--- a/Курсовая.docx
+++ b/Курсовая.docx
@@ -1,15 +1,1089 @@
 
 <file path=word/document.xml><?xml version="1.0" encoding="utf-8"?>
-<w:document xmlns:wpc="http://schemas.microsoft.com/office/word/2010/wordprocessingCanvas" xmlns:cx="http://schemas.microsoft.com/office/drawing/2014/chartex" xmlns:cx1="http://schemas.microsoft.com/office/drawing/2015/9/8/chartex" xmlns:cx2="http://schemas.microsoft.com/office/drawing/2015/10/21/chartex" xmlns:cx3="http://schemas.microsoft.com/office/drawing/2016/5/9/chartex" xmlns:cx4="http://schemas.microsoft.com/office/drawing/2016/5/10/chartex" xmlns:cx5="http://schemas.microsoft.com/office/drawing/2016/5/11/chartex" xmlns:cx6="http://schemas.microsoft.com/office/drawing/2016/5/12/chartex" xmlns:cx7="http://schemas.microsoft.com/office/drawing/2016/5/13/chartex" xmlns:cx8="http://schemas.microsoft.com/office/drawing/2016/5/14/chartex" xmlns:mc="http://schemas.openxmlformats.org/markup-compatibility/2006" xmlns:aink="http://schemas.microsoft.com/office/drawing/2016/ink" xmlns:am3d="http://schemas.microsoft.com/office/drawing/2017/model3d" xmlns:o="urn:schemas-microsoft-com:office:office" xmlns:r="http://schemas.openxmlformats.org/officeDocument/2006/relationships" xmlns:m="http://schemas.openxmlformats.org/officeDocument/2006/math" xmlns:v="urn:schemas-microsoft-com:vml" xmlns:wp14="http://schemas.microsoft.com/office/word/2010/wordprocessingDrawing" xmlns:wp="http://schemas.openxmlformats.org/drawingml/2006/wordprocessingDrawing" xmlns:w10="urn:schemas-microsoft-com:office:word" xmlns:w="http://schemas.openxmlformats.org/wordprocessingml/2006/main" xmlns:w14="http://schemas.microsoft.com/office/word/2010/wordml" xmlns:w15="http://schemas.microsoft.com/office/word/2012/wordml" xmlns:w16cex="http://schemas.microsoft.com/office/word/2018/wordml/cex" xmlns:w16cid="http://schemas.microsoft.com/office/word/2016/wordml/cid" xmlns:w16="http://schemas.microsoft.com/office/word/2018/wordml" xmlns:w16sdtdh="http://schemas.microsoft.com/office/word/2020/wordml/sdtdatahash" xmlns:w16se="http://schemas.microsoft.com/office/word/2015/wordml/symex" xmlns:wpg="http://schemas.microsoft.com/office/word/2010/wordprocessingGroup" xmlns:wpi="http://schemas.microsoft.com/office/word/2010/wordprocessingInk" xmlns:wne="http://schemas.microsoft.com/office/word/2006/wordml" xmlns:wps="http://schemas.microsoft.com/office/word/2010/wordprocessingShape" mc:Ignorable="w14 w15 w16se w16cid w16 w16cex w16sdtdh wp14">
+<w:document xmlns:wpc="http://schemas.microsoft.com/office/word/2010/wordprocessingCanvas" xmlns:cx="http://schemas.microsoft.com/office/drawing/2014/chartex" xmlns:cx1="http://schemas.microsoft.com/office/drawing/2015/9/8/chartex" xmlns:cx2="http://schemas.microsoft.com/office/drawing/2015/10/21/chartex" xmlns:cx3="http://schemas.microsoft.com/office/drawing/2016/5/9/chartex" xmlns:cx4="http://schemas.microsoft.com/office/drawing/2016/5/10/chartex" xmlns:cx5="http://schemas.microsoft.com/office/drawing/2016/5/11/chartex" xmlns:cx6="http://schemas.microsoft.com/office/drawing/2016/5/12/chartex" xmlns:cx7="http://schemas.microsoft.com/office/drawing/2016/5/13/chartex" xmlns:cx8="http://schemas.microsoft.com/office/drawing/2016/5/14/chartex" xmlns:mc="http://schemas.openxmlformats.org/markup-compatibility/2006" xmlns:aink="http://schemas.microsoft.com/office/drawing/2016/ink" xmlns:am3d="http://schemas.microsoft.com/office/drawing/2017/model3d" xmlns:o="urn:schemas-microsoft-com:office:office" xmlns:oel="http://schemas.microsoft.com/office/2019/extlst" xmlns:r="http://schemas.openxmlformats.org/officeDocument/2006/relationships" xmlns:m="http://schemas.openxmlformats.org/officeDocument/2006/math" xmlns:v="urn:schemas-microsoft-com:vml" xmlns:wp14="http://schemas.microsoft.com/office/word/2010/wordprocessingDrawing" xmlns:wp="http://schemas.openxmlformats.org/drawingml/2006/wordprocessingDrawing" xmlns:w10="urn:schemas-microsoft-com:office:word" xmlns:w="http://schemas.openxmlformats.org/wordprocessingml/2006/main" xmlns:w14="http://schemas.microsoft.com/office/word/2010/wordml" xmlns:w15="http://schemas.microsoft.com/office/word/2012/wordml" xmlns:w16cex="http://schemas.microsoft.com/office/word/2018/wordml/cex" xmlns:w16cid="http://schemas.microsoft.com/office/word/2016/wordml/cid" xmlns:w16="http://schemas.microsoft.com/office/word/2018/wordml" xmlns:w16sdtdh="http://schemas.microsoft.com/office/word/2020/wordml/sdtdatahash" xmlns:w16se="http://schemas.microsoft.com/office/word/2015/wordml/symex" xmlns:wpg="http://schemas.microsoft.com/office/word/2010/wordprocessingGroup" xmlns:wpi="http://schemas.microsoft.com/office/word/2010/wordprocessingInk" xmlns:wne="http://schemas.microsoft.com/office/word/2006/wordml" xmlns:wps="http://schemas.microsoft.com/office/word/2010/wordprocessingShape" mc:Ignorable="w14 w15 w16se w16cid w16 w16cex w16sdtdh wp14">
   <w:body>
+    <w:tbl>
+      <w:tblPr>
+        <w:tblW w:w="0" w:type="auto"/>
+        <w:tblLook w:val="04A0" w:firstRow="1" w:lastRow="0" w:firstColumn="1" w:lastColumn="0" w:noHBand="0" w:noVBand="1"/>
+      </w:tblPr>
+      <w:tblGrid>
+        <w:gridCol w:w="1386"/>
+        <w:gridCol w:w="7969"/>
+      </w:tblGrid>
+      <w:tr>
+        <w:tc>
+          <w:tcPr>
+            <w:tcW w:w="1383" w:type="dxa"/>
+            <w:hideMark/>
+          </w:tcPr>
+          <w:p>
+            <w:pPr>
+              <w:spacing w:line="256" w:lineRule="auto"/>
+              <w:ind w:firstLine="0"/>
+              <w:jc w:val="left"/>
+              <w:rPr>
+                <w:rFonts w:eastAsia="Calibri" w:cs="Times New Roman"/>
+                <w:b/>
+                <w:sz w:val="22"/>
+              </w:rPr>
+            </w:pPr>
+            <w:r>
+              <w:rPr>
+                <w:noProof/>
+              </w:rPr>
+              <w:drawing>
+                <wp:anchor distT="0" distB="0" distL="114300" distR="114300" simplePos="0" relativeHeight="251658240" behindDoc="1" locked="0" layoutInCell="1" allowOverlap="1" wp14:anchorId="0DD3CF9D" wp14:editId="498370E7">
+                  <wp:simplePos x="0" y="0"/>
+                  <wp:positionH relativeFrom="column">
+                    <wp:posOffset>-13970</wp:posOffset>
+                  </wp:positionH>
+                  <wp:positionV relativeFrom="paragraph">
+                    <wp:posOffset>209550</wp:posOffset>
+                  </wp:positionV>
+                  <wp:extent cx="733425" cy="828675"/>
+                  <wp:effectExtent l="0" t="0" r="9525" b="9525"/>
+                  <wp:wrapTight wrapText="bothSides">
+                    <wp:wrapPolygon edited="0">
+                      <wp:start x="0" y="0"/>
+                      <wp:lineTo x="0" y="21352"/>
+                      <wp:lineTo x="21319" y="21352"/>
+                      <wp:lineTo x="21319" y="0"/>
+                      <wp:lineTo x="0" y="0"/>
+                    </wp:wrapPolygon>
+                  </wp:wrapTight>
+                  <wp:docPr id="8" name="Рисунок 8" descr="Gerb-BMSTU_01"/>
+                  <wp:cNvGraphicFramePr>
+                    <a:graphicFrameLocks xmlns:a="http://schemas.openxmlformats.org/drawingml/2006/main" noChangeAspect="1"/>
+                  </wp:cNvGraphicFramePr>
+                  <a:graphic xmlns:a="http://schemas.openxmlformats.org/drawingml/2006/main">
+                    <a:graphicData uri="http://schemas.openxmlformats.org/drawingml/2006/picture">
+                      <pic:pic xmlns:pic="http://schemas.openxmlformats.org/drawingml/2006/picture">
+                        <pic:nvPicPr>
+                          <pic:cNvPr id="0" name="Рисунок 10" descr="Gerb-BMSTU_01"/>
+                          <pic:cNvPicPr>
+                            <a:picLocks noChangeAspect="1" noChangeArrowheads="1"/>
+                          </pic:cNvPicPr>
+                        </pic:nvPicPr>
+                        <pic:blipFill>
+                          <a:blip r:embed="rId8">
+                            <a:extLst>
+                              <a:ext uri="{28A0092B-C50C-407E-A947-70E740481C1C}">
+                                <a14:useLocalDpi xmlns:a14="http://schemas.microsoft.com/office/drawing/2010/main" val="0"/>
+                              </a:ext>
+                            </a:extLst>
+                          </a:blip>
+                          <a:srcRect/>
+                          <a:stretch>
+                            <a:fillRect/>
+                          </a:stretch>
+                        </pic:blipFill>
+                        <pic:spPr bwMode="auto">
+                          <a:xfrm>
+                            <a:off x="0" y="0"/>
+                            <a:ext cx="733425" cy="828675"/>
+                          </a:xfrm>
+                          <a:prstGeom prst="rect">
+                            <a:avLst/>
+                          </a:prstGeom>
+                          <a:noFill/>
+                        </pic:spPr>
+                      </pic:pic>
+                    </a:graphicData>
+                  </a:graphic>
+                  <wp14:sizeRelH relativeFrom="page">
+                    <wp14:pctWidth>0</wp14:pctWidth>
+                  </wp14:sizeRelH>
+                  <wp14:sizeRelV relativeFrom="page">
+                    <wp14:pctHeight>0</wp14:pctHeight>
+                  </wp14:sizeRelV>
+                </wp:anchor>
+              </w:drawing>
+            </w:r>
+          </w:p>
+        </w:tc>
+        <w:tc>
+          <w:tcPr>
+            <w:tcW w:w="8188" w:type="dxa"/>
+            <w:hideMark/>
+          </w:tcPr>
+          <w:p>
+            <w:pPr>
+              <w:spacing w:line="256" w:lineRule="auto"/>
+              <w:ind w:firstLine="0"/>
+              <w:jc w:val="center"/>
+              <w:rPr>
+                <w:rFonts w:eastAsia="Calibri" w:cs="Times New Roman"/>
+                <w:b/>
+                <w:sz w:val="22"/>
+              </w:rPr>
+            </w:pPr>
+            <w:r>
+              <w:rPr>
+                <w:rFonts w:eastAsia="Calibri" w:cs="Times New Roman"/>
+                <w:b/>
+                <w:sz w:val="22"/>
+              </w:rPr>
+              <w:t>Министерство науки и высшего образования Российской Федерации</w:t>
+            </w:r>
+          </w:p>
+          <w:p>
+            <w:pPr>
+              <w:spacing w:line="256" w:lineRule="auto"/>
+              <w:ind w:firstLine="0"/>
+              <w:jc w:val="center"/>
+              <w:rPr>
+                <w:rFonts w:eastAsia="Calibri" w:cs="Times New Roman"/>
+                <w:b/>
+                <w:sz w:val="22"/>
+              </w:rPr>
+            </w:pPr>
+            <w:r>
+              <w:rPr>
+                <w:rFonts w:eastAsia="Calibri" w:cs="Times New Roman"/>
+                <w:b/>
+                <w:sz w:val="22"/>
+              </w:rPr>
+              <w:t xml:space="preserve">Федеральное государственное бюджетное образовательное учреждение </w:t>
+            </w:r>
+          </w:p>
+          <w:p>
+            <w:pPr>
+              <w:spacing w:line="256" w:lineRule="auto"/>
+              <w:ind w:firstLine="0"/>
+              <w:jc w:val="center"/>
+              <w:rPr>
+                <w:rFonts w:eastAsia="Calibri" w:cs="Times New Roman"/>
+                <w:b/>
+                <w:sz w:val="22"/>
+              </w:rPr>
+            </w:pPr>
+            <w:r>
+              <w:rPr>
+                <w:rFonts w:eastAsia="Calibri" w:cs="Times New Roman"/>
+                <w:b/>
+                <w:sz w:val="22"/>
+              </w:rPr>
+              <w:t>высшего образования</w:t>
+            </w:r>
+          </w:p>
+          <w:p>
+            <w:pPr>
+              <w:spacing w:line="256" w:lineRule="auto"/>
+              <w:ind w:right="-2" w:firstLine="0"/>
+              <w:jc w:val="center"/>
+              <w:rPr>
+                <w:rFonts w:eastAsia="Calibri" w:cs="Times New Roman"/>
+                <w:b/>
+                <w:sz w:val="22"/>
+              </w:rPr>
+            </w:pPr>
+            <w:r>
+              <w:rPr>
+                <w:rFonts w:eastAsia="Calibri" w:cs="Times New Roman"/>
+                <w:b/>
+                <w:sz w:val="22"/>
+              </w:rPr>
+              <w:t>«Московский государственный технический университет</w:t>
+            </w:r>
+          </w:p>
+          <w:p>
+            <w:pPr>
+              <w:spacing w:line="256" w:lineRule="auto"/>
+              <w:ind w:right="-2" w:firstLine="0"/>
+              <w:jc w:val="center"/>
+              <w:rPr>
+                <w:rFonts w:eastAsia="Calibri" w:cs="Times New Roman"/>
+                <w:b/>
+                <w:sz w:val="22"/>
+              </w:rPr>
+            </w:pPr>
+            <w:r>
+              <w:rPr>
+                <w:rFonts w:eastAsia="Calibri" w:cs="Times New Roman"/>
+                <w:b/>
+                <w:sz w:val="22"/>
+              </w:rPr>
+              <w:t>имени Н.Э. Баумана</w:t>
+            </w:r>
+          </w:p>
+          <w:p>
+            <w:pPr>
+              <w:spacing w:line="256" w:lineRule="auto"/>
+              <w:ind w:firstLine="0"/>
+              <w:jc w:val="center"/>
+              <w:rPr>
+                <w:rFonts w:eastAsia="Calibri" w:cs="Times New Roman"/>
+                <w:b/>
+                <w:sz w:val="22"/>
+              </w:rPr>
+            </w:pPr>
+            <w:r>
+              <w:rPr>
+                <w:rFonts w:eastAsia="Calibri" w:cs="Times New Roman"/>
+                <w:b/>
+                <w:sz w:val="22"/>
+              </w:rPr>
+              <w:t>(национальный исследовательский университет)»</w:t>
+            </w:r>
+          </w:p>
+          <w:p>
+            <w:pPr>
+              <w:spacing w:line="256" w:lineRule="auto"/>
+              <w:ind w:firstLine="0"/>
+              <w:jc w:val="center"/>
+              <w:rPr>
+                <w:rFonts w:eastAsia="Calibri" w:cs="Times New Roman"/>
+                <w:b/>
+                <w:sz w:val="22"/>
+              </w:rPr>
+            </w:pPr>
+            <w:r>
+              <w:rPr>
+                <w:rFonts w:eastAsia="Calibri" w:cs="Times New Roman"/>
+                <w:b/>
+                <w:sz w:val="22"/>
+              </w:rPr>
+              <w:t>(МГТУ им. Н.Э. Баумана)</w:t>
+            </w:r>
+          </w:p>
+        </w:tc>
+      </w:tr>
+    </w:tbl>
+    <w:p>
+      <w:pPr>
+        <w:pBdr>
+          <w:bottom w:val="thinThickSmallGap" w:sz="24" w:space="1" w:color="auto"/>
+        </w:pBdr>
+        <w:spacing w:line="256" w:lineRule="auto"/>
+        <w:ind w:firstLine="0"/>
+        <w:jc w:val="center"/>
+        <w:rPr>
+          <w:rFonts w:eastAsia="Calibri" w:cs="Times New Roman"/>
+          <w:b/>
+          <w:sz w:val="10"/>
+        </w:rPr>
+      </w:pPr>
+    </w:p>
+    <w:p>
+      <w:pPr>
+        <w:spacing w:line="256" w:lineRule="auto"/>
+        <w:ind w:firstLine="0"/>
+        <w:jc w:val="left"/>
+        <w:rPr>
+          <w:rFonts w:eastAsia="Calibri" w:cs="Times New Roman"/>
+          <w:b/>
+          <w:sz w:val="32"/>
+        </w:rPr>
+      </w:pPr>
+    </w:p>
+    <w:p>
+      <w:pPr>
+        <w:spacing w:line="256" w:lineRule="auto"/>
+        <w:ind w:firstLine="0"/>
+        <w:jc w:val="left"/>
+        <w:rPr>
+          <w:rFonts w:eastAsia="Calibri" w:cs="Times New Roman"/>
+          <w:sz w:val="24"/>
+          <w:u w:val="single"/>
+        </w:rPr>
+      </w:pPr>
+      <w:r>
+        <w:rPr>
+          <w:rFonts w:eastAsia="Calibri" w:cs="Times New Roman"/>
+          <w:sz w:val="24"/>
+        </w:rPr>
+        <w:t xml:space="preserve">ФАКУЛЬТЕТ: </w:t>
+      </w:r>
+      <w:r>
+        <w:rPr>
+          <w:rFonts w:eastAsia="Calibri" w:cs="Times New Roman"/>
+          <w:sz w:val="24"/>
+          <w:u w:val="single"/>
+        </w:rPr>
+        <w:t>Радиоэлектроника и лазерная техника</w:t>
+      </w:r>
+    </w:p>
+    <w:p>
+      <w:pPr>
+        <w:spacing w:line="256" w:lineRule="auto"/>
+        <w:ind w:firstLine="0"/>
+        <w:jc w:val="left"/>
+        <w:rPr>
+          <w:rFonts w:eastAsia="Calibri" w:cs="Times New Roman"/>
+          <w:sz w:val="24"/>
+        </w:rPr>
+      </w:pPr>
+    </w:p>
+    <w:p>
+      <w:pPr>
+        <w:spacing w:line="256" w:lineRule="auto"/>
+        <w:ind w:firstLine="0"/>
+        <w:jc w:val="left"/>
+        <w:rPr>
+          <w:rFonts w:eastAsia="Calibri" w:cs="Times New Roman"/>
+          <w:sz w:val="24"/>
+          <w:u w:val="single"/>
+        </w:rPr>
+      </w:pPr>
+      <w:r>
+        <w:rPr>
+          <w:rFonts w:eastAsia="Calibri" w:cs="Times New Roman"/>
+          <w:sz w:val="24"/>
+        </w:rPr>
+        <w:t xml:space="preserve">КАФЕДРА: </w:t>
+      </w:r>
+      <w:r>
+        <w:rPr>
+          <w:rFonts w:eastAsia="Calibri" w:cs="Times New Roman"/>
+          <w:sz w:val="24"/>
+          <w:u w:val="single"/>
+        </w:rPr>
+        <w:t>РЛ6 «Технология Приборостроения»</w:t>
+      </w:r>
+    </w:p>
+    <w:p>
+      <w:pPr>
+        <w:spacing w:line="256" w:lineRule="auto"/>
+        <w:ind w:firstLine="0"/>
+        <w:jc w:val="left"/>
+        <w:rPr>
+          <w:rFonts w:eastAsia="Calibri" w:cs="Times New Roman"/>
+          <w:iCs/>
+          <w:sz w:val="22"/>
+          <w:u w:val="single"/>
+        </w:rPr>
+      </w:pPr>
+    </w:p>
+    <w:p>
+      <w:pPr>
+        <w:spacing w:line="256" w:lineRule="auto"/>
+        <w:ind w:firstLine="0"/>
+        <w:jc w:val="left"/>
+        <w:rPr>
+          <w:rFonts w:eastAsia="Calibri" w:cs="Times New Roman"/>
+          <w:i/>
+          <w:sz w:val="22"/>
+        </w:rPr>
+      </w:pPr>
+    </w:p>
+    <w:p>
+      <w:pPr>
+        <w:spacing w:line="256" w:lineRule="auto"/>
+        <w:ind w:firstLine="0"/>
+        <w:jc w:val="left"/>
+        <w:rPr>
+          <w:rFonts w:eastAsia="Calibri" w:cs="Times New Roman"/>
+          <w:i/>
+          <w:sz w:val="18"/>
+        </w:rPr>
+      </w:pPr>
+    </w:p>
+    <w:p>
+      <w:pPr>
+        <w:spacing w:line="256" w:lineRule="auto"/>
+        <w:ind w:firstLine="0"/>
+        <w:jc w:val="left"/>
+        <w:rPr>
+          <w:rFonts w:eastAsia="Calibri" w:cs="Times New Roman"/>
+          <w:i/>
+          <w:sz w:val="18"/>
+        </w:rPr>
+      </w:pPr>
+    </w:p>
+    <w:p>
+      <w:pPr>
+        <w:spacing w:line="256" w:lineRule="auto"/>
+        <w:ind w:firstLine="0"/>
+        <w:jc w:val="left"/>
+        <w:rPr>
+          <w:rFonts w:eastAsia="Calibri" w:cs="Times New Roman"/>
+          <w:i/>
+          <w:sz w:val="18"/>
+        </w:rPr>
+      </w:pPr>
+    </w:p>
+    <w:p>
+      <w:pPr>
+        <w:spacing w:line="256" w:lineRule="auto"/>
+        <w:ind w:firstLine="0"/>
+        <w:jc w:val="left"/>
+        <w:rPr>
+          <w:rFonts w:eastAsia="Calibri" w:cs="Times New Roman"/>
+          <w:i/>
+          <w:sz w:val="18"/>
+        </w:rPr>
+      </w:pPr>
+    </w:p>
+    <w:p>
+      <w:pPr>
+        <w:spacing w:line="256" w:lineRule="auto"/>
+        <w:ind w:firstLine="0"/>
+        <w:jc w:val="left"/>
+        <w:rPr>
+          <w:rFonts w:eastAsia="Calibri" w:cs="Times New Roman"/>
+          <w:i/>
+          <w:sz w:val="18"/>
+        </w:rPr>
+      </w:pPr>
+    </w:p>
+    <w:p>
+      <w:pPr>
+        <w:spacing w:line="256" w:lineRule="auto"/>
+        <w:ind w:firstLine="0"/>
+        <w:jc w:val="left"/>
+        <w:rPr>
+          <w:rFonts w:eastAsia="Calibri" w:cs="Times New Roman"/>
+          <w:i/>
+          <w:sz w:val="18"/>
+        </w:rPr>
+      </w:pPr>
+    </w:p>
+    <w:p>
+      <w:pPr>
+        <w:spacing w:line="256" w:lineRule="auto"/>
+        <w:ind w:firstLine="0"/>
+        <w:jc w:val="center"/>
+        <w:rPr>
+          <w:rFonts w:eastAsia="Calibri" w:cs="Times New Roman"/>
+          <w:b/>
+          <w:sz w:val="40"/>
+        </w:rPr>
+      </w:pPr>
+      <w:r>
+        <w:rPr>
+          <w:rFonts w:eastAsia="Calibri" w:cs="Times New Roman"/>
+          <w:b/>
+          <w:sz w:val="40"/>
+        </w:rPr>
+        <w:t>РАСЧЕТНО-ПОЯСНИТЕЛЬНАЯ ЗАПИСКА</w:t>
+      </w:r>
+    </w:p>
+    <w:p>
+      <w:pPr>
+        <w:spacing w:line="256" w:lineRule="auto"/>
+        <w:ind w:firstLine="0"/>
+        <w:jc w:val="center"/>
+        <w:rPr>
+          <w:rFonts w:eastAsia="Calibri" w:cs="Times New Roman"/>
+          <w:i/>
+          <w:sz w:val="20"/>
+        </w:rPr>
+      </w:pPr>
+    </w:p>
+    <w:p>
+      <w:pPr>
+        <w:spacing w:line="256" w:lineRule="auto"/>
+        <w:ind w:firstLine="0"/>
+        <w:jc w:val="center"/>
+        <w:rPr>
+          <w:rFonts w:eastAsia="Calibri" w:cs="Times New Roman"/>
+          <w:sz w:val="36"/>
+        </w:rPr>
+      </w:pPr>
+      <w:r>
+        <w:rPr>
+          <w:rFonts w:eastAsia="Calibri" w:cs="Times New Roman"/>
+          <w:sz w:val="36"/>
+        </w:rPr>
+        <w:t>К   КУРСОВОЙ   РАБОТЕ</w:t>
+      </w:r>
+    </w:p>
+    <w:p>
+      <w:pPr>
+        <w:spacing w:line="256" w:lineRule="auto"/>
+        <w:ind w:firstLine="0"/>
+        <w:jc w:val="center"/>
+        <w:rPr>
+          <w:rFonts w:eastAsia="Calibri" w:cs="Times New Roman"/>
+          <w:sz w:val="24"/>
+        </w:rPr>
+      </w:pPr>
+    </w:p>
+    <w:p>
+      <w:pPr>
+        <w:spacing w:line="256" w:lineRule="auto"/>
+        <w:ind w:firstLine="0"/>
+        <w:jc w:val="center"/>
+        <w:rPr>
+          <w:rFonts w:eastAsia="Calibri" w:cs="Times New Roman"/>
+          <w:sz w:val="36"/>
+        </w:rPr>
+      </w:pPr>
+      <w:r>
+        <w:rPr>
+          <w:rFonts w:eastAsia="Calibri" w:cs="Times New Roman"/>
+          <w:sz w:val="36"/>
+        </w:rPr>
+        <w:t>НА ТЕМУ:</w:t>
+      </w:r>
+    </w:p>
+    <w:p>
+      <w:pPr>
+        <w:spacing w:line="256" w:lineRule="auto"/>
+        <w:ind w:firstLine="0"/>
+        <w:jc w:val="center"/>
+        <w:rPr>
+          <w:rFonts w:eastAsia="Calibri" w:cs="Times New Roman"/>
+          <w:b/>
+          <w:i/>
+          <w:sz w:val="40"/>
+        </w:rPr>
+      </w:pPr>
+    </w:p>
+    <w:p>
+      <w:pPr>
+        <w:ind w:firstLine="0"/>
+        <w:jc w:val="center"/>
+        <w:rPr>
+          <w:rFonts w:eastAsia="Calibri" w:cs="Times New Roman"/>
+          <w:b/>
+          <w:i/>
+          <w:sz w:val="32"/>
+        </w:rPr>
+      </w:pPr>
+      <w:r>
+        <w:rPr>
+          <w:rFonts w:eastAsia="Calibri" w:cs="Times New Roman"/>
+          <w:sz w:val="32"/>
+        </w:rPr>
+        <w:t xml:space="preserve">Проектирование конструкции </w:t>
+      </w:r>
+      <w:proofErr w:type="spellStart"/>
+      <w:r>
+        <w:rPr>
+          <w:rFonts w:eastAsia="Calibri" w:cs="Times New Roman"/>
+          <w:sz w:val="32"/>
+        </w:rPr>
+        <w:t>микрополоскового</w:t>
+      </w:r>
+      <w:proofErr w:type="spellEnd"/>
+      <w:r>
+        <w:rPr>
+          <w:rFonts w:eastAsia="Calibri" w:cs="Times New Roman"/>
+          <w:sz w:val="32"/>
+        </w:rPr>
+        <w:t xml:space="preserve"> СВЧ смесителя</w:t>
+      </w:r>
+    </w:p>
+    <w:p>
+      <w:pPr>
+        <w:spacing w:line="256" w:lineRule="auto"/>
+        <w:ind w:firstLine="0"/>
+        <w:jc w:val="left"/>
+        <w:rPr>
+          <w:rFonts w:eastAsia="Calibri" w:cs="Times New Roman"/>
+          <w:sz w:val="22"/>
+        </w:rPr>
+      </w:pPr>
+    </w:p>
+    <w:p>
+      <w:pPr>
+        <w:spacing w:line="256" w:lineRule="auto"/>
+        <w:ind w:firstLine="0"/>
+        <w:jc w:val="left"/>
+        <w:rPr>
+          <w:rFonts w:eastAsia="Calibri" w:cs="Times New Roman"/>
+          <w:sz w:val="22"/>
+        </w:rPr>
+      </w:pPr>
+    </w:p>
+    <w:p>
+      <w:pPr>
+        <w:spacing w:line="256" w:lineRule="auto"/>
+        <w:ind w:firstLine="0"/>
+        <w:jc w:val="left"/>
+        <w:rPr>
+          <w:rFonts w:eastAsia="Calibri" w:cs="Times New Roman"/>
+          <w:sz w:val="22"/>
+        </w:rPr>
+      </w:pPr>
+    </w:p>
+    <w:p>
+      <w:pPr>
+        <w:spacing w:line="256" w:lineRule="auto"/>
+        <w:ind w:firstLine="0"/>
+        <w:jc w:val="left"/>
+        <w:rPr>
+          <w:rFonts w:eastAsia="Calibri" w:cs="Times New Roman"/>
+          <w:sz w:val="22"/>
+        </w:rPr>
+      </w:pPr>
+    </w:p>
+    <w:p>
+      <w:pPr>
+        <w:spacing w:line="256" w:lineRule="auto"/>
+        <w:ind w:firstLine="0"/>
+        <w:jc w:val="left"/>
+        <w:rPr>
+          <w:rFonts w:eastAsia="Calibri" w:cs="Times New Roman"/>
+          <w:sz w:val="22"/>
+        </w:rPr>
+      </w:pPr>
+    </w:p>
+    <w:p>
+      <w:pPr>
+        <w:spacing w:line="256" w:lineRule="auto"/>
+        <w:ind w:firstLine="0"/>
+        <w:jc w:val="left"/>
+        <w:rPr>
+          <w:rFonts w:eastAsia="Calibri" w:cs="Times New Roman"/>
+          <w:b/>
+          <w:sz w:val="24"/>
+        </w:rPr>
+      </w:pPr>
+      <w:r>
+        <w:rPr>
+          <w:rFonts w:eastAsia="Calibri" w:cs="Times New Roman"/>
+          <w:sz w:val="24"/>
+        </w:rPr>
+        <w:t xml:space="preserve">Студент          </w:t>
+      </w:r>
+      <w:r>
+        <w:rPr>
+          <w:rFonts w:eastAsia="Calibri" w:cs="Times New Roman"/>
+          <w:sz w:val="24"/>
+          <w:u w:val="single"/>
+        </w:rPr>
+        <w:t>РЛ6-61</w:t>
+      </w:r>
+      <w:r>
+        <w:rPr>
+          <w:rFonts w:eastAsia="Calibri" w:cs="Times New Roman"/>
+          <w:sz w:val="24"/>
+        </w:rPr>
+        <w:tab/>
+      </w:r>
+      <w:r>
+        <w:rPr>
+          <w:rFonts w:eastAsia="Calibri" w:cs="Times New Roman"/>
+          <w:sz w:val="24"/>
+        </w:rPr>
+        <w:tab/>
+      </w:r>
+      <w:r>
+        <w:rPr>
+          <w:rFonts w:eastAsia="Calibri" w:cs="Times New Roman"/>
+          <w:sz w:val="24"/>
+        </w:rPr>
+        <w:tab/>
+        <w:t xml:space="preserve">             </w:t>
+      </w:r>
+      <w:r>
+        <w:rPr>
+          <w:rFonts w:eastAsia="Calibri" w:cs="Times New Roman"/>
+          <w:b/>
+          <w:sz w:val="24"/>
+        </w:rPr>
+        <w:t xml:space="preserve">_______________ </w:t>
+      </w:r>
+      <w:r>
+        <w:rPr>
+          <w:rFonts w:eastAsia="Calibri" w:cs="Times New Roman"/>
+          <w:sz w:val="24"/>
+          <w:u w:val="single"/>
+        </w:rPr>
+        <w:t>Д.В. Омаров</w:t>
+      </w:r>
+    </w:p>
+    <w:p>
+      <w:pPr>
+        <w:spacing w:line="256" w:lineRule="auto"/>
+        <w:ind w:left="709" w:right="565"/>
+        <w:jc w:val="left"/>
+        <w:rPr>
+          <w:rFonts w:eastAsia="Calibri" w:cs="Times New Roman"/>
+          <w:sz w:val="18"/>
+          <w:szCs w:val="18"/>
+        </w:rPr>
+      </w:pPr>
+      <w:r>
+        <w:rPr>
+          <w:rFonts w:eastAsia="Calibri" w:cs="Times New Roman"/>
+          <w:sz w:val="18"/>
+          <w:szCs w:val="18"/>
+        </w:rPr>
+        <w:t>(Группа)</w:t>
+      </w:r>
+      <w:r>
+        <w:rPr>
+          <w:rFonts w:eastAsia="Calibri" w:cs="Times New Roman"/>
+          <w:sz w:val="18"/>
+          <w:szCs w:val="18"/>
+        </w:rPr>
+        <w:tab/>
+      </w:r>
+      <w:r>
+        <w:rPr>
+          <w:rFonts w:eastAsia="Calibri" w:cs="Times New Roman"/>
+          <w:sz w:val="18"/>
+          <w:szCs w:val="18"/>
+        </w:rPr>
+        <w:tab/>
+      </w:r>
+      <w:r>
+        <w:rPr>
+          <w:rFonts w:eastAsia="Calibri" w:cs="Times New Roman"/>
+          <w:sz w:val="18"/>
+          <w:szCs w:val="18"/>
+        </w:rPr>
+        <w:tab/>
+      </w:r>
+      <w:r>
+        <w:rPr>
+          <w:rFonts w:eastAsia="Calibri" w:cs="Times New Roman"/>
+          <w:sz w:val="18"/>
+          <w:szCs w:val="18"/>
+        </w:rPr>
+        <w:tab/>
+      </w:r>
+      <w:r>
+        <w:rPr>
+          <w:rFonts w:eastAsia="Calibri" w:cs="Times New Roman"/>
+          <w:sz w:val="18"/>
+          <w:szCs w:val="18"/>
+        </w:rPr>
+        <w:tab/>
+        <w:t xml:space="preserve">      </w:t>
+      </w:r>
+      <w:proofErr w:type="gramStart"/>
+      <w:r>
+        <w:rPr>
+          <w:rFonts w:eastAsia="Calibri" w:cs="Times New Roman"/>
+          <w:sz w:val="18"/>
+          <w:szCs w:val="18"/>
+        </w:rPr>
+        <w:t xml:space="preserve">   (</w:t>
+      </w:r>
+      <w:proofErr w:type="gramEnd"/>
+      <w:r>
+        <w:rPr>
+          <w:rFonts w:eastAsia="Calibri" w:cs="Times New Roman"/>
+          <w:sz w:val="18"/>
+          <w:szCs w:val="18"/>
+        </w:rPr>
+        <w:t>Подпись, дата)                      (</w:t>
+      </w:r>
+      <w:proofErr w:type="spellStart"/>
+      <w:r>
+        <w:rPr>
+          <w:rFonts w:eastAsia="Calibri" w:cs="Times New Roman"/>
+          <w:sz w:val="18"/>
+          <w:szCs w:val="18"/>
+        </w:rPr>
+        <w:t>И.О.Фамилия</w:t>
+      </w:r>
+      <w:proofErr w:type="spellEnd"/>
+      <w:r>
+        <w:rPr>
+          <w:rFonts w:eastAsia="Calibri" w:cs="Times New Roman"/>
+          <w:sz w:val="18"/>
+          <w:szCs w:val="18"/>
+        </w:rPr>
+        <w:t>)</w:t>
+      </w:r>
+    </w:p>
+    <w:p>
+      <w:pPr>
+        <w:spacing w:line="256" w:lineRule="auto"/>
+        <w:ind w:firstLine="0"/>
+        <w:rPr>
+          <w:rFonts w:eastAsia="Calibri" w:cs="Times New Roman"/>
+          <w:sz w:val="20"/>
+        </w:rPr>
+      </w:pPr>
+    </w:p>
+    <w:p>
+      <w:pPr>
+        <w:spacing w:line="256" w:lineRule="auto"/>
+        <w:ind w:firstLine="0"/>
+        <w:rPr>
+          <w:rFonts w:eastAsia="Calibri" w:cs="Times New Roman"/>
+          <w:sz w:val="20"/>
+        </w:rPr>
+      </w:pPr>
+    </w:p>
+    <w:p>
+      <w:pPr>
+        <w:spacing w:line="256" w:lineRule="auto"/>
+        <w:ind w:firstLine="0"/>
+        <w:jc w:val="left"/>
+        <w:rPr>
+          <w:rFonts w:eastAsia="Calibri" w:cs="Times New Roman"/>
+          <w:b/>
+          <w:sz w:val="24"/>
+        </w:rPr>
+      </w:pPr>
+      <w:r>
+        <w:rPr>
+          <w:rFonts w:eastAsia="Calibri" w:cs="Times New Roman"/>
+          <w:sz w:val="24"/>
+        </w:rPr>
+        <w:t xml:space="preserve">Руководитель курсовой работы </w:t>
+      </w:r>
+      <w:r>
+        <w:rPr>
+          <w:rFonts w:eastAsia="Calibri" w:cs="Times New Roman"/>
+          <w:sz w:val="24"/>
+        </w:rPr>
+        <w:tab/>
+      </w:r>
+      <w:r>
+        <w:rPr>
+          <w:rFonts w:eastAsia="Calibri" w:cs="Times New Roman"/>
+          <w:sz w:val="24"/>
+        </w:rPr>
+        <w:tab/>
+      </w:r>
+      <w:r>
+        <w:rPr>
+          <w:rFonts w:eastAsia="Calibri" w:cs="Times New Roman"/>
+          <w:sz w:val="24"/>
+        </w:rPr>
+        <w:tab/>
+      </w:r>
+      <w:r>
+        <w:rPr>
+          <w:rFonts w:eastAsia="Calibri" w:cs="Times New Roman"/>
+          <w:b/>
+          <w:sz w:val="24"/>
+        </w:rPr>
+        <w:t>_______________</w:t>
+      </w:r>
+      <w:proofErr w:type="gramStart"/>
+      <w:r>
+        <w:rPr>
+          <w:rFonts w:eastAsia="Calibri" w:cs="Times New Roman"/>
+          <w:b/>
+          <w:sz w:val="24"/>
+        </w:rPr>
+        <w:t xml:space="preserve">_  </w:t>
+      </w:r>
+      <w:r>
+        <w:rPr>
+          <w:rFonts w:eastAsia="Calibri" w:cs="Times New Roman"/>
+          <w:sz w:val="24"/>
+          <w:u w:val="single"/>
+        </w:rPr>
+        <w:t>Н.</w:t>
+      </w:r>
+      <w:proofErr w:type="gramEnd"/>
+      <w:r>
+        <w:rPr>
+          <w:rFonts w:eastAsia="Calibri" w:cs="Times New Roman"/>
+          <w:sz w:val="24"/>
+          <w:u w:val="single"/>
+        </w:rPr>
+        <w:t xml:space="preserve"> В. Федоркова</w:t>
+      </w:r>
+    </w:p>
+    <w:p>
+      <w:pPr>
+        <w:spacing w:line="256" w:lineRule="auto"/>
+        <w:ind w:right="565" w:firstLine="0"/>
+        <w:jc w:val="right"/>
+        <w:rPr>
+          <w:rFonts w:eastAsia="Calibri" w:cs="Times New Roman"/>
+          <w:sz w:val="18"/>
+          <w:szCs w:val="18"/>
+        </w:rPr>
+      </w:pPr>
+      <w:r>
+        <w:rPr>
+          <w:rFonts w:eastAsia="Calibri" w:cs="Times New Roman"/>
+          <w:sz w:val="18"/>
+          <w:szCs w:val="18"/>
+        </w:rPr>
+        <w:t xml:space="preserve">   (Подпись, </w:t>
+      </w:r>
+      <w:proofErr w:type="gramStart"/>
+      <w:r>
+        <w:rPr>
+          <w:rFonts w:eastAsia="Calibri" w:cs="Times New Roman"/>
+          <w:sz w:val="18"/>
+          <w:szCs w:val="18"/>
+        </w:rPr>
+        <w:t xml:space="preserve">дата)   </w:t>
+      </w:r>
+      <w:proofErr w:type="gramEnd"/>
+      <w:r>
+        <w:rPr>
+          <w:rFonts w:eastAsia="Calibri" w:cs="Times New Roman"/>
+          <w:sz w:val="18"/>
+          <w:szCs w:val="18"/>
+        </w:rPr>
+        <w:t xml:space="preserve">                     (</w:t>
+      </w:r>
+      <w:proofErr w:type="spellStart"/>
+      <w:r>
+        <w:rPr>
+          <w:rFonts w:eastAsia="Calibri" w:cs="Times New Roman"/>
+          <w:sz w:val="18"/>
+          <w:szCs w:val="18"/>
+        </w:rPr>
+        <w:t>И.О.Фамилия</w:t>
+      </w:r>
+      <w:proofErr w:type="spellEnd"/>
+      <w:r>
+        <w:rPr>
+          <w:rFonts w:eastAsia="Calibri" w:cs="Times New Roman"/>
+          <w:sz w:val="18"/>
+          <w:szCs w:val="18"/>
+        </w:rPr>
+        <w:t xml:space="preserve">)            </w:t>
+      </w:r>
+    </w:p>
+    <w:p>
+      <w:pPr>
+        <w:spacing w:line="256" w:lineRule="auto"/>
+        <w:ind w:firstLine="0"/>
+        <w:rPr>
+          <w:rFonts w:eastAsia="Calibri" w:cs="Times New Roman"/>
+          <w:sz w:val="20"/>
+        </w:rPr>
+      </w:pPr>
+    </w:p>
+    <w:p>
+      <w:pPr>
+        <w:spacing w:line="256" w:lineRule="auto"/>
+        <w:ind w:firstLine="0"/>
+        <w:jc w:val="left"/>
+        <w:rPr>
+          <w:rFonts w:eastAsia="Calibri" w:cs="Times New Roman"/>
+          <w:sz w:val="18"/>
+          <w:szCs w:val="18"/>
+        </w:rPr>
+      </w:pPr>
+    </w:p>
+    <w:p>
+      <w:pPr>
+        <w:spacing w:line="256" w:lineRule="auto"/>
+        <w:ind w:firstLine="0"/>
+        <w:jc w:val="left"/>
+        <w:rPr>
+          <w:rFonts w:eastAsia="Calibri" w:cs="Times New Roman"/>
+          <w:sz w:val="18"/>
+          <w:szCs w:val="18"/>
+        </w:rPr>
+      </w:pPr>
+    </w:p>
+    <w:p>
+      <w:pPr>
+        <w:spacing w:line="256" w:lineRule="auto"/>
+        <w:ind w:firstLine="0"/>
+        <w:jc w:val="left"/>
+        <w:rPr>
+          <w:rFonts w:eastAsia="Calibri" w:cs="Times New Roman"/>
+          <w:sz w:val="20"/>
+        </w:rPr>
+      </w:pPr>
+    </w:p>
+    <w:p>
+      <w:pPr>
+        <w:spacing w:line="256" w:lineRule="auto"/>
+        <w:ind w:firstLine="0"/>
+        <w:jc w:val="center"/>
+        <w:rPr>
+          <w:rFonts w:eastAsia="Calibri" w:cs="Times New Roman"/>
+          <w:i/>
+          <w:sz w:val="22"/>
+        </w:rPr>
+      </w:pPr>
+    </w:p>
+    <w:p>
+      <w:pPr>
+        <w:spacing w:line="256" w:lineRule="auto"/>
+        <w:ind w:firstLine="0"/>
+        <w:jc w:val="center"/>
+        <w:rPr>
+          <w:rFonts w:eastAsia="Calibri" w:cs="Times New Roman"/>
+          <w:i/>
+          <w:sz w:val="22"/>
+        </w:rPr>
+      </w:pPr>
+    </w:p>
+    <w:p>
+      <w:pPr>
+        <w:spacing w:line="256" w:lineRule="auto"/>
+        <w:ind w:firstLine="0"/>
+        <w:jc w:val="center"/>
+        <w:rPr>
+          <w:rFonts w:eastAsia="Calibri" w:cs="Times New Roman"/>
+          <w:i/>
+          <w:sz w:val="22"/>
+        </w:rPr>
+      </w:pPr>
+    </w:p>
+    <w:p>
+      <w:pPr>
+        <w:spacing w:line="256" w:lineRule="auto"/>
+        <w:ind w:firstLine="0"/>
+        <w:jc w:val="center"/>
+        <w:rPr>
+          <w:rFonts w:eastAsia="Calibri" w:cs="Times New Roman"/>
+          <w:i/>
+          <w:sz w:val="22"/>
+        </w:rPr>
+      </w:pPr>
+    </w:p>
+    <w:p>
+      <w:pPr>
+        <w:spacing w:line="256" w:lineRule="auto"/>
+        <w:ind w:firstLine="0"/>
+        <w:jc w:val="center"/>
+        <w:rPr>
+          <w:rFonts w:eastAsia="Calibri" w:cs="Times New Roman"/>
+          <w:i/>
+          <w:sz w:val="22"/>
+        </w:rPr>
+      </w:pPr>
+    </w:p>
+    <w:p>
+      <w:pPr>
+        <w:spacing w:line="256" w:lineRule="auto"/>
+        <w:ind w:firstLine="0"/>
+        <w:rPr>
+          <w:rFonts w:eastAsia="Calibri" w:cs="Times New Roman"/>
+          <w:i/>
+          <w:sz w:val="22"/>
+        </w:rPr>
+      </w:pPr>
+    </w:p>
+    <w:p>
+      <w:pPr>
+        <w:spacing w:line="256" w:lineRule="auto"/>
+        <w:ind w:firstLine="0"/>
+        <w:jc w:val="center"/>
+        <w:rPr>
+          <w:rFonts w:eastAsia="Calibri" w:cs="Times New Roman"/>
+          <w:i/>
+        </w:rPr>
+      </w:pPr>
+      <w:r>
+        <w:rPr>
+          <w:rFonts w:eastAsia="Calibri" w:cs="Times New Roman"/>
+          <w:i/>
+        </w:rPr>
+        <w:t>2022г.</w:t>
+      </w:r>
+      <w:r>
+        <w:rPr>
+          <w:rFonts w:eastAsia="Calibri"/>
+          <w:sz w:val="24"/>
+          <w:szCs w:val="24"/>
+        </w:rPr>
+        <w:br w:type="page"/>
+      </w:r>
+    </w:p>
     <w:p/>
-    <w:p>
-      <w:r>
-        <w:br w:type="page"/>
-      </w:r>
-    </w:p>
+    <w:bookmarkStart w:id="0" w:name="_Toc104585469" w:displacedByCustomXml="next"/>
     <w:sdt>
       <w:sdtPr>
+        <w:rPr>
+          <w:rFonts w:ascii="Times New Roman" w:eastAsiaTheme="minorHAnsi" w:hAnsi="Times New Roman" w:cstheme="minorBidi"/>
+          <w:sz w:val="28"/>
+          <w:szCs w:val="22"/>
+        </w:rPr>
         <w:id w:val="-1135400315"/>
         <w:docPartObj>
           <w:docPartGallery w:val="Table of Contents"/>
@@ -18,21 +1092,19 @@
       </w:sdtPr>
       <w:sdtEndPr>
         <w:rPr>
-          <w:rFonts w:ascii="Times New Roman" w:eastAsiaTheme="minorHAnsi" w:hAnsi="Times New Roman" w:cstheme="minorBidi"/>
+          <w:b w:val="0"/>
           <w:bCs/>
-          <w:sz w:val="28"/>
-          <w:szCs w:val="22"/>
-          <w:lang w:eastAsia="en-US"/>
         </w:rPr>
       </w:sdtEndPr>
       <w:sdtContent>
         <w:p>
           <w:pPr>
-            <w:pStyle w:val="a7"/>
+            <w:pStyle w:val="1"/>
           </w:pPr>
           <w:r>
             <w:t>Оглавление</w:t>
           </w:r>
+          <w:bookmarkEnd w:id="0"/>
         </w:p>
         <w:p>
           <w:pPr>
@@ -41,7 +1113,10 @@
               <w:tab w:val="right" w:leader="dot" w:pos="9345"/>
             </w:tabs>
             <w:rPr>
+              <w:rFonts w:asciiTheme="minorHAnsi" w:eastAsiaTheme="minorEastAsia" w:hAnsiTheme="minorHAnsi"/>
               <w:noProof/>
+              <w:sz w:val="22"/>
+              <w:lang w:eastAsia="ru-RU"/>
             </w:rPr>
           </w:pPr>
           <w:r>
@@ -53,13 +1128,13 @@
           <w:r>
             <w:fldChar w:fldCharType="separate"/>
           </w:r>
-          <w:hyperlink w:anchor="_Toc100061559" w:history="1">
+          <w:hyperlink w:anchor="_Toc104585469" w:history="1">
             <w:r>
               <w:rPr>
                 <w:rStyle w:val="af1"/>
                 <w:noProof/>
               </w:rPr>
-              <w:t>Приложение</w:t>
+              <w:t>Оглавление</w:t>
             </w:r>
             <w:r>
               <w:rPr>
@@ -80,7 +1155,7 @@
                 <w:noProof/>
                 <w:webHidden/>
               </w:rPr>
-              <w:instrText xml:space="preserve"> PAGEREF _Toc100061559 \h </w:instrText>
+              <w:instrText xml:space="preserve"> PAGEREF _Toc104585469 \h </w:instrText>
             </w:r>
             <w:r>
               <w:rPr>
@@ -100,7 +1175,1139 @@
                 <w:noProof/>
                 <w:webHidden/>
               </w:rPr>
+              <w:t>2</w:t>
+            </w:r>
+            <w:r>
+              <w:rPr>
+                <w:noProof/>
+                <w:webHidden/>
+              </w:rPr>
+              <w:fldChar w:fldCharType="end"/>
+            </w:r>
+          </w:hyperlink>
+        </w:p>
+        <w:p>
+          <w:pPr>
+            <w:pStyle w:val="11"/>
+            <w:tabs>
+              <w:tab w:val="right" w:leader="dot" w:pos="9345"/>
+            </w:tabs>
+            <w:rPr>
+              <w:rFonts w:asciiTheme="minorHAnsi" w:eastAsiaTheme="minorEastAsia" w:hAnsiTheme="minorHAnsi"/>
+              <w:noProof/>
+              <w:sz w:val="22"/>
+              <w:lang w:eastAsia="ru-RU"/>
+            </w:rPr>
+          </w:pPr>
+          <w:hyperlink w:anchor="_Toc104585470" w:history="1">
+            <w:r>
+              <w:rPr>
+                <w:rStyle w:val="af1"/>
+                <w:noProof/>
+              </w:rPr>
+              <w:t>Задание на выполнение курсовой работы</w:t>
+            </w:r>
+            <w:r>
+              <w:rPr>
+                <w:noProof/>
+                <w:webHidden/>
+              </w:rPr>
+              <w:tab/>
+            </w:r>
+            <w:r>
+              <w:rPr>
+                <w:noProof/>
+                <w:webHidden/>
+              </w:rPr>
+              <w:fldChar w:fldCharType="begin"/>
+            </w:r>
+            <w:r>
+              <w:rPr>
+                <w:noProof/>
+                <w:webHidden/>
+              </w:rPr>
+              <w:instrText xml:space="preserve"> PAGEREF _Toc104585470 \h </w:instrText>
+            </w:r>
+            <w:r>
+              <w:rPr>
+                <w:noProof/>
+                <w:webHidden/>
+              </w:rPr>
+            </w:r>
+            <w:r>
+              <w:rPr>
+                <w:noProof/>
+                <w:webHidden/>
+              </w:rPr>
+              <w:fldChar w:fldCharType="separate"/>
+            </w:r>
+            <w:r>
+              <w:rPr>
+                <w:noProof/>
+                <w:webHidden/>
+              </w:rPr>
               <w:t>3</w:t>
+            </w:r>
+            <w:r>
+              <w:rPr>
+                <w:noProof/>
+                <w:webHidden/>
+              </w:rPr>
+              <w:fldChar w:fldCharType="end"/>
+            </w:r>
+          </w:hyperlink>
+        </w:p>
+        <w:p>
+          <w:pPr>
+            <w:pStyle w:val="11"/>
+            <w:tabs>
+              <w:tab w:val="right" w:leader="dot" w:pos="9345"/>
+            </w:tabs>
+            <w:rPr>
+              <w:rFonts w:asciiTheme="minorHAnsi" w:eastAsiaTheme="minorEastAsia" w:hAnsiTheme="minorHAnsi"/>
+              <w:noProof/>
+              <w:sz w:val="22"/>
+              <w:lang w:eastAsia="ru-RU"/>
+            </w:rPr>
+          </w:pPr>
+          <w:hyperlink w:anchor="_Toc104585471" w:history="1">
+            <w:r>
+              <w:rPr>
+                <w:rStyle w:val="af1"/>
+                <w:rFonts w:eastAsia="Times New Roman"/>
+                <w:noProof/>
+                <w:lang w:eastAsia="ru-RU"/>
+              </w:rPr>
+              <w:t>Техническое задание</w:t>
+            </w:r>
+            <w:r>
+              <w:rPr>
+                <w:noProof/>
+                <w:webHidden/>
+              </w:rPr>
+              <w:tab/>
+            </w:r>
+            <w:r>
+              <w:rPr>
+                <w:noProof/>
+                <w:webHidden/>
+              </w:rPr>
+              <w:fldChar w:fldCharType="begin"/>
+            </w:r>
+            <w:r>
+              <w:rPr>
+                <w:noProof/>
+                <w:webHidden/>
+              </w:rPr>
+              <w:instrText xml:space="preserve"> PAGEREF _Toc104585471 \h </w:instrText>
+            </w:r>
+            <w:r>
+              <w:rPr>
+                <w:noProof/>
+                <w:webHidden/>
+              </w:rPr>
+            </w:r>
+            <w:r>
+              <w:rPr>
+                <w:noProof/>
+                <w:webHidden/>
+              </w:rPr>
+              <w:fldChar w:fldCharType="separate"/>
+            </w:r>
+            <w:r>
+              <w:rPr>
+                <w:noProof/>
+                <w:webHidden/>
+              </w:rPr>
+              <w:t>4</w:t>
+            </w:r>
+            <w:r>
+              <w:rPr>
+                <w:noProof/>
+                <w:webHidden/>
+              </w:rPr>
+              <w:fldChar w:fldCharType="end"/>
+            </w:r>
+          </w:hyperlink>
+        </w:p>
+        <w:p>
+          <w:pPr>
+            <w:pStyle w:val="11"/>
+            <w:tabs>
+              <w:tab w:val="right" w:leader="dot" w:pos="9345"/>
+            </w:tabs>
+            <w:rPr>
+              <w:rFonts w:asciiTheme="minorHAnsi" w:eastAsiaTheme="minorEastAsia" w:hAnsiTheme="minorHAnsi"/>
+              <w:noProof/>
+              <w:sz w:val="22"/>
+              <w:lang w:eastAsia="ru-RU"/>
+            </w:rPr>
+          </w:pPr>
+          <w:hyperlink w:anchor="_Toc104585472" w:history="1">
+            <w:r>
+              <w:rPr>
+                <w:rStyle w:val="af1"/>
+                <w:noProof/>
+              </w:rPr>
+              <w:t>План работы</w:t>
+            </w:r>
+            <w:r>
+              <w:rPr>
+                <w:noProof/>
+                <w:webHidden/>
+              </w:rPr>
+              <w:tab/>
+            </w:r>
+            <w:r>
+              <w:rPr>
+                <w:noProof/>
+                <w:webHidden/>
+              </w:rPr>
+              <w:fldChar w:fldCharType="begin"/>
+            </w:r>
+            <w:r>
+              <w:rPr>
+                <w:noProof/>
+                <w:webHidden/>
+              </w:rPr>
+              <w:instrText xml:space="preserve"> PAGEREF _Toc104585472 \h </w:instrText>
+            </w:r>
+            <w:r>
+              <w:rPr>
+                <w:noProof/>
+                <w:webHidden/>
+              </w:rPr>
+            </w:r>
+            <w:r>
+              <w:rPr>
+                <w:noProof/>
+                <w:webHidden/>
+              </w:rPr>
+              <w:fldChar w:fldCharType="separate"/>
+            </w:r>
+            <w:r>
+              <w:rPr>
+                <w:noProof/>
+                <w:webHidden/>
+              </w:rPr>
+              <w:t>5</w:t>
+            </w:r>
+            <w:r>
+              <w:rPr>
+                <w:noProof/>
+                <w:webHidden/>
+              </w:rPr>
+              <w:fldChar w:fldCharType="end"/>
+            </w:r>
+          </w:hyperlink>
+        </w:p>
+        <w:p>
+          <w:pPr>
+            <w:pStyle w:val="21"/>
+            <w:tabs>
+              <w:tab w:val="right" w:leader="dot" w:pos="9345"/>
+            </w:tabs>
+            <w:rPr>
+              <w:rFonts w:asciiTheme="minorHAnsi" w:eastAsiaTheme="minorEastAsia" w:hAnsiTheme="minorHAnsi"/>
+              <w:noProof/>
+              <w:sz w:val="22"/>
+              <w:lang w:eastAsia="ru-RU"/>
+            </w:rPr>
+          </w:pPr>
+          <w:hyperlink w:anchor="_Toc104585473" w:history="1">
+            <w:r>
+              <w:rPr>
+                <w:rStyle w:val="af1"/>
+                <w:noProof/>
+              </w:rPr>
+              <w:t>Задание по конструкторской части</w:t>
+            </w:r>
+            <w:r>
+              <w:rPr>
+                <w:noProof/>
+                <w:webHidden/>
+              </w:rPr>
+              <w:tab/>
+            </w:r>
+            <w:r>
+              <w:rPr>
+                <w:noProof/>
+                <w:webHidden/>
+              </w:rPr>
+              <w:fldChar w:fldCharType="begin"/>
+            </w:r>
+            <w:r>
+              <w:rPr>
+                <w:noProof/>
+                <w:webHidden/>
+              </w:rPr>
+              <w:instrText xml:space="preserve"> PAGEREF _Toc104585473 \h </w:instrText>
+            </w:r>
+            <w:r>
+              <w:rPr>
+                <w:noProof/>
+                <w:webHidden/>
+              </w:rPr>
+            </w:r>
+            <w:r>
+              <w:rPr>
+                <w:noProof/>
+                <w:webHidden/>
+              </w:rPr>
+              <w:fldChar w:fldCharType="separate"/>
+            </w:r>
+            <w:r>
+              <w:rPr>
+                <w:noProof/>
+                <w:webHidden/>
+              </w:rPr>
+              <w:t>5</w:t>
+            </w:r>
+            <w:r>
+              <w:rPr>
+                <w:noProof/>
+                <w:webHidden/>
+              </w:rPr>
+              <w:fldChar w:fldCharType="end"/>
+            </w:r>
+          </w:hyperlink>
+        </w:p>
+        <w:p>
+          <w:pPr>
+            <w:pStyle w:val="21"/>
+            <w:tabs>
+              <w:tab w:val="right" w:leader="dot" w:pos="9345"/>
+            </w:tabs>
+            <w:rPr>
+              <w:rFonts w:asciiTheme="minorHAnsi" w:eastAsiaTheme="minorEastAsia" w:hAnsiTheme="minorHAnsi"/>
+              <w:noProof/>
+              <w:sz w:val="22"/>
+              <w:lang w:eastAsia="ru-RU"/>
+            </w:rPr>
+          </w:pPr>
+          <w:hyperlink w:anchor="_Toc104585474" w:history="1">
+            <w:r>
+              <w:rPr>
+                <w:rStyle w:val="af1"/>
+                <w:noProof/>
+              </w:rPr>
+              <w:t>Исходные данные:</w:t>
+            </w:r>
+            <w:r>
+              <w:rPr>
+                <w:noProof/>
+                <w:webHidden/>
+              </w:rPr>
+              <w:tab/>
+            </w:r>
+            <w:r>
+              <w:rPr>
+                <w:noProof/>
+                <w:webHidden/>
+              </w:rPr>
+              <w:fldChar w:fldCharType="begin"/>
+            </w:r>
+            <w:r>
+              <w:rPr>
+                <w:noProof/>
+                <w:webHidden/>
+              </w:rPr>
+              <w:instrText xml:space="preserve"> PAGEREF _Toc104585474 \h </w:instrText>
+            </w:r>
+            <w:r>
+              <w:rPr>
+                <w:noProof/>
+                <w:webHidden/>
+              </w:rPr>
+            </w:r>
+            <w:r>
+              <w:rPr>
+                <w:noProof/>
+                <w:webHidden/>
+              </w:rPr>
+              <w:fldChar w:fldCharType="separate"/>
+            </w:r>
+            <w:r>
+              <w:rPr>
+                <w:noProof/>
+                <w:webHidden/>
+              </w:rPr>
+              <w:t>5</w:t>
+            </w:r>
+            <w:r>
+              <w:rPr>
+                <w:noProof/>
+                <w:webHidden/>
+              </w:rPr>
+              <w:fldChar w:fldCharType="end"/>
+            </w:r>
+          </w:hyperlink>
+        </w:p>
+        <w:p>
+          <w:pPr>
+            <w:pStyle w:val="21"/>
+            <w:tabs>
+              <w:tab w:val="right" w:leader="dot" w:pos="9345"/>
+            </w:tabs>
+            <w:rPr>
+              <w:rFonts w:asciiTheme="minorHAnsi" w:eastAsiaTheme="minorEastAsia" w:hAnsiTheme="minorHAnsi"/>
+              <w:noProof/>
+              <w:sz w:val="22"/>
+              <w:lang w:eastAsia="ru-RU"/>
+            </w:rPr>
+          </w:pPr>
+          <w:hyperlink w:anchor="_Toc104585475" w:history="1">
+            <w:r>
+              <w:rPr>
+                <w:rStyle w:val="af1"/>
+                <w:noProof/>
+              </w:rPr>
+              <w:t>Содержание графической части:</w:t>
+            </w:r>
+            <w:r>
+              <w:rPr>
+                <w:noProof/>
+                <w:webHidden/>
+              </w:rPr>
+              <w:tab/>
+            </w:r>
+            <w:r>
+              <w:rPr>
+                <w:noProof/>
+                <w:webHidden/>
+              </w:rPr>
+              <w:fldChar w:fldCharType="begin"/>
+            </w:r>
+            <w:r>
+              <w:rPr>
+                <w:noProof/>
+                <w:webHidden/>
+              </w:rPr>
+              <w:instrText xml:space="preserve"> PAGEREF _Toc104585475 \h </w:instrText>
+            </w:r>
+            <w:r>
+              <w:rPr>
+                <w:noProof/>
+                <w:webHidden/>
+              </w:rPr>
+            </w:r>
+            <w:r>
+              <w:rPr>
+                <w:noProof/>
+                <w:webHidden/>
+              </w:rPr>
+              <w:fldChar w:fldCharType="separate"/>
+            </w:r>
+            <w:r>
+              <w:rPr>
+                <w:noProof/>
+                <w:webHidden/>
+              </w:rPr>
+              <w:t>5</w:t>
+            </w:r>
+            <w:r>
+              <w:rPr>
+                <w:noProof/>
+                <w:webHidden/>
+              </w:rPr>
+              <w:fldChar w:fldCharType="end"/>
+            </w:r>
+          </w:hyperlink>
+        </w:p>
+        <w:p>
+          <w:pPr>
+            <w:pStyle w:val="21"/>
+            <w:tabs>
+              <w:tab w:val="right" w:leader="dot" w:pos="9345"/>
+            </w:tabs>
+            <w:rPr>
+              <w:rFonts w:asciiTheme="minorHAnsi" w:eastAsiaTheme="minorEastAsia" w:hAnsiTheme="minorHAnsi"/>
+              <w:noProof/>
+              <w:sz w:val="22"/>
+              <w:lang w:eastAsia="ru-RU"/>
+            </w:rPr>
+          </w:pPr>
+          <w:hyperlink w:anchor="_Toc104585476" w:history="1">
+            <w:r>
+              <w:rPr>
+                <w:rStyle w:val="af1"/>
+                <w:noProof/>
+              </w:rPr>
+              <w:t>Содержание расчетно-пояснительной записки</w:t>
+            </w:r>
+            <w:r>
+              <w:rPr>
+                <w:noProof/>
+                <w:webHidden/>
+              </w:rPr>
+              <w:tab/>
+            </w:r>
+            <w:r>
+              <w:rPr>
+                <w:noProof/>
+                <w:webHidden/>
+              </w:rPr>
+              <w:fldChar w:fldCharType="begin"/>
+            </w:r>
+            <w:r>
+              <w:rPr>
+                <w:noProof/>
+                <w:webHidden/>
+              </w:rPr>
+              <w:instrText xml:space="preserve"> PAGEREF _Toc104585476 \h </w:instrText>
+            </w:r>
+            <w:r>
+              <w:rPr>
+                <w:noProof/>
+                <w:webHidden/>
+              </w:rPr>
+            </w:r>
+            <w:r>
+              <w:rPr>
+                <w:noProof/>
+                <w:webHidden/>
+              </w:rPr>
+              <w:fldChar w:fldCharType="separate"/>
+            </w:r>
+            <w:r>
+              <w:rPr>
+                <w:noProof/>
+                <w:webHidden/>
+              </w:rPr>
+              <w:t>5</w:t>
+            </w:r>
+            <w:r>
+              <w:rPr>
+                <w:noProof/>
+                <w:webHidden/>
+              </w:rPr>
+              <w:fldChar w:fldCharType="end"/>
+            </w:r>
+          </w:hyperlink>
+        </w:p>
+        <w:p>
+          <w:pPr>
+            <w:pStyle w:val="11"/>
+            <w:tabs>
+              <w:tab w:val="right" w:leader="dot" w:pos="9345"/>
+            </w:tabs>
+            <w:rPr>
+              <w:rFonts w:asciiTheme="minorHAnsi" w:eastAsiaTheme="minorEastAsia" w:hAnsiTheme="minorHAnsi"/>
+              <w:noProof/>
+              <w:sz w:val="22"/>
+              <w:lang w:eastAsia="ru-RU"/>
+            </w:rPr>
+          </w:pPr>
+          <w:hyperlink w:anchor="_Toc104585477" w:history="1">
+            <w:r>
+              <w:rPr>
+                <w:rStyle w:val="af1"/>
+                <w:noProof/>
+              </w:rPr>
+              <w:t>Конструкторская часть</w:t>
+            </w:r>
+            <w:r>
+              <w:rPr>
+                <w:noProof/>
+                <w:webHidden/>
+              </w:rPr>
+              <w:tab/>
+            </w:r>
+            <w:r>
+              <w:rPr>
+                <w:noProof/>
+                <w:webHidden/>
+              </w:rPr>
+              <w:fldChar w:fldCharType="begin"/>
+            </w:r>
+            <w:r>
+              <w:rPr>
+                <w:noProof/>
+                <w:webHidden/>
+              </w:rPr>
+              <w:instrText xml:space="preserve"> PAGEREF _Toc104585477 \h </w:instrText>
+            </w:r>
+            <w:r>
+              <w:rPr>
+                <w:noProof/>
+                <w:webHidden/>
+              </w:rPr>
+            </w:r>
+            <w:r>
+              <w:rPr>
+                <w:noProof/>
+                <w:webHidden/>
+              </w:rPr>
+              <w:fldChar w:fldCharType="separate"/>
+            </w:r>
+            <w:r>
+              <w:rPr>
+                <w:noProof/>
+                <w:webHidden/>
+              </w:rPr>
+              <w:t>6</w:t>
+            </w:r>
+            <w:r>
+              <w:rPr>
+                <w:noProof/>
+                <w:webHidden/>
+              </w:rPr>
+              <w:fldChar w:fldCharType="end"/>
+            </w:r>
+          </w:hyperlink>
+        </w:p>
+        <w:p>
+          <w:pPr>
+            <w:pStyle w:val="21"/>
+            <w:tabs>
+              <w:tab w:val="right" w:leader="dot" w:pos="9345"/>
+            </w:tabs>
+            <w:rPr>
+              <w:rFonts w:asciiTheme="minorHAnsi" w:eastAsiaTheme="minorEastAsia" w:hAnsiTheme="minorHAnsi"/>
+              <w:noProof/>
+              <w:sz w:val="22"/>
+              <w:lang w:eastAsia="ru-RU"/>
+            </w:rPr>
+          </w:pPr>
+          <w:hyperlink w:anchor="_Toc104585478" w:history="1">
+            <w:r>
+              <w:rPr>
+                <w:rStyle w:val="af1"/>
+                <w:noProof/>
+              </w:rPr>
+              <w:t>Проектирование диодной секции на базе диода 3А147В-3</w:t>
+            </w:r>
+            <w:r>
+              <w:rPr>
+                <w:noProof/>
+                <w:webHidden/>
+              </w:rPr>
+              <w:tab/>
+            </w:r>
+            <w:r>
+              <w:rPr>
+                <w:noProof/>
+                <w:webHidden/>
+              </w:rPr>
+              <w:fldChar w:fldCharType="begin"/>
+            </w:r>
+            <w:r>
+              <w:rPr>
+                <w:noProof/>
+                <w:webHidden/>
+              </w:rPr>
+              <w:instrText xml:space="preserve"> PAGEREF _Toc104585478 \h </w:instrText>
+            </w:r>
+            <w:r>
+              <w:rPr>
+                <w:noProof/>
+                <w:webHidden/>
+              </w:rPr>
+            </w:r>
+            <w:r>
+              <w:rPr>
+                <w:noProof/>
+                <w:webHidden/>
+              </w:rPr>
+              <w:fldChar w:fldCharType="separate"/>
+            </w:r>
+            <w:r>
+              <w:rPr>
+                <w:noProof/>
+                <w:webHidden/>
+              </w:rPr>
+              <w:t>6</w:t>
+            </w:r>
+            <w:r>
+              <w:rPr>
+                <w:noProof/>
+                <w:webHidden/>
+              </w:rPr>
+              <w:fldChar w:fldCharType="end"/>
+            </w:r>
+          </w:hyperlink>
+        </w:p>
+        <w:p>
+          <w:pPr>
+            <w:pStyle w:val="21"/>
+            <w:tabs>
+              <w:tab w:val="right" w:leader="dot" w:pos="9345"/>
+            </w:tabs>
+            <w:rPr>
+              <w:rFonts w:asciiTheme="minorHAnsi" w:eastAsiaTheme="minorEastAsia" w:hAnsiTheme="minorHAnsi"/>
+              <w:noProof/>
+              <w:sz w:val="22"/>
+              <w:lang w:eastAsia="ru-RU"/>
+            </w:rPr>
+          </w:pPr>
+          <w:hyperlink w:anchor="_Toc104585479" w:history="1">
+            <w:r>
+              <w:rPr>
+                <w:rStyle w:val="af1"/>
+                <w:noProof/>
+              </w:rPr>
+              <w:t>Проектирование направленного ответвителя Ланге</w:t>
+            </w:r>
+            <w:r>
+              <w:rPr>
+                <w:noProof/>
+                <w:webHidden/>
+              </w:rPr>
+              <w:tab/>
+            </w:r>
+            <w:r>
+              <w:rPr>
+                <w:noProof/>
+                <w:webHidden/>
+              </w:rPr>
+              <w:fldChar w:fldCharType="begin"/>
+            </w:r>
+            <w:r>
+              <w:rPr>
+                <w:noProof/>
+                <w:webHidden/>
+              </w:rPr>
+              <w:instrText xml:space="preserve"> PAGEREF _Toc104585479 \h </w:instrText>
+            </w:r>
+            <w:r>
+              <w:rPr>
+                <w:noProof/>
+                <w:webHidden/>
+              </w:rPr>
+            </w:r>
+            <w:r>
+              <w:rPr>
+                <w:noProof/>
+                <w:webHidden/>
+              </w:rPr>
+              <w:fldChar w:fldCharType="separate"/>
+            </w:r>
+            <w:r>
+              <w:rPr>
+                <w:noProof/>
+                <w:webHidden/>
+              </w:rPr>
+              <w:t>8</w:t>
+            </w:r>
+            <w:r>
+              <w:rPr>
+                <w:noProof/>
+                <w:webHidden/>
+              </w:rPr>
+              <w:fldChar w:fldCharType="end"/>
+            </w:r>
+          </w:hyperlink>
+        </w:p>
+        <w:p>
+          <w:pPr>
+            <w:pStyle w:val="21"/>
+            <w:tabs>
+              <w:tab w:val="right" w:leader="dot" w:pos="9345"/>
+            </w:tabs>
+            <w:rPr>
+              <w:rFonts w:asciiTheme="minorHAnsi" w:eastAsiaTheme="minorEastAsia" w:hAnsiTheme="minorHAnsi"/>
+              <w:noProof/>
+              <w:sz w:val="22"/>
+              <w:lang w:eastAsia="ru-RU"/>
+            </w:rPr>
+          </w:pPr>
+          <w:hyperlink w:anchor="_Toc104585480" w:history="1">
+            <w:r>
+              <w:rPr>
+                <w:rStyle w:val="af1"/>
+                <w:noProof/>
+              </w:rPr>
+              <w:t>Проектирование конструкции микрополоскового балансного смесителя</w:t>
+            </w:r>
+            <w:r>
+              <w:rPr>
+                <w:noProof/>
+                <w:webHidden/>
+              </w:rPr>
+              <w:tab/>
+            </w:r>
+            <w:r>
+              <w:rPr>
+                <w:noProof/>
+                <w:webHidden/>
+              </w:rPr>
+              <w:fldChar w:fldCharType="begin"/>
+            </w:r>
+            <w:r>
+              <w:rPr>
+                <w:noProof/>
+                <w:webHidden/>
+              </w:rPr>
+              <w:instrText xml:space="preserve"> PAGEREF _Toc104585480 \h </w:instrText>
+            </w:r>
+            <w:r>
+              <w:rPr>
+                <w:noProof/>
+                <w:webHidden/>
+              </w:rPr>
+            </w:r>
+            <w:r>
+              <w:rPr>
+                <w:noProof/>
+                <w:webHidden/>
+              </w:rPr>
+              <w:fldChar w:fldCharType="separate"/>
+            </w:r>
+            <w:r>
+              <w:rPr>
+                <w:noProof/>
+                <w:webHidden/>
+              </w:rPr>
+              <w:t>11</w:t>
+            </w:r>
+            <w:r>
+              <w:rPr>
+                <w:noProof/>
+                <w:webHidden/>
+              </w:rPr>
+              <w:fldChar w:fldCharType="end"/>
+            </w:r>
+          </w:hyperlink>
+        </w:p>
+        <w:p>
+          <w:pPr>
+            <w:pStyle w:val="31"/>
+            <w:tabs>
+              <w:tab w:val="right" w:leader="dot" w:pos="9345"/>
+            </w:tabs>
+            <w:rPr>
+              <w:noProof/>
+            </w:rPr>
+          </w:pPr>
+          <w:hyperlink w:anchor="_Toc104585481" w:history="1">
+            <w:r>
+              <w:rPr>
+                <w:rStyle w:val="af1"/>
+                <w:noProof/>
+              </w:rPr>
+              <w:t>Расчет зависимости потерь преобразования смесителя от уровня мощности гетеродина</w:t>
+            </w:r>
+            <w:r>
+              <w:rPr>
+                <w:noProof/>
+                <w:webHidden/>
+              </w:rPr>
+              <w:tab/>
+            </w:r>
+            <w:r>
+              <w:rPr>
+                <w:noProof/>
+                <w:webHidden/>
+              </w:rPr>
+              <w:fldChar w:fldCharType="begin"/>
+            </w:r>
+            <w:r>
+              <w:rPr>
+                <w:noProof/>
+                <w:webHidden/>
+              </w:rPr>
+              <w:instrText xml:space="preserve"> PAGEREF _Toc104585481 \h </w:instrText>
+            </w:r>
+            <w:r>
+              <w:rPr>
+                <w:noProof/>
+                <w:webHidden/>
+              </w:rPr>
+            </w:r>
+            <w:r>
+              <w:rPr>
+                <w:noProof/>
+                <w:webHidden/>
+              </w:rPr>
+              <w:fldChar w:fldCharType="separate"/>
+            </w:r>
+            <w:r>
+              <w:rPr>
+                <w:noProof/>
+                <w:webHidden/>
+              </w:rPr>
+              <w:t>12</w:t>
+            </w:r>
+            <w:r>
+              <w:rPr>
+                <w:noProof/>
+                <w:webHidden/>
+              </w:rPr>
+              <w:fldChar w:fldCharType="end"/>
+            </w:r>
+          </w:hyperlink>
+        </w:p>
+        <w:p>
+          <w:pPr>
+            <w:pStyle w:val="31"/>
+            <w:tabs>
+              <w:tab w:val="right" w:leader="dot" w:pos="9345"/>
+            </w:tabs>
+            <w:rPr>
+              <w:noProof/>
+            </w:rPr>
+          </w:pPr>
+          <w:hyperlink w:anchor="_Toc104585482" w:history="1">
+            <w:r>
+              <w:rPr>
+                <w:rStyle w:val="af1"/>
+                <w:noProof/>
+              </w:rPr>
+              <w:t>Расчет  зависимости потерь преобразования смесителя от уровня мощности сигнала</w:t>
+            </w:r>
+            <w:r>
+              <w:rPr>
+                <w:noProof/>
+                <w:webHidden/>
+              </w:rPr>
+              <w:tab/>
+            </w:r>
+            <w:r>
+              <w:rPr>
+                <w:noProof/>
+                <w:webHidden/>
+              </w:rPr>
+              <w:fldChar w:fldCharType="begin"/>
+            </w:r>
+            <w:r>
+              <w:rPr>
+                <w:noProof/>
+                <w:webHidden/>
+              </w:rPr>
+              <w:instrText xml:space="preserve"> PAGEREF _Toc104585482 \h </w:instrText>
+            </w:r>
+            <w:r>
+              <w:rPr>
+                <w:noProof/>
+                <w:webHidden/>
+              </w:rPr>
+            </w:r>
+            <w:r>
+              <w:rPr>
+                <w:noProof/>
+                <w:webHidden/>
+              </w:rPr>
+              <w:fldChar w:fldCharType="separate"/>
+            </w:r>
+            <w:r>
+              <w:rPr>
+                <w:noProof/>
+                <w:webHidden/>
+              </w:rPr>
+              <w:t>15</w:t>
+            </w:r>
+            <w:r>
+              <w:rPr>
+                <w:noProof/>
+                <w:webHidden/>
+              </w:rPr>
+              <w:fldChar w:fldCharType="end"/>
+            </w:r>
+          </w:hyperlink>
+        </w:p>
+        <w:p>
+          <w:pPr>
+            <w:pStyle w:val="11"/>
+            <w:tabs>
+              <w:tab w:val="right" w:leader="dot" w:pos="9345"/>
+            </w:tabs>
+            <w:rPr>
+              <w:rFonts w:asciiTheme="minorHAnsi" w:eastAsiaTheme="minorEastAsia" w:hAnsiTheme="minorHAnsi"/>
+              <w:noProof/>
+              <w:sz w:val="22"/>
+              <w:lang w:eastAsia="ru-RU"/>
+            </w:rPr>
+          </w:pPr>
+          <w:hyperlink w:anchor="_Toc104585483" w:history="1">
+            <w:r>
+              <w:rPr>
+                <w:rStyle w:val="af1"/>
+                <w:noProof/>
+              </w:rPr>
+              <w:t>Приложение 1. Эскиз микрополосковой платы смесителя</w:t>
+            </w:r>
+            <w:r>
+              <w:rPr>
+                <w:noProof/>
+                <w:webHidden/>
+              </w:rPr>
+              <w:tab/>
+            </w:r>
+            <w:r>
+              <w:rPr>
+                <w:noProof/>
+                <w:webHidden/>
+              </w:rPr>
+              <w:fldChar w:fldCharType="begin"/>
+            </w:r>
+            <w:r>
+              <w:rPr>
+                <w:noProof/>
+                <w:webHidden/>
+              </w:rPr>
+              <w:instrText xml:space="preserve"> PAGEREF _Toc104585483 \h </w:instrText>
+            </w:r>
+            <w:r>
+              <w:rPr>
+                <w:noProof/>
+                <w:webHidden/>
+              </w:rPr>
+            </w:r>
+            <w:r>
+              <w:rPr>
+                <w:noProof/>
+                <w:webHidden/>
+              </w:rPr>
+              <w:fldChar w:fldCharType="separate"/>
+            </w:r>
+            <w:r>
+              <w:rPr>
+                <w:noProof/>
+                <w:webHidden/>
+              </w:rPr>
+              <w:t>22</w:t>
+            </w:r>
+            <w:r>
+              <w:rPr>
+                <w:noProof/>
+                <w:webHidden/>
+              </w:rPr>
+              <w:fldChar w:fldCharType="end"/>
+            </w:r>
+          </w:hyperlink>
+        </w:p>
+        <w:p>
+          <w:pPr>
+            <w:pStyle w:val="11"/>
+            <w:tabs>
+              <w:tab w:val="right" w:leader="dot" w:pos="9345"/>
+            </w:tabs>
+            <w:rPr>
+              <w:rFonts w:asciiTheme="minorHAnsi" w:eastAsiaTheme="minorEastAsia" w:hAnsiTheme="minorHAnsi"/>
+              <w:noProof/>
+              <w:sz w:val="22"/>
+              <w:lang w:eastAsia="ru-RU"/>
+            </w:rPr>
+          </w:pPr>
+          <w:hyperlink w:anchor="_Toc104585484" w:history="1">
+            <w:r>
+              <w:rPr>
+                <w:rStyle w:val="af1"/>
+                <w:noProof/>
+              </w:rPr>
+              <w:t>Приложение 2. Электрическая принципиальная схема</w:t>
+            </w:r>
+            <w:r>
+              <w:rPr>
+                <w:noProof/>
+                <w:webHidden/>
+              </w:rPr>
+              <w:tab/>
+            </w:r>
+            <w:r>
+              <w:rPr>
+                <w:noProof/>
+                <w:webHidden/>
+              </w:rPr>
+              <w:fldChar w:fldCharType="begin"/>
+            </w:r>
+            <w:r>
+              <w:rPr>
+                <w:noProof/>
+                <w:webHidden/>
+              </w:rPr>
+              <w:instrText xml:space="preserve"> PAGEREF _Toc104585484 \h </w:instrText>
+            </w:r>
+            <w:r>
+              <w:rPr>
+                <w:noProof/>
+                <w:webHidden/>
+              </w:rPr>
+            </w:r>
+            <w:r>
+              <w:rPr>
+                <w:noProof/>
+                <w:webHidden/>
+              </w:rPr>
+              <w:fldChar w:fldCharType="separate"/>
+            </w:r>
+            <w:r>
+              <w:rPr>
+                <w:noProof/>
+                <w:webHidden/>
+              </w:rPr>
+              <w:t>23</w:t>
+            </w:r>
+            <w:r>
+              <w:rPr>
+                <w:noProof/>
+                <w:webHidden/>
+              </w:rPr>
+              <w:fldChar w:fldCharType="end"/>
+            </w:r>
+          </w:hyperlink>
+        </w:p>
+        <w:p>
+          <w:pPr>
+            <w:pStyle w:val="11"/>
+            <w:tabs>
+              <w:tab w:val="right" w:leader="dot" w:pos="9345"/>
+            </w:tabs>
+            <w:rPr>
+              <w:rFonts w:asciiTheme="minorHAnsi" w:eastAsiaTheme="minorEastAsia" w:hAnsiTheme="minorHAnsi"/>
+              <w:noProof/>
+              <w:sz w:val="22"/>
+              <w:lang w:eastAsia="ru-RU"/>
+            </w:rPr>
+          </w:pPr>
+          <w:hyperlink w:anchor="_Toc104585485" w:history="1">
+            <w:r>
+              <w:rPr>
+                <w:rStyle w:val="af1"/>
+                <w:noProof/>
+              </w:rPr>
+              <w:t>Приложение 3. Схема выводов диода</w:t>
+            </w:r>
+            <w:r>
+              <w:rPr>
+                <w:noProof/>
+                <w:webHidden/>
+              </w:rPr>
+              <w:tab/>
+            </w:r>
+            <w:r>
+              <w:rPr>
+                <w:noProof/>
+                <w:webHidden/>
+              </w:rPr>
+              <w:fldChar w:fldCharType="begin"/>
+            </w:r>
+            <w:r>
+              <w:rPr>
+                <w:noProof/>
+                <w:webHidden/>
+              </w:rPr>
+              <w:instrText xml:space="preserve"> PAGEREF _Toc104585485 \h </w:instrText>
+            </w:r>
+            <w:r>
+              <w:rPr>
+                <w:noProof/>
+                <w:webHidden/>
+              </w:rPr>
+            </w:r>
+            <w:r>
+              <w:rPr>
+                <w:noProof/>
+                <w:webHidden/>
+              </w:rPr>
+              <w:fldChar w:fldCharType="separate"/>
+            </w:r>
+            <w:r>
+              <w:rPr>
+                <w:noProof/>
+                <w:webHidden/>
+              </w:rPr>
+              <w:t>24</w:t>
             </w:r>
             <w:r>
               <w:rPr>
@@ -128,354 +2335,1989 @@
         <w:br w:type="page"/>
       </w:r>
     </w:p>
-    <w:p/>
-    <w:p>
-      <w:pPr>
-        <w:ind w:right="355"/>
-      </w:pPr>
-      <w:r>
-        <w:rPr>
+    <w:p>
+      <w:pPr>
+        <w:spacing w:line="256" w:lineRule="auto"/>
+        <w:ind w:firstLine="0"/>
+        <w:jc w:val="center"/>
+        <w:rPr>
+          <w:rFonts w:eastAsia="Calibri" w:cs="Times New Roman"/>
           <w:b/>
-        </w:rPr>
-        <w:t>Тема работы</w:t>
-      </w:r>
-      <w:r>
-        <w:rPr>
+          <w:sz w:val="22"/>
+        </w:rPr>
+      </w:pPr>
+      <w:r>
+        <w:rPr>
+          <w:rFonts w:eastAsia="Calibri" w:cs="Times New Roman"/>
           <w:b/>
-        </w:rPr>
-        <w:t>:</w:t>
-      </w:r>
-      <w:r>
-        <w:rPr>
+          <w:sz w:val="22"/>
+        </w:rPr>
+        <w:lastRenderedPageBreak/>
+        <w:t>Министерство науки и высшего образования Российской Федерации</w:t>
+      </w:r>
+    </w:p>
+    <w:p>
+      <w:pPr>
+        <w:spacing w:line="256" w:lineRule="auto"/>
+        <w:ind w:firstLine="0"/>
+        <w:jc w:val="center"/>
+        <w:rPr>
+          <w:rFonts w:eastAsia="Calibri" w:cs="Times New Roman"/>
           <w:b/>
+          <w:sz w:val="22"/>
+        </w:rPr>
+      </w:pPr>
+      <w:r>
+        <w:rPr>
+          <w:rFonts w:eastAsia="Calibri" w:cs="Times New Roman"/>
+          <w:b/>
+          <w:sz w:val="22"/>
+        </w:rPr>
+        <w:t xml:space="preserve">Федеральное государственное бюджетное образовательное учреждение </w:t>
+      </w:r>
+    </w:p>
+    <w:p>
+      <w:pPr>
+        <w:spacing w:line="256" w:lineRule="auto"/>
+        <w:ind w:firstLine="0"/>
+        <w:jc w:val="center"/>
+        <w:rPr>
+          <w:rFonts w:eastAsia="Calibri" w:cs="Times New Roman"/>
+          <w:b/>
+          <w:sz w:val="22"/>
+        </w:rPr>
+      </w:pPr>
+      <w:r>
+        <w:rPr>
+          <w:rFonts w:eastAsia="Calibri" w:cs="Times New Roman"/>
+          <w:b/>
+          <w:sz w:val="22"/>
+        </w:rPr>
+        <w:t>высшего образования</w:t>
+      </w:r>
+    </w:p>
+    <w:p>
+      <w:pPr>
+        <w:spacing w:line="256" w:lineRule="auto"/>
+        <w:ind w:firstLine="0"/>
+        <w:jc w:val="center"/>
+        <w:rPr>
+          <w:rFonts w:eastAsia="Calibri" w:cs="Times New Roman"/>
+          <w:b/>
+          <w:sz w:val="22"/>
+        </w:rPr>
+      </w:pPr>
+      <w:r>
+        <w:rPr>
+          <w:rFonts w:eastAsia="Calibri" w:cs="Times New Roman"/>
+          <w:b/>
+          <w:sz w:val="22"/>
+        </w:rPr>
+        <w:t>«Московский государственный технический университет имени Н.Э. Баумана</w:t>
+      </w:r>
+    </w:p>
+    <w:p>
+      <w:pPr>
+        <w:spacing w:line="256" w:lineRule="auto"/>
+        <w:ind w:firstLine="0"/>
+        <w:jc w:val="center"/>
+        <w:rPr>
+          <w:rFonts w:eastAsia="Calibri" w:cs="Times New Roman"/>
+          <w:b/>
+          <w:sz w:val="22"/>
+        </w:rPr>
+      </w:pPr>
+      <w:r>
+        <w:rPr>
+          <w:rFonts w:eastAsia="Calibri" w:cs="Times New Roman"/>
+          <w:b/>
+          <w:sz w:val="22"/>
+        </w:rPr>
+        <w:t>(национальный исследовательский университет)»</w:t>
+      </w:r>
+    </w:p>
+    <w:p>
+      <w:pPr>
+        <w:pBdr>
+          <w:bottom w:val="thinThickSmallGap" w:sz="24" w:space="1" w:color="auto"/>
+        </w:pBdr>
+        <w:spacing w:line="256" w:lineRule="auto"/>
+        <w:ind w:firstLine="0"/>
+        <w:jc w:val="center"/>
+        <w:rPr>
+          <w:rFonts w:eastAsia="Calibri" w:cs="Times New Roman"/>
+          <w:b/>
+          <w:sz w:val="22"/>
+        </w:rPr>
+      </w:pPr>
+      <w:r>
+        <w:rPr>
+          <w:rFonts w:eastAsia="Calibri" w:cs="Times New Roman"/>
+          <w:b/>
+          <w:sz w:val="22"/>
+        </w:rPr>
+        <w:t>(МГТУ им. Н.Э. Баумана)</w:t>
+      </w:r>
+    </w:p>
+    <w:p>
+      <w:pPr>
+        <w:spacing w:line="256" w:lineRule="auto"/>
+        <w:ind w:firstLine="0"/>
+        <w:jc w:val="center"/>
+        <w:rPr>
+          <w:rFonts w:eastAsia="Calibri" w:cs="Times New Roman"/>
+          <w:b/>
+          <w:sz w:val="22"/>
+        </w:rPr>
+      </w:pPr>
+    </w:p>
+    <w:p>
+      <w:pPr>
+        <w:spacing w:line="256" w:lineRule="auto"/>
+        <w:ind w:right="1418" w:firstLine="0"/>
+        <w:jc w:val="right"/>
+        <w:rPr>
+          <w:rFonts w:eastAsia="Calibri" w:cs="Times New Roman"/>
+          <w:sz w:val="22"/>
+        </w:rPr>
+      </w:pPr>
+      <w:r>
+        <w:rPr>
+          <w:rFonts w:eastAsia="Calibri" w:cs="Times New Roman"/>
+          <w:sz w:val="22"/>
+        </w:rPr>
+        <w:t>УТВЕРЖДАЮ</w:t>
+      </w:r>
+    </w:p>
+    <w:p>
+      <w:pPr>
+        <w:spacing w:line="256" w:lineRule="auto"/>
+        <w:ind w:firstLine="0"/>
+        <w:jc w:val="right"/>
+        <w:rPr>
+          <w:rFonts w:eastAsia="Calibri" w:cs="Times New Roman"/>
+          <w:sz w:val="22"/>
+        </w:rPr>
+      </w:pPr>
+      <w:r>
+        <w:rPr>
+          <w:rFonts w:eastAsia="Calibri" w:cs="Times New Roman"/>
+          <w:sz w:val="22"/>
+        </w:rPr>
+        <w:t>Заведующий кафедрой __________</w:t>
+      </w:r>
+    </w:p>
+    <w:p>
+      <w:pPr>
+        <w:spacing w:line="256" w:lineRule="auto"/>
+        <w:ind w:left="7799" w:right="-2"/>
+        <w:jc w:val="center"/>
+        <w:rPr>
+          <w:rFonts w:eastAsia="Calibri" w:cs="Times New Roman"/>
+          <w:sz w:val="16"/>
+          <w:szCs w:val="16"/>
+        </w:rPr>
+      </w:pPr>
+      <w:r>
+        <w:rPr>
+          <w:rFonts w:eastAsia="Calibri" w:cs="Times New Roman"/>
+          <w:sz w:val="16"/>
+          <w:szCs w:val="16"/>
+        </w:rPr>
+        <w:t>(Индекс)</w:t>
+      </w:r>
+    </w:p>
+    <w:p>
+      <w:pPr>
+        <w:spacing w:line="256" w:lineRule="auto"/>
+        <w:ind w:firstLine="0"/>
+        <w:jc w:val="right"/>
+        <w:rPr>
+          <w:rFonts w:eastAsia="Calibri" w:cs="Times New Roman"/>
+          <w:sz w:val="22"/>
+        </w:rPr>
+      </w:pPr>
+      <w:r>
+        <w:rPr>
+          <w:rFonts w:eastAsia="Calibri" w:cs="Times New Roman"/>
+          <w:sz w:val="22"/>
+        </w:rPr>
+        <w:t>______________  ______________</w:t>
+      </w:r>
+    </w:p>
+    <w:p>
+      <w:pPr>
+        <w:spacing w:line="256" w:lineRule="auto"/>
+        <w:ind w:left="7799" w:right="-2" w:firstLine="0"/>
+        <w:jc w:val="left"/>
+        <w:rPr>
+          <w:rFonts w:eastAsia="Calibri" w:cs="Times New Roman"/>
+          <w:sz w:val="16"/>
+          <w:szCs w:val="16"/>
+        </w:rPr>
+      </w:pPr>
+      <w:r>
+        <w:rPr>
+          <w:rFonts w:eastAsia="Calibri" w:cs="Times New Roman"/>
+          <w:sz w:val="16"/>
+          <w:szCs w:val="16"/>
+        </w:rPr>
+        <w:t>(</w:t>
+      </w:r>
+      <w:proofErr w:type="spellStart"/>
+      <w:r>
+        <w:rPr>
+          <w:rFonts w:eastAsia="Calibri" w:cs="Times New Roman"/>
+          <w:sz w:val="16"/>
+          <w:szCs w:val="16"/>
+        </w:rPr>
+        <w:t>И.О.Фамилия</w:t>
+      </w:r>
+      <w:proofErr w:type="spellEnd"/>
+      <w:r>
+        <w:rPr>
+          <w:rFonts w:eastAsia="Calibri" w:cs="Times New Roman"/>
+          <w:sz w:val="16"/>
+          <w:szCs w:val="16"/>
+        </w:rPr>
+        <w:t>)</w:t>
+      </w:r>
+    </w:p>
+    <w:p>
+      <w:pPr>
+        <w:spacing w:line="256" w:lineRule="auto"/>
+        <w:ind w:firstLine="0"/>
+        <w:jc w:val="right"/>
+        <w:rPr>
+          <w:rFonts w:eastAsia="Calibri" w:cs="Times New Roman"/>
+          <w:sz w:val="22"/>
+        </w:rPr>
+      </w:pPr>
+      <w:proofErr w:type="gramStart"/>
+      <w:r>
+        <w:rPr>
+          <w:rFonts w:eastAsia="Calibri" w:cs="Times New Roman"/>
+          <w:sz w:val="22"/>
+        </w:rPr>
+        <w:t>« _</w:t>
+      </w:r>
+      <w:proofErr w:type="gramEnd"/>
+      <w:r>
+        <w:rPr>
+          <w:rFonts w:eastAsia="Calibri" w:cs="Times New Roman"/>
+          <w:sz w:val="22"/>
+        </w:rPr>
+        <w:t>____ » ____________ 20 ____ г.</w:t>
+      </w:r>
+    </w:p>
+    <w:p>
+      <w:pPr>
+        <w:spacing w:line="240" w:lineRule="auto"/>
+        <w:ind w:firstLine="0"/>
+        <w:jc w:val="left"/>
+        <w:rPr>
+          <w:rFonts w:eastAsia="Times New Roman" w:cs="Times New Roman"/>
+          <w:sz w:val="14"/>
+          <w:szCs w:val="20"/>
+          <w:lang w:eastAsia="ru-RU"/>
+        </w:rPr>
+      </w:pPr>
+    </w:p>
+    <w:p>
+      <w:pPr>
+        <w:pStyle w:val="1"/>
+        <w:jc w:val="center"/>
+        <w:rPr>
+          <w:sz w:val="36"/>
+        </w:rPr>
+      </w:pPr>
+      <w:bookmarkStart w:id="1" w:name="_Toc104147374"/>
+      <w:bookmarkStart w:id="2" w:name="_Toc104280181"/>
+      <w:bookmarkStart w:id="3" w:name="_Toc104585470"/>
+      <w:r>
+        <w:t>Задание на выполнение курсовой работы</w:t>
+      </w:r>
+      <w:bookmarkEnd w:id="1"/>
+      <w:bookmarkEnd w:id="2"/>
+      <w:bookmarkEnd w:id="3"/>
+    </w:p>
+    <w:p>
+      <w:pPr>
+        <w:spacing w:line="256" w:lineRule="auto"/>
+        <w:ind w:firstLine="0"/>
+        <w:jc w:val="left"/>
+        <w:rPr>
+          <w:rFonts w:eastAsia="Calibri" w:cs="Times New Roman"/>
+          <w:sz w:val="14"/>
+        </w:rPr>
+      </w:pPr>
+    </w:p>
+    <w:p>
+      <w:pPr>
+        <w:spacing w:line="256" w:lineRule="auto"/>
+        <w:ind w:firstLine="0"/>
+        <w:jc w:val="left"/>
+        <w:rPr>
+          <w:rFonts w:eastAsia="Calibri" w:cs="Times New Roman"/>
+          <w:sz w:val="22"/>
+        </w:rPr>
+      </w:pPr>
+      <w:r>
+        <w:rPr>
+          <w:rFonts w:eastAsia="Calibri" w:cs="Times New Roman"/>
+          <w:sz w:val="22"/>
+        </w:rPr>
+        <w:t>по дисциплине: «Устройства СВЧ и антенны»</w:t>
+      </w:r>
+    </w:p>
+    <w:p>
+      <w:pPr>
+        <w:spacing w:line="256" w:lineRule="auto"/>
+        <w:ind w:firstLine="0"/>
+        <w:jc w:val="left"/>
+        <w:rPr>
+          <w:rFonts w:eastAsia="Calibri" w:cs="Times New Roman"/>
+          <w:sz w:val="18"/>
+        </w:rPr>
+      </w:pPr>
+    </w:p>
+    <w:p>
+      <w:pPr>
+        <w:spacing w:line="256" w:lineRule="auto"/>
+        <w:ind w:firstLine="0"/>
+        <w:jc w:val="left"/>
+        <w:rPr>
+          <w:rFonts w:eastAsia="Calibri" w:cs="Times New Roman"/>
+          <w:sz w:val="22"/>
+        </w:rPr>
+      </w:pPr>
+      <w:r>
+        <w:rPr>
+          <w:rFonts w:eastAsia="Calibri" w:cs="Times New Roman"/>
+          <w:sz w:val="22"/>
+        </w:rPr>
+        <w:t>Студент группы РЛ6-61</w:t>
+      </w:r>
+    </w:p>
+    <w:p>
+      <w:pPr>
+        <w:spacing w:line="256" w:lineRule="auto"/>
+        <w:ind w:firstLine="0"/>
+        <w:jc w:val="left"/>
+        <w:rPr>
+          <w:rFonts w:eastAsia="Calibri" w:cs="Times New Roman"/>
+          <w:sz w:val="14"/>
+        </w:rPr>
+      </w:pPr>
+    </w:p>
+    <w:p>
+      <w:pPr>
+        <w:spacing w:line="256" w:lineRule="auto"/>
+        <w:ind w:firstLine="0"/>
+        <w:jc w:val="left"/>
+        <w:rPr>
+          <w:rFonts w:eastAsia="Calibri" w:cs="Times New Roman"/>
+          <w:sz w:val="22"/>
+        </w:rPr>
+      </w:pPr>
+      <w:r>
+        <w:rPr>
+          <w:rFonts w:eastAsia="Calibri" w:cs="Times New Roman"/>
+          <w:sz w:val="22"/>
+        </w:rPr>
+        <w:t>____________________________</w:t>
+      </w:r>
+      <w:r>
+        <w:rPr>
+          <w:rFonts w:eastAsia="Calibri" w:cs="Times New Roman"/>
+          <w:sz w:val="22"/>
+          <w:u w:val="single"/>
+        </w:rPr>
+        <w:t>Омаров Денис Владимирович</w:t>
+      </w:r>
+      <w:r>
+        <w:rPr>
+          <w:rFonts w:eastAsia="Calibri" w:cs="Times New Roman"/>
+          <w:sz w:val="22"/>
+        </w:rPr>
+        <w:t>______________________________</w:t>
+      </w:r>
+    </w:p>
+    <w:p>
+      <w:pPr>
+        <w:spacing w:line="256" w:lineRule="auto"/>
+        <w:ind w:firstLine="0"/>
+        <w:jc w:val="center"/>
+        <w:rPr>
+          <w:rFonts w:eastAsia="Calibri" w:cs="Times New Roman"/>
+          <w:sz w:val="20"/>
+        </w:rPr>
+      </w:pPr>
+      <w:r>
+        <w:rPr>
+          <w:rFonts w:eastAsia="Calibri" w:cs="Times New Roman"/>
+          <w:sz w:val="20"/>
+        </w:rPr>
+        <w:t>(Фамилия, имя, отчество)</w:t>
+      </w:r>
+    </w:p>
+    <w:p>
+      <w:pPr>
+        <w:spacing w:line="256" w:lineRule="auto"/>
+        <w:ind w:firstLine="0"/>
+        <w:rPr>
+          <w:rFonts w:eastAsia="Calibri" w:cs="Times New Roman"/>
+          <w:sz w:val="12"/>
+        </w:rPr>
+      </w:pPr>
+    </w:p>
+    <w:p>
+      <w:pPr>
+        <w:spacing w:line="256" w:lineRule="auto"/>
+        <w:ind w:firstLine="0"/>
+        <w:rPr>
+          <w:rFonts w:eastAsia="Calibri" w:cs="Times New Roman"/>
+          <w:sz w:val="12"/>
+        </w:rPr>
+      </w:pPr>
+      <w:r>
+        <w:rPr>
+          <w:rFonts w:eastAsia="Calibri" w:cs="Times New Roman"/>
+          <w:sz w:val="22"/>
+        </w:rPr>
+        <w:t>Тема курсовой работы: __</w:t>
+      </w:r>
+      <w:r>
+        <w:rPr>
+          <w:rFonts w:eastAsia="Calibri" w:cs="Times New Roman"/>
+          <w:sz w:val="22"/>
+          <w:u w:val="single"/>
+        </w:rPr>
+        <w:t xml:space="preserve">Проектирование конструкции </w:t>
+      </w:r>
+      <w:proofErr w:type="spellStart"/>
+      <w:r>
+        <w:rPr>
+          <w:rFonts w:eastAsia="Calibri" w:cs="Times New Roman"/>
+          <w:sz w:val="22"/>
+          <w:u w:val="single"/>
+        </w:rPr>
+        <w:t>микрополоскового</w:t>
+      </w:r>
+      <w:proofErr w:type="spellEnd"/>
+      <w:r>
+        <w:rPr>
+          <w:rFonts w:eastAsia="Calibri" w:cs="Times New Roman"/>
+          <w:sz w:val="22"/>
+          <w:u w:val="single"/>
+        </w:rPr>
+        <w:t xml:space="preserve"> СВЧ смесителя</w:t>
+      </w:r>
+      <w:r>
+        <w:rPr>
+          <w:rFonts w:eastAsia="Calibri" w:cs="Times New Roman"/>
+          <w:sz w:val="22"/>
+        </w:rPr>
+        <w:t>_______</w:t>
+      </w:r>
+    </w:p>
+    <w:p>
+      <w:pPr>
+        <w:spacing w:line="256" w:lineRule="auto"/>
+        <w:ind w:firstLine="0"/>
+        <w:rPr>
+          <w:rFonts w:eastAsia="Calibri" w:cs="Times New Roman"/>
+          <w:sz w:val="22"/>
+        </w:rPr>
+      </w:pPr>
+      <w:r>
+        <w:rPr>
+          <w:rFonts w:eastAsia="Calibri" w:cs="Times New Roman"/>
+          <w:sz w:val="22"/>
+        </w:rPr>
+        <w:t>Направленность КР (учебная, исследовательская, практическая, производственная, др.)</w:t>
+      </w:r>
+    </w:p>
+    <w:p>
+      <w:pPr>
+        <w:spacing w:line="256" w:lineRule="auto"/>
+        <w:ind w:firstLine="0"/>
+        <w:rPr>
+          <w:rFonts w:eastAsia="Calibri" w:cs="Times New Roman"/>
+          <w:sz w:val="22"/>
+        </w:rPr>
+      </w:pPr>
+      <w:r>
+        <w:rPr>
+          <w:rFonts w:eastAsia="Calibri" w:cs="Times New Roman"/>
+          <w:sz w:val="22"/>
+        </w:rPr>
+        <w:t>________________________________________________________________________________</w:t>
+      </w:r>
+    </w:p>
+    <w:p>
+      <w:pPr>
+        <w:spacing w:line="256" w:lineRule="auto"/>
+        <w:ind w:firstLine="0"/>
+        <w:rPr>
+          <w:rFonts w:eastAsia="Calibri" w:cs="Times New Roman"/>
+          <w:sz w:val="22"/>
+        </w:rPr>
+      </w:pPr>
+      <w:r>
+        <w:rPr>
+          <w:rFonts w:eastAsia="Calibri" w:cs="Times New Roman"/>
+          <w:sz w:val="22"/>
+        </w:rPr>
+        <w:t>Источник тематики (кафедра, предприятие, НИР</w:t>
+      </w:r>
+      <w:proofErr w:type="gramStart"/>
+      <w:r>
+        <w:rPr>
+          <w:rFonts w:eastAsia="Calibri" w:cs="Times New Roman"/>
+          <w:sz w:val="22"/>
+        </w:rPr>
+        <w:t>):  Кафедра</w:t>
+      </w:r>
+      <w:proofErr w:type="gramEnd"/>
+    </w:p>
+    <w:p>
+      <w:pPr>
+        <w:spacing w:line="256" w:lineRule="auto"/>
+        <w:ind w:firstLine="0"/>
+        <w:rPr>
+          <w:rFonts w:eastAsia="Calibri" w:cs="Times New Roman"/>
+          <w:sz w:val="18"/>
+        </w:rPr>
+      </w:pPr>
+    </w:p>
+    <w:p>
+      <w:pPr>
+        <w:spacing w:line="256" w:lineRule="auto"/>
+        <w:ind w:firstLine="0"/>
+        <w:rPr>
+          <w:rFonts w:eastAsia="Calibri" w:cs="Times New Roman"/>
+          <w:sz w:val="22"/>
+        </w:rPr>
+      </w:pPr>
+      <w:r>
+        <w:rPr>
+          <w:rFonts w:eastAsia="Calibri" w:cs="Times New Roman"/>
+          <w:sz w:val="22"/>
+        </w:rPr>
+        <w:t xml:space="preserve">График выполнения </w:t>
+      </w:r>
+      <w:proofErr w:type="gramStart"/>
+      <w:r>
+        <w:rPr>
+          <w:rFonts w:eastAsia="Calibri" w:cs="Times New Roman"/>
+          <w:sz w:val="22"/>
+        </w:rPr>
+        <w:t>работы:  25</w:t>
+      </w:r>
+      <w:proofErr w:type="gramEnd"/>
+      <w:r>
+        <w:rPr>
+          <w:rFonts w:eastAsia="Calibri" w:cs="Times New Roman"/>
+          <w:sz w:val="22"/>
+        </w:rPr>
+        <w:t xml:space="preserve">% к ___ </w:t>
+      </w:r>
+      <w:proofErr w:type="spellStart"/>
+      <w:r>
+        <w:rPr>
+          <w:rFonts w:eastAsia="Calibri" w:cs="Times New Roman"/>
+          <w:sz w:val="22"/>
+        </w:rPr>
+        <w:t>нед</w:t>
+      </w:r>
+      <w:proofErr w:type="spellEnd"/>
+      <w:r>
+        <w:rPr>
+          <w:rFonts w:eastAsia="Calibri" w:cs="Times New Roman"/>
+          <w:sz w:val="22"/>
+        </w:rPr>
+        <w:t xml:space="preserve">., 50% к ___ </w:t>
+      </w:r>
+      <w:proofErr w:type="spellStart"/>
+      <w:r>
+        <w:rPr>
+          <w:rFonts w:eastAsia="Calibri" w:cs="Times New Roman"/>
+          <w:sz w:val="22"/>
+        </w:rPr>
+        <w:t>нед</w:t>
+      </w:r>
+      <w:proofErr w:type="spellEnd"/>
+      <w:r>
+        <w:rPr>
+          <w:rFonts w:eastAsia="Calibri" w:cs="Times New Roman"/>
+          <w:sz w:val="22"/>
+        </w:rPr>
+        <w:t xml:space="preserve">., 75% к __ </w:t>
+      </w:r>
+      <w:proofErr w:type="spellStart"/>
+      <w:r>
+        <w:rPr>
+          <w:rFonts w:eastAsia="Calibri" w:cs="Times New Roman"/>
+          <w:sz w:val="22"/>
+        </w:rPr>
+        <w:t>нед</w:t>
+      </w:r>
+      <w:proofErr w:type="spellEnd"/>
+      <w:r>
+        <w:rPr>
+          <w:rFonts w:eastAsia="Calibri" w:cs="Times New Roman"/>
+          <w:sz w:val="22"/>
+        </w:rPr>
+        <w:t xml:space="preserve">., 100% к ___ </w:t>
+      </w:r>
+      <w:proofErr w:type="spellStart"/>
+      <w:r>
+        <w:rPr>
+          <w:rFonts w:eastAsia="Calibri" w:cs="Times New Roman"/>
+          <w:sz w:val="22"/>
+        </w:rPr>
+        <w:t>нед</w:t>
+      </w:r>
+      <w:proofErr w:type="spellEnd"/>
+      <w:r>
+        <w:rPr>
+          <w:rFonts w:eastAsia="Calibri" w:cs="Times New Roman"/>
+          <w:sz w:val="22"/>
+        </w:rPr>
+        <w:t>.</w:t>
+      </w:r>
+    </w:p>
+    <w:p>
+      <w:pPr>
+        <w:spacing w:line="240" w:lineRule="auto"/>
+        <w:ind w:firstLine="0"/>
+        <w:jc w:val="left"/>
+        <w:rPr>
+          <w:rFonts w:eastAsia="Calibri" w:cs="Times New Roman"/>
+          <w:sz w:val="18"/>
+        </w:rPr>
+      </w:pPr>
+    </w:p>
+    <w:p>
+      <w:pPr>
+        <w:spacing w:after="160" w:line="256" w:lineRule="auto"/>
+        <w:ind w:right="355" w:firstLine="0"/>
+        <w:rPr>
+          <w:rFonts w:ascii="Calibri" w:eastAsia="Calibri" w:hAnsi="Calibri" w:cs="Times New Roman"/>
+          <w:sz w:val="22"/>
+        </w:rPr>
+      </w:pPr>
+      <w:proofErr w:type="gramStart"/>
+      <w:r>
+        <w:rPr>
+          <w:rFonts w:eastAsia="Calibri" w:cs="Times New Roman"/>
+          <w:b/>
+          <w:i/>
+          <w:sz w:val="24"/>
+          <w:szCs w:val="24"/>
+        </w:rPr>
+        <w:t>Задание</w:t>
+      </w:r>
+      <w:r>
+        <w:rPr>
+          <w:rFonts w:eastAsia="Calibri" w:cs="Times New Roman"/>
+          <w:sz w:val="22"/>
+        </w:rPr>
+        <w:t xml:space="preserve">  </w:t>
+      </w:r>
+      <w:r>
+        <w:rPr>
+          <w:rFonts w:cs="Times New Roman"/>
+          <w:sz w:val="24"/>
+          <w:szCs w:val="24"/>
+          <w:u w:val="single"/>
+        </w:rPr>
+        <w:t>Разработать</w:t>
+      </w:r>
+      <w:proofErr w:type="gramEnd"/>
+      <w:r>
+        <w:rPr>
+          <w:rFonts w:cs="Times New Roman"/>
+          <w:sz w:val="24"/>
+          <w:szCs w:val="24"/>
+          <w:u w:val="single"/>
+        </w:rPr>
+        <w:t xml:space="preserve"> конструкцию </w:t>
+      </w:r>
+      <w:proofErr w:type="spellStart"/>
+      <w:r>
+        <w:rPr>
+          <w:rFonts w:cs="Times New Roman"/>
+          <w:sz w:val="24"/>
+          <w:szCs w:val="24"/>
+          <w:u w:val="single"/>
+        </w:rPr>
+        <w:t>микрополоскового</w:t>
+      </w:r>
+      <w:proofErr w:type="spellEnd"/>
+      <w:r>
+        <w:rPr>
+          <w:rFonts w:cs="Times New Roman"/>
+          <w:sz w:val="24"/>
+          <w:szCs w:val="24"/>
+          <w:u w:val="single"/>
+        </w:rPr>
+        <w:t xml:space="preserve"> балансного смесителя на базе направленного ответвителя Ланге и диода 3А147В-3</w:t>
+      </w:r>
+    </w:p>
+    <w:p>
+      <w:pPr>
+        <w:spacing w:after="160" w:line="256" w:lineRule="auto"/>
+        <w:ind w:right="355" w:firstLine="0"/>
+        <w:rPr>
+          <w:rFonts w:eastAsia="Calibri" w:cs="Times New Roman"/>
+          <w:b/>
+          <w:i/>
+          <w:sz w:val="22"/>
+        </w:rPr>
+      </w:pPr>
+      <w:r>
+        <w:rPr>
+          <w:rFonts w:eastAsia="Calibri" w:cs="Times New Roman"/>
+          <w:b/>
+          <w:i/>
+          <w:sz w:val="22"/>
+        </w:rPr>
+        <w:t>Оформление курсовой работы:</w:t>
+      </w:r>
+    </w:p>
+    <w:p>
+      <w:pPr>
+        <w:spacing w:line="256" w:lineRule="auto"/>
+        <w:ind w:firstLine="0"/>
+        <w:rPr>
+          <w:rFonts w:eastAsia="Calibri" w:cs="Times New Roman"/>
+          <w:b/>
+          <w:i/>
+          <w:sz w:val="8"/>
+        </w:rPr>
+      </w:pPr>
+    </w:p>
+    <w:p>
+      <w:pPr>
+        <w:spacing w:line="256" w:lineRule="auto"/>
+        <w:ind w:firstLine="0"/>
+        <w:rPr>
+          <w:rFonts w:eastAsia="Calibri" w:cs="Times New Roman"/>
+          <w:sz w:val="22"/>
+        </w:rPr>
+      </w:pPr>
+      <w:r>
+        <w:rPr>
+          <w:rFonts w:eastAsia="Calibri" w:cs="Times New Roman"/>
+          <w:sz w:val="22"/>
+        </w:rPr>
+        <w:t>Расчетно-пояснительная записка на _____ листах формата А4.</w:t>
+      </w:r>
+    </w:p>
+    <w:p>
+      <w:pPr>
+        <w:spacing w:line="256" w:lineRule="auto"/>
+        <w:ind w:firstLine="0"/>
+        <w:rPr>
+          <w:rFonts w:eastAsia="Calibri" w:cs="Times New Roman"/>
+          <w:sz w:val="22"/>
+        </w:rPr>
+      </w:pPr>
+      <w:r>
+        <w:rPr>
+          <w:rFonts w:eastAsia="Calibri" w:cs="Times New Roman"/>
+          <w:sz w:val="22"/>
+        </w:rPr>
+        <w:t xml:space="preserve">   </w:t>
+      </w:r>
+    </w:p>
+    <w:p>
+      <w:pPr>
+        <w:spacing w:line="256" w:lineRule="auto"/>
+        <w:ind w:firstLine="0"/>
+        <w:rPr>
+          <w:rFonts w:eastAsia="Calibri" w:cs="Times New Roman"/>
+          <w:sz w:val="22"/>
+        </w:rPr>
+      </w:pPr>
+      <w:r>
+        <w:rPr>
+          <w:rFonts w:eastAsia="Calibri" w:cs="Times New Roman"/>
+          <w:sz w:val="22"/>
+        </w:rPr>
+        <w:t>_______________________________________________________________________________</w:t>
+      </w:r>
+    </w:p>
+    <w:p>
+      <w:pPr>
+        <w:spacing w:line="256" w:lineRule="auto"/>
+        <w:ind w:firstLine="0"/>
+        <w:rPr>
+          <w:rFonts w:eastAsia="Calibri" w:cs="Times New Roman"/>
+          <w:sz w:val="22"/>
+        </w:rPr>
+      </w:pPr>
+      <w:r>
+        <w:rPr>
+          <w:rFonts w:eastAsia="Calibri" w:cs="Times New Roman"/>
+          <w:sz w:val="22"/>
+        </w:rPr>
+        <w:t>_______________________________________________________________________________</w:t>
+      </w:r>
+    </w:p>
+    <w:p>
+      <w:pPr>
+        <w:spacing w:line="256" w:lineRule="auto"/>
+        <w:ind w:firstLine="0"/>
+        <w:rPr>
+          <w:rFonts w:eastAsia="Calibri" w:cs="Times New Roman"/>
+          <w:sz w:val="22"/>
+        </w:rPr>
+      </w:pPr>
+      <w:r>
+        <w:rPr>
+          <w:rFonts w:eastAsia="Calibri" w:cs="Times New Roman"/>
+          <w:sz w:val="22"/>
+        </w:rPr>
+        <w:t>_______________________________________________________________________________</w:t>
+      </w:r>
+    </w:p>
+    <w:p>
+      <w:pPr>
+        <w:spacing w:line="256" w:lineRule="auto"/>
+        <w:ind w:firstLine="0"/>
+        <w:rPr>
+          <w:rFonts w:eastAsia="Calibri" w:cs="Times New Roman"/>
+          <w:sz w:val="22"/>
+        </w:rPr>
+      </w:pPr>
+      <w:r>
+        <w:rPr>
+          <w:rFonts w:eastAsia="Calibri" w:cs="Times New Roman"/>
+          <w:sz w:val="22"/>
+        </w:rPr>
+        <w:t>_______________________________________________________________________________</w:t>
+      </w:r>
+    </w:p>
+    <w:p>
+      <w:pPr>
+        <w:spacing w:line="256" w:lineRule="auto"/>
+        <w:ind w:firstLine="0"/>
+        <w:rPr>
+          <w:rFonts w:eastAsia="Calibri" w:cs="Times New Roman"/>
+          <w:sz w:val="16"/>
+        </w:rPr>
+      </w:pPr>
+    </w:p>
+    <w:p>
+      <w:pPr>
+        <w:spacing w:line="256" w:lineRule="auto"/>
+        <w:ind w:firstLine="0"/>
+        <w:rPr>
+          <w:rFonts w:eastAsia="Calibri" w:cs="Times New Roman"/>
+          <w:sz w:val="22"/>
+        </w:rPr>
+      </w:pPr>
+      <w:r>
+        <w:rPr>
+          <w:rFonts w:eastAsia="Calibri" w:cs="Times New Roman"/>
+          <w:sz w:val="22"/>
+        </w:rPr>
+        <w:t xml:space="preserve">Дата выдачи задания </w:t>
+      </w:r>
+      <w:proofErr w:type="gramStart"/>
+      <w:r>
+        <w:rPr>
+          <w:rFonts w:eastAsia="Calibri" w:cs="Times New Roman"/>
+          <w:sz w:val="22"/>
+        </w:rPr>
+        <w:t>« _</w:t>
+      </w:r>
+      <w:proofErr w:type="gramEnd"/>
+      <w:r>
+        <w:rPr>
+          <w:rFonts w:eastAsia="Calibri" w:cs="Times New Roman"/>
+          <w:sz w:val="22"/>
+        </w:rPr>
+        <w:t>__ » ____________ 20__ г.</w:t>
+      </w:r>
+    </w:p>
+    <w:p>
+      <w:pPr>
+        <w:spacing w:line="256" w:lineRule="auto"/>
+        <w:ind w:firstLine="0"/>
+        <w:rPr>
+          <w:rFonts w:eastAsia="Calibri" w:cs="Times New Roman"/>
+          <w:sz w:val="22"/>
+        </w:rPr>
+      </w:pPr>
+    </w:p>
+    <w:p>
+      <w:pPr>
+        <w:spacing w:line="256" w:lineRule="auto"/>
+        <w:ind w:firstLine="0"/>
+        <w:jc w:val="left"/>
+        <w:rPr>
+          <w:rFonts w:eastAsia="Calibri" w:cs="Times New Roman"/>
+          <w:sz w:val="22"/>
+        </w:rPr>
+      </w:pPr>
+      <w:r>
+        <w:rPr>
+          <w:rFonts w:eastAsia="Calibri" w:cs="Times New Roman"/>
+          <w:b/>
+          <w:sz w:val="22"/>
+        </w:rPr>
+        <w:t xml:space="preserve">Руководитель курсовой работы         </w:t>
+      </w:r>
+      <w:r>
+        <w:rPr>
+          <w:rFonts w:eastAsia="Calibri" w:cs="Times New Roman"/>
+          <w:b/>
+          <w:sz w:val="22"/>
+        </w:rPr>
+        <w:tab/>
+      </w:r>
+      <w:r>
+        <w:rPr>
+          <w:rFonts w:eastAsia="Calibri" w:cs="Times New Roman"/>
+          <w:sz w:val="22"/>
+        </w:rPr>
+        <w:tab/>
+        <w:t>________________</w:t>
+      </w:r>
+      <w:proofErr w:type="gramStart"/>
+      <w:r>
+        <w:rPr>
+          <w:rFonts w:eastAsia="Calibri" w:cs="Times New Roman"/>
+          <w:sz w:val="22"/>
+        </w:rPr>
+        <w:t>_  _</w:t>
+      </w:r>
+      <w:proofErr w:type="gramEnd"/>
+      <w:r>
+        <w:rPr>
+          <w:rFonts w:eastAsia="Calibri" w:cs="Times New Roman"/>
+          <w:sz w:val="22"/>
+        </w:rPr>
+        <w:t>___</w:t>
+      </w:r>
+      <w:r>
+        <w:rPr>
+          <w:rFonts w:eastAsia="Calibri" w:cs="Times New Roman"/>
+          <w:sz w:val="22"/>
+          <w:u w:val="single"/>
+        </w:rPr>
+        <w:t>Н. В. Федоркова</w:t>
+      </w:r>
+    </w:p>
+    <w:p>
+      <w:pPr>
+        <w:spacing w:line="256" w:lineRule="auto"/>
+        <w:ind w:right="565" w:firstLine="0"/>
+        <w:jc w:val="right"/>
+        <w:rPr>
+          <w:rFonts w:eastAsia="Calibri" w:cs="Times New Roman"/>
+          <w:sz w:val="18"/>
+          <w:szCs w:val="18"/>
+        </w:rPr>
+      </w:pPr>
+      <w:r>
+        <w:rPr>
+          <w:rFonts w:eastAsia="Calibri" w:cs="Times New Roman"/>
+          <w:sz w:val="18"/>
+          <w:szCs w:val="18"/>
+        </w:rPr>
+        <w:t xml:space="preserve">(Подпись, </w:t>
+      </w:r>
+      <w:proofErr w:type="gramStart"/>
+      <w:r>
+        <w:rPr>
+          <w:rFonts w:eastAsia="Calibri" w:cs="Times New Roman"/>
+          <w:sz w:val="18"/>
+          <w:szCs w:val="18"/>
+        </w:rPr>
+        <w:t xml:space="preserve">дата)   </w:t>
+      </w:r>
+      <w:proofErr w:type="gramEnd"/>
+      <w:r>
+        <w:rPr>
+          <w:rFonts w:eastAsia="Calibri" w:cs="Times New Roman"/>
+          <w:sz w:val="18"/>
+          <w:szCs w:val="18"/>
+        </w:rPr>
+        <w:t xml:space="preserve">                          (</w:t>
+      </w:r>
+      <w:proofErr w:type="spellStart"/>
+      <w:r>
+        <w:rPr>
+          <w:rFonts w:eastAsia="Calibri" w:cs="Times New Roman"/>
+          <w:sz w:val="18"/>
+          <w:szCs w:val="18"/>
+        </w:rPr>
+        <w:t>И.О.Фамилия</w:t>
+      </w:r>
+      <w:proofErr w:type="spellEnd"/>
+      <w:r>
+        <w:rPr>
+          <w:rFonts w:eastAsia="Calibri" w:cs="Times New Roman"/>
+          <w:sz w:val="18"/>
+          <w:szCs w:val="18"/>
+        </w:rPr>
+        <w:t xml:space="preserve">)            </w:t>
+      </w:r>
+    </w:p>
+    <w:p>
+      <w:pPr>
+        <w:spacing w:line="256" w:lineRule="auto"/>
+        <w:ind w:firstLine="0"/>
+        <w:jc w:val="left"/>
+        <w:rPr>
+          <w:rFonts w:eastAsia="Calibri" w:cs="Times New Roman"/>
+          <w:b/>
+          <w:sz w:val="22"/>
+        </w:rPr>
+      </w:pPr>
+      <w:r>
+        <w:rPr>
+          <w:rFonts w:eastAsia="Calibri" w:cs="Times New Roman"/>
+          <w:b/>
+          <w:sz w:val="22"/>
+        </w:rPr>
+        <w:t>Студент</w:t>
+      </w:r>
+      <w:r>
+        <w:rPr>
+          <w:rFonts w:eastAsia="Calibri" w:cs="Times New Roman"/>
+          <w:b/>
+          <w:sz w:val="22"/>
+        </w:rPr>
+        <w:tab/>
+      </w:r>
+      <w:r>
+        <w:rPr>
+          <w:rFonts w:eastAsia="Calibri" w:cs="Times New Roman"/>
+          <w:b/>
+          <w:sz w:val="22"/>
+        </w:rPr>
+        <w:tab/>
+      </w:r>
+      <w:r>
+        <w:rPr>
+          <w:rFonts w:eastAsia="Calibri" w:cs="Times New Roman"/>
+          <w:b/>
+          <w:sz w:val="22"/>
+        </w:rPr>
+        <w:tab/>
+      </w:r>
+      <w:r>
+        <w:rPr>
+          <w:rFonts w:eastAsia="Calibri" w:cs="Times New Roman"/>
+          <w:b/>
+          <w:sz w:val="22"/>
+        </w:rPr>
+        <w:tab/>
+      </w:r>
+      <w:r>
+        <w:rPr>
+          <w:rFonts w:eastAsia="Calibri" w:cs="Times New Roman"/>
+          <w:b/>
+          <w:sz w:val="22"/>
+        </w:rPr>
+        <w:tab/>
+      </w:r>
+      <w:r>
+        <w:rPr>
+          <w:rFonts w:eastAsia="Calibri" w:cs="Times New Roman"/>
+          <w:b/>
+          <w:sz w:val="22"/>
+        </w:rPr>
+        <w:tab/>
+        <w:t>________________</w:t>
+      </w:r>
+      <w:proofErr w:type="gramStart"/>
+      <w:r>
+        <w:rPr>
+          <w:rFonts w:eastAsia="Calibri" w:cs="Times New Roman"/>
+          <w:b/>
+          <w:sz w:val="22"/>
+        </w:rPr>
+        <w:t>_  _</w:t>
+      </w:r>
+      <w:proofErr w:type="gramEnd"/>
+      <w:r>
+        <w:rPr>
+          <w:rFonts w:eastAsia="Calibri" w:cs="Times New Roman"/>
+          <w:b/>
+          <w:sz w:val="22"/>
+        </w:rPr>
+        <w:t>____</w:t>
+      </w:r>
+      <w:r>
+        <w:rPr>
+          <w:rFonts w:eastAsia="Calibri" w:cs="Times New Roman"/>
+          <w:sz w:val="22"/>
+          <w:u w:val="single"/>
+        </w:rPr>
+        <w:t>М. А. Толченов</w:t>
+      </w:r>
+      <w:r>
+        <w:rPr>
+          <w:rFonts w:eastAsia="Calibri" w:cs="Times New Roman"/>
+          <w:b/>
+          <w:sz w:val="22"/>
         </w:rPr>
         <w:t xml:space="preserve"> </w:t>
       </w:r>
-      <w:r>
-        <w:rPr>
+    </w:p>
+    <w:p>
+      <w:pPr>
+        <w:spacing w:line="256" w:lineRule="auto"/>
+        <w:ind w:right="565" w:firstLine="0"/>
+        <w:jc w:val="right"/>
+        <w:rPr>
+          <w:rFonts w:eastAsia="Calibri" w:cs="Times New Roman"/>
+          <w:sz w:val="18"/>
+          <w:szCs w:val="18"/>
+        </w:rPr>
+      </w:pPr>
+      <w:r>
+        <w:rPr>
+          <w:rFonts w:eastAsia="Calibri" w:cs="Times New Roman"/>
+          <w:sz w:val="18"/>
+          <w:szCs w:val="18"/>
+        </w:rPr>
+        <w:t xml:space="preserve">(Подпись, </w:t>
+      </w:r>
+      <w:proofErr w:type="gramStart"/>
+      <w:r>
+        <w:rPr>
+          <w:rFonts w:eastAsia="Calibri" w:cs="Times New Roman"/>
+          <w:sz w:val="18"/>
+          <w:szCs w:val="18"/>
+        </w:rPr>
+        <w:t xml:space="preserve">дата)   </w:t>
+      </w:r>
+      <w:proofErr w:type="gramEnd"/>
+      <w:r>
+        <w:rPr>
+          <w:rFonts w:eastAsia="Calibri" w:cs="Times New Roman"/>
+          <w:sz w:val="18"/>
+          <w:szCs w:val="18"/>
+        </w:rPr>
+        <w:t xml:space="preserve">                          (</w:t>
+      </w:r>
+      <w:proofErr w:type="spellStart"/>
+      <w:r>
+        <w:rPr>
+          <w:rFonts w:eastAsia="Calibri" w:cs="Times New Roman"/>
+          <w:sz w:val="18"/>
+          <w:szCs w:val="18"/>
+        </w:rPr>
+        <w:t>И.О.Фамилия</w:t>
+      </w:r>
+      <w:proofErr w:type="spellEnd"/>
+      <w:r>
+        <w:rPr>
+          <w:rFonts w:eastAsia="Calibri" w:cs="Times New Roman"/>
+          <w:sz w:val="18"/>
+          <w:szCs w:val="18"/>
+        </w:rPr>
+        <w:t xml:space="preserve">)            </w:t>
+      </w:r>
+    </w:p>
+    <w:p>
+      <w:pPr>
+        <w:spacing w:line="256" w:lineRule="auto"/>
+        <w:ind w:right="565" w:firstLine="0"/>
+        <w:jc w:val="right"/>
+        <w:rPr>
+          <w:rFonts w:eastAsia="Calibri" w:cs="Times New Roman"/>
+          <w:sz w:val="18"/>
+          <w:szCs w:val="18"/>
+        </w:rPr>
+      </w:pPr>
+    </w:p>
+    <w:p>
+      <w:pPr>
+        <w:pStyle w:val="1"/>
+        <w:rPr>
+          <w:rFonts w:eastAsia="Times New Roman" w:cs="Calibri"/>
+          <w:sz w:val="28"/>
+          <w:szCs w:val="22"/>
+          <w:lang w:eastAsia="ru-RU"/>
+        </w:rPr>
+      </w:pPr>
+      <w:r>
+        <w:rPr>
+          <w:rFonts w:cs="Times New Roman"/>
+          <w:b w:val="0"/>
+          <w:bCs/>
+          <w:kern w:val="32"/>
+          <w:szCs w:val="28"/>
+        </w:rPr>
+        <w:br w:type="page"/>
+      </w:r>
+    </w:p>
+    <w:p>
+      <w:pPr>
+        <w:spacing w:line="240" w:lineRule="auto"/>
+        <w:ind w:right="355" w:firstLine="0"/>
+        <w:jc w:val="center"/>
+        <w:rPr>
+          <w:rFonts w:ascii="Arial Black" w:eastAsia="Times New Roman" w:hAnsi="Arial Black" w:cs="Times New Roman"/>
+          <w:sz w:val="24"/>
+          <w:szCs w:val="24"/>
+          <w:lang w:eastAsia="ru-RU"/>
+        </w:rPr>
+      </w:pPr>
+      <w:r>
+        <w:rPr>
+          <w:rFonts w:ascii="Arial Black" w:eastAsia="Times New Roman" w:hAnsi="Arial Black" w:cs="Times New Roman"/>
+          <w:sz w:val="24"/>
+          <w:szCs w:val="24"/>
+          <w:lang w:eastAsia="ru-RU"/>
+        </w:rPr>
+        <w:lastRenderedPageBreak/>
+        <w:t xml:space="preserve">Московский государственный технический университет </w:t>
+      </w:r>
+      <w:proofErr w:type="spellStart"/>
+      <w:r>
+        <w:rPr>
+          <w:rFonts w:ascii="Arial Black" w:eastAsia="Times New Roman" w:hAnsi="Arial Black" w:cs="Times New Roman"/>
+          <w:sz w:val="24"/>
+          <w:szCs w:val="24"/>
+          <w:lang w:eastAsia="ru-RU"/>
+        </w:rPr>
+        <w:t>им.Н.Э.Баумана</w:t>
+      </w:r>
+      <w:proofErr w:type="spellEnd"/>
+    </w:p>
+    <w:p>
+      <w:pPr>
+        <w:spacing w:line="240" w:lineRule="auto"/>
+        <w:ind w:right="355" w:firstLine="0"/>
+        <w:jc w:val="left"/>
+        <w:rPr>
+          <w:rFonts w:eastAsia="Times New Roman" w:cs="Times New Roman"/>
+          <w:sz w:val="24"/>
+          <w:szCs w:val="24"/>
+          <w:lang w:eastAsia="ru-RU"/>
+        </w:rPr>
+      </w:pPr>
+    </w:p>
+    <w:p>
+      <w:pPr>
+        <w:ind w:firstLine="0"/>
+        <w:jc w:val="center"/>
+        <w:rPr>
+          <w:sz w:val="24"/>
+          <w:szCs w:val="20"/>
+          <w:lang w:eastAsia="ru-RU"/>
+        </w:rPr>
+      </w:pPr>
+      <w:r>
+        <w:rPr>
+          <w:sz w:val="24"/>
+          <w:szCs w:val="20"/>
+          <w:lang w:eastAsia="ru-RU"/>
+        </w:rPr>
+        <w:t>Кафедра «</w:t>
+      </w:r>
+      <w:r>
+        <w:rPr>
+          <w:sz w:val="24"/>
+          <w:szCs w:val="20"/>
           <w:u w:val="single"/>
-        </w:rPr>
-        <w:t>Проектирование</w:t>
-      </w:r>
-      <w:r>
-        <w:rPr>
+          <w:lang w:eastAsia="ru-RU"/>
+        </w:rPr>
+        <w:t>Технология приборостроения</w:t>
+      </w:r>
+      <w:r>
+        <w:rPr>
+          <w:sz w:val="24"/>
+          <w:szCs w:val="20"/>
+          <w:lang w:eastAsia="ru-RU"/>
+        </w:rPr>
+        <w:t>»</w:t>
+      </w:r>
+    </w:p>
+    <w:p>
+      <w:pPr>
+        <w:pStyle w:val="1"/>
+        <w:ind w:firstLine="0"/>
+        <w:jc w:val="center"/>
+        <w:rPr>
+          <w:rFonts w:eastAsia="Times New Roman"/>
+          <w:sz w:val="24"/>
+          <w:szCs w:val="24"/>
+          <w:lang w:eastAsia="ru-RU"/>
+        </w:rPr>
+      </w:pPr>
+      <w:bookmarkStart w:id="4" w:name="_Toc104585471"/>
+      <w:r>
+        <w:rPr>
+          <w:rFonts w:eastAsia="Times New Roman"/>
+          <w:sz w:val="24"/>
+          <w:szCs w:val="24"/>
+          <w:lang w:eastAsia="ru-RU"/>
+        </w:rPr>
+        <w:t>Техническое задание</w:t>
+      </w:r>
+      <w:bookmarkEnd w:id="4"/>
+    </w:p>
+    <w:p>
+      <w:pPr>
+        <w:spacing w:line="240" w:lineRule="auto"/>
+        <w:ind w:right="355" w:firstLine="0"/>
+        <w:jc w:val="center"/>
+        <w:rPr>
+          <w:rFonts w:eastAsia="Times New Roman" w:cs="Times New Roman"/>
+          <w:sz w:val="24"/>
+          <w:szCs w:val="24"/>
+          <w:lang w:eastAsia="ru-RU"/>
+        </w:rPr>
+      </w:pPr>
+      <w:r>
+        <w:rPr>
+          <w:rFonts w:eastAsia="Times New Roman" w:cs="Times New Roman"/>
+          <w:sz w:val="24"/>
+          <w:szCs w:val="24"/>
+          <w:lang w:eastAsia="ru-RU"/>
+        </w:rPr>
+        <w:t>на курсовую работу по курсу</w:t>
+      </w:r>
+    </w:p>
+    <w:p>
+      <w:pPr>
+        <w:spacing w:line="240" w:lineRule="auto"/>
+        <w:ind w:right="355" w:firstLine="0"/>
+        <w:jc w:val="center"/>
+        <w:rPr>
+          <w:rFonts w:eastAsia="Times New Roman" w:cs="Times New Roman"/>
+          <w:sz w:val="24"/>
+          <w:szCs w:val="24"/>
+          <w:lang w:eastAsia="ru-RU"/>
+        </w:rPr>
+      </w:pPr>
+      <w:r>
+        <w:rPr>
+          <w:rFonts w:eastAsia="Times New Roman" w:cs="Times New Roman"/>
+          <w:sz w:val="24"/>
+          <w:szCs w:val="24"/>
+          <w:lang w:eastAsia="ru-RU"/>
+        </w:rPr>
+        <w:t>«Устройства СВЧ и антенны»</w:t>
+      </w:r>
+    </w:p>
+    <w:p>
+      <w:pPr>
+        <w:spacing w:line="240" w:lineRule="auto"/>
+        <w:ind w:right="355" w:firstLine="0"/>
+        <w:jc w:val="center"/>
+        <w:rPr>
+          <w:rFonts w:eastAsia="Times New Roman" w:cs="Times New Roman"/>
+          <w:sz w:val="24"/>
+          <w:szCs w:val="24"/>
+          <w:lang w:eastAsia="ru-RU"/>
+        </w:rPr>
+      </w:pPr>
+      <w:r>
+        <w:rPr>
+          <w:rFonts w:eastAsia="Times New Roman" w:cs="Times New Roman"/>
+          <w:sz w:val="24"/>
+          <w:szCs w:val="24"/>
+          <w:lang w:eastAsia="ru-RU"/>
+        </w:rPr>
+        <w:t xml:space="preserve"> </w:t>
+      </w:r>
+    </w:p>
+    <w:p>
+      <w:pPr>
+        <w:spacing w:line="240" w:lineRule="auto"/>
+        <w:ind w:right="355" w:firstLine="0"/>
+        <w:jc w:val="left"/>
+        <w:rPr>
+          <w:rFonts w:eastAsia="Times New Roman" w:cs="Times New Roman"/>
+          <w:sz w:val="24"/>
+          <w:szCs w:val="24"/>
+          <w:lang w:eastAsia="ru-RU"/>
+        </w:rPr>
+      </w:pPr>
+    </w:p>
+    <w:p>
+      <w:pPr>
+        <w:spacing w:line="240" w:lineRule="auto"/>
+        <w:ind w:right="355" w:firstLine="0"/>
+        <w:jc w:val="left"/>
+        <w:rPr>
+          <w:rFonts w:eastAsia="Times New Roman" w:cs="Times New Roman"/>
+          <w:sz w:val="24"/>
+          <w:szCs w:val="24"/>
+          <w:lang w:eastAsia="ru-RU"/>
+        </w:rPr>
+      </w:pPr>
+      <w:r>
+        <w:rPr>
+          <w:rFonts w:eastAsia="Times New Roman" w:cs="Times New Roman"/>
+          <w:b/>
+          <w:sz w:val="24"/>
+          <w:szCs w:val="24"/>
+          <w:lang w:eastAsia="ru-RU"/>
+        </w:rPr>
+        <w:t xml:space="preserve">Ф.И.О. студента    </w:t>
+      </w:r>
+      <w:r>
+        <w:rPr>
+          <w:rFonts w:eastAsia="Times New Roman" w:cs="Times New Roman"/>
+          <w:sz w:val="24"/>
+          <w:szCs w:val="24"/>
+          <w:lang w:eastAsia="ru-RU"/>
+        </w:rPr>
+        <w:t>Омаров Д.В.</w:t>
+      </w:r>
+    </w:p>
+    <w:p>
+      <w:pPr>
+        <w:spacing w:line="240" w:lineRule="auto"/>
+        <w:ind w:right="355" w:firstLine="0"/>
+        <w:jc w:val="left"/>
+        <w:rPr>
+          <w:rFonts w:eastAsia="Times New Roman" w:cs="Times New Roman"/>
+          <w:sz w:val="24"/>
+          <w:szCs w:val="24"/>
           <w:u w:val="single"/>
-        </w:rPr>
-        <w:t xml:space="preserve"> конструкции </w:t>
+          <w:lang w:eastAsia="ru-RU"/>
+        </w:rPr>
+      </w:pPr>
+      <w:r>
+        <w:rPr>
+          <w:rFonts w:eastAsia="Times New Roman" w:cs="Times New Roman"/>
+          <w:b/>
+          <w:sz w:val="24"/>
+          <w:szCs w:val="24"/>
+          <w:lang w:eastAsia="ru-RU"/>
+        </w:rPr>
+        <w:t xml:space="preserve">Группа     </w:t>
+      </w:r>
+      <w:r>
+        <w:rPr>
+          <w:rFonts w:eastAsia="Times New Roman" w:cs="Times New Roman"/>
+          <w:sz w:val="24"/>
+          <w:szCs w:val="24"/>
+          <w:u w:val="single"/>
+          <w:lang w:eastAsia="ru-RU"/>
+        </w:rPr>
+        <w:t>РЛ6-61</w:t>
+      </w:r>
+    </w:p>
+    <w:p>
+      <w:pPr>
+        <w:spacing w:line="240" w:lineRule="auto"/>
+        <w:ind w:right="355" w:firstLine="0"/>
+        <w:jc w:val="left"/>
+        <w:rPr>
+          <w:rFonts w:eastAsia="Times New Roman" w:cs="Times New Roman"/>
+          <w:sz w:val="24"/>
+          <w:szCs w:val="24"/>
+          <w:lang w:eastAsia="ru-RU"/>
+        </w:rPr>
+      </w:pPr>
+    </w:p>
+    <w:p>
+      <w:pPr>
+        <w:spacing w:line="240" w:lineRule="auto"/>
+        <w:ind w:right="355" w:firstLine="0"/>
+        <w:rPr>
+          <w:rFonts w:eastAsia="Times New Roman" w:cs="Times New Roman"/>
+          <w:sz w:val="24"/>
+          <w:szCs w:val="24"/>
+          <w:lang w:eastAsia="ru-RU"/>
+        </w:rPr>
+      </w:pPr>
+      <w:r>
+        <w:rPr>
+          <w:rFonts w:eastAsia="Times New Roman" w:cs="Times New Roman"/>
+          <w:b/>
+          <w:sz w:val="24"/>
+          <w:szCs w:val="24"/>
+          <w:lang w:eastAsia="ru-RU"/>
+        </w:rPr>
+        <w:t xml:space="preserve">Тема работы: </w:t>
+      </w:r>
+      <w:r>
+        <w:rPr>
+          <w:rFonts w:eastAsia="Times New Roman" w:cs="Times New Roman"/>
+          <w:sz w:val="24"/>
+          <w:szCs w:val="24"/>
+          <w:u w:val="single"/>
+          <w:lang w:eastAsia="ru-RU"/>
+        </w:rPr>
+        <w:t xml:space="preserve">Проектирование конструкции </w:t>
       </w:r>
       <w:proofErr w:type="spellStart"/>
       <w:r>
         <w:rPr>
+          <w:rFonts w:eastAsia="Times New Roman" w:cs="Times New Roman"/>
+          <w:sz w:val="24"/>
+          <w:szCs w:val="24"/>
           <w:u w:val="single"/>
+          <w:lang w:eastAsia="ru-RU"/>
         </w:rPr>
         <w:t>микрополоскового</w:t>
       </w:r>
       <w:proofErr w:type="spellEnd"/>
       <w:r>
         <w:rPr>
+          <w:rFonts w:eastAsia="Times New Roman" w:cs="Times New Roman"/>
+          <w:sz w:val="24"/>
+          <w:szCs w:val="24"/>
           <w:u w:val="single"/>
+          <w:lang w:eastAsia="ru-RU"/>
         </w:rPr>
         <w:t xml:space="preserve"> СВЧ смесителя</w:t>
       </w:r>
     </w:p>
     <w:p>
       <w:pPr>
-        <w:ind w:right="355"/>
-        <w:rPr>
+        <w:spacing w:line="240" w:lineRule="auto"/>
+        <w:ind w:right="355" w:firstLine="0"/>
+        <w:rPr>
+          <w:rFonts w:eastAsia="Times New Roman" w:cs="Times New Roman"/>
+          <w:sz w:val="24"/>
+          <w:szCs w:val="24"/>
           <w:u w:val="single"/>
-        </w:rPr>
-      </w:pPr>
-    </w:p>
-    <w:p>
-      <w:pPr>
-        <w:ind w:right="355"/>
-        <w:rPr>
+          <w:lang w:eastAsia="ru-RU"/>
+        </w:rPr>
+      </w:pPr>
+    </w:p>
+    <w:p>
+      <w:pPr>
+        <w:spacing w:line="240" w:lineRule="auto"/>
+        <w:ind w:right="355" w:firstLine="0"/>
+        <w:rPr>
+          <w:rFonts w:eastAsia="Times New Roman" w:cs="Times New Roman"/>
           <w:b/>
-        </w:rPr>
-      </w:pPr>
-      <w:r>
-        <w:rPr>
+          <w:sz w:val="24"/>
+          <w:szCs w:val="24"/>
+          <w:lang w:eastAsia="ru-RU"/>
+        </w:rPr>
+      </w:pPr>
+      <w:r>
+        <w:rPr>
+          <w:rFonts w:eastAsia="Times New Roman" w:cs="Times New Roman"/>
           <w:b/>
+          <w:sz w:val="24"/>
+          <w:szCs w:val="24"/>
+          <w:lang w:eastAsia="ru-RU"/>
         </w:rPr>
         <w:t xml:space="preserve">Задание по конструкторской части </w:t>
       </w:r>
     </w:p>
     <w:p>
       <w:pPr>
+        <w:spacing w:line="240" w:lineRule="auto"/>
         <w:ind w:right="355" w:firstLine="540"/>
-      </w:pPr>
-      <w:r>
+        <w:rPr>
+          <w:rFonts w:eastAsia="Times New Roman" w:cs="Times New Roman"/>
+          <w:sz w:val="24"/>
+          <w:szCs w:val="24"/>
+          <w:lang w:eastAsia="ru-RU"/>
+        </w:rPr>
+      </w:pPr>
+      <w:r>
+        <w:rPr>
+          <w:rFonts w:eastAsia="Times New Roman" w:cs="Times New Roman"/>
+          <w:sz w:val="24"/>
+          <w:szCs w:val="24"/>
+          <w:lang w:eastAsia="ru-RU"/>
+        </w:rPr>
         <w:t xml:space="preserve">Разработать конструкцию </w:t>
       </w:r>
       <w:proofErr w:type="spellStart"/>
       <w:r>
+        <w:rPr>
+          <w:rFonts w:eastAsia="Times New Roman" w:cs="Times New Roman"/>
+          <w:sz w:val="24"/>
+          <w:szCs w:val="24"/>
+          <w:lang w:eastAsia="ru-RU"/>
+        </w:rPr>
         <w:t>микрополоскового</w:t>
       </w:r>
       <w:proofErr w:type="spellEnd"/>
       <w:r>
-        <w:t xml:space="preserve"> балансного смесителя </w:t>
-      </w:r>
-      <w:r>
-        <w:t>на базе направленного ответвителя Ланге и диода 3А147В-3.</w:t>
-      </w:r>
-    </w:p>
-    <w:p>
-      <w:pPr>
-        <w:ind w:right="355"/>
-      </w:pPr>
-    </w:p>
-    <w:p>
-      <w:pPr>
-        <w:ind w:right="355"/>
-      </w:pPr>
-    </w:p>
-    <w:p>
-      <w:pPr>
-        <w:ind w:right="355"/>
-        <w:rPr>
+        <w:rPr>
+          <w:rFonts w:eastAsia="Times New Roman" w:cs="Times New Roman"/>
+          <w:sz w:val="24"/>
+          <w:szCs w:val="24"/>
+          <w:lang w:eastAsia="ru-RU"/>
+        </w:rPr>
+        <w:t xml:space="preserve"> балансного смесителя на базе направленного ответвителя Ланге и диода 3А147В-3.</w:t>
+      </w:r>
+    </w:p>
+    <w:p>
+      <w:pPr>
+        <w:spacing w:line="240" w:lineRule="auto"/>
+        <w:ind w:right="355" w:firstLine="0"/>
+        <w:rPr>
+          <w:rFonts w:eastAsia="Times New Roman" w:cs="Times New Roman"/>
+          <w:sz w:val="24"/>
+          <w:szCs w:val="24"/>
+          <w:lang w:eastAsia="ru-RU"/>
+        </w:rPr>
+      </w:pPr>
+    </w:p>
+    <w:p>
+      <w:pPr>
+        <w:spacing w:line="240" w:lineRule="auto"/>
+        <w:ind w:right="355" w:firstLine="0"/>
+        <w:rPr>
+          <w:rFonts w:eastAsia="Times New Roman" w:cs="Times New Roman"/>
+          <w:sz w:val="24"/>
+          <w:szCs w:val="24"/>
+          <w:lang w:eastAsia="ru-RU"/>
+        </w:rPr>
+      </w:pPr>
+    </w:p>
+    <w:p>
+      <w:pPr>
+        <w:spacing w:line="240" w:lineRule="auto"/>
+        <w:ind w:right="355" w:firstLine="0"/>
+        <w:jc w:val="left"/>
+        <w:rPr>
+          <w:rFonts w:eastAsia="Times New Roman" w:cs="Times New Roman"/>
           <w:b/>
-        </w:rPr>
-      </w:pPr>
-      <w:r>
-        <w:rPr>
+          <w:sz w:val="24"/>
+          <w:szCs w:val="24"/>
+          <w:lang w:eastAsia="ru-RU"/>
+        </w:rPr>
+      </w:pPr>
+      <w:r>
+        <w:rPr>
+          <w:rFonts w:eastAsia="Times New Roman" w:cs="Times New Roman"/>
           <w:b/>
+          <w:sz w:val="24"/>
+          <w:szCs w:val="24"/>
+          <w:lang w:eastAsia="ru-RU"/>
         </w:rPr>
         <w:t>Исходные данные:</w:t>
       </w:r>
     </w:p>
     <w:p>
       <w:pPr>
-        <w:pStyle w:val="af2"/>
-        <w:ind w:right="355"/>
-        <w:rPr>
-          <w:sz w:val="24"/>
-        </w:rPr>
-      </w:pPr>
-      <w:r>
-        <w:rPr>
-          <w:sz w:val="24"/>
-        </w:rPr>
-        <w:t xml:space="preserve">Требования к электрическим параметрам: </w:t>
-      </w:r>
-      <w:r>
-        <w:rPr>
-          <w:sz w:val="24"/>
-        </w:rPr>
-        <w:t>частота сигнала 11,7 – 12,3 ГГц, частота гетеродина 11 ГГц</w:t>
-      </w:r>
-      <w:r>
-        <w:rPr>
-          <w:sz w:val="24"/>
-        </w:rPr>
-        <w:t xml:space="preserve">. Материал подложки – </w:t>
+        <w:spacing w:line="240" w:lineRule="auto"/>
+        <w:ind w:right="355" w:firstLine="540"/>
+        <w:rPr>
+          <w:rFonts w:eastAsia="Times New Roman" w:cs="Times New Roman"/>
+          <w:sz w:val="24"/>
+          <w:szCs w:val="24"/>
+          <w:lang w:eastAsia="ru-RU"/>
+        </w:rPr>
+      </w:pPr>
+      <w:r>
+        <w:rPr>
+          <w:rFonts w:eastAsia="Times New Roman" w:cs="Times New Roman"/>
+          <w:sz w:val="24"/>
+          <w:szCs w:val="24"/>
+          <w:lang w:eastAsia="ru-RU"/>
+        </w:rPr>
+        <w:t xml:space="preserve">Требования к электрическим параметрам: частота сигнала 11,7 – 12,3 ГГц, частота гетеродина 11 ГГц. Материал подложки – </w:t>
       </w:r>
       <w:proofErr w:type="spellStart"/>
       <w:r>
         <w:rPr>
-          <w:sz w:val="24"/>
+          <w:rFonts w:eastAsia="Times New Roman" w:cs="Times New Roman"/>
+          <w:sz w:val="24"/>
+          <w:szCs w:val="24"/>
+          <w:lang w:eastAsia="ru-RU"/>
         </w:rPr>
         <w:t>поликор</w:t>
       </w:r>
       <w:proofErr w:type="spellEnd"/>
       <w:r>
         <w:rPr>
-          <w:sz w:val="24"/>
-        </w:rPr>
-        <w:t>. Ориентировочные габариты: 30 х 24 х 0,</w:t>
-      </w:r>
-      <w:r>
-        <w:rPr>
-          <w:sz w:val="24"/>
-        </w:rPr>
-        <w:t>2</w:t>
-      </w:r>
-      <w:r>
-        <w:rPr>
-          <w:sz w:val="24"/>
-        </w:rPr>
-        <w:t>5 мм.</w:t>
-      </w:r>
-    </w:p>
-    <w:p>
-      <w:pPr>
-        <w:ind w:right="355"/>
-      </w:pPr>
-    </w:p>
-    <w:p>
-      <w:pPr>
-        <w:ind w:right="355"/>
-        <w:rPr>
+          <w:rFonts w:eastAsia="Times New Roman" w:cs="Times New Roman"/>
+          <w:sz w:val="24"/>
+          <w:szCs w:val="24"/>
+          <w:lang w:eastAsia="ru-RU"/>
+        </w:rPr>
+        <w:t>. Ориентировочные габариты: 30 х 24 х 0,25 мм.</w:t>
+      </w:r>
+    </w:p>
+    <w:p>
+      <w:pPr>
+        <w:spacing w:line="240" w:lineRule="auto"/>
+        <w:ind w:right="355" w:firstLine="0"/>
+        <w:jc w:val="left"/>
+        <w:rPr>
+          <w:rFonts w:eastAsia="Times New Roman" w:cs="Times New Roman"/>
+          <w:sz w:val="24"/>
+          <w:szCs w:val="24"/>
+          <w:lang w:eastAsia="ru-RU"/>
+        </w:rPr>
+      </w:pPr>
+    </w:p>
+    <w:p>
+      <w:pPr>
+        <w:spacing w:line="240" w:lineRule="auto"/>
+        <w:ind w:right="355" w:firstLine="0"/>
+        <w:jc w:val="left"/>
+        <w:rPr>
+          <w:rFonts w:eastAsia="Times New Roman" w:cs="Times New Roman"/>
           <w:b/>
-        </w:rPr>
-      </w:pPr>
-      <w:r>
-        <w:rPr>
+          <w:sz w:val="24"/>
+          <w:szCs w:val="24"/>
+          <w:lang w:eastAsia="ru-RU"/>
+        </w:rPr>
+      </w:pPr>
+      <w:r>
+        <w:rPr>
+          <w:rFonts w:eastAsia="Times New Roman" w:cs="Times New Roman"/>
           <w:b/>
+          <w:sz w:val="24"/>
+          <w:szCs w:val="24"/>
+          <w:lang w:eastAsia="ru-RU"/>
         </w:rPr>
         <w:t xml:space="preserve">Объем работы: </w:t>
       </w:r>
     </w:p>
     <w:p>
       <w:pPr>
+        <w:spacing w:line="240" w:lineRule="auto"/>
         <w:ind w:right="355" w:firstLine="540"/>
-      </w:pPr>
-      <w:r>
+        <w:jc w:val="left"/>
+        <w:rPr>
+          <w:rFonts w:eastAsia="Times New Roman" w:cs="Times New Roman"/>
+          <w:sz w:val="24"/>
+          <w:szCs w:val="24"/>
+          <w:lang w:eastAsia="ru-RU"/>
+        </w:rPr>
+      </w:pPr>
+      <w:r>
+        <w:rPr>
+          <w:rFonts w:eastAsia="Times New Roman" w:cs="Times New Roman"/>
+          <w:sz w:val="24"/>
+          <w:szCs w:val="24"/>
+          <w:lang w:eastAsia="ru-RU"/>
+        </w:rPr>
         <w:t xml:space="preserve">графической части </w:t>
       </w:r>
       <w:proofErr w:type="gramStart"/>
       <w:r>
+        <w:rPr>
+          <w:rFonts w:eastAsia="Times New Roman" w:cs="Times New Roman"/>
+          <w:sz w:val="24"/>
+          <w:szCs w:val="24"/>
+          <w:lang w:eastAsia="ru-RU"/>
+        </w:rPr>
         <w:t>-  3</w:t>
       </w:r>
       <w:proofErr w:type="gramEnd"/>
       <w:r>
+        <w:rPr>
+          <w:rFonts w:eastAsia="Times New Roman" w:cs="Times New Roman"/>
+          <w:sz w:val="24"/>
+          <w:szCs w:val="24"/>
+          <w:lang w:eastAsia="ru-RU"/>
+        </w:rPr>
         <w:t xml:space="preserve"> листа,</w:t>
       </w:r>
     </w:p>
     <w:p>
       <w:pPr>
+        <w:spacing w:line="240" w:lineRule="auto"/>
         <w:ind w:right="355" w:firstLine="540"/>
-      </w:pPr>
-      <w:r>
+        <w:jc w:val="left"/>
+        <w:rPr>
+          <w:rFonts w:eastAsia="Times New Roman" w:cs="Times New Roman"/>
+          <w:sz w:val="24"/>
+          <w:szCs w:val="24"/>
+          <w:lang w:eastAsia="ru-RU"/>
+        </w:rPr>
+      </w:pPr>
+      <w:r>
+        <w:rPr>
+          <w:rFonts w:eastAsia="Times New Roman" w:cs="Times New Roman"/>
+          <w:sz w:val="24"/>
+          <w:szCs w:val="24"/>
+          <w:lang w:eastAsia="ru-RU"/>
+        </w:rPr>
         <w:t>расчетно-пояснительной записки – 35 - 50 листов.</w:t>
       </w:r>
     </w:p>
     <w:p>
       <w:pPr>
-        <w:ind w:right="355"/>
-      </w:pPr>
-    </w:p>
-    <w:p>
-      <w:pPr>
-        <w:ind w:right="355"/>
-        <w:rPr>
+        <w:spacing w:line="240" w:lineRule="auto"/>
+        <w:ind w:right="355" w:firstLine="0"/>
+        <w:jc w:val="left"/>
+        <w:rPr>
+          <w:rFonts w:eastAsia="Times New Roman" w:cs="Times New Roman"/>
+          <w:sz w:val="24"/>
+          <w:szCs w:val="24"/>
+          <w:lang w:eastAsia="ru-RU"/>
+        </w:rPr>
+      </w:pPr>
+    </w:p>
+    <w:p>
+      <w:pPr>
+        <w:spacing w:line="240" w:lineRule="auto"/>
+        <w:ind w:right="355" w:firstLine="0"/>
+        <w:jc w:val="left"/>
+        <w:rPr>
+          <w:rFonts w:eastAsia="Times New Roman" w:cs="Times New Roman"/>
           <w:b/>
-        </w:rPr>
-      </w:pPr>
-      <w:r>
-        <w:rPr>
+          <w:sz w:val="24"/>
+          <w:szCs w:val="24"/>
+          <w:lang w:eastAsia="ru-RU"/>
+        </w:rPr>
+      </w:pPr>
+      <w:r>
+        <w:rPr>
+          <w:rFonts w:eastAsia="Times New Roman" w:cs="Times New Roman"/>
           <w:b/>
+          <w:sz w:val="24"/>
+          <w:szCs w:val="24"/>
+          <w:lang w:eastAsia="ru-RU"/>
         </w:rPr>
         <w:t>Содержание графической части:</w:t>
       </w:r>
     </w:p>
     <w:p>
       <w:pPr>
-        <w:ind w:right="355"/>
-      </w:pPr>
-    </w:p>
-    <w:p>
-      <w:pPr>
-        <w:pStyle w:val="5"/>
-        <w:ind w:right="355" w:firstLine="540"/>
-        <w:rPr>
-          <w:sz w:val="24"/>
-        </w:rPr>
-      </w:pPr>
-      <w:r>
-        <w:rPr>
-          <w:sz w:val="24"/>
-        </w:rPr>
-        <w:t>Лист 1</w:t>
-      </w:r>
-      <w:r>
-        <w:rPr>
-          <w:sz w:val="24"/>
-        </w:rPr>
-        <w:t>.</w:t>
-      </w:r>
-      <w:r>
-        <w:rPr>
-          <w:sz w:val="24"/>
-        </w:rPr>
-        <w:t xml:space="preserve"> </w:t>
-      </w:r>
-      <w:r>
-        <w:rPr>
-          <w:sz w:val="24"/>
-        </w:rPr>
-        <w:t xml:space="preserve">Эскиз </w:t>
+        <w:spacing w:line="240" w:lineRule="auto"/>
+        <w:ind w:right="355" w:firstLine="0"/>
+        <w:jc w:val="left"/>
+        <w:rPr>
+          <w:rFonts w:eastAsia="Times New Roman" w:cs="Times New Roman"/>
+          <w:sz w:val="24"/>
+          <w:szCs w:val="24"/>
+          <w:lang w:eastAsia="ru-RU"/>
+        </w:rPr>
+      </w:pPr>
+    </w:p>
+    <w:p>
+      <w:pPr>
+        <w:spacing w:line="276" w:lineRule="auto"/>
+        <w:rPr>
+          <w:sz w:val="22"/>
+          <w:szCs w:val="18"/>
+          <w:lang w:eastAsia="ru-RU"/>
+        </w:rPr>
+      </w:pPr>
+      <w:r>
+        <w:rPr>
+          <w:sz w:val="22"/>
+          <w:szCs w:val="18"/>
+          <w:lang w:eastAsia="ru-RU"/>
+        </w:rPr>
+        <w:t xml:space="preserve">Лист 1. Эскиз </w:t>
       </w:r>
       <w:proofErr w:type="spellStart"/>
       <w:r>
         <w:rPr>
-          <w:sz w:val="24"/>
+          <w:sz w:val="22"/>
+          <w:szCs w:val="18"/>
+          <w:lang w:eastAsia="ru-RU"/>
         </w:rPr>
         <w:t>микрополосковой</w:t>
       </w:r>
       <w:proofErr w:type="spellEnd"/>
       <w:r>
         <w:rPr>
-          <w:sz w:val="24"/>
-        </w:rPr>
-        <w:t xml:space="preserve"> платы</w:t>
-      </w:r>
-      <w:r>
-        <w:rPr>
-          <w:sz w:val="24"/>
-        </w:rPr>
-        <w:t xml:space="preserve"> смесителя</w:t>
-      </w:r>
-    </w:p>
-    <w:p>
-      <w:pPr>
-        <w:ind w:right="355" w:firstLine="540"/>
-      </w:pPr>
-      <w:r>
-        <w:t>Лист 2</w:t>
-      </w:r>
-      <w:r>
-        <w:t>.</w:t>
-      </w:r>
-      <w:r>
-        <w:t xml:space="preserve"> Электрическая принципиальная схема</w:t>
-      </w:r>
-      <w:r>
-        <w:t xml:space="preserve">. </w:t>
-      </w:r>
-    </w:p>
-    <w:p>
-      <w:pPr>
-        <w:ind w:right="355" w:firstLine="540"/>
-      </w:pPr>
-      <w:r>
-        <w:t>Лист 3</w:t>
-      </w:r>
-      <w:r>
-        <w:t>. Эскиз конструкции диода.</w:t>
-      </w:r>
-      <w:r>
-        <w:t xml:space="preserve"> </w:t>
-      </w:r>
-    </w:p>
-    <w:p>
-      <w:pPr>
-        <w:ind w:right="355"/>
-      </w:pPr>
-    </w:p>
-    <w:p>
-      <w:pPr>
-        <w:ind w:right="355"/>
-      </w:pPr>
-    </w:p>
-    <w:p>
-      <w:pPr>
-        <w:ind w:right="355"/>
-        <w:rPr>
+          <w:sz w:val="22"/>
+          <w:szCs w:val="18"/>
+          <w:lang w:eastAsia="ru-RU"/>
+        </w:rPr>
+        <w:t xml:space="preserve"> платы смесителя</w:t>
+      </w:r>
+    </w:p>
+    <w:p>
+      <w:pPr>
+        <w:spacing w:line="276" w:lineRule="auto"/>
+        <w:rPr>
+          <w:sz w:val="22"/>
+          <w:szCs w:val="18"/>
+          <w:lang w:eastAsia="ru-RU"/>
+        </w:rPr>
+      </w:pPr>
+      <w:r>
+        <w:rPr>
+          <w:sz w:val="22"/>
+          <w:szCs w:val="18"/>
+          <w:lang w:eastAsia="ru-RU"/>
+        </w:rPr>
+        <w:t xml:space="preserve">Лист 2. Электрическая принципиальная схема. </w:t>
+      </w:r>
+    </w:p>
+    <w:p>
+      <w:pPr>
+        <w:spacing w:line="276" w:lineRule="auto"/>
+        <w:rPr>
+          <w:rFonts w:eastAsia="Times New Roman" w:cs="Times New Roman"/>
+          <w:sz w:val="24"/>
+          <w:szCs w:val="24"/>
+          <w:lang w:eastAsia="ru-RU"/>
+        </w:rPr>
+      </w:pPr>
+      <w:r>
+        <w:rPr>
+          <w:sz w:val="22"/>
+          <w:szCs w:val="18"/>
+          <w:lang w:eastAsia="ru-RU"/>
+        </w:rPr>
+        <w:t xml:space="preserve">Лист 3. Эскиз конструкции диода. </w:t>
+      </w:r>
+    </w:p>
+    <w:p>
+      <w:pPr>
+        <w:spacing w:line="240" w:lineRule="auto"/>
+        <w:ind w:right="355" w:firstLine="0"/>
+        <w:jc w:val="left"/>
+        <w:rPr>
+          <w:rFonts w:eastAsia="Times New Roman" w:cs="Times New Roman"/>
+          <w:sz w:val="24"/>
+          <w:szCs w:val="24"/>
+          <w:lang w:eastAsia="ru-RU"/>
+        </w:rPr>
+      </w:pPr>
+    </w:p>
+    <w:p>
+      <w:pPr>
+        <w:spacing w:line="240" w:lineRule="auto"/>
+        <w:ind w:right="355" w:firstLine="0"/>
+        <w:jc w:val="left"/>
+        <w:rPr>
+          <w:rFonts w:eastAsia="Times New Roman" w:cs="Times New Roman"/>
           <w:b/>
-        </w:rPr>
-      </w:pPr>
-      <w:r>
-        <w:rPr>
+          <w:sz w:val="24"/>
+          <w:szCs w:val="24"/>
+          <w:lang w:eastAsia="ru-RU"/>
+        </w:rPr>
+      </w:pPr>
+      <w:r>
+        <w:rPr>
+          <w:rFonts w:eastAsia="Times New Roman" w:cs="Times New Roman"/>
           <w:b/>
+          <w:sz w:val="24"/>
+          <w:szCs w:val="24"/>
+          <w:lang w:eastAsia="ru-RU"/>
         </w:rPr>
         <w:t>Содержание расчетно-пояснительной записки</w:t>
       </w:r>
     </w:p>
     <w:p>
       <w:pPr>
-        <w:ind w:right="355"/>
-        <w:rPr>
+        <w:spacing w:line="240" w:lineRule="auto"/>
+        <w:ind w:right="355" w:firstLine="0"/>
+        <w:jc w:val="left"/>
+        <w:rPr>
+          <w:rFonts w:eastAsia="Times New Roman" w:cs="Times New Roman"/>
           <w:b/>
+          <w:sz w:val="24"/>
+          <w:szCs w:val="24"/>
+          <w:lang w:eastAsia="ru-RU"/>
         </w:rPr>
       </w:pPr>
     </w:p>
@@ -487,8 +4329,21 @@
         </w:numPr>
         <w:spacing w:line="240" w:lineRule="auto"/>
         <w:ind w:right="355"/>
-      </w:pPr>
-      <w:r>
+        <w:jc w:val="left"/>
+        <w:rPr>
+          <w:rFonts w:eastAsia="Times New Roman" w:cs="Times New Roman"/>
+          <w:sz w:val="24"/>
+          <w:szCs w:val="24"/>
+          <w:lang w:eastAsia="ru-RU"/>
+        </w:rPr>
+      </w:pPr>
+      <w:r>
+        <w:rPr>
+          <w:rFonts w:eastAsia="Times New Roman" w:cs="Times New Roman"/>
+          <w:sz w:val="24"/>
+          <w:szCs w:val="24"/>
+          <w:lang w:eastAsia="ru-RU"/>
+        </w:rPr>
         <w:t>Принцип работы устройства</w:t>
       </w:r>
     </w:p>
@@ -500,21 +4355,40 @@
         </w:numPr>
         <w:spacing w:line="240" w:lineRule="auto"/>
         <w:ind w:right="355"/>
-      </w:pPr>
-      <w:r>
+        <w:jc w:val="left"/>
+        <w:rPr>
+          <w:rFonts w:eastAsia="Times New Roman" w:cs="Times New Roman"/>
+          <w:sz w:val="24"/>
+          <w:szCs w:val="24"/>
+          <w:lang w:eastAsia="ru-RU"/>
+        </w:rPr>
+      </w:pPr>
+      <w:r>
+        <w:rPr>
+          <w:rFonts w:eastAsia="Times New Roman" w:cs="Times New Roman"/>
+          <w:sz w:val="24"/>
+          <w:szCs w:val="24"/>
+          <w:lang w:eastAsia="ru-RU"/>
+        </w:rPr>
         <w:t xml:space="preserve">Синтез топологии платы в программе </w:t>
       </w:r>
       <w:r>
         <w:rPr>
-          <w:lang w:val="en-US"/>
+          <w:rFonts w:eastAsia="Times New Roman" w:cs="Times New Roman"/>
+          <w:sz w:val="24"/>
+          <w:szCs w:val="24"/>
+          <w:lang w:val="en-US" w:eastAsia="ru-RU"/>
         </w:rPr>
         <w:t>MWO</w:t>
       </w:r>
       <w:r>
-        <w:t>.</w:t>
-      </w:r>
-      <w:r>
-        <w:t xml:space="preserve">  </w:t>
+        <w:rPr>
+          <w:rFonts w:eastAsia="Times New Roman" w:cs="Times New Roman"/>
+          <w:sz w:val="24"/>
+          <w:szCs w:val="24"/>
+          <w:lang w:eastAsia="ru-RU"/>
+        </w:rPr>
+        <w:t xml:space="preserve">.  </w:t>
       </w:r>
     </w:p>
     <w:p>
@@ -525,15 +4399,553 @@
         </w:numPr>
         <w:spacing w:line="240" w:lineRule="auto"/>
         <w:ind w:right="355"/>
-      </w:pPr>
-      <w:r>
+        <w:jc w:val="left"/>
+        <w:rPr>
+          <w:rFonts w:eastAsia="Times New Roman" w:cs="Times New Roman"/>
+          <w:sz w:val="24"/>
+          <w:szCs w:val="24"/>
+          <w:lang w:eastAsia="ru-RU"/>
+        </w:rPr>
+      </w:pPr>
+      <w:r>
+        <w:rPr>
+          <w:rFonts w:eastAsia="Times New Roman" w:cs="Times New Roman"/>
+          <w:sz w:val="24"/>
+          <w:szCs w:val="24"/>
+          <w:lang w:eastAsia="ru-RU"/>
+        </w:rPr>
         <w:t>Расчет рабочих параметров.</w:t>
       </w:r>
     </w:p>
     <w:p>
       <w:pPr>
+        <w:spacing w:line="240" w:lineRule="auto"/>
+        <w:ind w:right="355" w:firstLine="0"/>
+        <w:jc w:val="left"/>
+        <w:rPr>
+          <w:rFonts w:eastAsia="Times New Roman" w:cs="Times New Roman"/>
+          <w:sz w:val="24"/>
+          <w:szCs w:val="24"/>
+          <w:lang w:eastAsia="ru-RU"/>
+        </w:rPr>
+      </w:pPr>
+    </w:p>
+    <w:p>
+      <w:pPr>
+        <w:spacing w:line="240" w:lineRule="auto"/>
+        <w:ind w:right="355" w:firstLine="0"/>
+        <w:jc w:val="left"/>
+        <w:rPr>
+          <w:rFonts w:eastAsia="Times New Roman" w:cs="Times New Roman"/>
+          <w:sz w:val="24"/>
+          <w:szCs w:val="24"/>
+          <w:lang w:eastAsia="ru-RU"/>
+        </w:rPr>
+      </w:pPr>
+    </w:p>
+    <w:p>
+      <w:pPr>
+        <w:spacing w:line="240" w:lineRule="auto"/>
+        <w:ind w:right="355" w:firstLine="0"/>
+        <w:jc w:val="left"/>
+        <w:rPr>
+          <w:rFonts w:eastAsia="Times New Roman" w:cs="Times New Roman"/>
+          <w:sz w:val="24"/>
+          <w:szCs w:val="24"/>
+          <w:lang w:eastAsia="ru-RU"/>
+        </w:rPr>
+      </w:pPr>
+      <w:r>
+        <w:rPr>
+          <w:rFonts w:eastAsia="Times New Roman" w:cs="Times New Roman"/>
+          <w:sz w:val="24"/>
+          <w:szCs w:val="24"/>
+          <w:lang w:eastAsia="ru-RU"/>
+        </w:rPr>
+        <w:t>Руководитель работы</w:t>
+      </w:r>
+    </w:p>
+    <w:p>
+      <w:pPr>
+        <w:spacing w:line="240" w:lineRule="auto"/>
+        <w:ind w:right="355" w:firstLine="0"/>
+        <w:jc w:val="left"/>
+        <w:rPr>
+          <w:rFonts w:eastAsia="Times New Roman" w:cs="Times New Roman"/>
+          <w:sz w:val="24"/>
+          <w:szCs w:val="24"/>
+          <w:lang w:eastAsia="ru-RU"/>
+        </w:rPr>
+      </w:pPr>
+    </w:p>
+    <w:p>
+      <w:pPr>
+        <w:spacing w:line="240" w:lineRule="auto"/>
+        <w:ind w:right="355" w:firstLine="0"/>
+        <w:jc w:val="left"/>
+        <w:rPr>
+          <w:rFonts w:eastAsia="Times New Roman" w:cs="Times New Roman"/>
+          <w:sz w:val="24"/>
+          <w:szCs w:val="24"/>
+          <w:lang w:eastAsia="ru-RU"/>
+        </w:rPr>
+      </w:pPr>
+    </w:p>
+    <w:p>
+      <w:pPr>
+        <w:spacing w:line="240" w:lineRule="auto"/>
+        <w:ind w:right="355" w:firstLine="0"/>
+        <w:jc w:val="left"/>
+        <w:rPr>
+          <w:rFonts w:eastAsia="Times New Roman" w:cs="Times New Roman"/>
+          <w:sz w:val="24"/>
+          <w:szCs w:val="24"/>
+          <w:lang w:eastAsia="ru-RU"/>
+        </w:rPr>
+      </w:pPr>
+      <w:r>
+        <w:rPr>
+          <w:rFonts w:eastAsia="Times New Roman" w:cs="Times New Roman"/>
+          <w:sz w:val="24"/>
+          <w:szCs w:val="24"/>
+          <w:lang w:eastAsia="ru-RU"/>
+        </w:rPr>
+        <w:t>Студент</w:t>
+      </w:r>
+    </w:p>
+    <w:p>
+      <w:pPr>
+        <w:spacing w:line="240" w:lineRule="auto"/>
+        <w:ind w:right="355" w:firstLine="0"/>
+        <w:jc w:val="left"/>
+        <w:rPr>
+          <w:rFonts w:eastAsia="Times New Roman" w:cs="Times New Roman"/>
+          <w:sz w:val="24"/>
+          <w:szCs w:val="24"/>
+          <w:lang w:eastAsia="ru-RU"/>
+        </w:rPr>
+      </w:pPr>
+    </w:p>
+    <w:p>
+      <w:pPr>
+        <w:spacing w:line="240" w:lineRule="auto"/>
+        <w:ind w:right="355" w:firstLine="0"/>
+        <w:jc w:val="left"/>
+        <w:rPr>
+          <w:rFonts w:eastAsia="Times New Roman" w:cs="Times New Roman"/>
+          <w:sz w:val="24"/>
+          <w:szCs w:val="24"/>
+          <w:lang w:eastAsia="ru-RU"/>
+        </w:rPr>
+      </w:pPr>
+      <w:r>
+        <w:rPr>
+          <w:rFonts w:eastAsia="Times New Roman" w:cs="Times New Roman"/>
+          <w:sz w:val="24"/>
+          <w:szCs w:val="24"/>
+          <w:lang w:eastAsia="ru-RU"/>
+        </w:rPr>
+        <w:t xml:space="preserve">Дата выдачи задания:  </w:t>
+      </w:r>
+    </w:p>
+    <w:p>
+      <w:r>
+        <w:br w:type="page"/>
+      </w:r>
+    </w:p>
+    <w:p>
+      <w:pPr>
+        <w:pStyle w:val="1"/>
+      </w:pPr>
+      <w:bookmarkStart w:id="5" w:name="_Toc104585472"/>
+      <w:r>
+        <w:lastRenderedPageBreak/>
+        <w:t>План работы</w:t>
+      </w:r>
+      <w:bookmarkEnd w:id="5"/>
+    </w:p>
+    <w:p>
+      <w:pPr>
         <w:ind w:right="355"/>
-      </w:pPr>
+        <w:rPr>
+          <w:b/>
+        </w:rPr>
+      </w:pPr>
+    </w:p>
+    <w:p>
+      <w:pPr>
+        <w:pStyle w:val="2"/>
+      </w:pPr>
+      <w:bookmarkStart w:id="6" w:name="_Toc104585473"/>
+      <w:r>
+        <w:t>Задание по конструкторской части</w:t>
+      </w:r>
+      <w:bookmarkEnd w:id="6"/>
+      <w:r>
+        <w:t xml:space="preserve"> </w:t>
+      </w:r>
+    </w:p>
+    <w:p>
+      <w:pPr>
+        <w:ind w:right="355" w:firstLine="540"/>
+      </w:pPr>
+      <w:r>
+        <w:t xml:space="preserve">Разработать конструкцию </w:t>
+      </w:r>
+      <w:proofErr w:type="spellStart"/>
+      <w:r>
+        <w:t>микрополоскового</w:t>
+      </w:r>
+      <w:proofErr w:type="spellEnd"/>
+      <w:r>
+        <w:t xml:space="preserve"> балансного смесителя </w:t>
+      </w:r>
+      <w:r>
+        <w:t>на базе направленного ответвителя Ланге и диода 3А147В-3</w:t>
+      </w:r>
+      <w:r>
+        <w:t>:</w:t>
+      </w:r>
+    </w:p>
+    <w:p>
+      <w:pPr>
+        <w:pStyle w:val="af0"/>
+        <w:numPr>
+          <w:ilvl w:val="0"/>
+          <w:numId w:val="4"/>
+        </w:numPr>
+        <w:ind w:right="355"/>
+      </w:pPr>
+      <w:r>
+        <w:t xml:space="preserve">Разработать диодную секцию на базе </w:t>
+      </w:r>
+      <w:r>
+        <w:t>диода 3А147В-3</w:t>
+      </w:r>
+    </w:p>
+    <w:p>
+      <w:pPr>
+        <w:pStyle w:val="af0"/>
+        <w:numPr>
+          <w:ilvl w:val="0"/>
+          <w:numId w:val="4"/>
+        </w:numPr>
+        <w:ind w:right="355"/>
+      </w:pPr>
+      <w:r>
+        <w:t xml:space="preserve">Разработать направленный </w:t>
+      </w:r>
+      <w:proofErr w:type="spellStart"/>
+      <w:r>
+        <w:t>ответвитель</w:t>
+      </w:r>
+      <w:proofErr w:type="spellEnd"/>
+      <w:r>
+        <w:t xml:space="preserve"> Ланге</w:t>
+      </w:r>
+    </w:p>
+    <w:p>
+      <w:pPr>
+        <w:pStyle w:val="af0"/>
+        <w:numPr>
+          <w:ilvl w:val="0"/>
+          <w:numId w:val="4"/>
+        </w:numPr>
+        <w:ind w:right="355"/>
+      </w:pPr>
+      <w:r>
+        <w:t xml:space="preserve">Разработать конструкцию </w:t>
+      </w:r>
+      <w:proofErr w:type="spellStart"/>
+      <w:r>
+        <w:t>микрополоскового</w:t>
+      </w:r>
+      <w:proofErr w:type="spellEnd"/>
+      <w:r>
+        <w:t xml:space="preserve"> балансного смесителя</w:t>
+      </w:r>
+    </w:p>
+    <w:p>
+      <w:pPr>
+        <w:ind w:right="355"/>
+        <w:rPr>
+          <w:b/>
+        </w:rPr>
+      </w:pPr>
+    </w:p>
+    <w:p>
+      <w:pPr>
+        <w:pStyle w:val="2"/>
+      </w:pPr>
+      <w:bookmarkStart w:id="7" w:name="_Toc104585474"/>
+      <w:r>
+        <w:t>Исходные данные:</w:t>
+      </w:r>
+      <w:bookmarkEnd w:id="7"/>
+    </w:p>
+    <w:p>
+      <w:r>
+        <w:t xml:space="preserve">Требования к электрическим параметрам: </w:t>
+      </w:r>
+      <w:r>
+        <w:t>частота сигнала 11,7 – 12,3 ГГц, частота гетеродина 11 ГГц</w:t>
+      </w:r>
+      <w:r>
+        <w:t xml:space="preserve">. Материал подложки – </w:t>
+      </w:r>
+      <w:proofErr w:type="spellStart"/>
+      <w:r>
+        <w:t>поликор</w:t>
+      </w:r>
+      <w:proofErr w:type="spellEnd"/>
+      <w:r>
+        <w:t>. Ориентировочные габариты: 30 х 24 х 0,</w:t>
+      </w:r>
+      <w:r>
+        <w:t>2</w:t>
+      </w:r>
+      <w:r>
+        <w:t>5 мм</w:t>
+      </w:r>
+      <w:r>
+        <w:t>:</w:t>
+      </w:r>
+    </w:p>
+    <w:p>
+      <w:pPr>
+        <w:pStyle w:val="af0"/>
+        <w:numPr>
+          <w:ilvl w:val="0"/>
+          <w:numId w:val="6"/>
+        </w:numPr>
+      </w:pPr>
+      <w:r>
+        <w:t xml:space="preserve">Частота сигнала </w:t>
+      </w:r>
+      <m:oMath>
+        <m:r>
+          <w:rPr>
+            <w:rFonts w:ascii="Cambria Math" w:hAnsi="Cambria Math"/>
+          </w:rPr>
+          <m:t>11,7-12,3 ГГц</m:t>
+        </m:r>
+      </m:oMath>
+    </w:p>
+    <w:p>
+      <w:pPr>
+        <w:pStyle w:val="af0"/>
+        <w:numPr>
+          <w:ilvl w:val="0"/>
+          <w:numId w:val="6"/>
+        </w:numPr>
+      </w:pPr>
+      <w:r>
+        <w:rPr>
+          <w:rFonts w:eastAsiaTheme="minorEastAsia"/>
+        </w:rPr>
+        <w:t xml:space="preserve">Частота гетеродина </w:t>
+      </w:r>
+      <m:oMath>
+        <m:r>
+          <w:rPr>
+            <w:rFonts w:ascii="Cambria Math" w:eastAsiaTheme="minorEastAsia" w:hAnsi="Cambria Math"/>
+          </w:rPr>
+          <m:t>10 ГГц</m:t>
+        </m:r>
+      </m:oMath>
+    </w:p>
+    <w:p>
+      <w:pPr>
+        <w:pStyle w:val="af0"/>
+        <w:numPr>
+          <w:ilvl w:val="0"/>
+          <w:numId w:val="6"/>
+        </w:numPr>
+      </w:pPr>
+      <w:r>
+        <w:rPr>
+          <w:rFonts w:eastAsiaTheme="minorEastAsia"/>
+        </w:rPr>
+        <w:t xml:space="preserve">Материал подложки </w:t>
+      </w:r>
+      <w:proofErr w:type="spellStart"/>
+      <w:r>
+        <w:rPr>
+          <w:rFonts w:eastAsiaTheme="minorEastAsia"/>
+        </w:rPr>
+        <w:t>поликор</w:t>
+      </w:r>
+      <w:proofErr w:type="spellEnd"/>
+    </w:p>
+    <w:p>
+      <w:pPr>
+        <w:pStyle w:val="af0"/>
+        <w:numPr>
+          <w:ilvl w:val="0"/>
+          <w:numId w:val="6"/>
+        </w:numPr>
+      </w:pPr>
+      <w:r>
+        <w:rPr>
+          <w:rFonts w:eastAsiaTheme="minorEastAsia"/>
+        </w:rPr>
+        <w:t>Технология изготовления – тонкоплёночная</w:t>
+      </w:r>
+    </w:p>
+    <w:p>
+      <w:pPr>
+        <w:pStyle w:val="af0"/>
+        <w:numPr>
+          <w:ilvl w:val="0"/>
+          <w:numId w:val="6"/>
+        </w:numPr>
+      </w:pPr>
+      <w:r>
+        <w:t>Ориентировочные габариты: 30 х 24 х 0,</w:t>
+      </w:r>
+      <w:r>
+        <w:t>2</w:t>
+      </w:r>
+      <w:r>
+        <w:t>5 мм</w:t>
+      </w:r>
+    </w:p>
+    <w:p>
+      <w:pPr>
+        <w:ind w:right="355"/>
+        <w:rPr>
+          <w:b/>
+        </w:rPr>
+      </w:pPr>
+    </w:p>
+    <w:p>
+      <w:pPr>
+        <w:pStyle w:val="2"/>
+      </w:pPr>
+      <w:bookmarkStart w:id="8" w:name="_Toc104585475"/>
+      <w:r>
+        <w:t>Содержание графической части:</w:t>
+      </w:r>
+      <w:bookmarkEnd w:id="8"/>
+    </w:p>
+    <w:p>
+      <w:r>
+        <w:t xml:space="preserve">Приложение </w:t>
+      </w:r>
+      <w:r>
+        <w:t xml:space="preserve">1. Эскиз </w:t>
+      </w:r>
+      <w:proofErr w:type="spellStart"/>
+      <w:r>
+        <w:t>микрополосковой</w:t>
+      </w:r>
+      <w:proofErr w:type="spellEnd"/>
+      <w:r>
+        <w:t xml:space="preserve"> платы смесителя</w:t>
+      </w:r>
+    </w:p>
+    <w:p>
+      <w:r>
+        <w:t xml:space="preserve">Приложение </w:t>
+      </w:r>
+      <w:r>
+        <w:t>2</w:t>
+      </w:r>
+      <w:r>
+        <w:t>.</w:t>
+      </w:r>
+      <w:r>
+        <w:t xml:space="preserve"> Электрическая принципиальная схема</w:t>
+      </w:r>
+      <w:r>
+        <w:t xml:space="preserve">. </w:t>
+      </w:r>
+    </w:p>
+    <w:p>
+      <w:r>
+        <w:t xml:space="preserve">Приложение </w:t>
+      </w:r>
+      <w:r>
+        <w:t>3</w:t>
+      </w:r>
+      <w:r>
+        <w:t>. Эскиз конструкции диода.</w:t>
+      </w:r>
+      <w:r>
+        <w:t xml:space="preserve"> </w:t>
+      </w:r>
+    </w:p>
+    <w:p>
+      <w:pPr>
+        <w:ind w:right="355"/>
+        <w:rPr>
+          <w:b/>
+        </w:rPr>
+      </w:pPr>
+    </w:p>
+    <w:p>
+      <w:pPr>
+        <w:pStyle w:val="2"/>
+      </w:pPr>
+      <w:bookmarkStart w:id="9" w:name="_Toc104585476"/>
+      <w:r>
+        <w:t>Содержание расчетно-пояснительной записки</w:t>
+      </w:r>
+      <w:bookmarkEnd w:id="9"/>
+    </w:p>
+    <w:p>
+      <w:pPr>
+        <w:pStyle w:val="af0"/>
+        <w:numPr>
+          <w:ilvl w:val="0"/>
+          <w:numId w:val="5"/>
+        </w:numPr>
+        <w:spacing w:line="240" w:lineRule="auto"/>
+        <w:ind w:right="355"/>
+      </w:pPr>
+      <w:r>
+        <w:t>Принцип работы устройства</w:t>
+      </w:r>
+    </w:p>
+    <w:p>
+      <w:pPr>
+        <w:pStyle w:val="af0"/>
+        <w:numPr>
+          <w:ilvl w:val="0"/>
+          <w:numId w:val="5"/>
+        </w:numPr>
+        <w:spacing w:line="240" w:lineRule="auto"/>
+        <w:ind w:right="355"/>
+      </w:pPr>
+      <w:r>
+        <w:t xml:space="preserve">Синтез топологии платы в программе </w:t>
+      </w:r>
+      <w:r>
+        <w:rPr>
+          <w:lang w:val="en-US"/>
+        </w:rPr>
+        <w:t>MWO</w:t>
+      </w:r>
+      <w:r>
+        <w:t>.</w:t>
+      </w:r>
+      <w:r>
+        <w:t xml:space="preserve">  </w:t>
+      </w:r>
+    </w:p>
+    <w:p>
+      <w:pPr>
+        <w:pStyle w:val="af0"/>
+        <w:numPr>
+          <w:ilvl w:val="0"/>
+          <w:numId w:val="5"/>
+        </w:numPr>
+        <w:spacing w:line="240" w:lineRule="auto"/>
+        <w:ind w:right="355"/>
+      </w:pPr>
+      <w:r>
+        <w:t>Расчет рабочих параметров.</w:t>
+      </w:r>
     </w:p>
     <w:p>
       <w:r>
@@ -544,18 +4956,594 @@
       <w:pPr>
         <w:pStyle w:val="1"/>
       </w:pPr>
+      <w:bookmarkStart w:id="10" w:name="_Toc104585477"/>
       <w:r>
         <w:lastRenderedPageBreak/>
         <w:t>Конструкторская часть</w:t>
       </w:r>
+      <w:bookmarkEnd w:id="10"/>
     </w:p>
     <w:p>
       <w:pPr>
         <w:pStyle w:val="2"/>
       </w:pPr>
-      <w:r>
+      <w:bookmarkStart w:id="11" w:name="_Toc104585478"/>
+      <w:r>
+        <w:t>Проектирование диодной секции</w:t>
+      </w:r>
+      <w:r>
+        <w:t xml:space="preserve"> </w:t>
+      </w:r>
+      <w:r>
+        <w:t>на базе диода 3А147В-3</w:t>
+      </w:r>
+      <w:bookmarkEnd w:id="11"/>
+    </w:p>
+    <w:p>
+      <w:r>
+        <w:t>Используемые данные:</w:t>
+      </w:r>
+    </w:p>
+    <w:p>
+      <w:pPr>
+        <w:pStyle w:val="af0"/>
+        <w:numPr>
+          <w:ilvl w:val="0"/>
+          <w:numId w:val="3"/>
+        </w:numPr>
+      </w:pPr>
+      <w:r>
+        <w:t xml:space="preserve">Анализируемая полоса частот </w:t>
+      </w:r>
+      <m:oMath>
+        <m:r>
+          <w:rPr>
+            <w:rFonts w:ascii="Cambria Math" w:hAnsi="Cambria Math"/>
+          </w:rPr>
+          <m:t>11,7-12,3</m:t>
+        </m:r>
+      </m:oMath>
+      <w:r>
+        <w:rPr>
+          <w:rFonts w:eastAsiaTheme="minorEastAsia"/>
+        </w:rPr>
+        <w:t xml:space="preserve"> ГГц</w:t>
+      </w:r>
+    </w:p>
+    <w:p>
+      <w:pPr>
+        <w:pStyle w:val="af0"/>
+        <w:numPr>
+          <w:ilvl w:val="0"/>
+          <w:numId w:val="3"/>
+        </w:numPr>
+      </w:pPr>
+      <w:r>
+        <w:t>Параметры диода:</w:t>
+      </w:r>
+    </w:p>
+    <w:p>
+      <w:pPr>
+        <w:pStyle w:val="af0"/>
+        <w:numPr>
+          <w:ilvl w:val="1"/>
+          <w:numId w:val="3"/>
+        </w:numPr>
+      </w:pPr>
+      <m:oMath>
+        <m:r>
+          <w:rPr>
+            <w:rFonts w:ascii="Cambria Math" w:hAnsi="Cambria Math"/>
+          </w:rPr>
+          <m:t>R=8 Ом</m:t>
+        </m:r>
+        <m:r>
+          <w:rPr>
+            <w:rFonts w:ascii="Cambria Math" w:eastAsiaTheme="minorEastAsia" w:hAnsi="Cambria Math"/>
+            <w:lang w:val="en-US"/>
+          </w:rPr>
+          <m:t>;</m:t>
+        </m:r>
+      </m:oMath>
+    </w:p>
+    <w:p>
+      <w:pPr>
+        <w:pStyle w:val="af0"/>
+        <w:numPr>
+          <w:ilvl w:val="1"/>
+          <w:numId w:val="3"/>
+        </w:numPr>
+      </w:pPr>
+      <m:oMath>
+        <m:r>
+          <w:rPr>
+            <w:rFonts w:ascii="Cambria Math" w:hAnsi="Cambria Math"/>
+          </w:rPr>
+          <m:t>C=0,</m:t>
+        </m:r>
+        <m:r>
+          <w:rPr>
+            <w:rFonts w:ascii="Cambria Math" w:hAnsi="Cambria Math"/>
+          </w:rPr>
+          <m:t>05</m:t>
+        </m:r>
+        <m:r>
+          <w:rPr>
+            <w:rFonts w:ascii="Cambria Math" w:hAnsi="Cambria Math"/>
+          </w:rPr>
+          <m:t xml:space="preserve"> Пф</m:t>
+        </m:r>
+      </m:oMath>
+    </w:p>
+    <w:p>
+      <w:pPr>
+        <w:pStyle w:val="af0"/>
+        <w:numPr>
+          <w:ilvl w:val="1"/>
+          <w:numId w:val="3"/>
+        </w:numPr>
+      </w:pPr>
+      <w:r>
+        <w:rPr>
+          <w:szCs w:val="28"/>
+        </w:rPr>
+        <w:t xml:space="preserve">Коэффициент идеальности </w:t>
+      </w:r>
+      <m:oMath>
+        <m:r>
+          <w:rPr>
+            <w:rFonts w:ascii="Cambria Math" w:hAnsi="Cambria Math"/>
+            <w:szCs w:val="28"/>
+          </w:rPr>
+          <m:t>Nu=1,1</m:t>
+        </m:r>
+      </m:oMath>
+    </w:p>
+    <w:p>
+      <w:pPr>
+        <w:keepNext/>
+        <w:ind w:firstLine="0"/>
+        <w:jc w:val="center"/>
+      </w:pPr>
+      <w:r>
+        <w:drawing>
+          <wp:inline distT="0" distB="0" distL="0" distR="0" wp14:anchorId="134365AF" wp14:editId="1BA09D9A">
+            <wp:extent cx="1933845" cy="1333686"/>
+            <wp:effectExtent l="0" t="0" r="9525" b="0"/>
+            <wp:docPr id="9" name="Рисунок 9"/>
+            <wp:cNvGraphicFramePr>
+              <a:graphicFrameLocks xmlns:a="http://schemas.openxmlformats.org/drawingml/2006/main" noChangeAspect="1"/>
+            </wp:cNvGraphicFramePr>
+            <a:graphic xmlns:a="http://schemas.openxmlformats.org/drawingml/2006/main">
+              <a:graphicData uri="http://schemas.openxmlformats.org/drawingml/2006/picture">
+                <pic:pic xmlns:pic="http://schemas.openxmlformats.org/drawingml/2006/picture">
+                  <pic:nvPicPr>
+                    <pic:cNvPr id="1" name=""/>
+                    <pic:cNvPicPr/>
+                  </pic:nvPicPr>
+                  <pic:blipFill>
+                    <a:blip r:embed="rId9"/>
+                    <a:stretch>
+                      <a:fillRect/>
+                    </a:stretch>
+                  </pic:blipFill>
+                  <pic:spPr>
+                    <a:xfrm>
+                      <a:off x="0" y="0"/>
+                      <a:ext cx="1933845" cy="1333686"/>
+                    </a:xfrm>
+                    <a:prstGeom prst="rect">
+                      <a:avLst/>
+                    </a:prstGeom>
+                  </pic:spPr>
+                </pic:pic>
+              </a:graphicData>
+            </a:graphic>
+          </wp:inline>
+        </w:drawing>
+      </w:r>
+    </w:p>
+    <w:p>
+      <w:pPr>
+        <w:pStyle w:val="a8"/>
+      </w:pPr>
+      <w:r>
+        <w:t xml:space="preserve">Рисунок </w:t>
+      </w:r>
+      <w:r>
+        <w:fldChar w:fldCharType="begin"/>
+      </w:r>
+      <w:r>
+        <w:instrText xml:space="preserve"> SEQ Рисунок \* ARABIC </w:instrText>
+      </w:r>
+      <w:r>
+        <w:fldChar w:fldCharType="separate"/>
+      </w:r>
+      <w:r>
+        <w:rPr>
+          <w:noProof/>
+        </w:rPr>
+        <w:t>1</w:t>
+      </w:r>
+      <w:r>
+        <w:fldChar w:fldCharType="end"/>
+      </w:r>
+      <w:r>
+        <w:t xml:space="preserve"> – </w:t>
+      </w:r>
+      <w:r>
+        <w:t xml:space="preserve">Диод </w:t>
+      </w:r>
+      <w:r>
+        <w:t>3А147В-</w:t>
+      </w:r>
+      <w:r>
+        <w:t xml:space="preserve">3 в </w:t>
+      </w:r>
+      <w:r>
+        <w:rPr>
+          <w:lang w:val="en-US"/>
+        </w:rPr>
+        <w:t>AWR</w:t>
+      </w:r>
+    </w:p>
+    <w:p>
+      <w:pPr>
+        <w:keepNext/>
+        <w:ind w:firstLine="0"/>
+        <w:jc w:val="center"/>
+      </w:pPr>
+      <w:r>
+        <w:drawing>
+          <wp:inline distT="0" distB="0" distL="0" distR="0" wp14:anchorId="43F3AA8A" wp14:editId="5285021C">
+            <wp:extent cx="5940425" cy="2828290"/>
+            <wp:effectExtent l="0" t="0" r="3175" b="0"/>
+            <wp:docPr id="10" name="Рисунок 10"/>
+            <wp:cNvGraphicFramePr>
+              <a:graphicFrameLocks xmlns:a="http://schemas.openxmlformats.org/drawingml/2006/main" noChangeAspect="1"/>
+            </wp:cNvGraphicFramePr>
+            <a:graphic xmlns:a="http://schemas.openxmlformats.org/drawingml/2006/main">
+              <a:graphicData uri="http://schemas.openxmlformats.org/drawingml/2006/picture">
+                <pic:pic xmlns:pic="http://schemas.openxmlformats.org/drawingml/2006/picture">
+                  <pic:nvPicPr>
+                    <pic:cNvPr id="1" name=""/>
+                    <pic:cNvPicPr/>
+                  </pic:nvPicPr>
+                  <pic:blipFill>
+                    <a:blip r:embed="rId10"/>
+                    <a:stretch>
+                      <a:fillRect/>
+                    </a:stretch>
+                  </pic:blipFill>
+                  <pic:spPr>
+                    <a:xfrm>
+                      <a:off x="0" y="0"/>
+                      <a:ext cx="5940425" cy="2828290"/>
+                    </a:xfrm>
+                    <a:prstGeom prst="rect">
+                      <a:avLst/>
+                    </a:prstGeom>
+                  </pic:spPr>
+                </pic:pic>
+              </a:graphicData>
+            </a:graphic>
+          </wp:inline>
+        </w:drawing>
+      </w:r>
+    </w:p>
+    <w:p>
+      <w:pPr>
+        <w:pStyle w:val="a8"/>
+      </w:pPr>
+      <w:r>
+        <w:t xml:space="preserve">Рисунок </w:t>
+      </w:r>
+      <w:r>
+        <w:fldChar w:fldCharType="begin"/>
+      </w:r>
+      <w:r>
+        <w:instrText xml:space="preserve"> SEQ Рисунок \* ARABIC </w:instrText>
+      </w:r>
+      <w:r>
+        <w:fldChar w:fldCharType="separate"/>
+      </w:r>
+      <w:r>
+        <w:rPr>
+          <w:noProof/>
+        </w:rPr>
+        <w:t>2</w:t>
+      </w:r>
+      <w:r>
+        <w:fldChar w:fldCharType="end"/>
+      </w:r>
+      <w:r>
+        <w:t xml:space="preserve"> – </w:t>
+      </w:r>
+      <w:r>
+        <w:t>Принципиальная схема диодной секции</w:t>
+      </w:r>
+    </w:p>
+    <w:p/>
+    <w:p>
+      <w:pPr>
+        <w:rPr>
+          <w:rFonts w:eastAsiaTheme="minorEastAsia"/>
+        </w:rPr>
+      </w:pPr>
+      <w:r>
+        <w:t xml:space="preserve">Осуществляемая оптимизация по параметру </w:t>
+      </w:r>
+      <m:oMath>
+        <m:sSub>
+          <m:sSubPr>
+            <m:ctrlPr>
+              <w:rPr>
+                <w:rFonts w:ascii="Cambria Math" w:hAnsi="Cambria Math"/>
+                <w:i/>
+              </w:rPr>
+            </m:ctrlPr>
+          </m:sSubPr>
+          <m:e>
+            <m:r>
+              <w:rPr>
+                <w:rFonts w:ascii="Cambria Math" w:hAnsi="Cambria Math"/>
+              </w:rPr>
+              <m:t>S</m:t>
+            </m:r>
+          </m:e>
+          <m:sub>
+            <m:r>
+              <w:rPr>
+                <w:rFonts w:ascii="Cambria Math" w:hAnsi="Cambria Math"/>
+              </w:rPr>
+              <m:t>11</m:t>
+            </m:r>
+          </m:sub>
+        </m:sSub>
+      </m:oMath>
+    </w:p>
+    <w:p>
+      <w:pPr>
+        <w:keepNext/>
+        <w:ind w:firstLine="0"/>
+        <w:jc w:val="center"/>
+      </w:pPr>
+      <w:r>
+        <w:drawing>
+          <wp:inline distT="0" distB="0" distL="0" distR="0" wp14:anchorId="3899CE7E" wp14:editId="7F93973B">
+            <wp:extent cx="4201111" cy="400106"/>
+            <wp:effectExtent l="0" t="0" r="0" b="0"/>
+            <wp:docPr id="11" name="Рисунок 11"/>
+            <wp:cNvGraphicFramePr>
+              <a:graphicFrameLocks xmlns:a="http://schemas.openxmlformats.org/drawingml/2006/main" noChangeAspect="1"/>
+            </wp:cNvGraphicFramePr>
+            <a:graphic xmlns:a="http://schemas.openxmlformats.org/drawingml/2006/main">
+              <a:graphicData uri="http://schemas.openxmlformats.org/drawingml/2006/picture">
+                <pic:pic xmlns:pic="http://schemas.openxmlformats.org/drawingml/2006/picture">
+                  <pic:nvPicPr>
+                    <pic:cNvPr id="1" name=""/>
+                    <pic:cNvPicPr/>
+                  </pic:nvPicPr>
+                  <pic:blipFill>
+                    <a:blip r:embed="rId11"/>
+                    <a:stretch>
+                      <a:fillRect/>
+                    </a:stretch>
+                  </pic:blipFill>
+                  <pic:spPr>
+                    <a:xfrm>
+                      <a:off x="0" y="0"/>
+                      <a:ext cx="4201111" cy="400106"/>
+                    </a:xfrm>
+                    <a:prstGeom prst="rect">
+                      <a:avLst/>
+                    </a:prstGeom>
+                  </pic:spPr>
+                </pic:pic>
+              </a:graphicData>
+            </a:graphic>
+          </wp:inline>
+        </w:drawing>
+      </w:r>
+    </w:p>
+    <w:p>
+      <w:pPr>
+        <w:pStyle w:val="a8"/>
+      </w:pPr>
+      <w:r>
+        <w:t xml:space="preserve">Рисунок </w:t>
+      </w:r>
+      <w:r>
+        <w:fldChar w:fldCharType="begin"/>
+      </w:r>
+      <w:r>
+        <w:instrText xml:space="preserve"> SEQ Рисунок \* ARABIC </w:instrText>
+      </w:r>
+      <w:r>
+        <w:fldChar w:fldCharType="separate"/>
+      </w:r>
+      <w:r>
+        <w:rPr>
+          <w:noProof/>
+        </w:rPr>
+        <w:t>3</w:t>
+      </w:r>
+      <w:r>
+        <w:fldChar w:fldCharType="end"/>
+      </w:r>
+      <w:r>
+        <w:t xml:space="preserve"> –</w:t>
+      </w:r>
+      <w:r>
+        <w:t>Цель оптимизации диодной секции</w:t>
+      </w:r>
+    </w:p>
+    <w:p>
+      <w:pPr>
+        <w:pStyle w:val="a8"/>
+      </w:pPr>
+    </w:p>
+    <w:p>
+      <w:pPr>
+        <w:pStyle w:val="a8"/>
+        <w:keepNext/>
+        <w:ind w:firstLine="0"/>
+      </w:pPr>
+      <w:r>
+        <w:lastRenderedPageBreak/>
+        <w:drawing>
+          <wp:inline distT="0" distB="0" distL="0" distR="0" wp14:anchorId="683D35DC" wp14:editId="6B756D34">
+            <wp:extent cx="5902325" cy="3934460"/>
+            <wp:effectExtent l="0" t="0" r="3175" b="8890"/>
+            <wp:docPr id="14" name="Рисунок 14"/>
+            <wp:cNvGraphicFramePr>
+              <a:graphicFrameLocks xmlns:a="http://schemas.openxmlformats.org/drawingml/2006/main" noChangeAspect="1"/>
+            </wp:cNvGraphicFramePr>
+            <a:graphic xmlns:a="http://schemas.openxmlformats.org/drawingml/2006/main">
+              <a:graphicData uri="http://schemas.openxmlformats.org/drawingml/2006/picture">
+                <pic:pic xmlns:pic="http://schemas.openxmlformats.org/drawingml/2006/picture">
+                  <pic:nvPicPr>
+                    <pic:cNvPr id="1" name=""/>
+                    <pic:cNvPicPr/>
+                  </pic:nvPicPr>
+                  <pic:blipFill rotWithShape="1">
+                    <a:blip r:embed="rId12"/>
+                    <a:srcRect l="1" r="640"/>
+                    <a:stretch/>
+                  </pic:blipFill>
+                  <pic:spPr bwMode="auto">
+                    <a:xfrm>
+                      <a:off x="0" y="0"/>
+                      <a:ext cx="5902325" cy="3934460"/>
+                    </a:xfrm>
+                    <a:prstGeom prst="rect">
+                      <a:avLst/>
+                    </a:prstGeom>
+                    <a:ln>
+                      <a:noFill/>
+                    </a:ln>
+                    <a:extLst>
+                      <a:ext uri="{53640926-AAD7-44D8-BBD7-CCE9431645EC}">
+                        <a14:shadowObscured xmlns:a14="http://schemas.microsoft.com/office/drawing/2010/main"/>
+                      </a:ext>
+                    </a:extLst>
+                  </pic:spPr>
+                </pic:pic>
+              </a:graphicData>
+            </a:graphic>
+          </wp:inline>
+        </w:drawing>
+      </w:r>
+    </w:p>
+    <w:p>
+      <w:pPr>
+        <w:pStyle w:val="a8"/>
+      </w:pPr>
+      <w:r>
+        <w:t xml:space="preserve">Рисунок </w:t>
+      </w:r>
+      <w:r>
+        <w:fldChar w:fldCharType="begin"/>
+      </w:r>
+      <w:r>
+        <w:instrText xml:space="preserve"> SEQ Рисунок \* ARABIC </w:instrText>
+      </w:r>
+      <w:r>
+        <w:fldChar w:fldCharType="separate"/>
+      </w:r>
+      <w:r>
+        <w:rPr>
+          <w:noProof/>
+        </w:rPr>
+        <w:t>4</w:t>
+      </w:r>
+      <w:r>
+        <w:fldChar w:fldCharType="end"/>
+      </w:r>
+      <w:r>
+        <w:t xml:space="preserve"> – Зависимость </w:t>
+      </w:r>
+      <m:oMath>
+        <m:d>
+          <m:dPr>
+            <m:begChr m:val="|"/>
+            <m:endChr m:val="|"/>
+            <m:ctrlPr>
+              <w:rPr>
+                <w:rFonts w:ascii="Cambria Math" w:hAnsi="Cambria Math"/>
+                <w:i/>
+              </w:rPr>
+            </m:ctrlPr>
+          </m:dPr>
+          <m:e>
+            <m:sSub>
+              <m:sSubPr>
+                <m:ctrlPr>
+                  <w:rPr>
+                    <w:rFonts w:ascii="Cambria Math" w:hAnsi="Cambria Math"/>
+                    <w:i/>
+                    <w:lang w:val="en-US"/>
+                  </w:rPr>
+                </m:ctrlPr>
+              </m:sSubPr>
+              <m:e>
+                <m:r>
+                  <w:rPr>
+                    <w:rFonts w:ascii="Cambria Math" w:hAnsi="Cambria Math"/>
+                    <w:lang w:val="en-US"/>
+                  </w:rPr>
+                  <m:t>S</m:t>
+                </m:r>
+                <m:ctrlPr>
+                  <w:rPr>
+                    <w:rFonts w:ascii="Cambria Math" w:hAnsi="Cambria Math"/>
+                    <w:i/>
+                  </w:rPr>
+                </m:ctrlPr>
+              </m:e>
+              <m:sub>
+                <m:r>
+                  <w:rPr>
+                    <w:rFonts w:ascii="Cambria Math" w:hAnsi="Cambria Math"/>
+                  </w:rPr>
+                  <m:t>11</m:t>
+                </m:r>
+              </m:sub>
+            </m:sSub>
+            <m:ctrlPr>
+              <w:rPr>
+                <w:rFonts w:ascii="Cambria Math" w:hAnsi="Cambria Math"/>
+                <w:i/>
+                <w:lang w:val="en-US"/>
+              </w:rPr>
+            </m:ctrlPr>
+          </m:e>
+        </m:d>
+      </m:oMath>
+      <w:r>
+        <w:t xml:space="preserve"> </w:t>
+      </w:r>
+      <w:r>
+        <w:t>диодной секции от частоты</w:t>
+      </w:r>
+    </w:p>
+    <w:p/>
+    <w:p>
+      <w:r>
+        <w:br w:type="page"/>
+      </w:r>
+    </w:p>
+    <w:p>
+      <w:pPr>
+        <w:pStyle w:val="2"/>
+        <w:ind w:left="707"/>
+      </w:pPr>
+      <w:bookmarkStart w:id="12" w:name="_Toc104585479"/>
+      <w:r>
+        <w:lastRenderedPageBreak/>
         <w:t>Проектирование направленного ответвителя Ланге</w:t>
       </w:r>
+      <w:bookmarkEnd w:id="12"/>
     </w:p>
     <w:p>
       <w:r>
@@ -578,9 +5566,15 @@
           <w:rPr>
             <w:rFonts w:ascii="Cambria Math" w:hAnsi="Cambria Math"/>
           </w:rPr>
-          <m:t>12</m:t>
+          <m:t>11,7-12,3</m:t>
         </m:r>
       </m:oMath>
+      <w:r>
+        <w:rPr>
+          <w:rFonts w:eastAsiaTheme="minorEastAsia"/>
+        </w:rPr>
+        <w:t xml:space="preserve"> ГГц</w:t>
+      </w:r>
     </w:p>
     <w:p>
       <w:pPr>
@@ -589,8 +5583,918 @@
           <w:ilvl w:val="0"/>
           <w:numId w:val="2"/>
         </w:numPr>
-      </w:pPr>
-    </w:p>
+        <w:ind w:right="-3"/>
+        <w:rPr>
+          <w:szCs w:val="28"/>
+        </w:rPr>
+      </w:pPr>
+      <w:r>
+        <w:rPr>
+          <w:szCs w:val="28"/>
+        </w:rPr>
+        <w:t>Р</w:t>
+      </w:r>
+      <w:r>
+        <w:rPr>
+          <w:szCs w:val="28"/>
+        </w:rPr>
+        <w:t xml:space="preserve">азвязка в полосе частот менее </w:t>
+      </w:r>
+      <m:oMath>
+        <m:r>
+          <w:rPr>
+            <w:rFonts w:ascii="Cambria Math" w:hAnsi="Cambria Math"/>
+            <w:szCs w:val="28"/>
+          </w:rPr>
+          <m:t>-20</m:t>
+        </m:r>
+      </m:oMath>
+      <w:r>
+        <w:rPr>
+          <w:szCs w:val="28"/>
+        </w:rPr>
+        <w:t xml:space="preserve"> дБ, коэффициент отражения менее </w:t>
+      </w:r>
+      <m:oMath>
+        <m:r>
+          <w:rPr>
+            <w:rFonts w:ascii="Cambria Math" w:hAnsi="Cambria Math"/>
+            <w:szCs w:val="28"/>
+          </w:rPr>
+          <m:t>-10дБ</m:t>
+        </m:r>
+      </m:oMath>
+      <w:r>
+        <w:rPr>
+          <w:szCs w:val="28"/>
+        </w:rPr>
+        <w:t xml:space="preserve">, переходное затухание в рабочих плечах в полосе частот от </w:t>
+      </w:r>
+      <m:oMath>
+        <m:r>
+          <w:rPr>
+            <w:rFonts w:ascii="Cambria Math" w:hAnsi="Cambria Math"/>
+          </w:rPr>
+          <m:t>11,7-12,3</m:t>
+        </m:r>
+      </m:oMath>
+      <w:r>
+        <w:rPr>
+          <w:rFonts w:eastAsiaTheme="minorEastAsia"/>
+        </w:rPr>
+        <w:t xml:space="preserve"> ГГц </w:t>
+      </w:r>
+      <w:r>
+        <w:rPr>
+          <w:szCs w:val="28"/>
+        </w:rPr>
+        <w:t xml:space="preserve">более </w:t>
+      </w:r>
+      <m:oMath>
+        <m:r>
+          <w:rPr>
+            <w:rFonts w:ascii="Cambria Math" w:hAnsi="Cambria Math"/>
+            <w:szCs w:val="28"/>
+          </w:rPr>
+          <m:t>-3,5</m:t>
+        </m:r>
+      </m:oMath>
+      <w:r>
+        <w:rPr>
+          <w:szCs w:val="28"/>
+        </w:rPr>
+        <w:t xml:space="preserve"> дБ.</w:t>
+      </w:r>
+    </w:p>
+    <w:p>
+      <w:pPr>
+        <w:pStyle w:val="af0"/>
+        <w:numPr>
+          <w:ilvl w:val="0"/>
+          <w:numId w:val="2"/>
+        </w:numPr>
+      </w:pPr>
+      <w:r>
+        <w:t xml:space="preserve">Материал подложки </w:t>
+      </w:r>
+      <w:proofErr w:type="spellStart"/>
+      <w:r>
+        <w:t>поликор</w:t>
+      </w:r>
+      <w:proofErr w:type="spellEnd"/>
+      <w:r>
+        <w:t xml:space="preserve"> </w:t>
+      </w:r>
+      <m:oMath>
+        <m:r>
+          <w:rPr>
+            <w:rFonts w:ascii="Cambria Math" w:hAnsi="Cambria Math"/>
+          </w:rPr>
+          <m:t>ε=9,8±0,2</m:t>
+        </m:r>
+      </m:oMath>
+      <w:r>
+        <w:t>, тангенс диэлектрических потерь</w:t>
+      </w:r>
+      <w:r>
+        <w:t xml:space="preserve"> </w:t>
+      </w:r>
+      <m:oMath>
+        <m:r>
+          <w:rPr>
+            <w:rFonts w:ascii="Cambria Math" w:hAnsi="Cambria Math"/>
+          </w:rPr>
+          <m:t>tgδ=</m:t>
+        </m:r>
+        <m:sSup>
+          <m:sSupPr>
+            <m:ctrlPr>
+              <w:rPr>
+                <w:rFonts w:ascii="Cambria Math" w:hAnsi="Cambria Math"/>
+                <w:i/>
+              </w:rPr>
+            </m:ctrlPr>
+          </m:sSupPr>
+          <m:e>
+            <m:r>
+              <w:rPr>
+                <w:rFonts w:ascii="Cambria Math" w:hAnsi="Cambria Math"/>
+              </w:rPr>
+              <m:t>10</m:t>
+            </m:r>
+          </m:e>
+          <m:sup>
+            <m:r>
+              <w:rPr>
+                <w:rFonts w:ascii="Cambria Math" w:hAnsi="Cambria Math"/>
+              </w:rPr>
+              <m:t>-4</m:t>
+            </m:r>
+          </m:sup>
+        </m:sSup>
+      </m:oMath>
+      <w:r>
+        <w:t xml:space="preserve">, толщина подложки </w:t>
+      </w:r>
+      <m:oMath>
+        <m:r>
+          <w:rPr>
+            <w:rFonts w:ascii="Cambria Math" w:hAnsi="Cambria Math"/>
+          </w:rPr>
+          <m:t>0,5</m:t>
+        </m:r>
+      </m:oMath>
+      <w:r>
+        <w:t xml:space="preserve"> мм, толщина металлизации </w:t>
+      </w:r>
+      <m:oMath>
+        <m:r>
+          <w:rPr>
+            <w:rFonts w:ascii="Cambria Math" w:hAnsi="Cambria Math"/>
+          </w:rPr>
+          <m:t>10</m:t>
+        </m:r>
+      </m:oMath>
+      <w:r>
+        <w:t xml:space="preserve"> мкм.</w:t>
+      </w:r>
+    </w:p>
+    <w:p>
+      <w:r>
+        <w:t>Рассчитаем оптимальные параметры направленного ответвителя Ланге используя</w:t>
+      </w:r>
+      <w:r>
+        <w:t xml:space="preserve"> </w:t>
+      </w:r>
+      <w:r>
+        <w:t xml:space="preserve">САПР </w:t>
+      </w:r>
+      <w:r>
+        <w:rPr>
+          <w:lang w:val="en-US"/>
+        </w:rPr>
+        <w:t>AWR</w:t>
+      </w:r>
+      <w:r>
+        <w:t xml:space="preserve"> </w:t>
+      </w:r>
+      <w:proofErr w:type="spellStart"/>
+      <w:r>
+        <w:t>design</w:t>
+      </w:r>
+      <w:proofErr w:type="spellEnd"/>
+      <w:r>
+        <w:t xml:space="preserve"> </w:t>
+      </w:r>
+      <w:proofErr w:type="spellStart"/>
+      <w:r>
+        <w:t>environment</w:t>
+      </w:r>
+      <w:proofErr w:type="spellEnd"/>
+      <w:r>
+        <w:t xml:space="preserve"> 13.</w:t>
+      </w:r>
+    </w:p>
+    <w:p>
+      <w:pPr>
+        <w:keepNext/>
+        <w:ind w:firstLine="0"/>
+        <w:jc w:val="center"/>
+      </w:pPr>
+      <w:r>
+        <w:rPr>
+          <w:noProof/>
+        </w:rPr>
+        <w:drawing>
+          <wp:inline distT="0" distB="0" distL="0" distR="0" wp14:anchorId="49A061E7" wp14:editId="12A60996">
+            <wp:extent cx="5677692" cy="2494439"/>
+            <wp:effectExtent l="0" t="0" r="0" b="1270"/>
+            <wp:docPr id="1" name="Рисунок 1"/>
+            <wp:cNvGraphicFramePr>
+              <a:graphicFrameLocks xmlns:a="http://schemas.openxmlformats.org/drawingml/2006/main" noChangeAspect="1"/>
+            </wp:cNvGraphicFramePr>
+            <a:graphic xmlns:a="http://schemas.openxmlformats.org/drawingml/2006/main">
+              <a:graphicData uri="http://schemas.openxmlformats.org/drawingml/2006/picture">
+                <pic:pic xmlns:pic="http://schemas.openxmlformats.org/drawingml/2006/picture">
+                  <pic:nvPicPr>
+                    <pic:cNvPr id="1" name="Рисунок 1"/>
+                    <pic:cNvPicPr/>
+                  </pic:nvPicPr>
+                  <pic:blipFill>
+                    <a:blip r:embed="rId13">
+                      <a:extLst>
+                        <a:ext uri="{28A0092B-C50C-407E-A947-70E740481C1C}">
+                          <a14:useLocalDpi xmlns:a14="http://schemas.microsoft.com/office/drawing/2010/main" val="0"/>
+                        </a:ext>
+                      </a:extLst>
+                    </a:blip>
+                    <a:stretch>
+                      <a:fillRect/>
+                    </a:stretch>
+                  </pic:blipFill>
+                  <pic:spPr>
+                    <a:xfrm>
+                      <a:off x="0" y="0"/>
+                      <a:ext cx="5677692" cy="2494439"/>
+                    </a:xfrm>
+                    <a:prstGeom prst="rect">
+                      <a:avLst/>
+                    </a:prstGeom>
+                  </pic:spPr>
+                </pic:pic>
+              </a:graphicData>
+            </a:graphic>
+          </wp:inline>
+        </w:drawing>
+      </w:r>
+    </w:p>
+    <w:p>
+      <w:pPr>
+        <w:pStyle w:val="a8"/>
+      </w:pPr>
+      <w:r>
+        <w:t xml:space="preserve">Рисунок </w:t>
+      </w:r>
+      <w:r>
+        <w:fldChar w:fldCharType="begin"/>
+      </w:r>
+      <w:r>
+        <w:instrText xml:space="preserve"> SEQ Рисунок \* ARABIC </w:instrText>
+      </w:r>
+      <w:r>
+        <w:fldChar w:fldCharType="separate"/>
+      </w:r>
+      <w:r>
+        <w:rPr>
+          <w:noProof/>
+        </w:rPr>
+        <w:t>5</w:t>
+      </w:r>
+      <w:r>
+        <w:rPr>
+          <w:noProof/>
+        </w:rPr>
+        <w:fldChar w:fldCharType="end"/>
+      </w:r>
+      <w:r>
+        <w:t xml:space="preserve"> – Электрическая схема ответвителя Ланге</w:t>
+      </w:r>
+    </w:p>
+    <w:p/>
+    <w:p>
+      <w:pPr>
+        <w:rPr>
+          <w:i/>
+        </w:rPr>
+      </w:pPr>
+      <w:r>
+        <w:t xml:space="preserve">Оптимизировать будем по развязке </w:t>
+      </w:r>
+      <m:oMath>
+        <m:sSub>
+          <m:sSubPr>
+            <m:ctrlPr>
+              <w:rPr>
+                <w:rFonts w:ascii="Cambria Math" w:hAnsi="Cambria Math"/>
+                <w:i/>
+              </w:rPr>
+            </m:ctrlPr>
+          </m:sSubPr>
+          <m:e>
+            <m:r>
+              <w:rPr>
+                <w:rFonts w:ascii="Cambria Math" w:hAnsi="Cambria Math"/>
+              </w:rPr>
+              <m:t>S</m:t>
+            </m:r>
+          </m:e>
+          <m:sub>
+            <m:r>
+              <w:rPr>
+                <w:rFonts w:ascii="Cambria Math" w:hAnsi="Cambria Math"/>
+              </w:rPr>
+              <m:t>41</m:t>
+            </m:r>
+          </m:sub>
+        </m:sSub>
+        <m:r>
+          <w:rPr>
+            <w:rFonts w:ascii="Cambria Math" w:hAnsi="Cambria Math"/>
+          </w:rPr>
+          <m:t>&lt;-20 дБ</m:t>
+        </m:r>
+      </m:oMath>
+      <w:r>
+        <w:rPr>
+          <w:rFonts w:eastAsiaTheme="minorEastAsia"/>
+        </w:rPr>
+        <w:t xml:space="preserve"> и по переходным затуханиям </w:t>
+      </w:r>
+      <m:oMath>
+        <m:sSub>
+          <m:sSubPr>
+            <m:ctrlPr>
+              <w:rPr>
+                <w:rFonts w:ascii="Cambria Math" w:eastAsiaTheme="minorEastAsia" w:hAnsi="Cambria Math"/>
+                <w:i/>
+              </w:rPr>
+            </m:ctrlPr>
+          </m:sSubPr>
+          <m:e>
+            <m:r>
+              <w:rPr>
+                <w:rFonts w:ascii="Cambria Math" w:eastAsiaTheme="minorEastAsia" w:hAnsi="Cambria Math"/>
+              </w:rPr>
+              <m:t>S</m:t>
+            </m:r>
+          </m:e>
+          <m:sub>
+            <m:r>
+              <w:rPr>
+                <w:rFonts w:ascii="Cambria Math" w:eastAsiaTheme="minorEastAsia" w:hAnsi="Cambria Math"/>
+              </w:rPr>
+              <m:t>21</m:t>
+            </m:r>
+          </m:sub>
+        </m:sSub>
+        <m:r>
+          <w:rPr>
+            <w:rFonts w:ascii="Cambria Math" w:eastAsiaTheme="minorEastAsia" w:hAnsi="Cambria Math"/>
+          </w:rPr>
+          <m:t>,</m:t>
+        </m:r>
+        <m:sSub>
+          <m:sSubPr>
+            <m:ctrlPr>
+              <w:rPr>
+                <w:rFonts w:ascii="Cambria Math" w:eastAsiaTheme="minorEastAsia" w:hAnsi="Cambria Math"/>
+                <w:i/>
+              </w:rPr>
+            </m:ctrlPr>
+          </m:sSubPr>
+          <m:e>
+            <m:r>
+              <w:rPr>
+                <w:rFonts w:ascii="Cambria Math" w:eastAsiaTheme="minorEastAsia" w:hAnsi="Cambria Math"/>
+              </w:rPr>
+              <m:t>S</m:t>
+            </m:r>
+          </m:e>
+          <m:sub>
+            <m:r>
+              <w:rPr>
+                <w:rFonts w:ascii="Cambria Math" w:eastAsiaTheme="minorEastAsia" w:hAnsi="Cambria Math"/>
+              </w:rPr>
+              <m:t>31</m:t>
+            </m:r>
+          </m:sub>
+        </m:sSub>
+        <m:r>
+          <w:rPr>
+            <w:rFonts w:ascii="Cambria Math" w:eastAsiaTheme="minorEastAsia" w:hAnsi="Cambria Math"/>
+          </w:rPr>
+          <m:t>&gt;-3,5 дБ</m:t>
+        </m:r>
+      </m:oMath>
+    </w:p>
+    <w:p>
+      <w:pPr>
+        <w:keepNext/>
+        <w:ind w:firstLine="0"/>
+        <w:jc w:val="center"/>
+      </w:pPr>
+      <w:r>
+        <w:drawing>
+          <wp:inline distT="0" distB="0" distL="0" distR="0" wp14:anchorId="7295810A" wp14:editId="6C845EC8">
+            <wp:extent cx="4182059" cy="704948"/>
+            <wp:effectExtent l="0" t="0" r="9525" b="0"/>
+            <wp:docPr id="15" name="Рисунок 15"/>
+            <wp:cNvGraphicFramePr>
+              <a:graphicFrameLocks xmlns:a="http://schemas.openxmlformats.org/drawingml/2006/main" noChangeAspect="1"/>
+            </wp:cNvGraphicFramePr>
+            <a:graphic xmlns:a="http://schemas.openxmlformats.org/drawingml/2006/main">
+              <a:graphicData uri="http://schemas.openxmlformats.org/drawingml/2006/picture">
+                <pic:pic xmlns:pic="http://schemas.openxmlformats.org/drawingml/2006/picture">
+                  <pic:nvPicPr>
+                    <pic:cNvPr id="1" name=""/>
+                    <pic:cNvPicPr/>
+                  </pic:nvPicPr>
+                  <pic:blipFill>
+                    <a:blip r:embed="rId14"/>
+                    <a:stretch>
+                      <a:fillRect/>
+                    </a:stretch>
+                  </pic:blipFill>
+                  <pic:spPr>
+                    <a:xfrm>
+                      <a:off x="0" y="0"/>
+                      <a:ext cx="4182059" cy="704948"/>
+                    </a:xfrm>
+                    <a:prstGeom prst="rect">
+                      <a:avLst/>
+                    </a:prstGeom>
+                  </pic:spPr>
+                </pic:pic>
+              </a:graphicData>
+            </a:graphic>
+          </wp:inline>
+        </w:drawing>
+      </w:r>
+    </w:p>
+    <w:p>
+      <w:pPr>
+        <w:pStyle w:val="a8"/>
+      </w:pPr>
+      <w:r>
+        <w:t xml:space="preserve">Рисунок </w:t>
+      </w:r>
+      <w:r>
+        <w:fldChar w:fldCharType="begin"/>
+      </w:r>
+      <w:r>
+        <w:instrText xml:space="preserve"> SEQ Рисунок \* ARABIC </w:instrText>
+      </w:r>
+      <w:r>
+        <w:fldChar w:fldCharType="separate"/>
+      </w:r>
+      <w:r>
+        <w:rPr>
+          <w:noProof/>
+        </w:rPr>
+        <w:t>6</w:t>
+      </w:r>
+      <w:r>
+        <w:fldChar w:fldCharType="end"/>
+      </w:r>
+      <w:r>
+        <w:t xml:space="preserve"> – Цели оптимизации ответвителя Ланге</w:t>
+      </w:r>
+    </w:p>
+    <w:p/>
+    <w:p>
+      <w:pPr>
+        <w:keepNext/>
+        <w:ind w:firstLine="0"/>
+        <w:jc w:val="center"/>
+      </w:pPr>
+      <w:r>
+        <w:lastRenderedPageBreak/>
+        <w:drawing>
+          <wp:inline distT="0" distB="0" distL="0" distR="0" wp14:anchorId="27928308" wp14:editId="3D0564C4">
+            <wp:extent cx="5940425" cy="3930015"/>
+            <wp:effectExtent l="0" t="0" r="3175" b="0"/>
+            <wp:docPr id="16" name="Рисунок 16"/>
+            <wp:cNvGraphicFramePr>
+              <a:graphicFrameLocks xmlns:a="http://schemas.openxmlformats.org/drawingml/2006/main" noChangeAspect="1"/>
+            </wp:cNvGraphicFramePr>
+            <a:graphic xmlns:a="http://schemas.openxmlformats.org/drawingml/2006/main">
+              <a:graphicData uri="http://schemas.openxmlformats.org/drawingml/2006/picture">
+                <pic:pic xmlns:pic="http://schemas.openxmlformats.org/drawingml/2006/picture">
+                  <pic:nvPicPr>
+                    <pic:cNvPr id="1" name=""/>
+                    <pic:cNvPicPr/>
+                  </pic:nvPicPr>
+                  <pic:blipFill>
+                    <a:blip r:embed="rId15"/>
+                    <a:stretch>
+                      <a:fillRect/>
+                    </a:stretch>
+                  </pic:blipFill>
+                  <pic:spPr>
+                    <a:xfrm>
+                      <a:off x="0" y="0"/>
+                      <a:ext cx="5940425" cy="3930015"/>
+                    </a:xfrm>
+                    <a:prstGeom prst="rect">
+                      <a:avLst/>
+                    </a:prstGeom>
+                  </pic:spPr>
+                </pic:pic>
+              </a:graphicData>
+            </a:graphic>
+          </wp:inline>
+        </w:drawing>
+      </w:r>
+    </w:p>
+    <w:p>
+      <w:pPr>
+        <w:pStyle w:val="a8"/>
+      </w:pPr>
+      <w:r>
+        <w:t xml:space="preserve">Рисунок </w:t>
+      </w:r>
+      <w:r>
+        <w:fldChar w:fldCharType="begin"/>
+      </w:r>
+      <w:r>
+        <w:instrText xml:space="preserve"> SEQ Рисунок \* ARABIC </w:instrText>
+      </w:r>
+      <w:r>
+        <w:fldChar w:fldCharType="separate"/>
+      </w:r>
+      <w:r>
+        <w:rPr>
+          <w:noProof/>
+        </w:rPr>
+        <w:t>7</w:t>
+      </w:r>
+      <w:r>
+        <w:fldChar w:fldCharType="end"/>
+      </w:r>
+      <w:r>
+        <w:t xml:space="preserve"> – Зависимость </w:t>
+      </w:r>
+      <m:oMath>
+        <m:d>
+          <m:dPr>
+            <m:begChr m:val="|"/>
+            <m:endChr m:val="|"/>
+            <m:ctrlPr>
+              <w:rPr>
+                <w:rFonts w:ascii="Cambria Math" w:hAnsi="Cambria Math"/>
+                <w:i/>
+              </w:rPr>
+            </m:ctrlPr>
+          </m:dPr>
+          <m:e>
+            <m:sSub>
+              <m:sSubPr>
+                <m:ctrlPr>
+                  <w:rPr>
+                    <w:rFonts w:ascii="Cambria Math" w:hAnsi="Cambria Math"/>
+                    <w:i/>
+                  </w:rPr>
+                </m:ctrlPr>
+              </m:sSubPr>
+              <m:e>
+                <m:r>
+                  <w:rPr>
+                    <w:rFonts w:ascii="Cambria Math" w:hAnsi="Cambria Math"/>
+                    <w:lang w:val="en-US"/>
+                  </w:rPr>
+                  <m:t>S</m:t>
+                </m:r>
+              </m:e>
+              <m:sub>
+                <m:r>
+                  <w:rPr>
+                    <w:rFonts w:ascii="Cambria Math" w:hAnsi="Cambria Math"/>
+                  </w:rPr>
+                  <m:t>41</m:t>
+                </m:r>
+              </m:sub>
+            </m:sSub>
+          </m:e>
+        </m:d>
+        <m:r>
+          <w:rPr>
+            <w:rFonts w:ascii="Cambria Math" w:hAnsi="Cambria Math"/>
+          </w:rPr>
+          <m:t xml:space="preserve"> в</m:t>
+        </m:r>
+        <m:r>
+          <w:rPr>
+            <w:rFonts w:ascii="Cambria Math" w:hAnsi="Cambria Math"/>
+          </w:rPr>
+          <m:t xml:space="preserve"> </m:t>
+        </m:r>
+        <m:d>
+          <m:dPr>
+            <m:begChr m:val="["/>
+            <m:endChr m:val="]"/>
+            <m:ctrlPr>
+              <w:rPr>
+                <w:rFonts w:ascii="Cambria Math" w:hAnsi="Cambria Math"/>
+                <w:i/>
+                <w:lang w:val="en-US"/>
+              </w:rPr>
+            </m:ctrlPr>
+          </m:dPr>
+          <m:e>
+            <m:r>
+              <w:rPr>
+                <w:rFonts w:ascii="Cambria Math" w:hAnsi="Cambria Math"/>
+              </w:rPr>
+              <m:t>дБ</m:t>
+            </m:r>
+          </m:e>
+        </m:d>
+      </m:oMath>
+      <w:r>
+        <w:t xml:space="preserve"> </w:t>
+      </w:r>
+      <w:r>
+        <w:t>ответвителя Ланге от частоты</w:t>
+      </w:r>
+    </w:p>
+    <w:p>
+      <w:pPr>
+        <w:keepNext/>
+        <w:ind w:firstLine="0"/>
+        <w:jc w:val="center"/>
+      </w:pPr>
+      <w:r>
+        <w:drawing>
+          <wp:inline distT="0" distB="0" distL="0" distR="0" wp14:anchorId="473B805B" wp14:editId="36D63A07">
+            <wp:extent cx="5940425" cy="3917950"/>
+            <wp:effectExtent l="0" t="0" r="3175" b="6350"/>
+            <wp:docPr id="17" name="Рисунок 17"/>
+            <wp:cNvGraphicFramePr>
+              <a:graphicFrameLocks xmlns:a="http://schemas.openxmlformats.org/drawingml/2006/main" noChangeAspect="1"/>
+            </wp:cNvGraphicFramePr>
+            <a:graphic xmlns:a="http://schemas.openxmlformats.org/drawingml/2006/main">
+              <a:graphicData uri="http://schemas.openxmlformats.org/drawingml/2006/picture">
+                <pic:pic xmlns:pic="http://schemas.openxmlformats.org/drawingml/2006/picture">
+                  <pic:nvPicPr>
+                    <pic:cNvPr id="1" name=""/>
+                    <pic:cNvPicPr/>
+                  </pic:nvPicPr>
+                  <pic:blipFill>
+                    <a:blip r:embed="rId16"/>
+                    <a:stretch>
+                      <a:fillRect/>
+                    </a:stretch>
+                  </pic:blipFill>
+                  <pic:spPr>
+                    <a:xfrm>
+                      <a:off x="0" y="0"/>
+                      <a:ext cx="5940425" cy="3917950"/>
+                    </a:xfrm>
+                    <a:prstGeom prst="rect">
+                      <a:avLst/>
+                    </a:prstGeom>
+                  </pic:spPr>
+                </pic:pic>
+              </a:graphicData>
+            </a:graphic>
+          </wp:inline>
+        </w:drawing>
+      </w:r>
+    </w:p>
+    <w:p>
+      <w:pPr>
+        <w:pStyle w:val="a8"/>
+      </w:pPr>
+      <w:r>
+        <w:t xml:space="preserve">Рисунок </w:t>
+      </w:r>
+      <w:r>
+        <w:fldChar w:fldCharType="begin"/>
+      </w:r>
+      <w:r>
+        <w:instrText xml:space="preserve"> SEQ Рисунок \* ARABIC </w:instrText>
+      </w:r>
+      <w:r>
+        <w:fldChar w:fldCharType="separate"/>
+      </w:r>
+      <w:r>
+        <w:rPr>
+          <w:noProof/>
+        </w:rPr>
+        <w:t>8</w:t>
+      </w:r>
+      <w:r>
+        <w:fldChar w:fldCharType="end"/>
+      </w:r>
+      <w:r>
+        <w:t xml:space="preserve"> – </w:t>
+      </w:r>
+      <w:r>
+        <w:t xml:space="preserve">Зависимость </w:t>
+      </w:r>
+      <m:oMath>
+        <m:d>
+          <m:dPr>
+            <m:begChr m:val="|"/>
+            <m:endChr m:val="|"/>
+            <m:ctrlPr>
+              <w:rPr>
+                <w:rFonts w:ascii="Cambria Math" w:hAnsi="Cambria Math"/>
+                <w:i/>
+              </w:rPr>
+            </m:ctrlPr>
+          </m:dPr>
+          <m:e>
+            <m:sSub>
+              <m:sSubPr>
+                <m:ctrlPr>
+                  <w:rPr>
+                    <w:rFonts w:ascii="Cambria Math" w:hAnsi="Cambria Math"/>
+                    <w:i/>
+                  </w:rPr>
+                </m:ctrlPr>
+              </m:sSubPr>
+              <m:e>
+                <m:r>
+                  <w:rPr>
+                    <w:rFonts w:ascii="Cambria Math" w:hAnsi="Cambria Math"/>
+                  </w:rPr>
+                  <m:t>S</m:t>
+                </m:r>
+              </m:e>
+              <m:sub>
+                <m:r>
+                  <w:rPr>
+                    <w:rFonts w:ascii="Cambria Math" w:hAnsi="Cambria Math"/>
+                  </w:rPr>
+                  <m:t>3</m:t>
+                </m:r>
+                <m:r>
+                  <w:rPr>
+                    <w:rFonts w:ascii="Cambria Math" w:hAnsi="Cambria Math"/>
+                  </w:rPr>
+                  <m:t>1</m:t>
+                </m:r>
+              </m:sub>
+            </m:sSub>
+          </m:e>
+        </m:d>
+        <m:r>
+          <w:rPr>
+            <w:rFonts w:ascii="Cambria Math" w:hAnsi="Cambria Math"/>
+          </w:rPr>
+          <m:t xml:space="preserve"> в</m:t>
+        </m:r>
+        <m:r>
+          <w:rPr>
+            <w:rFonts w:ascii="Cambria Math" w:hAnsi="Cambria Math"/>
+          </w:rPr>
+          <m:t xml:space="preserve"> [дБ]</m:t>
+        </m:r>
+      </m:oMath>
+      <w:r>
+        <w:t xml:space="preserve"> ответвителя Ланге от частоты</w:t>
+      </w:r>
+    </w:p>
+    <w:p>
+      <w:pPr>
+        <w:keepNext/>
+        <w:ind w:firstLine="0"/>
+        <w:jc w:val="center"/>
+      </w:pPr>
+      <w:r>
+        <w:lastRenderedPageBreak/>
+        <w:drawing>
+          <wp:inline distT="0" distB="0" distL="0" distR="0" wp14:anchorId="59E12E7D" wp14:editId="1D9DA137">
+            <wp:extent cx="5940425" cy="3954145"/>
+            <wp:effectExtent l="0" t="0" r="3175" b="8255"/>
+            <wp:docPr id="18" name="Рисунок 18"/>
+            <wp:cNvGraphicFramePr>
+              <a:graphicFrameLocks xmlns:a="http://schemas.openxmlformats.org/drawingml/2006/main" noChangeAspect="1"/>
+            </wp:cNvGraphicFramePr>
+            <a:graphic xmlns:a="http://schemas.openxmlformats.org/drawingml/2006/main">
+              <a:graphicData uri="http://schemas.openxmlformats.org/drawingml/2006/picture">
+                <pic:pic xmlns:pic="http://schemas.openxmlformats.org/drawingml/2006/picture">
+                  <pic:nvPicPr>
+                    <pic:cNvPr id="1" name=""/>
+                    <pic:cNvPicPr/>
+                  </pic:nvPicPr>
+                  <pic:blipFill>
+                    <a:blip r:embed="rId17"/>
+                    <a:stretch>
+                      <a:fillRect/>
+                    </a:stretch>
+                  </pic:blipFill>
+                  <pic:spPr>
+                    <a:xfrm>
+                      <a:off x="0" y="0"/>
+                      <a:ext cx="5940425" cy="3954145"/>
+                    </a:xfrm>
+                    <a:prstGeom prst="rect">
+                      <a:avLst/>
+                    </a:prstGeom>
+                  </pic:spPr>
+                </pic:pic>
+              </a:graphicData>
+            </a:graphic>
+          </wp:inline>
+        </w:drawing>
+      </w:r>
+    </w:p>
+    <w:p>
+      <w:pPr>
+        <w:pStyle w:val="a8"/>
+      </w:pPr>
+      <w:r>
+        <w:t xml:space="preserve">Рисунок </w:t>
+      </w:r>
+      <w:r>
+        <w:fldChar w:fldCharType="begin"/>
+      </w:r>
+      <w:r>
+        <w:instrText xml:space="preserve"> SEQ Рисунок \* ARABIC </w:instrText>
+      </w:r>
+      <w:r>
+        <w:fldChar w:fldCharType="separate"/>
+      </w:r>
+      <w:r>
+        <w:rPr>
+          <w:noProof/>
+        </w:rPr>
+        <w:t>9</w:t>
+      </w:r>
+      <w:r>
+        <w:fldChar w:fldCharType="end"/>
+      </w:r>
+      <w:r>
+        <w:t xml:space="preserve"> – </w:t>
+      </w:r>
+      <w:r>
+        <w:t xml:space="preserve">Зависимость </w:t>
+      </w:r>
+      <m:oMath>
+        <m:d>
+          <m:dPr>
+            <m:begChr m:val="|"/>
+            <m:endChr m:val="|"/>
+            <m:ctrlPr>
+              <w:rPr>
+                <w:rFonts w:ascii="Cambria Math" w:hAnsi="Cambria Math"/>
+                <w:i/>
+              </w:rPr>
+            </m:ctrlPr>
+          </m:dPr>
+          <m:e>
+            <m:sSub>
+              <m:sSubPr>
+                <m:ctrlPr>
+                  <w:rPr>
+                    <w:rFonts w:ascii="Cambria Math" w:hAnsi="Cambria Math"/>
+                    <w:i/>
+                  </w:rPr>
+                </m:ctrlPr>
+              </m:sSubPr>
+              <m:e>
+                <m:r>
+                  <w:rPr>
+                    <w:rFonts w:ascii="Cambria Math" w:hAnsi="Cambria Math"/>
+                  </w:rPr>
+                  <m:t>S</m:t>
+                </m:r>
+              </m:e>
+              <m:sub>
+                <m:r>
+                  <w:rPr>
+                    <w:rFonts w:ascii="Cambria Math" w:hAnsi="Cambria Math"/>
+                  </w:rPr>
+                  <m:t>21</m:t>
+                </m:r>
+              </m:sub>
+            </m:sSub>
+          </m:e>
+        </m:d>
+        <m:r>
+          <w:rPr>
+            <w:rFonts w:ascii="Cambria Math" w:hAnsi="Cambria Math"/>
+          </w:rPr>
+          <m:t xml:space="preserve"> в [дБ]</m:t>
+        </m:r>
+      </m:oMath>
+      <w:r>
+        <w:t xml:space="preserve"> ответвителя Ланге от частоты</w:t>
+      </w:r>
+    </w:p>
+    <w:p/>
     <w:p>
       <w:r>
         <w:br w:type="page"/>
@@ -598,14 +6502,2236 @@
     </w:p>
     <w:p>
       <w:pPr>
+        <w:pStyle w:val="2"/>
+      </w:pPr>
+      <w:bookmarkStart w:id="13" w:name="_Toc104585480"/>
+      <w:r>
+        <w:lastRenderedPageBreak/>
+        <w:t>Проектирование</w:t>
+      </w:r>
+      <w:r>
+        <w:t xml:space="preserve"> конструкции </w:t>
+      </w:r>
+      <w:proofErr w:type="spellStart"/>
+      <w:r>
+        <w:t>микрополоскового</w:t>
+      </w:r>
+      <w:proofErr w:type="spellEnd"/>
+      <w:r>
+        <w:t xml:space="preserve"> балансного смесителя</w:t>
+      </w:r>
+      <w:bookmarkEnd w:id="13"/>
+    </w:p>
+    <w:p>
+      <w:pPr>
+        <w:keepNext/>
+        <w:ind w:firstLine="0"/>
+        <w:jc w:val="center"/>
+      </w:pPr>
+      <w:r>
+        <w:drawing>
+          <wp:inline distT="0" distB="0" distL="0" distR="0" wp14:anchorId="0547646D" wp14:editId="072C8E49">
+            <wp:extent cx="5940425" cy="3347720"/>
+            <wp:effectExtent l="0" t="0" r="3175" b="5080"/>
+            <wp:docPr id="20" name="Рисунок 20"/>
+            <wp:cNvGraphicFramePr>
+              <a:graphicFrameLocks xmlns:a="http://schemas.openxmlformats.org/drawingml/2006/main" noChangeAspect="1"/>
+            </wp:cNvGraphicFramePr>
+            <a:graphic xmlns:a="http://schemas.openxmlformats.org/drawingml/2006/main">
+              <a:graphicData uri="http://schemas.openxmlformats.org/drawingml/2006/picture">
+                <pic:pic xmlns:pic="http://schemas.openxmlformats.org/drawingml/2006/picture">
+                  <pic:nvPicPr>
+                    <pic:cNvPr id="1" name=""/>
+                    <pic:cNvPicPr/>
+                  </pic:nvPicPr>
+                  <pic:blipFill>
+                    <a:blip r:embed="rId18"/>
+                    <a:stretch>
+                      <a:fillRect/>
+                    </a:stretch>
+                  </pic:blipFill>
+                  <pic:spPr>
+                    <a:xfrm>
+                      <a:off x="0" y="0"/>
+                      <a:ext cx="5940425" cy="3347720"/>
+                    </a:xfrm>
+                    <a:prstGeom prst="rect">
+                      <a:avLst/>
+                    </a:prstGeom>
+                  </pic:spPr>
+                </pic:pic>
+              </a:graphicData>
+            </a:graphic>
+          </wp:inline>
+        </w:drawing>
+      </w:r>
+    </w:p>
+    <w:p>
+      <w:pPr>
+        <w:pStyle w:val="a8"/>
+      </w:pPr>
+      <w:r>
+        <w:t xml:space="preserve">Рисунок </w:t>
+      </w:r>
+      <w:r>
+        <w:fldChar w:fldCharType="begin"/>
+      </w:r>
+      <w:r>
+        <w:instrText xml:space="preserve"> SEQ Рисунок \* ARABIC </w:instrText>
+      </w:r>
+      <w:r>
+        <w:fldChar w:fldCharType="separate"/>
+      </w:r>
+      <w:r>
+        <w:rPr>
+          <w:noProof/>
+        </w:rPr>
+        <w:t>10</w:t>
+      </w:r>
+      <w:r>
+        <w:fldChar w:fldCharType="end"/>
+      </w:r>
+      <w:r>
+        <w:t xml:space="preserve"> – Принципиальная схема балансного смесителя</w:t>
+      </w:r>
+    </w:p>
+    <w:p/>
+    <w:p>
+      <w:pPr>
+        <w:keepNext/>
+        <w:ind w:firstLine="0"/>
+        <w:jc w:val="center"/>
+      </w:pPr>
+      <w:r>
+        <w:drawing>
+          <wp:inline distT="0" distB="0" distL="0" distR="0" wp14:anchorId="123B4FAC" wp14:editId="30770D41">
+            <wp:extent cx="5940425" cy="3433445"/>
+            <wp:effectExtent l="0" t="0" r="3175" b="0"/>
+            <wp:docPr id="19" name="Рисунок 19"/>
+            <wp:cNvGraphicFramePr>
+              <a:graphicFrameLocks xmlns:a="http://schemas.openxmlformats.org/drawingml/2006/main" noChangeAspect="1"/>
+            </wp:cNvGraphicFramePr>
+            <a:graphic xmlns:a="http://schemas.openxmlformats.org/drawingml/2006/main">
+              <a:graphicData uri="http://schemas.openxmlformats.org/drawingml/2006/picture">
+                <pic:pic xmlns:pic="http://schemas.openxmlformats.org/drawingml/2006/picture">
+                  <pic:nvPicPr>
+                    <pic:cNvPr id="1" name=""/>
+                    <pic:cNvPicPr/>
+                  </pic:nvPicPr>
+                  <pic:blipFill>
+                    <a:blip r:embed="rId19"/>
+                    <a:stretch>
+                      <a:fillRect/>
+                    </a:stretch>
+                  </pic:blipFill>
+                  <pic:spPr>
+                    <a:xfrm>
+                      <a:off x="0" y="0"/>
+                      <a:ext cx="5940425" cy="3433445"/>
+                    </a:xfrm>
+                    <a:prstGeom prst="rect">
+                      <a:avLst/>
+                    </a:prstGeom>
+                  </pic:spPr>
+                </pic:pic>
+              </a:graphicData>
+            </a:graphic>
+          </wp:inline>
+        </w:drawing>
+      </w:r>
+    </w:p>
+    <w:p>
+      <w:pPr>
+        <w:pStyle w:val="a8"/>
+      </w:pPr>
+      <w:r>
+        <w:t xml:space="preserve">Рисунок </w:t>
+      </w:r>
+      <w:r>
+        <w:fldChar w:fldCharType="begin"/>
+      </w:r>
+      <w:r>
+        <w:instrText xml:space="preserve"> SEQ Рисунок \* ARABIC </w:instrText>
+      </w:r>
+      <w:r>
+        <w:fldChar w:fldCharType="separate"/>
+      </w:r>
+      <w:r>
+        <w:rPr>
+          <w:noProof/>
+        </w:rPr>
+        <w:t>11</w:t>
+      </w:r>
+      <w:r>
+        <w:fldChar w:fldCharType="end"/>
+      </w:r>
+      <w:r>
+        <w:t xml:space="preserve"> – </w:t>
+      </w:r>
+      <w:r>
+        <w:t xml:space="preserve">Расчет </w:t>
+      </w:r>
+      <w:proofErr w:type="spellStart"/>
+      <w:r>
+        <w:t>режекторного</w:t>
+      </w:r>
+      <w:proofErr w:type="spellEnd"/>
+      <w:r>
+        <w:t xml:space="preserve"> фильтра MLEF</w:t>
+      </w:r>
+    </w:p>
+    <w:p/>
+    <w:p>
+      <w:r>
+        <w:br w:type="page"/>
+      </w:r>
+    </w:p>
+    <w:p>
+      <w:pPr>
+        <w:pStyle w:val="3"/>
+      </w:pPr>
+      <w:bookmarkStart w:id="14" w:name="_Toc104585481"/>
+      <w:r>
+        <w:lastRenderedPageBreak/>
+        <w:t>Расчет зависимости потерь преобразования смесителя</w:t>
+      </w:r>
+      <w:r>
+        <w:t xml:space="preserve"> </w:t>
+      </w:r>
+      <w:r>
+        <w:t>от уровня мощности гетеродина</w:t>
+      </w:r>
+      <w:bookmarkEnd w:id="14"/>
+    </w:p>
+    <w:p/>
+    <w:p>
+      <w:pPr>
+        <w:rPr>
+          <w:bCs/>
+          <w:szCs w:val="28"/>
+        </w:rPr>
+      </w:pPr>
+      <w:r>
+        <w:t xml:space="preserve">В собранную из ранее рассчитанных элементов для исследования </w:t>
+      </w:r>
+      <w:r>
+        <w:t>зависимости потерь преобразования смесителя</w:t>
+      </w:r>
+      <w:r>
+        <w:t xml:space="preserve"> </w:t>
+      </w:r>
+      <w:r>
+        <w:t>от уровня мощности гетеродина</w:t>
+      </w:r>
+      <w:r>
+        <w:t xml:space="preserve"> </w:t>
+      </w:r>
+      <w:r>
+        <w:t xml:space="preserve">подсоединим на место сигнального порта </w:t>
+      </w:r>
+      <w:r>
+        <w:rPr>
+          <w:b/>
+          <w:bCs/>
+          <w:szCs w:val="28"/>
+          <w:lang w:val="en-US"/>
+        </w:rPr>
+        <w:t>PORTF</w:t>
+      </w:r>
+      <w:r>
+        <w:rPr>
+          <w:szCs w:val="28"/>
+        </w:rPr>
+        <w:t xml:space="preserve"> (порт с установленной частотой и мощностью сигнала)</w:t>
+      </w:r>
+      <w:r>
+        <w:rPr>
+          <w:szCs w:val="28"/>
+        </w:rPr>
+        <w:t xml:space="preserve">, а на место порта гетеродина </w:t>
+      </w:r>
+      <w:r>
+        <w:rPr>
+          <w:b/>
+          <w:bCs/>
+          <w:szCs w:val="28"/>
+          <w:lang w:val="en-US"/>
+        </w:rPr>
+        <w:t>PORT</w:t>
+      </w:r>
+      <w:r>
+        <w:rPr>
+          <w:b/>
+          <w:bCs/>
+          <w:szCs w:val="28"/>
+        </w:rPr>
+        <w:t>_</w:t>
+      </w:r>
+      <w:r>
+        <w:rPr>
+          <w:b/>
+          <w:bCs/>
+          <w:szCs w:val="28"/>
+          <w:lang w:val="en-US"/>
+        </w:rPr>
+        <w:t>PS</w:t>
+      </w:r>
+      <w:r>
+        <w:rPr>
+          <w:b/>
+          <w:bCs/>
+          <w:szCs w:val="28"/>
+        </w:rPr>
+        <w:t>1</w:t>
+      </w:r>
+      <w:r>
+        <w:rPr>
+          <w:bCs/>
+          <w:szCs w:val="28"/>
+        </w:rPr>
+        <w:t xml:space="preserve"> (</w:t>
+      </w:r>
+      <w:r>
+        <w:rPr>
+          <w:szCs w:val="28"/>
+        </w:rPr>
+        <w:t xml:space="preserve">порт с фиксированной частотой и изменяемой в заданных пределах мощностью гетеродина </w:t>
+      </w:r>
+      <w:r>
+        <w:rPr>
+          <w:szCs w:val="28"/>
+          <w:lang w:val="en-US"/>
+        </w:rPr>
+        <w:t>Power</w:t>
+      </w:r>
+      <w:r>
+        <w:rPr>
+          <w:szCs w:val="28"/>
+        </w:rPr>
+        <w:t xml:space="preserve"> </w:t>
+      </w:r>
+      <w:r>
+        <w:rPr>
+          <w:szCs w:val="28"/>
+          <w:lang w:val="en-US"/>
+        </w:rPr>
+        <w:t>Sweeping</w:t>
+      </w:r>
+      <w:r>
+        <w:rPr>
+          <w:bCs/>
+          <w:szCs w:val="28"/>
+        </w:rPr>
+        <w:t>)</w:t>
+      </w:r>
+      <w:r>
+        <w:rPr>
+          <w:bCs/>
+          <w:szCs w:val="28"/>
+        </w:rPr>
+        <w:t xml:space="preserve"> и зададим необходимые для расчёта параметры</w:t>
+      </w:r>
+      <w:r>
+        <w:rPr>
+          <w:bCs/>
+          <w:szCs w:val="28"/>
+        </w:rPr>
+        <w:t>.</w:t>
+      </w:r>
+    </w:p>
+    <w:p>
+      <w:pPr>
+        <w:keepNext/>
+        <w:ind w:firstLine="0"/>
+        <w:jc w:val="center"/>
+      </w:pPr>
+      <w:r>
+        <w:drawing>
+          <wp:inline distT="0" distB="0" distL="0" distR="0" wp14:anchorId="31991CB4" wp14:editId="59EF04D9">
+            <wp:extent cx="3467584" cy="4163006"/>
+            <wp:effectExtent l="0" t="0" r="0" b="9525"/>
+            <wp:docPr id="22" name="Рисунок 22"/>
+            <wp:cNvGraphicFramePr>
+              <a:graphicFrameLocks xmlns:a="http://schemas.openxmlformats.org/drawingml/2006/main" noChangeAspect="1"/>
+            </wp:cNvGraphicFramePr>
+            <a:graphic xmlns:a="http://schemas.openxmlformats.org/drawingml/2006/main">
+              <a:graphicData uri="http://schemas.openxmlformats.org/drawingml/2006/picture">
+                <pic:pic xmlns:pic="http://schemas.openxmlformats.org/drawingml/2006/picture">
+                  <pic:nvPicPr>
+                    <pic:cNvPr id="1" name=""/>
+                    <pic:cNvPicPr/>
+                  </pic:nvPicPr>
+                  <pic:blipFill>
+                    <a:blip r:embed="rId20"/>
+                    <a:stretch>
+                      <a:fillRect/>
+                    </a:stretch>
+                  </pic:blipFill>
+                  <pic:spPr>
+                    <a:xfrm>
+                      <a:off x="0" y="0"/>
+                      <a:ext cx="3467584" cy="4163006"/>
+                    </a:xfrm>
+                    <a:prstGeom prst="rect">
+                      <a:avLst/>
+                    </a:prstGeom>
+                  </pic:spPr>
+                </pic:pic>
+              </a:graphicData>
+            </a:graphic>
+          </wp:inline>
+        </w:drawing>
+      </w:r>
+    </w:p>
+    <w:p>
+      <w:pPr>
+        <w:pStyle w:val="a8"/>
+        <w:rPr>
+          <w:noProof/>
+        </w:rPr>
+      </w:pPr>
+      <w:r>
+        <w:t xml:space="preserve">Рисунок </w:t>
+      </w:r>
+      <w:r>
+        <w:fldChar w:fldCharType="begin"/>
+      </w:r>
+      <w:r>
+        <w:instrText xml:space="preserve"> SEQ Рисунок \* ARABIC </w:instrText>
+      </w:r>
+      <w:r>
+        <w:fldChar w:fldCharType="separate"/>
+      </w:r>
+      <w:r>
+        <w:rPr>
+          <w:noProof/>
+        </w:rPr>
+        <w:t>12</w:t>
+      </w:r>
+      <w:r>
+        <w:fldChar w:fldCharType="end"/>
+      </w:r>
+      <w:r>
+        <w:t xml:space="preserve"> – </w:t>
+      </w:r>
+      <w:r>
+        <w:t xml:space="preserve">Постановка портов для </w:t>
+      </w:r>
+      <w:r>
+        <w:t>расчёта</w:t>
+      </w:r>
+      <w:r>
+        <w:rPr>
+          <w:noProof/>
+        </w:rPr>
+        <w:t xml:space="preserve"> рабочей мо</w:t>
+      </w:r>
+      <w:r>
+        <w:rPr>
+          <w:noProof/>
+        </w:rPr>
+        <w:t>щ</w:t>
+      </w:r>
+      <w:r>
+        <w:rPr>
+          <w:noProof/>
+        </w:rPr>
+        <w:t>ности гетеродина</w:t>
+      </w:r>
+    </w:p>
+    <w:p>
+      <w:pPr>
+        <w:pStyle w:val="a8"/>
+        <w:rPr>
+          <w:noProof/>
+        </w:rPr>
+      </w:pPr>
+    </w:p>
+    <w:p>
+      <w:r>
+        <w:t>Рассчита</w:t>
+      </w:r>
+      <w:r>
+        <w:t>ем</w:t>
+      </w:r>
+      <w:r>
+        <w:t xml:space="preserve"> потери преобразования смесителя как функцию мощности гетеродина</w:t>
+      </w:r>
+      <w:r>
+        <w:t>:</w:t>
+      </w:r>
+    </w:p>
+    <w:p>
+      <w:pPr>
+        <w:keepNext/>
+        <w:ind w:firstLine="0"/>
+        <w:jc w:val="center"/>
+      </w:pPr>
+      <w:r>
+        <w:lastRenderedPageBreak/>
+        <w:drawing>
+          <wp:inline distT="0" distB="0" distL="0" distR="0" wp14:anchorId="451964C0" wp14:editId="7F31BEA2">
+            <wp:extent cx="4724400" cy="3805541"/>
+            <wp:effectExtent l="0" t="0" r="0" b="5080"/>
+            <wp:docPr id="23" name="Рисунок 23"/>
+            <wp:cNvGraphicFramePr>
+              <a:graphicFrameLocks xmlns:a="http://schemas.openxmlformats.org/drawingml/2006/main" noChangeAspect="1"/>
+            </wp:cNvGraphicFramePr>
+            <a:graphic xmlns:a="http://schemas.openxmlformats.org/drawingml/2006/main">
+              <a:graphicData uri="http://schemas.openxmlformats.org/drawingml/2006/picture">
+                <pic:pic xmlns:pic="http://schemas.openxmlformats.org/drawingml/2006/picture">
+                  <pic:nvPicPr>
+                    <pic:cNvPr id="1" name=""/>
+                    <pic:cNvPicPr/>
+                  </pic:nvPicPr>
+                  <pic:blipFill>
+                    <a:blip r:embed="rId21"/>
+                    <a:stretch>
+                      <a:fillRect/>
+                    </a:stretch>
+                  </pic:blipFill>
+                  <pic:spPr>
+                    <a:xfrm>
+                      <a:off x="0" y="0"/>
+                      <a:ext cx="4737554" cy="3816137"/>
+                    </a:xfrm>
+                    <a:prstGeom prst="rect">
+                      <a:avLst/>
+                    </a:prstGeom>
+                  </pic:spPr>
+                </pic:pic>
+              </a:graphicData>
+            </a:graphic>
+          </wp:inline>
+        </w:drawing>
+      </w:r>
+    </w:p>
+    <w:p>
+      <w:pPr>
+        <w:pStyle w:val="a8"/>
+        <w:rPr>
+          <w:noProof/>
+        </w:rPr>
+      </w:pPr>
+      <w:r>
+        <w:t xml:space="preserve">Рисунок </w:t>
+      </w:r>
+      <w:r>
+        <w:fldChar w:fldCharType="begin"/>
+      </w:r>
+      <w:r>
+        <w:instrText xml:space="preserve"> SEQ Рисунок \* ARABIC </w:instrText>
+      </w:r>
+      <w:r>
+        <w:fldChar w:fldCharType="separate"/>
+      </w:r>
+      <w:r>
+        <w:rPr>
+          <w:noProof/>
+        </w:rPr>
+        <w:t>13</w:t>
+      </w:r>
+      <w:r>
+        <w:fldChar w:fldCharType="end"/>
+      </w:r>
+      <w:r>
+        <w:t xml:space="preserve"> – </w:t>
+      </w:r>
+      <w:r>
+        <w:t>Установка параметров расчета потерь преобразования</w:t>
+      </w:r>
+    </w:p>
+    <w:p>
+      <w:pPr>
+        <w:pStyle w:val="a8"/>
+        <w:rPr>
+          <w:noProof/>
+        </w:rPr>
+      </w:pPr>
+    </w:p>
+    <w:p>
+      <w:pPr>
+        <w:pStyle w:val="a8"/>
+        <w:keepNext/>
+        <w:ind w:firstLine="0"/>
+      </w:pPr>
+      <w:r>
+        <w:drawing>
+          <wp:inline distT="0" distB="0" distL="0" distR="0" wp14:anchorId="7751E1C4" wp14:editId="7B244424">
+            <wp:extent cx="5524500" cy="3674104"/>
+            <wp:effectExtent l="0" t="0" r="0" b="3175"/>
+            <wp:docPr id="24" name="Рисунок 24"/>
+            <wp:cNvGraphicFramePr>
+              <a:graphicFrameLocks xmlns:a="http://schemas.openxmlformats.org/drawingml/2006/main" noChangeAspect="1"/>
+            </wp:cNvGraphicFramePr>
+            <a:graphic xmlns:a="http://schemas.openxmlformats.org/drawingml/2006/main">
+              <a:graphicData uri="http://schemas.openxmlformats.org/drawingml/2006/picture">
+                <pic:pic xmlns:pic="http://schemas.openxmlformats.org/drawingml/2006/picture">
+                  <pic:nvPicPr>
+                    <pic:cNvPr id="1" name=""/>
+                    <pic:cNvPicPr/>
+                  </pic:nvPicPr>
+                  <pic:blipFill rotWithShape="1">
+                    <a:blip r:embed="rId22"/>
+                    <a:srcRect r="428" b="546"/>
+                    <a:stretch/>
+                  </pic:blipFill>
+                  <pic:spPr bwMode="auto">
+                    <a:xfrm>
+                      <a:off x="0" y="0"/>
+                      <a:ext cx="5527279" cy="3675952"/>
+                    </a:xfrm>
+                    <a:prstGeom prst="rect">
+                      <a:avLst/>
+                    </a:prstGeom>
+                    <a:ln>
+                      <a:noFill/>
+                    </a:ln>
+                    <a:extLst>
+                      <a:ext uri="{53640926-AAD7-44D8-BBD7-CCE9431645EC}">
+                        <a14:shadowObscured xmlns:a14="http://schemas.microsoft.com/office/drawing/2010/main"/>
+                      </a:ext>
+                    </a:extLst>
+                  </pic:spPr>
+                </pic:pic>
+              </a:graphicData>
+            </a:graphic>
+          </wp:inline>
+        </w:drawing>
+      </w:r>
+    </w:p>
+    <w:p>
+      <w:pPr>
+        <w:pStyle w:val="a8"/>
+      </w:pPr>
+      <w:r>
+        <w:t xml:space="preserve">Рисунок </w:t>
+      </w:r>
+      <w:r>
+        <w:fldChar w:fldCharType="begin"/>
+      </w:r>
+      <w:r>
+        <w:instrText xml:space="preserve"> SEQ Рисунок \* ARABIC </w:instrText>
+      </w:r>
+      <w:r>
+        <w:fldChar w:fldCharType="separate"/>
+      </w:r>
+      <w:r>
+        <w:rPr>
+          <w:noProof/>
+        </w:rPr>
+        <w:t>14</w:t>
+      </w:r>
+      <w:r>
+        <w:fldChar w:fldCharType="end"/>
+      </w:r>
+      <w:r>
+        <w:t xml:space="preserve"> – </w:t>
+      </w:r>
+      <w:r>
+        <w:t>График зависимости коэффициента передачи БСМ от мощности гетеродина</w:t>
+      </w:r>
+    </w:p>
+    <w:p>
+      <w:pPr>
+        <w:pStyle w:val="a8"/>
+      </w:pPr>
+    </w:p>
+    <w:p>
+      <w:pPr>
+        <w:rPr>
+          <w:rFonts w:eastAsiaTheme="minorEastAsia"/>
+        </w:rPr>
+      </w:pPr>
+      <w:r>
+        <w:t xml:space="preserve">Получим мощность гетеродина на уровне </w:t>
+      </w:r>
+      <m:oMath>
+        <m:r>
+          <w:rPr>
+            <w:rFonts w:ascii="Cambria Math" w:hAnsi="Cambria Math"/>
+          </w:rPr>
+          <m:t>-3 дБ</m:t>
+        </m:r>
+      </m:oMath>
+    </w:p>
+    <w:p>
+      <w:pPr>
+        <w:keepNext/>
+        <w:ind w:firstLine="0"/>
+        <w:jc w:val="center"/>
+      </w:pPr>
+      <w:r>
+        <w:rPr>
+          <w:rFonts w:eastAsiaTheme="minorEastAsia"/>
+        </w:rPr>
+        <w:lastRenderedPageBreak/>
+        <w:drawing>
+          <wp:inline distT="0" distB="0" distL="0" distR="0" wp14:anchorId="66C3DC03" wp14:editId="46CDB073">
+            <wp:extent cx="5905500" cy="3923030"/>
+            <wp:effectExtent l="0" t="0" r="0" b="1270"/>
+            <wp:docPr id="25" name="Рисунок 25"/>
+            <wp:cNvGraphicFramePr>
+              <a:graphicFrameLocks xmlns:a="http://schemas.openxmlformats.org/drawingml/2006/main" noChangeAspect="1"/>
+            </wp:cNvGraphicFramePr>
+            <a:graphic xmlns:a="http://schemas.openxmlformats.org/drawingml/2006/main">
+              <a:graphicData uri="http://schemas.openxmlformats.org/drawingml/2006/picture">
+                <pic:pic xmlns:pic="http://schemas.openxmlformats.org/drawingml/2006/picture">
+                  <pic:nvPicPr>
+                    <pic:cNvPr id="1" name=""/>
+                    <pic:cNvPicPr/>
+                  </pic:nvPicPr>
+                  <pic:blipFill rotWithShape="1">
+                    <a:blip r:embed="rId23"/>
+                    <a:srcRect r="588"/>
+                    <a:stretch/>
+                  </pic:blipFill>
+                  <pic:spPr bwMode="auto">
+                    <a:xfrm>
+                      <a:off x="0" y="0"/>
+                      <a:ext cx="5905500" cy="3923030"/>
+                    </a:xfrm>
+                    <a:prstGeom prst="rect">
+                      <a:avLst/>
+                    </a:prstGeom>
+                    <a:ln>
+                      <a:noFill/>
+                    </a:ln>
+                    <a:extLst>
+                      <a:ext uri="{53640926-AAD7-44D8-BBD7-CCE9431645EC}">
+                        <a14:shadowObscured xmlns:a14="http://schemas.microsoft.com/office/drawing/2010/main"/>
+                      </a:ext>
+                    </a:extLst>
+                  </pic:spPr>
+                </pic:pic>
+              </a:graphicData>
+            </a:graphic>
+          </wp:inline>
+        </w:drawing>
+      </w:r>
+    </w:p>
+    <w:p>
+      <w:pPr>
+        <w:pStyle w:val="a8"/>
+      </w:pPr>
+      <w:r>
+        <w:t xml:space="preserve">Рисунок </w:t>
+      </w:r>
+      <w:r>
+        <w:fldChar w:fldCharType="begin"/>
+      </w:r>
+      <w:r>
+        <w:instrText xml:space="preserve"> SEQ Рисунок \* ARABIC </w:instrText>
+      </w:r>
+      <w:r>
+        <w:fldChar w:fldCharType="separate"/>
+      </w:r>
+      <w:r>
+        <w:rPr>
+          <w:noProof/>
+        </w:rPr>
+        <w:t>15</w:t>
+      </w:r>
+      <w:r>
+        <w:fldChar w:fldCharType="end"/>
+      </w:r>
+      <w:r>
+        <w:t xml:space="preserve"> – </w:t>
+      </w:r>
+      <w:r>
+        <w:t>Выходной спектр балансного смесителя</w:t>
+      </w:r>
+    </w:p>
+    <w:p>
+      <w:pPr>
+        <w:pStyle w:val="a8"/>
+      </w:pPr>
+    </w:p>
+    <w:p>
+      <w:pPr>
+        <w:ind w:firstLine="0"/>
+        <w:jc w:val="center"/>
+        <w:rPr>
+          <w:rFonts w:eastAsiaTheme="minorEastAsia"/>
+        </w:rPr>
+      </w:pPr>
+      <w:r>
+        <w:rPr>
+          <w:rFonts w:eastAsiaTheme="minorEastAsia"/>
+        </w:rPr>
+        <w:br w:type="page"/>
+      </w:r>
+    </w:p>
+    <w:p>
+      <w:pPr>
+        <w:pStyle w:val="3"/>
+      </w:pPr>
+      <w:bookmarkStart w:id="15" w:name="_Toc104585482"/>
+      <w:proofErr w:type="gramStart"/>
+      <w:r>
+        <w:lastRenderedPageBreak/>
+        <w:t>Расчет  зависимости</w:t>
+      </w:r>
+      <w:proofErr w:type="gramEnd"/>
+      <w:r>
+        <w:t xml:space="preserve"> потерь преобразования смесителя</w:t>
+      </w:r>
+      <w:r>
+        <w:t xml:space="preserve"> </w:t>
+      </w:r>
+      <w:r>
+        <w:t>от уровня мощности сигнала</w:t>
+      </w:r>
+      <w:bookmarkEnd w:id="15"/>
+    </w:p>
+    <w:p/>
+    <w:p>
+      <w:r>
+        <w:t>В этой задаче параметры гетеродинного входа постоянны, а на сигнальном входе изменяется мощность. Для расчета нужно поменять местами значки портов. Так как схема симметрична, можно, не меняя символов портов, считать порт 1 гетеродинным, а порт 2 сигнальным</w:t>
+      </w:r>
+    </w:p>
+    <w:p>
+      <w:pPr>
+        <w:keepNext/>
+        <w:ind w:firstLine="0"/>
+        <w:jc w:val="center"/>
+      </w:pPr>
+      <w:r>
+        <w:rPr>
+          <w:noProof/>
+        </w:rPr>
+        <w:drawing>
+          <wp:inline distT="0" distB="0" distL="0" distR="0" wp14:anchorId="0FD71D04" wp14:editId="3C6D4C87">
+            <wp:extent cx="4141475" cy="4600575"/>
+            <wp:effectExtent l="0" t="0" r="0" b="0"/>
+            <wp:docPr id="26" name="Рисунок 26"/>
+            <wp:cNvGraphicFramePr>
+              <a:graphicFrameLocks xmlns:a="http://schemas.openxmlformats.org/drawingml/2006/main" noChangeAspect="1"/>
+            </wp:cNvGraphicFramePr>
+            <a:graphic xmlns:a="http://schemas.openxmlformats.org/drawingml/2006/main">
+              <a:graphicData uri="http://schemas.openxmlformats.org/drawingml/2006/picture">
+                <pic:pic xmlns:pic="http://schemas.openxmlformats.org/drawingml/2006/picture">
+                  <pic:nvPicPr>
+                    <pic:cNvPr id="1" name=""/>
+                    <pic:cNvPicPr/>
+                  </pic:nvPicPr>
+                  <pic:blipFill>
+                    <a:blip r:embed="rId24"/>
+                    <a:stretch>
+                      <a:fillRect/>
+                    </a:stretch>
+                  </pic:blipFill>
+                  <pic:spPr>
+                    <a:xfrm>
+                      <a:off x="0" y="0"/>
+                      <a:ext cx="4151827" cy="4612075"/>
+                    </a:xfrm>
+                    <a:prstGeom prst="rect">
+                      <a:avLst/>
+                    </a:prstGeom>
+                  </pic:spPr>
+                </pic:pic>
+              </a:graphicData>
+            </a:graphic>
+          </wp:inline>
+        </w:drawing>
+      </w:r>
+    </w:p>
+    <w:p>
+      <w:pPr>
+        <w:pStyle w:val="a8"/>
+      </w:pPr>
+      <w:r>
+        <w:t xml:space="preserve">Рисунок </w:t>
+      </w:r>
+      <w:r>
+        <w:fldChar w:fldCharType="begin"/>
+      </w:r>
+      <w:r>
+        <w:instrText xml:space="preserve"> SEQ Рисунок \* ARABIC </w:instrText>
+      </w:r>
+      <w:r>
+        <w:fldChar w:fldCharType="separate"/>
+      </w:r>
+      <w:r>
+        <w:rPr>
+          <w:noProof/>
+        </w:rPr>
+        <w:t>16</w:t>
+      </w:r>
+      <w:r>
+        <w:fldChar w:fldCharType="end"/>
+      </w:r>
+      <w:r>
+        <w:t xml:space="preserve"> – </w:t>
+      </w:r>
+      <w:r>
+        <w:t xml:space="preserve">Постановка портов для расчёта рабочей мощности </w:t>
+      </w:r>
+      <w:r>
+        <w:t>сигнала</w:t>
+      </w:r>
+    </w:p>
+    <w:p>
+      <w:pPr>
+        <w:pStyle w:val="a8"/>
+      </w:pPr>
+    </w:p>
+    <w:p>
+      <w:r>
+        <w:t>Рассчита</w:t>
+      </w:r>
+      <w:r>
+        <w:t>ем</w:t>
+      </w:r>
+      <w:r>
+        <w:t xml:space="preserve"> </w:t>
+      </w:r>
+      <w:r>
+        <w:t>один децибел компрессию. Для этого рас</w:t>
+      </w:r>
+      <w:r>
+        <w:t>с</w:t>
+      </w:r>
+      <w:r>
+        <w:t>читаем потери преобразования сигнала</w:t>
+      </w:r>
+      <w:r>
+        <w:t>:</w:t>
+      </w:r>
+    </w:p>
+    <w:p>
+      <w:pPr>
+        <w:keepNext/>
+        <w:ind w:firstLine="0"/>
+        <w:jc w:val="center"/>
+      </w:pPr>
+      <w:r>
+        <w:rPr>
+          <w:noProof/>
+        </w:rPr>
+        <w:lastRenderedPageBreak/>
+        <w:drawing>
+          <wp:inline distT="0" distB="0" distL="0" distR="0" wp14:anchorId="03AAB426" wp14:editId="2D209B75">
+            <wp:extent cx="4786725" cy="3867150"/>
+            <wp:effectExtent l="0" t="0" r="0" b="0"/>
+            <wp:docPr id="28" name="Рисунок 28"/>
+            <wp:cNvGraphicFramePr>
+              <a:graphicFrameLocks xmlns:a="http://schemas.openxmlformats.org/drawingml/2006/main" noChangeAspect="1"/>
+            </wp:cNvGraphicFramePr>
+            <a:graphic xmlns:a="http://schemas.openxmlformats.org/drawingml/2006/main">
+              <a:graphicData uri="http://schemas.openxmlformats.org/drawingml/2006/picture">
+                <pic:pic xmlns:pic="http://schemas.openxmlformats.org/drawingml/2006/picture">
+                  <pic:nvPicPr>
+                    <pic:cNvPr id="1" name=""/>
+                    <pic:cNvPicPr/>
+                  </pic:nvPicPr>
+                  <pic:blipFill>
+                    <a:blip r:embed="rId25"/>
+                    <a:stretch>
+                      <a:fillRect/>
+                    </a:stretch>
+                  </pic:blipFill>
+                  <pic:spPr>
+                    <a:xfrm>
+                      <a:off x="0" y="0"/>
+                      <a:ext cx="4790200" cy="3869957"/>
+                    </a:xfrm>
+                    <a:prstGeom prst="rect">
+                      <a:avLst/>
+                    </a:prstGeom>
+                  </pic:spPr>
+                </pic:pic>
+              </a:graphicData>
+            </a:graphic>
+          </wp:inline>
+        </w:drawing>
+      </w:r>
+    </w:p>
+    <w:p>
+      <w:pPr>
+        <w:pStyle w:val="a8"/>
+      </w:pPr>
+      <w:r>
+        <w:t xml:space="preserve">Рисунок </w:t>
+      </w:r>
+      <w:r>
+        <w:fldChar w:fldCharType="begin"/>
+      </w:r>
+      <w:r>
+        <w:instrText xml:space="preserve"> SEQ Рисунок \* ARABIC </w:instrText>
+      </w:r>
+      <w:r>
+        <w:fldChar w:fldCharType="separate"/>
+      </w:r>
+      <w:r>
+        <w:rPr>
+          <w:noProof/>
+        </w:rPr>
+        <w:t>17</w:t>
+      </w:r>
+      <w:r>
+        <w:fldChar w:fldCharType="end"/>
+      </w:r>
+      <w:r>
+        <w:t xml:space="preserve"> – </w:t>
+      </w:r>
+      <w:r>
+        <w:t>Установка параметров расчета потерь преобразования</w:t>
+      </w:r>
+      <w:r>
+        <w:t xml:space="preserve"> сигнала</w:t>
+      </w:r>
+    </w:p>
+    <w:p>
+      <w:pPr>
+        <w:keepNext/>
+        <w:ind w:firstLine="0"/>
+      </w:pPr>
+      <w:r>
+        <w:rPr>
+          <w:noProof/>
+        </w:rPr>
+        <w:drawing>
+          <wp:inline distT="0" distB="0" distL="0" distR="0" wp14:anchorId="4C383BB7" wp14:editId="44210F26">
+            <wp:extent cx="5934075" cy="3524250"/>
+            <wp:effectExtent l="0" t="0" r="9525" b="0"/>
+            <wp:docPr id="30" name="Рисунок 30"/>
+            <wp:cNvGraphicFramePr>
+              <a:graphicFrameLocks xmlns:a="http://schemas.openxmlformats.org/drawingml/2006/main" noChangeAspect="1"/>
+            </wp:cNvGraphicFramePr>
+            <a:graphic xmlns:a="http://schemas.openxmlformats.org/drawingml/2006/main">
+              <a:graphicData uri="http://schemas.openxmlformats.org/drawingml/2006/picture">
+                <pic:pic xmlns:pic="http://schemas.openxmlformats.org/drawingml/2006/picture">
+                  <pic:nvPicPr>
+                    <pic:cNvPr id="0" name="Picture 1"/>
+                    <pic:cNvPicPr>
+                      <a:picLocks noChangeAspect="1" noChangeArrowheads="1"/>
+                    </pic:cNvPicPr>
+                  </pic:nvPicPr>
+                  <pic:blipFill>
+                    <a:blip r:embed="rId26">
+                      <a:extLst>
+                        <a:ext uri="{28A0092B-C50C-407E-A947-70E740481C1C}">
+                          <a14:useLocalDpi xmlns:a14="http://schemas.microsoft.com/office/drawing/2010/main" val="0"/>
+                        </a:ext>
+                      </a:extLst>
+                    </a:blip>
+                    <a:srcRect/>
+                    <a:stretch>
+                      <a:fillRect/>
+                    </a:stretch>
+                  </pic:blipFill>
+                  <pic:spPr bwMode="auto">
+                    <a:xfrm>
+                      <a:off x="0" y="0"/>
+                      <a:ext cx="5934075" cy="3524250"/>
+                    </a:xfrm>
+                    <a:prstGeom prst="rect">
+                      <a:avLst/>
+                    </a:prstGeom>
+                    <a:noFill/>
+                    <a:ln>
+                      <a:noFill/>
+                    </a:ln>
+                  </pic:spPr>
+                </pic:pic>
+              </a:graphicData>
+            </a:graphic>
+          </wp:inline>
+        </w:drawing>
+      </w:r>
+    </w:p>
+    <w:p>
+      <w:pPr>
+        <w:pStyle w:val="a8"/>
+      </w:pPr>
+      <w:r>
+        <w:t xml:space="preserve">Рисунок </w:t>
+      </w:r>
+      <w:r>
+        <w:fldChar w:fldCharType="begin"/>
+      </w:r>
+      <w:r>
+        <w:instrText xml:space="preserve"> SEQ Рисунок \* ARABIC </w:instrText>
+      </w:r>
+      <w:r>
+        <w:fldChar w:fldCharType="separate"/>
+      </w:r>
+      <w:r>
+        <w:rPr>
+          <w:noProof/>
+        </w:rPr>
+        <w:t>18</w:t>
+      </w:r>
+      <w:r>
+        <w:fldChar w:fldCharType="end"/>
+      </w:r>
+      <w:r>
+        <w:t xml:space="preserve"> – График зависимости коэффициента передачи БСМ от мощности сигнала</w:t>
+      </w:r>
+    </w:p>
+    <w:p>
+      <w:r>
+        <w:t xml:space="preserve">Находим точку один децибел компрессии: </w:t>
+      </w:r>
+      <m:oMath>
+        <m:r>
+          <w:rPr>
+            <w:rFonts w:ascii="Cambria Math" w:hAnsi="Cambria Math"/>
+          </w:rPr>
+          <m:t>m2:(-3,715 дБ</m:t>
+        </m:r>
+        <m:r>
+          <w:rPr>
+            <w:rFonts w:ascii="Cambria Math" w:hAnsi="Cambria Math"/>
+          </w:rPr>
+          <m:t>м</m:t>
+        </m:r>
+        <m:r>
+          <w:rPr>
+            <w:rFonts w:ascii="Cambria Math" w:hAnsi="Cambria Math"/>
+          </w:rPr>
+          <m:t>;-14 дБ)</m:t>
+        </m:r>
+      </m:oMath>
+    </w:p>
+    <w:p/>
+    <w:p>
+      <w:pPr>
+        <w:ind w:right="-3" w:firstLine="567"/>
+        <w:rPr>
+          <w:szCs w:val="28"/>
+        </w:rPr>
+      </w:pPr>
+      <w:r>
+        <w:lastRenderedPageBreak/>
+        <w:t xml:space="preserve">Рассчитаем точку пересечения 3-го порядка </w:t>
+      </w:r>
+      <w:r>
+        <w:rPr>
+          <w:lang w:val="en-US"/>
+        </w:rPr>
+        <w:t>IP</w:t>
+      </w:r>
+      <w:r>
+        <w:t xml:space="preserve">3 – </w:t>
+      </w:r>
+      <w:r>
+        <w:rPr>
+          <w:szCs w:val="28"/>
+        </w:rPr>
+        <w:t xml:space="preserve">уровень двух расстроенных по частоте сигналов помех </w:t>
+      </w:r>
+      <m:oMath>
+        <m:sSub>
+          <m:sSubPr>
+            <m:ctrlPr>
+              <w:rPr>
+                <w:rFonts w:ascii="Cambria Math" w:hAnsi="Cambria Math"/>
+                <w:i/>
+                <w:szCs w:val="28"/>
+                <w:lang w:val="en-US"/>
+              </w:rPr>
+            </m:ctrlPr>
+          </m:sSubPr>
+          <m:e>
+            <m:r>
+              <w:rPr>
+                <w:rFonts w:ascii="Cambria Math" w:hAnsi="Cambria Math"/>
+                <w:szCs w:val="28"/>
+                <w:lang w:val="en-US"/>
+              </w:rPr>
+              <m:t>f</m:t>
+            </m:r>
+          </m:e>
+          <m:sub>
+            <m:r>
+              <w:rPr>
+                <w:rFonts w:ascii="Cambria Math" w:hAnsi="Cambria Math"/>
+                <w:szCs w:val="28"/>
+                <w:vertAlign w:val="subscript"/>
+              </w:rPr>
+              <m:t>1</m:t>
+            </m:r>
+          </m:sub>
+        </m:sSub>
+        <m:r>
+          <w:rPr>
+            <w:rFonts w:ascii="Cambria Math" w:hAnsi="Cambria Math"/>
+            <w:szCs w:val="28"/>
+          </w:rPr>
+          <m:t xml:space="preserve"> и </m:t>
+        </m:r>
+        <m:sSub>
+          <m:sSubPr>
+            <m:ctrlPr>
+              <w:rPr>
+                <w:rFonts w:ascii="Cambria Math" w:hAnsi="Cambria Math"/>
+                <w:i/>
+                <w:szCs w:val="28"/>
+                <w:lang w:val="en-US"/>
+              </w:rPr>
+            </m:ctrlPr>
+          </m:sSubPr>
+          <m:e>
+            <m:r>
+              <w:rPr>
+                <w:rFonts w:ascii="Cambria Math" w:hAnsi="Cambria Math"/>
+                <w:szCs w:val="28"/>
+                <w:lang w:val="en-US"/>
+              </w:rPr>
+              <m:t>f</m:t>
+            </m:r>
+            <m:ctrlPr>
+              <w:rPr>
+                <w:rFonts w:ascii="Cambria Math" w:hAnsi="Cambria Math"/>
+                <w:i/>
+                <w:szCs w:val="28"/>
+              </w:rPr>
+            </m:ctrlPr>
+          </m:e>
+          <m:sub>
+            <m:r>
+              <w:rPr>
+                <w:rFonts w:ascii="Cambria Math" w:hAnsi="Cambria Math"/>
+                <w:szCs w:val="28"/>
+                <w:vertAlign w:val="subscript"/>
+              </w:rPr>
+              <m:t>2</m:t>
+            </m:r>
+          </m:sub>
+        </m:sSub>
+      </m:oMath>
+      <w:r>
+        <w:rPr>
+          <w:szCs w:val="28"/>
+        </w:rPr>
+        <w:t xml:space="preserve"> одинаковой мощности на входе смесителя, при котором мощность составляющих 3-го порядка </w:t>
+      </w:r>
+      <m:oMath>
+        <m:r>
+          <w:rPr>
+            <w:rFonts w:ascii="Cambria Math" w:hAnsi="Cambria Math"/>
+            <w:szCs w:val="28"/>
+          </w:rPr>
+          <m:t>2</m:t>
+        </m:r>
+        <m:sSub>
+          <m:sSubPr>
+            <m:ctrlPr>
+              <w:rPr>
+                <w:rFonts w:ascii="Cambria Math" w:hAnsi="Cambria Math"/>
+                <w:i/>
+                <w:szCs w:val="28"/>
+                <w:lang w:val="en-US"/>
+              </w:rPr>
+            </m:ctrlPr>
+          </m:sSubPr>
+          <m:e>
+            <m:r>
+              <w:rPr>
+                <w:rFonts w:ascii="Cambria Math" w:hAnsi="Cambria Math"/>
+                <w:szCs w:val="28"/>
+                <w:lang w:val="en-US"/>
+              </w:rPr>
+              <m:t>f</m:t>
+            </m:r>
+          </m:e>
+          <m:sub>
+            <m:r>
+              <w:rPr>
+                <w:rFonts w:ascii="Cambria Math" w:hAnsi="Cambria Math"/>
+                <w:szCs w:val="28"/>
+                <w:vertAlign w:val="subscript"/>
+              </w:rPr>
+              <m:t>1</m:t>
+            </m:r>
+          </m:sub>
+        </m:sSub>
+        <m:r>
+          <w:rPr>
+            <w:rFonts w:ascii="Cambria Math" w:hAnsi="Cambria Math"/>
+            <w:szCs w:val="28"/>
+          </w:rPr>
+          <m:t>-</m:t>
+        </m:r>
+        <m:sSub>
+          <m:sSubPr>
+            <m:ctrlPr>
+              <w:rPr>
+                <w:rFonts w:ascii="Cambria Math" w:hAnsi="Cambria Math"/>
+                <w:i/>
+                <w:szCs w:val="28"/>
+                <w:lang w:val="en-US"/>
+              </w:rPr>
+            </m:ctrlPr>
+          </m:sSubPr>
+          <m:e>
+            <m:r>
+              <w:rPr>
+                <w:rFonts w:ascii="Cambria Math" w:hAnsi="Cambria Math"/>
+                <w:szCs w:val="28"/>
+                <w:lang w:val="en-US"/>
+              </w:rPr>
+              <m:t>f</m:t>
+            </m:r>
+            <m:ctrlPr>
+              <w:rPr>
+                <w:rFonts w:ascii="Cambria Math" w:hAnsi="Cambria Math"/>
+                <w:i/>
+                <w:szCs w:val="28"/>
+              </w:rPr>
+            </m:ctrlPr>
+          </m:e>
+          <m:sub>
+            <m:r>
+              <w:rPr>
+                <w:rFonts w:ascii="Cambria Math" w:hAnsi="Cambria Math"/>
+                <w:szCs w:val="28"/>
+                <w:vertAlign w:val="subscript"/>
+              </w:rPr>
+              <m:t>2</m:t>
+            </m:r>
+          </m:sub>
+        </m:sSub>
+      </m:oMath>
+      <w:r>
+        <w:rPr>
+          <w:szCs w:val="28"/>
+        </w:rPr>
+        <w:t xml:space="preserve"> или </w:t>
+      </w:r>
+      <m:oMath>
+        <m:r>
+          <w:rPr>
+            <w:rFonts w:ascii="Cambria Math" w:hAnsi="Cambria Math"/>
+            <w:szCs w:val="28"/>
+          </w:rPr>
+          <m:t>2</m:t>
+        </m:r>
+        <m:sSub>
+          <m:sSubPr>
+            <m:ctrlPr>
+              <w:rPr>
+                <w:rFonts w:ascii="Cambria Math" w:hAnsi="Cambria Math"/>
+                <w:i/>
+                <w:szCs w:val="28"/>
+                <w:lang w:val="en-US"/>
+              </w:rPr>
+            </m:ctrlPr>
+          </m:sSubPr>
+          <m:e>
+            <m:r>
+              <w:rPr>
+                <w:rFonts w:ascii="Cambria Math" w:hAnsi="Cambria Math"/>
+                <w:szCs w:val="28"/>
+                <w:lang w:val="en-US"/>
+              </w:rPr>
+              <m:t>f</m:t>
+            </m:r>
+          </m:e>
+          <m:sub>
+            <m:r>
+              <w:rPr>
+                <w:rFonts w:ascii="Cambria Math" w:hAnsi="Cambria Math"/>
+                <w:szCs w:val="28"/>
+                <w:vertAlign w:val="subscript"/>
+              </w:rPr>
+              <m:t>2</m:t>
+            </m:r>
+          </m:sub>
+        </m:sSub>
+        <m:r>
+          <w:rPr>
+            <w:rFonts w:ascii="Cambria Math" w:hAnsi="Cambria Math"/>
+            <w:szCs w:val="28"/>
+          </w:rPr>
+          <m:t>-</m:t>
+        </m:r>
+        <m:sSub>
+          <m:sSubPr>
+            <m:ctrlPr>
+              <w:rPr>
+                <w:rFonts w:ascii="Cambria Math" w:hAnsi="Cambria Math"/>
+                <w:i/>
+                <w:szCs w:val="28"/>
+                <w:lang w:val="en-US"/>
+              </w:rPr>
+            </m:ctrlPr>
+          </m:sSubPr>
+          <m:e>
+            <m:r>
+              <w:rPr>
+                <w:rFonts w:ascii="Cambria Math" w:hAnsi="Cambria Math"/>
+                <w:szCs w:val="28"/>
+                <w:lang w:val="en-US"/>
+              </w:rPr>
+              <m:t>f</m:t>
+            </m:r>
+            <m:ctrlPr>
+              <w:rPr>
+                <w:rFonts w:ascii="Cambria Math" w:hAnsi="Cambria Math"/>
+                <w:i/>
+                <w:szCs w:val="28"/>
+              </w:rPr>
+            </m:ctrlPr>
+          </m:e>
+          <m:sub>
+            <m:r>
+              <w:rPr>
+                <w:rFonts w:ascii="Cambria Math" w:hAnsi="Cambria Math"/>
+                <w:szCs w:val="28"/>
+                <w:vertAlign w:val="subscript"/>
+              </w:rPr>
+              <m:t>1</m:t>
+            </m:r>
+          </m:sub>
+        </m:sSub>
+      </m:oMath>
+      <w:r>
+        <w:rPr>
+          <w:szCs w:val="28"/>
+        </w:rPr>
+        <w:t xml:space="preserve"> равна мощности полезного входного сигнала. </w:t>
+      </w:r>
+    </w:p>
+    <w:p>
+      <w:r>
+        <w:t xml:space="preserve">Для этого воспользуемся встроенным функционалом </w:t>
+      </w:r>
+      <w:r>
+        <w:rPr>
+          <w:lang w:val="en-US"/>
+        </w:rPr>
+        <w:t>AWR</w:t>
+      </w:r>
+      <w:r>
+        <w:t xml:space="preserve">, а именно опцией </w:t>
+      </w:r>
+      <w:r>
+        <w:rPr>
+          <w:lang w:val="en-US"/>
+        </w:rPr>
+        <w:t>OIPN</w:t>
+      </w:r>
+      <w:r>
+        <w:t>.</w:t>
+      </w:r>
+    </w:p>
+    <w:p>
+      <w:r>
+        <w:rPr>
+          <w:szCs w:val="28"/>
+          <w:lang w:val="en-US"/>
+        </w:rPr>
+        <w:t>OIPN</w:t>
+      </w:r>
+      <w:r>
+        <w:rPr>
+          <w:szCs w:val="28"/>
+        </w:rPr>
+        <w:t xml:space="preserve"> – рассчитывает точку пересечения </w:t>
+      </w:r>
+      <w:r>
+        <w:rPr>
+          <w:szCs w:val="28"/>
+          <w:lang w:val="en-US"/>
+        </w:rPr>
+        <w:t>N</w:t>
+      </w:r>
+      <w:r>
+        <w:rPr>
+          <w:szCs w:val="28"/>
+        </w:rPr>
+        <w:t xml:space="preserve">-го порядка при </w:t>
+      </w:r>
+      <w:proofErr w:type="spellStart"/>
+      <w:r>
+        <w:rPr>
+          <w:szCs w:val="28"/>
+        </w:rPr>
+        <w:t>многотоновом</w:t>
+      </w:r>
+      <w:proofErr w:type="spellEnd"/>
+      <w:r>
+        <w:rPr>
+          <w:szCs w:val="28"/>
+        </w:rPr>
+        <w:t xml:space="preserve"> возбуждении портов устройства. В этой точке, пересекаются линейные экстраполяции кривых зависимости выходной мощности основной (фундаментальной) частоты и мощности интермодуляционной составляющей </w:t>
+      </w:r>
+      <w:r>
+        <w:rPr>
+          <w:szCs w:val="28"/>
+          <w:lang w:val="en-US"/>
+        </w:rPr>
+        <w:t>N</w:t>
+      </w:r>
+      <w:r>
+        <w:rPr>
+          <w:szCs w:val="28"/>
+        </w:rPr>
+        <w:t xml:space="preserve">-го порядка, построенных в масштабе </w:t>
+      </w:r>
+      <w:proofErr w:type="spellStart"/>
+      <w:r>
+        <w:rPr>
+          <w:szCs w:val="28"/>
+        </w:rPr>
+        <w:t>дБм</w:t>
+      </w:r>
+      <w:proofErr w:type="spellEnd"/>
+    </w:p>
+    <w:p>
+      <w:pPr>
+        <w:keepNext/>
+        <w:ind w:firstLine="0"/>
+        <w:jc w:val="center"/>
+      </w:pPr>
+      <w:r>
+        <w:drawing>
+          <wp:inline distT="0" distB="0" distL="0" distR="0" wp14:anchorId="35D8FBB1" wp14:editId="40041159">
+            <wp:extent cx="5940425" cy="3973830"/>
+            <wp:effectExtent l="0" t="0" r="3175" b="7620"/>
+            <wp:docPr id="31" name="Рисунок 31"/>
+            <wp:cNvGraphicFramePr>
+              <a:graphicFrameLocks xmlns:a="http://schemas.openxmlformats.org/drawingml/2006/main" noChangeAspect="1"/>
+            </wp:cNvGraphicFramePr>
+            <a:graphic xmlns:a="http://schemas.openxmlformats.org/drawingml/2006/main">
+              <a:graphicData uri="http://schemas.openxmlformats.org/drawingml/2006/picture">
+                <pic:pic xmlns:pic="http://schemas.openxmlformats.org/drawingml/2006/picture">
+                  <pic:nvPicPr>
+                    <pic:cNvPr id="1" name=""/>
+                    <pic:cNvPicPr/>
+                  </pic:nvPicPr>
+                  <pic:blipFill>
+                    <a:blip r:embed="rId27"/>
+                    <a:stretch>
+                      <a:fillRect/>
+                    </a:stretch>
+                  </pic:blipFill>
+                  <pic:spPr>
+                    <a:xfrm>
+                      <a:off x="0" y="0"/>
+                      <a:ext cx="5940425" cy="3973830"/>
+                    </a:xfrm>
+                    <a:prstGeom prst="rect">
+                      <a:avLst/>
+                    </a:prstGeom>
+                  </pic:spPr>
+                </pic:pic>
+              </a:graphicData>
+            </a:graphic>
+          </wp:inline>
+        </w:drawing>
+      </w:r>
+    </w:p>
+    <w:p>
+      <w:pPr>
+        <w:pStyle w:val="a8"/>
+        <w:rPr>
+          <w:lang w:val="en-US"/>
+        </w:rPr>
+      </w:pPr>
+      <w:r>
+        <w:t xml:space="preserve">Рисунок </w:t>
+      </w:r>
+      <w:r>
+        <w:fldChar w:fldCharType="begin"/>
+      </w:r>
+      <w:r>
+        <w:instrText xml:space="preserve"> SEQ Рисунок \* ARABIC </w:instrText>
+      </w:r>
+      <w:r>
+        <w:fldChar w:fldCharType="separate"/>
+      </w:r>
+      <w:r>
+        <w:rPr>
+          <w:noProof/>
+        </w:rPr>
+        <w:t>19</w:t>
+      </w:r>
+      <w:r>
+        <w:fldChar w:fldCharType="end"/>
+      </w:r>
+      <w:r>
+        <w:t xml:space="preserve"> – Точка </w:t>
+      </w:r>
+      <w:r>
+        <w:rPr>
+          <w:lang w:val="en-US"/>
+        </w:rPr>
+        <w:t>IP3</w:t>
+      </w:r>
+    </w:p>
+    <w:p>
+      <w:pPr>
+        <w:rPr>
+          <w:color w:val="000000" w:themeColor="text2"/>
+          <w:szCs w:val="18"/>
+        </w:rPr>
+      </w:pPr>
+      <w:r>
+        <w:br w:type="page"/>
+      </w:r>
+    </w:p>
+    <w:p/>
+    <w:p/>
+    <w:p/>
+    <w:p/>
+    <w:p/>
+    <w:p>
+      <w:r>
+        <w:rPr>
+          <w:noProof/>
+        </w:rPr>
+        <w:drawing>
+          <wp:inline distT="0" distB="0" distL="0" distR="0" wp14:anchorId="3FF0BCB4" wp14:editId="6E36577E">
+            <wp:extent cx="5940425" cy="4057015"/>
+            <wp:effectExtent l="0" t="0" r="3175" b="635"/>
+            <wp:docPr id="6" name="Рисунок 6"/>
+            <wp:cNvGraphicFramePr>
+              <a:graphicFrameLocks xmlns:a="http://schemas.openxmlformats.org/drawingml/2006/main" noChangeAspect="1"/>
+            </wp:cNvGraphicFramePr>
+            <a:graphic xmlns:a="http://schemas.openxmlformats.org/drawingml/2006/main">
+              <a:graphicData uri="http://schemas.openxmlformats.org/drawingml/2006/picture">
+                <pic:pic xmlns:pic="http://schemas.openxmlformats.org/drawingml/2006/picture">
+                  <pic:nvPicPr>
+                    <pic:cNvPr id="1" name=""/>
+                    <pic:cNvPicPr/>
+                  </pic:nvPicPr>
+                  <pic:blipFill>
+                    <a:blip r:embed="rId28"/>
+                    <a:stretch>
+                      <a:fillRect/>
+                    </a:stretch>
+                  </pic:blipFill>
+                  <pic:spPr>
+                    <a:xfrm>
+                      <a:off x="0" y="0"/>
+                      <a:ext cx="5940425" cy="4057015"/>
+                    </a:xfrm>
+                    <a:prstGeom prst="rect">
+                      <a:avLst/>
+                    </a:prstGeom>
+                  </pic:spPr>
+                </pic:pic>
+              </a:graphicData>
+            </a:graphic>
+          </wp:inline>
+        </w:drawing>
+      </w:r>
+    </w:p>
+    <w:p/>
+    <w:p>
+      <w:pPr>
+        <w:ind w:firstLine="0"/>
+        <w:jc w:val="center"/>
+      </w:pPr>
+      <w:r>
+        <w:rPr>
+          <w:noProof/>
+        </w:rPr>
+        <w:lastRenderedPageBreak/>
+        <w:drawing>
+          <wp:inline distT="0" distB="0" distL="0" distR="0" wp14:anchorId="15977884" wp14:editId="06F25979">
+            <wp:extent cx="5940425" cy="3947795"/>
+            <wp:effectExtent l="0" t="0" r="3175" b="0"/>
+            <wp:docPr id="3" name="Рисунок 3"/>
+            <wp:cNvGraphicFramePr>
+              <a:graphicFrameLocks xmlns:a="http://schemas.openxmlformats.org/drawingml/2006/main" noChangeAspect="1"/>
+            </wp:cNvGraphicFramePr>
+            <a:graphic xmlns:a="http://schemas.openxmlformats.org/drawingml/2006/main">
+              <a:graphicData uri="http://schemas.openxmlformats.org/drawingml/2006/picture">
+                <pic:pic xmlns:pic="http://schemas.openxmlformats.org/drawingml/2006/picture">
+                  <pic:nvPicPr>
+                    <pic:cNvPr id="1" name=""/>
+                    <pic:cNvPicPr/>
+                  </pic:nvPicPr>
+                  <pic:blipFill>
+                    <a:blip r:embed="rId29"/>
+                    <a:stretch>
+                      <a:fillRect/>
+                    </a:stretch>
+                  </pic:blipFill>
+                  <pic:spPr>
+                    <a:xfrm>
+                      <a:off x="0" y="0"/>
+                      <a:ext cx="5940425" cy="3947795"/>
+                    </a:xfrm>
+                    <a:prstGeom prst="rect">
+                      <a:avLst/>
+                    </a:prstGeom>
+                  </pic:spPr>
+                </pic:pic>
+              </a:graphicData>
+            </a:graphic>
+          </wp:inline>
+        </w:drawing>
+      </w:r>
+    </w:p>
+    <w:p>
+      <w:pPr>
+        <w:ind w:firstLine="0"/>
+        <w:jc w:val="center"/>
+      </w:pPr>
+    </w:p>
+    <w:p>
+      <w:pPr>
+        <w:ind w:firstLine="0"/>
+        <w:jc w:val="center"/>
+      </w:pPr>
+      <w:r>
+        <w:rPr>
+          <w:noProof/>
+        </w:rPr>
+        <w:drawing>
+          <wp:inline distT="0" distB="0" distL="0" distR="0" wp14:anchorId="6F7FDDDC" wp14:editId="2660A093">
+            <wp:extent cx="5940425" cy="3117850"/>
+            <wp:effectExtent l="0" t="0" r="3175" b="6350"/>
+            <wp:docPr id="7" name="Рисунок 7"/>
+            <wp:cNvGraphicFramePr>
+              <a:graphicFrameLocks xmlns:a="http://schemas.openxmlformats.org/drawingml/2006/main" noChangeAspect="1"/>
+            </wp:cNvGraphicFramePr>
+            <a:graphic xmlns:a="http://schemas.openxmlformats.org/drawingml/2006/main">
+              <a:graphicData uri="http://schemas.openxmlformats.org/drawingml/2006/picture">
+                <pic:pic xmlns:pic="http://schemas.openxmlformats.org/drawingml/2006/picture">
+                  <pic:nvPicPr>
+                    <pic:cNvPr id="1" name=""/>
+                    <pic:cNvPicPr/>
+                  </pic:nvPicPr>
+                  <pic:blipFill>
+                    <a:blip r:embed="rId30"/>
+                    <a:stretch>
+                      <a:fillRect/>
+                    </a:stretch>
+                  </pic:blipFill>
+                  <pic:spPr>
+                    <a:xfrm>
+                      <a:off x="0" y="0"/>
+                      <a:ext cx="5940425" cy="3117850"/>
+                    </a:xfrm>
+                    <a:prstGeom prst="rect">
+                      <a:avLst/>
+                    </a:prstGeom>
+                  </pic:spPr>
+                </pic:pic>
+              </a:graphicData>
+            </a:graphic>
+          </wp:inline>
+        </w:drawing>
+      </w:r>
+    </w:p>
+    <w:p>
+      <w:pPr>
+        <w:ind w:firstLine="0"/>
+        <w:jc w:val="center"/>
+      </w:pPr>
+    </w:p>
+    <w:tbl>
+      <w:tblPr>
+        <w:tblStyle w:val="af5"/>
+        <w:tblW w:w="0" w:type="auto"/>
+        <w:tblLook w:val="04A0" w:firstRow="1" w:lastRow="0" w:firstColumn="1" w:lastColumn="0" w:noHBand="0" w:noVBand="1"/>
+      </w:tblPr>
+      <w:tblGrid>
+        <w:gridCol w:w="4672"/>
+        <w:gridCol w:w="4673"/>
+      </w:tblGrid>
+      <w:tr>
+        <w:tc>
+          <w:tcPr>
+            <w:tcW w:w="4672" w:type="dxa"/>
+          </w:tcPr>
+          <w:p>
+            <w:pPr>
+              <w:ind w:firstLine="0"/>
+              <w:jc w:val="center"/>
+            </w:pPr>
+          </w:p>
+        </w:tc>
+        <w:tc>
+          <w:tcPr>
+            <w:tcW w:w="4673" w:type="dxa"/>
+          </w:tcPr>
+          <w:p>
+            <w:pPr>
+              <w:ind w:firstLine="0"/>
+              <w:jc w:val="center"/>
+            </w:pPr>
+          </w:p>
+        </w:tc>
+      </w:tr>
+      <w:tr>
+        <w:tc>
+          <w:tcPr>
+            <w:tcW w:w="4672" w:type="dxa"/>
+          </w:tcPr>
+          <w:p>
+            <w:pPr>
+              <w:ind w:firstLine="0"/>
+              <w:jc w:val="center"/>
+            </w:pPr>
+          </w:p>
+        </w:tc>
+        <w:tc>
+          <w:tcPr>
+            <w:tcW w:w="4673" w:type="dxa"/>
+          </w:tcPr>
+          <w:p>
+            <w:pPr>
+              <w:ind w:firstLine="0"/>
+              <w:jc w:val="center"/>
+            </w:pPr>
+          </w:p>
+        </w:tc>
+      </w:tr>
+    </w:tbl>
+    <w:p>
+      <w:pPr>
+        <w:ind w:firstLine="0"/>
+        <w:jc w:val="center"/>
+      </w:pPr>
+      <w:r>
+        <w:t>32 -72.178</w:t>
+      </w:r>
+    </w:p>
+    <w:p>
+      <w:pPr>
+        <w:ind w:firstLine="0"/>
+        <w:jc w:val="center"/>
+      </w:pPr>
+      <w:r>
+        <w:t>31 -70.367</w:t>
+      </w:r>
+    </w:p>
+    <w:p>
+      <w:pPr>
+        <w:ind w:firstLine="0"/>
+        <w:jc w:val="center"/>
+      </w:pPr>
+      <w:r>
+        <w:lastRenderedPageBreak/>
+        <w:t>21 -67.266</w:t>
+      </w:r>
+    </w:p>
+    <w:p>
+      <w:pPr>
+        <w:ind w:firstLine="0"/>
+        <w:jc w:val="center"/>
+      </w:pPr>
+      <w:r>
+        <w:t>13 -66.726</w:t>
+      </w:r>
+    </w:p>
+    <w:p>
+      <w:pPr>
+        <w:ind w:firstLine="0"/>
+        <w:jc w:val="center"/>
+      </w:pPr>
+      <w:r>
+        <w:t>46 -65.863</w:t>
+      </w:r>
+    </w:p>
+    <w:p>
+      <w:pPr>
+        <w:ind w:firstLine="0"/>
+        <w:jc w:val="center"/>
+      </w:pPr>
+      <w:r>
+        <w:t>79 -63.757</w:t>
+      </w:r>
+    </w:p>
+    <w:p>
+      <w:pPr>
+        <w:ind w:firstLine="0"/>
+        <w:jc w:val="center"/>
+      </w:pPr>
+      <w:r>
+        <w:t>35 -62.505</w:t>
+      </w:r>
+    </w:p>
+    <w:p>
+      <w:pPr>
+        <w:ind w:firstLine="0"/>
+        <w:jc w:val="center"/>
+      </w:pPr>
+      <w:r>
+        <w:t>44 -60.46</w:t>
+      </w:r>
+    </w:p>
+    <w:p>
+      <w:pPr>
+        <w:ind w:firstLine="0"/>
+        <w:jc w:val="center"/>
+      </w:pPr>
+      <w:r>
+        <w:t>24 -58.418</w:t>
+      </w:r>
+    </w:p>
+    <w:p>
+      <w:pPr>
+        <w:ind w:firstLine="0"/>
+        <w:jc w:val="center"/>
+      </w:pPr>
+      <w:r>
+        <w:t>20 -57.746</w:t>
+      </w:r>
+    </w:p>
+    <w:p>
+      <w:pPr>
+        <w:ind w:firstLine="0"/>
+        <w:jc w:val="center"/>
+      </w:pPr>
+      <w:r>
+        <w:t>68 -54.671</w:t>
+      </w:r>
+    </w:p>
+    <w:p>
+      <w:pPr>
+        <w:ind w:firstLine="0"/>
+        <w:jc w:val="center"/>
+      </w:pPr>
+      <w:r>
+        <w:t>57 -54.278</w:t>
+      </w:r>
+    </w:p>
+    <w:p>
+      <w:pPr>
+        <w:ind w:firstLine="0"/>
+        <w:jc w:val="center"/>
+      </w:pPr>
+      <w:r>
+        <w:t>67 -54.239</w:t>
+      </w:r>
+    </w:p>
+    <w:p>
+      <w:pPr>
+        <w:ind w:firstLine="0"/>
+        <w:jc w:val="center"/>
+      </w:pPr>
+      <w:r>
+        <w:t>9 -51.745</w:t>
+      </w:r>
+    </w:p>
+    <w:p>
+      <w:pPr>
+        <w:ind w:firstLine="0"/>
+        <w:jc w:val="center"/>
+      </w:pPr>
+      <w:r>
+        <w:t>43 -51.675</w:t>
+      </w:r>
+    </w:p>
+    <w:p>
+      <w:pPr>
+        <w:ind w:firstLine="0"/>
+        <w:jc w:val="center"/>
+      </w:pPr>
+      <w:r>
+        <w:t>23 -50.273</w:t>
+      </w:r>
+    </w:p>
+    <w:p>
+      <w:pPr>
+        <w:ind w:firstLine="0"/>
+        <w:jc w:val="center"/>
+      </w:pPr>
+      <w:r>
+        <w:t>2 -49.273</w:t>
+      </w:r>
+    </w:p>
+    <w:p>
+      <w:pPr>
+        <w:ind w:firstLine="0"/>
+        <w:jc w:val="center"/>
+      </w:pPr>
+      <w:r>
+        <w:t>56 -48.419</w:t>
+      </w:r>
+    </w:p>
+    <w:p>
+      <w:pPr>
+        <w:ind w:firstLine="0"/>
+        <w:jc w:val="center"/>
+      </w:pPr>
+      <w:r>
+        <w:t>33 -48.3</w:t>
+      </w:r>
+    </w:p>
+    <w:p>
+      <w:pPr>
+        <w:ind w:firstLine="0"/>
+        <w:jc w:val="center"/>
+      </w:pPr>
+      <w:r>
+        <w:t>34 -46.62</w:t>
+      </w:r>
+    </w:p>
+    <w:p>
+      <w:pPr>
+        <w:ind w:firstLine="0"/>
+        <w:jc w:val="center"/>
+      </w:pPr>
+      <w:r>
+        <w:t>45 -45.544</w:t>
+      </w:r>
+    </w:p>
+    <w:p>
+      <w:pPr>
+        <w:ind w:firstLine="0"/>
+        <w:jc w:val="center"/>
+      </w:pPr>
+      <w:r>
+        <w:t>55 -45.156</w:t>
+      </w:r>
+    </w:p>
+    <w:p>
+      <w:pPr>
+        <w:ind w:firstLine="0"/>
+        <w:jc w:val="center"/>
+      </w:pPr>
+      <w:r>
+        <w:t>10 -44.339</w:t>
+      </w:r>
+    </w:p>
+    <w:p>
+      <w:pPr>
+        <w:ind w:firstLine="0"/>
+        <w:jc w:val="center"/>
+      </w:pPr>
+      <w:r>
+        <w:t>11 -39.232</w:t>
+      </w:r>
+    </w:p>
+    <w:p>
+      <w:pPr>
+        <w:ind w:firstLine="0"/>
+        <w:jc w:val="center"/>
+      </w:pPr>
+      <w:r>
+        <w:t>0 -36.878</w:t>
+      </w:r>
+    </w:p>
+    <w:p>
+      <w:pPr>
+        <w:ind w:firstLine="0"/>
+        <w:jc w:val="center"/>
+      </w:pPr>
+      <w:r>
+        <w:t>22 -26.202</w:t>
+      </w:r>
+    </w:p>
+    <w:p>
+      <w:pPr>
+        <w:ind w:firstLine="0"/>
+        <w:jc w:val="center"/>
+      </w:pPr>
+      <w:r>
+        <w:t>12 -25.554</w:t>
+      </w:r>
+    </w:p>
+    <w:p>
+      <w:pPr>
+        <w:ind w:firstLine="0"/>
+        <w:jc w:val="center"/>
+      </w:pPr>
+      <w:r>
+        <w:t>1 -20.371</w:t>
+      </w:r>
+    </w:p>
+    <w:p>
+      <w:pPr>
+        <w:ind w:firstLine="0"/>
+        <w:jc w:val="center"/>
+      </w:pPr>
+    </w:p>
+    <w:p>
+      <w:pPr>
+        <w:ind w:firstLine="0"/>
+        <w:jc w:val="center"/>
+      </w:pPr>
+    </w:p>
+    <w:p>
+      <w:pPr>
+        <w:ind w:firstLine="0"/>
+        <w:jc w:val="center"/>
+      </w:pPr>
+    </w:p>
+    <w:p>
+      <w:pPr>
+        <w:ind w:firstLine="0"/>
+        <w:jc w:val="center"/>
+      </w:pPr>
+    </w:p>
+    <w:p>
+      <w:pPr>
+        <w:ind w:firstLine="0"/>
+        <w:jc w:val="center"/>
+      </w:pPr>
+      <w:r>
+        <w:rPr>
+          <w:lang w:val="en-US"/>
+        </w:rPr>
+        <w:lastRenderedPageBreak/>
+        <w:t xml:space="preserve">1 </w:t>
+      </w:r>
+      <w:proofErr w:type="spellStart"/>
+      <w:r>
+        <w:t>дб</w:t>
+      </w:r>
+      <w:proofErr w:type="spellEnd"/>
+      <w:r>
+        <w:t xml:space="preserve"> </w:t>
+      </w:r>
+      <w:proofErr w:type="spellStart"/>
+      <w:r>
+        <w:t>компр</w:t>
+      </w:r>
+      <w:proofErr w:type="spellEnd"/>
+    </w:p>
+    <w:p>
+      <w:pPr>
+        <w:ind w:firstLine="0"/>
+      </w:pPr>
+    </w:p>
+    <w:p>
+      <w:pPr>
+        <w:ind w:firstLine="0"/>
+        <w:jc w:val="center"/>
+      </w:pPr>
+      <w:r>
+        <w:rPr>
+          <w:noProof/>
+        </w:rPr>
+        <w:drawing>
+          <wp:inline distT="0" distB="0" distL="0" distR="0" wp14:anchorId="244FA1E6" wp14:editId="73C34CB2">
+            <wp:extent cx="5940425" cy="3038475"/>
+            <wp:effectExtent l="0" t="0" r="3175" b="9525"/>
+            <wp:docPr id="12" name="Рисунок 12"/>
+            <wp:cNvGraphicFramePr>
+              <a:graphicFrameLocks xmlns:a="http://schemas.openxmlformats.org/drawingml/2006/main" noChangeAspect="1"/>
+            </wp:cNvGraphicFramePr>
+            <a:graphic xmlns:a="http://schemas.openxmlformats.org/drawingml/2006/main">
+              <a:graphicData uri="http://schemas.openxmlformats.org/drawingml/2006/picture">
+                <pic:pic xmlns:pic="http://schemas.openxmlformats.org/drawingml/2006/picture">
+                  <pic:nvPicPr>
+                    <pic:cNvPr id="1" name=""/>
+                    <pic:cNvPicPr/>
+                  </pic:nvPicPr>
+                  <pic:blipFill>
+                    <a:blip r:embed="rId31"/>
+                    <a:stretch>
+                      <a:fillRect/>
+                    </a:stretch>
+                  </pic:blipFill>
+                  <pic:spPr>
+                    <a:xfrm>
+                      <a:off x="0" y="0"/>
+                      <a:ext cx="5940425" cy="3038475"/>
+                    </a:xfrm>
+                    <a:prstGeom prst="rect">
+                      <a:avLst/>
+                    </a:prstGeom>
+                  </pic:spPr>
+                </pic:pic>
+              </a:graphicData>
+            </a:graphic>
+          </wp:inline>
+        </w:drawing>
+      </w:r>
+    </w:p>
+    <w:p>
+      <w:pPr>
+        <w:ind w:firstLine="0"/>
+      </w:pPr>
+    </w:p>
+    <w:p>
+      <w:pPr>
+        <w:ind w:firstLine="0"/>
+      </w:pPr>
+      <w:r>
+        <w:rPr>
+          <w:noProof/>
+        </w:rPr>
+        <w:drawing>
+          <wp:inline distT="0" distB="0" distL="0" distR="0" wp14:anchorId="37D099C6" wp14:editId="3816DA0A">
+            <wp:extent cx="5940425" cy="2900045"/>
+            <wp:effectExtent l="0" t="0" r="3175" b="0"/>
+            <wp:docPr id="13" name="Рисунок 13"/>
+            <wp:cNvGraphicFramePr>
+              <a:graphicFrameLocks xmlns:a="http://schemas.openxmlformats.org/drawingml/2006/main" noChangeAspect="1"/>
+            </wp:cNvGraphicFramePr>
+            <a:graphic xmlns:a="http://schemas.openxmlformats.org/drawingml/2006/main">
+              <a:graphicData uri="http://schemas.openxmlformats.org/drawingml/2006/picture">
+                <pic:pic xmlns:pic="http://schemas.openxmlformats.org/drawingml/2006/picture">
+                  <pic:nvPicPr>
+                    <pic:cNvPr id="1" name=""/>
+                    <pic:cNvPicPr/>
+                  </pic:nvPicPr>
+                  <pic:blipFill>
+                    <a:blip r:embed="rId32"/>
+                    <a:stretch>
+                      <a:fillRect/>
+                    </a:stretch>
+                  </pic:blipFill>
+                  <pic:spPr>
+                    <a:xfrm>
+                      <a:off x="0" y="0"/>
+                      <a:ext cx="5940425" cy="2900045"/>
+                    </a:xfrm>
+                    <a:prstGeom prst="rect">
+                      <a:avLst/>
+                    </a:prstGeom>
+                  </pic:spPr>
+                </pic:pic>
+              </a:graphicData>
+            </a:graphic>
+          </wp:inline>
+        </w:drawing>
+      </w:r>
+    </w:p>
+    <w:p>
+      <w:pPr>
+        <w:ind w:firstLine="0"/>
+        <w:jc w:val="center"/>
+      </w:pPr>
+    </w:p>
+    <w:p>
+      <w:r>
+        <w:br w:type="page"/>
+      </w:r>
+    </w:p>
+    <w:p>
+      <w:pPr>
         <w:pStyle w:val="1"/>
       </w:pPr>
-      <w:bookmarkStart w:id="0" w:name="_Toc100061559"/>
+      <w:bookmarkStart w:id="16" w:name="_Toc104585483"/>
       <w:r>
         <w:lastRenderedPageBreak/>
         <w:t>Приложение</w:t>
       </w:r>
-      <w:bookmarkEnd w:id="0"/>
+      <w:r>
+        <w:t xml:space="preserve"> </w:t>
+      </w:r>
+      <w:r>
+        <w:t>1.</w:t>
+      </w:r>
+      <w:r>
+        <w:t xml:space="preserve"> </w:t>
+      </w:r>
+      <w:r>
+        <w:t xml:space="preserve">Эскиз </w:t>
+      </w:r>
+      <w:proofErr w:type="spellStart"/>
+      <w:r>
+        <w:t>микрополосковой</w:t>
+      </w:r>
+      <w:proofErr w:type="spellEnd"/>
+      <w:r>
+        <w:t xml:space="preserve"> платы смесителя</w:t>
+      </w:r>
+      <w:bookmarkEnd w:id="16"/>
     </w:p>
     <w:p/>
     <w:p>
@@ -613,9 +8739,162 @@
         <w:br w:type="page"/>
       </w:r>
     </w:p>
+    <w:p>
+      <w:pPr>
+        <w:pStyle w:val="1"/>
+      </w:pPr>
+      <w:bookmarkStart w:id="17" w:name="_Toc104585484"/>
+      <w:r>
+        <w:lastRenderedPageBreak/>
+        <w:t xml:space="preserve">Приложение 2. </w:t>
+      </w:r>
+      <w:r>
+        <w:t>Электрическая принципиальная схема</w:t>
+      </w:r>
+      <w:bookmarkEnd w:id="17"/>
+    </w:p>
     <w:p/>
+    <w:p>
+      <w:pPr>
+        <w:ind w:firstLine="0"/>
+        <w:jc w:val="center"/>
+      </w:pPr>
+      <w:r>
+        <w:rPr>
+          <w:noProof/>
+          <w:lang w:val="en-US"/>
+        </w:rPr>
+        <w:drawing>
+          <wp:inline distT="0" distB="0" distL="0" distR="0" wp14:anchorId="58BF2F33" wp14:editId="0C205046">
+            <wp:extent cx="5940425" cy="4197985"/>
+            <wp:effectExtent l="0" t="0" r="3175" b="0"/>
+            <wp:docPr id="34" name="Рисунок 34"/>
+            <wp:cNvGraphicFramePr>
+              <a:graphicFrameLocks xmlns:a="http://schemas.openxmlformats.org/drawingml/2006/main" noChangeAspect="1"/>
+            </wp:cNvGraphicFramePr>
+            <a:graphic xmlns:a="http://schemas.openxmlformats.org/drawingml/2006/main">
+              <a:graphicData uri="http://schemas.openxmlformats.org/drawingml/2006/picture">
+                <pic:pic xmlns:pic="http://schemas.openxmlformats.org/drawingml/2006/picture">
+                  <pic:nvPicPr>
+                    <pic:cNvPr id="0" name="Picture 3"/>
+                    <pic:cNvPicPr>
+                      <a:picLocks noChangeAspect="1" noChangeArrowheads="1"/>
+                    </pic:cNvPicPr>
+                  </pic:nvPicPr>
+                  <pic:blipFill>
+                    <a:blip r:embed="rId33" cstate="print">
+                      <a:extLst>
+                        <a:ext uri="{28A0092B-C50C-407E-A947-70E740481C1C}">
+                          <a14:useLocalDpi xmlns:a14="http://schemas.microsoft.com/office/drawing/2010/main" val="0"/>
+                        </a:ext>
+                      </a:extLst>
+                    </a:blip>
+                    <a:srcRect/>
+                    <a:stretch>
+                      <a:fillRect/>
+                    </a:stretch>
+                  </pic:blipFill>
+                  <pic:spPr bwMode="auto">
+                    <a:xfrm>
+                      <a:off x="0" y="0"/>
+                      <a:ext cx="5940425" cy="4197985"/>
+                    </a:xfrm>
+                    <a:prstGeom prst="rect">
+                      <a:avLst/>
+                    </a:prstGeom>
+                    <a:noFill/>
+                    <a:ln>
+                      <a:noFill/>
+                    </a:ln>
+                  </pic:spPr>
+                </pic:pic>
+              </a:graphicData>
+            </a:graphic>
+          </wp:inline>
+        </w:drawing>
+      </w:r>
+    </w:p>
+    <w:p>
+      <w:pPr>
+        <w:rPr>
+          <w:lang w:val="en-US"/>
+        </w:rPr>
+      </w:pPr>
+      <w:r>
+        <w:rPr>
+          <w:lang w:val="en-US"/>
+        </w:rPr>
+        <w:br w:type="page"/>
+      </w:r>
+    </w:p>
+    <w:p>
+      <w:pPr>
+        <w:pStyle w:val="1"/>
+      </w:pPr>
+      <w:bookmarkStart w:id="18" w:name="_Toc104585485"/>
+      <w:r>
+        <w:lastRenderedPageBreak/>
+        <w:t>Приложение 3. Схема выводов диода</w:t>
+      </w:r>
+      <w:bookmarkEnd w:id="18"/>
+      <w:r>
+        <w:t xml:space="preserve"> </w:t>
+      </w:r>
+      <w:r>
+        <w:t>3А147В-3</w:t>
+      </w:r>
+    </w:p>
+    <w:p>
+      <w:pPr>
+        <w:ind w:firstLine="0"/>
+        <w:jc w:val="center"/>
+      </w:pPr>
+    </w:p>
+    <w:p>
+      <w:pPr>
+        <w:ind w:firstLine="0"/>
+        <w:jc w:val="center"/>
+      </w:pPr>
+      <w:r>
+        <w:drawing>
+          <wp:inline distT="0" distB="0" distL="0" distR="0" wp14:anchorId="150E3EE9" wp14:editId="5E902086">
+            <wp:extent cx="4239217" cy="2143424"/>
+            <wp:effectExtent l="0" t="0" r="9525" b="9525"/>
+            <wp:docPr id="32" name="Рисунок 32"/>
+            <wp:cNvGraphicFramePr>
+              <a:graphicFrameLocks xmlns:a="http://schemas.openxmlformats.org/drawingml/2006/main" noChangeAspect="1"/>
+            </wp:cNvGraphicFramePr>
+            <a:graphic xmlns:a="http://schemas.openxmlformats.org/drawingml/2006/main">
+              <a:graphicData uri="http://schemas.openxmlformats.org/drawingml/2006/picture">
+                <pic:pic xmlns:pic="http://schemas.openxmlformats.org/drawingml/2006/picture">
+                  <pic:nvPicPr>
+                    <pic:cNvPr id="1" name=""/>
+                    <pic:cNvPicPr/>
+                  </pic:nvPicPr>
+                  <pic:blipFill>
+                    <a:blip r:embed="rId34"/>
+                    <a:stretch>
+                      <a:fillRect/>
+                    </a:stretch>
+                  </pic:blipFill>
+                  <pic:spPr>
+                    <a:xfrm>
+                      <a:off x="0" y="0"/>
+                      <a:ext cx="4239217" cy="2143424"/>
+                    </a:xfrm>
+                    <a:prstGeom prst="rect">
+                      <a:avLst/>
+                    </a:prstGeom>
+                  </pic:spPr>
+                </pic:pic>
+              </a:graphicData>
+            </a:graphic>
+          </wp:inline>
+        </w:drawing>
+      </w:r>
+    </w:p>
     <w:sectPr>
-      <w:footerReference w:type="default" r:id="rId8"/>
+      <w:footerReference w:type="default" r:id="rId35"/>
       <w:pgSz w:w="11906" w:h="16838"/>
       <w:pgMar w:top="1134" w:right="850" w:bottom="1134" w:left="1701" w:header="708" w:footer="708" w:gutter="0"/>
       <w:cols w:space="708"/>
@@ -627,7 +8906,7 @@
 </file>
 
 <file path=word/endnotes.xml><?xml version="1.0" encoding="utf-8"?>
-<w:endnotes xmlns:wpc="http://schemas.microsoft.com/office/word/2010/wordprocessingCanvas" xmlns:cx="http://schemas.microsoft.com/office/drawing/2014/chartex" xmlns:cx1="http://schemas.microsoft.com/office/drawing/2015/9/8/chartex" xmlns:cx2="http://schemas.microsoft.com/office/drawing/2015/10/21/chartex" xmlns:cx3="http://schemas.microsoft.com/office/drawing/2016/5/9/chartex" xmlns:cx4="http://schemas.microsoft.com/office/drawing/2016/5/10/chartex" xmlns:cx5="http://schemas.microsoft.com/office/drawing/2016/5/11/chartex" xmlns:cx6="http://schemas.microsoft.com/office/drawing/2016/5/12/chartex" xmlns:cx7="http://schemas.microsoft.com/office/drawing/2016/5/13/chartex" xmlns:cx8="http://schemas.microsoft.com/office/drawing/2016/5/14/chartex" xmlns:mc="http://schemas.openxmlformats.org/markup-compatibility/2006" xmlns:aink="http://schemas.microsoft.com/office/drawing/2016/ink" xmlns:am3d="http://schemas.microsoft.com/office/drawing/2017/model3d" xmlns:o="urn:schemas-microsoft-com:office:office" xmlns:r="http://schemas.openxmlformats.org/officeDocument/2006/relationships" xmlns:m="http://schemas.openxmlformats.org/officeDocument/2006/math" xmlns:v="urn:schemas-microsoft-com:vml" xmlns:wp14="http://schemas.microsoft.com/office/word/2010/wordprocessingDrawing" xmlns:wp="http://schemas.openxmlformats.org/drawingml/2006/wordprocessingDrawing" xmlns:w10="urn:schemas-microsoft-com:office:word" xmlns:w="http://schemas.openxmlformats.org/wordprocessingml/2006/main" xmlns:w14="http://schemas.microsoft.com/office/word/2010/wordml" xmlns:w15="http://schemas.microsoft.com/office/word/2012/wordml" xmlns:w16cex="http://schemas.microsoft.com/office/word/2018/wordml/cex" xmlns:w16cid="http://schemas.microsoft.com/office/word/2016/wordml/cid" xmlns:w16="http://schemas.microsoft.com/office/word/2018/wordml" xmlns:w16sdtdh="http://schemas.microsoft.com/office/word/2020/wordml/sdtdatahash" xmlns:w16se="http://schemas.microsoft.com/office/word/2015/wordml/symex" xmlns:wpg="http://schemas.microsoft.com/office/word/2010/wordprocessingGroup" xmlns:wpi="http://schemas.microsoft.com/office/word/2010/wordprocessingInk" xmlns:wne="http://schemas.microsoft.com/office/word/2006/wordml" xmlns:wps="http://schemas.microsoft.com/office/word/2010/wordprocessingShape" mc:Ignorable="w14 w15 w16se w16cid w16 w16cex w16sdtdh wp14">
+<w:endnotes xmlns:wpc="http://schemas.microsoft.com/office/word/2010/wordprocessingCanvas" xmlns:cx="http://schemas.microsoft.com/office/drawing/2014/chartex" xmlns:cx1="http://schemas.microsoft.com/office/drawing/2015/9/8/chartex" xmlns:cx2="http://schemas.microsoft.com/office/drawing/2015/10/21/chartex" xmlns:cx3="http://schemas.microsoft.com/office/drawing/2016/5/9/chartex" xmlns:cx4="http://schemas.microsoft.com/office/drawing/2016/5/10/chartex" xmlns:cx5="http://schemas.microsoft.com/office/drawing/2016/5/11/chartex" xmlns:cx6="http://schemas.microsoft.com/office/drawing/2016/5/12/chartex" xmlns:cx7="http://schemas.microsoft.com/office/drawing/2016/5/13/chartex" xmlns:cx8="http://schemas.microsoft.com/office/drawing/2016/5/14/chartex" xmlns:mc="http://schemas.openxmlformats.org/markup-compatibility/2006" xmlns:aink="http://schemas.microsoft.com/office/drawing/2016/ink" xmlns:am3d="http://schemas.microsoft.com/office/drawing/2017/model3d" xmlns:o="urn:schemas-microsoft-com:office:office" xmlns:oel="http://schemas.microsoft.com/office/2019/extlst" xmlns:r="http://schemas.openxmlformats.org/officeDocument/2006/relationships" xmlns:m="http://schemas.openxmlformats.org/officeDocument/2006/math" xmlns:v="urn:schemas-microsoft-com:vml" xmlns:wp14="http://schemas.microsoft.com/office/word/2010/wordprocessingDrawing" xmlns:wp="http://schemas.openxmlformats.org/drawingml/2006/wordprocessingDrawing" xmlns:w10="urn:schemas-microsoft-com:office:word" xmlns:w="http://schemas.openxmlformats.org/wordprocessingml/2006/main" xmlns:w14="http://schemas.microsoft.com/office/word/2010/wordml" xmlns:w15="http://schemas.microsoft.com/office/word/2012/wordml" xmlns:w16cex="http://schemas.microsoft.com/office/word/2018/wordml/cex" xmlns:w16cid="http://schemas.microsoft.com/office/word/2016/wordml/cid" xmlns:w16="http://schemas.microsoft.com/office/word/2018/wordml" xmlns:w16sdtdh="http://schemas.microsoft.com/office/word/2020/wordml/sdtdatahash" xmlns:w16se="http://schemas.microsoft.com/office/word/2015/wordml/symex" xmlns:wpg="http://schemas.microsoft.com/office/word/2010/wordprocessingGroup" xmlns:wpi="http://schemas.microsoft.com/office/word/2010/wordprocessingInk" xmlns:wne="http://schemas.microsoft.com/office/word/2006/wordml" xmlns:wps="http://schemas.microsoft.com/office/word/2010/wordprocessingShape" mc:Ignorable="w14 w15 w16se w16cid w16 w16cex w16sdtdh wp14">
   <w:endnote w:type="separator" w:id="-1">
     <w:p>
       <w:pPr>
@@ -652,7 +8931,7 @@
 </file>
 
 <file path=word/footer1.xml><?xml version="1.0" encoding="utf-8"?>
-<w:ftr xmlns:wpc="http://schemas.microsoft.com/office/word/2010/wordprocessingCanvas" xmlns:cx="http://schemas.microsoft.com/office/drawing/2014/chartex" xmlns:cx1="http://schemas.microsoft.com/office/drawing/2015/9/8/chartex" xmlns:cx2="http://schemas.microsoft.com/office/drawing/2015/10/21/chartex" xmlns:cx3="http://schemas.microsoft.com/office/drawing/2016/5/9/chartex" xmlns:cx4="http://schemas.microsoft.com/office/drawing/2016/5/10/chartex" xmlns:cx5="http://schemas.microsoft.com/office/drawing/2016/5/11/chartex" xmlns:cx6="http://schemas.microsoft.com/office/drawing/2016/5/12/chartex" xmlns:cx7="http://schemas.microsoft.com/office/drawing/2016/5/13/chartex" xmlns:cx8="http://schemas.microsoft.com/office/drawing/2016/5/14/chartex" xmlns:mc="http://schemas.openxmlformats.org/markup-compatibility/2006" xmlns:aink="http://schemas.microsoft.com/office/drawing/2016/ink" xmlns:am3d="http://schemas.microsoft.com/office/drawing/2017/model3d" xmlns:o="urn:schemas-microsoft-com:office:office" xmlns:r="http://schemas.openxmlformats.org/officeDocument/2006/relationships" xmlns:m="http://schemas.openxmlformats.org/officeDocument/2006/math" xmlns:v="urn:schemas-microsoft-com:vml" xmlns:wp14="http://schemas.microsoft.com/office/word/2010/wordprocessingDrawing" xmlns:wp="http://schemas.openxmlformats.org/drawingml/2006/wordprocessingDrawing" xmlns:w10="urn:schemas-microsoft-com:office:word" xmlns:w="http://schemas.openxmlformats.org/wordprocessingml/2006/main" xmlns:w14="http://schemas.microsoft.com/office/word/2010/wordml" xmlns:w15="http://schemas.microsoft.com/office/word/2012/wordml" xmlns:w16cex="http://schemas.microsoft.com/office/word/2018/wordml/cex" xmlns:w16cid="http://schemas.microsoft.com/office/word/2016/wordml/cid" xmlns:w16="http://schemas.microsoft.com/office/word/2018/wordml" xmlns:w16sdtdh="http://schemas.microsoft.com/office/word/2020/wordml/sdtdatahash" xmlns:w16se="http://schemas.microsoft.com/office/word/2015/wordml/symex" xmlns:wpg="http://schemas.microsoft.com/office/word/2010/wordprocessingGroup" xmlns:wpi="http://schemas.microsoft.com/office/word/2010/wordprocessingInk" xmlns:wne="http://schemas.microsoft.com/office/word/2006/wordml" xmlns:wps="http://schemas.microsoft.com/office/word/2010/wordprocessingShape" mc:Ignorable="w14 w15 w16se w16cid w16 w16cex w16sdtdh wp14">
+<w:ftr xmlns:wpc="http://schemas.microsoft.com/office/word/2010/wordprocessingCanvas" xmlns:cx="http://schemas.microsoft.com/office/drawing/2014/chartex" xmlns:cx1="http://schemas.microsoft.com/office/drawing/2015/9/8/chartex" xmlns:cx2="http://schemas.microsoft.com/office/drawing/2015/10/21/chartex" xmlns:cx3="http://schemas.microsoft.com/office/drawing/2016/5/9/chartex" xmlns:cx4="http://schemas.microsoft.com/office/drawing/2016/5/10/chartex" xmlns:cx5="http://schemas.microsoft.com/office/drawing/2016/5/11/chartex" xmlns:cx6="http://schemas.microsoft.com/office/drawing/2016/5/12/chartex" xmlns:cx7="http://schemas.microsoft.com/office/drawing/2016/5/13/chartex" xmlns:cx8="http://schemas.microsoft.com/office/drawing/2016/5/14/chartex" xmlns:mc="http://schemas.openxmlformats.org/markup-compatibility/2006" xmlns:aink="http://schemas.microsoft.com/office/drawing/2016/ink" xmlns:am3d="http://schemas.microsoft.com/office/drawing/2017/model3d" xmlns:o="urn:schemas-microsoft-com:office:office" xmlns:oel="http://schemas.microsoft.com/office/2019/extlst" xmlns:r="http://schemas.openxmlformats.org/officeDocument/2006/relationships" xmlns:m="http://schemas.openxmlformats.org/officeDocument/2006/math" xmlns:v="urn:schemas-microsoft-com:vml" xmlns:wp14="http://schemas.microsoft.com/office/word/2010/wordprocessingDrawing" xmlns:wp="http://schemas.openxmlformats.org/drawingml/2006/wordprocessingDrawing" xmlns:w10="urn:schemas-microsoft-com:office:word" xmlns:w="http://schemas.openxmlformats.org/wordprocessingml/2006/main" xmlns:w14="http://schemas.microsoft.com/office/word/2010/wordml" xmlns:w15="http://schemas.microsoft.com/office/word/2012/wordml" xmlns:w16cex="http://schemas.microsoft.com/office/word/2018/wordml/cex" xmlns:w16cid="http://schemas.microsoft.com/office/word/2016/wordml/cid" xmlns:w16="http://schemas.microsoft.com/office/word/2018/wordml" xmlns:w16sdtdh="http://schemas.microsoft.com/office/word/2020/wordml/sdtdatahash" xmlns:w16se="http://schemas.microsoft.com/office/word/2015/wordml/symex" xmlns:wpg="http://schemas.microsoft.com/office/word/2010/wordprocessingGroup" xmlns:wpi="http://schemas.microsoft.com/office/word/2010/wordprocessingInk" xmlns:wne="http://schemas.microsoft.com/office/word/2006/wordml" xmlns:wps="http://schemas.microsoft.com/office/word/2010/wordprocessingShape" mc:Ignorable="w14 w15 w16se w16cid w16 w16cex w16sdtdh wp14">
   <w:sdt>
     <w:sdtPr>
       <w:id w:val="1055983177"/>
@@ -661,6 +8940,7 @@
         <w:docPartUnique/>
       </w:docPartObj>
     </w:sdtPr>
+    <w:sdtEndPr/>
     <w:sdtContent>
       <w:p>
         <w:pPr>
@@ -694,7 +8974,7 @@
 </file>
 
 <file path=word/footnotes.xml><?xml version="1.0" encoding="utf-8"?>
-<w:footnotes xmlns:wpc="http://schemas.microsoft.com/office/word/2010/wordprocessingCanvas" xmlns:cx="http://schemas.microsoft.com/office/drawing/2014/chartex" xmlns:cx1="http://schemas.microsoft.com/office/drawing/2015/9/8/chartex" xmlns:cx2="http://schemas.microsoft.com/office/drawing/2015/10/21/chartex" xmlns:cx3="http://schemas.microsoft.com/office/drawing/2016/5/9/chartex" xmlns:cx4="http://schemas.microsoft.com/office/drawing/2016/5/10/chartex" xmlns:cx5="http://schemas.microsoft.com/office/drawing/2016/5/11/chartex" xmlns:cx6="http://schemas.microsoft.com/office/drawing/2016/5/12/chartex" xmlns:cx7="http://schemas.microsoft.com/office/drawing/2016/5/13/chartex" xmlns:cx8="http://schemas.microsoft.com/office/drawing/2016/5/14/chartex" xmlns:mc="http://schemas.openxmlformats.org/markup-compatibility/2006" xmlns:aink="http://schemas.microsoft.com/office/drawing/2016/ink" xmlns:am3d="http://schemas.microsoft.com/office/drawing/2017/model3d" xmlns:o="urn:schemas-microsoft-com:office:office" xmlns:r="http://schemas.openxmlformats.org/officeDocument/2006/relationships" xmlns:m="http://schemas.openxmlformats.org/officeDocument/2006/math" xmlns:v="urn:schemas-microsoft-com:vml" xmlns:wp14="http://schemas.microsoft.com/office/word/2010/wordprocessingDrawing" xmlns:wp="http://schemas.openxmlformats.org/drawingml/2006/wordprocessingDrawing" xmlns:w10="urn:schemas-microsoft-com:office:word" xmlns:w="http://schemas.openxmlformats.org/wordprocessingml/2006/main" xmlns:w14="http://schemas.microsoft.com/office/word/2010/wordml" xmlns:w15="http://schemas.microsoft.com/office/word/2012/wordml" xmlns:w16cex="http://schemas.microsoft.com/office/word/2018/wordml/cex" xmlns:w16cid="http://schemas.microsoft.com/office/word/2016/wordml/cid" xmlns:w16="http://schemas.microsoft.com/office/word/2018/wordml" xmlns:w16sdtdh="http://schemas.microsoft.com/office/word/2020/wordml/sdtdatahash" xmlns:w16se="http://schemas.microsoft.com/office/word/2015/wordml/symex" xmlns:wpg="http://schemas.microsoft.com/office/word/2010/wordprocessingGroup" xmlns:wpi="http://schemas.microsoft.com/office/word/2010/wordprocessingInk" xmlns:wne="http://schemas.microsoft.com/office/word/2006/wordml" xmlns:wps="http://schemas.microsoft.com/office/word/2010/wordprocessingShape" mc:Ignorable="w14 w15 w16se w16cid w16 w16cex w16sdtdh wp14">
+<w:footnotes xmlns:wpc="http://schemas.microsoft.com/office/word/2010/wordprocessingCanvas" xmlns:cx="http://schemas.microsoft.com/office/drawing/2014/chartex" xmlns:cx1="http://schemas.microsoft.com/office/drawing/2015/9/8/chartex" xmlns:cx2="http://schemas.microsoft.com/office/drawing/2015/10/21/chartex" xmlns:cx3="http://schemas.microsoft.com/office/drawing/2016/5/9/chartex" xmlns:cx4="http://schemas.microsoft.com/office/drawing/2016/5/10/chartex" xmlns:cx5="http://schemas.microsoft.com/office/drawing/2016/5/11/chartex" xmlns:cx6="http://schemas.microsoft.com/office/drawing/2016/5/12/chartex" xmlns:cx7="http://schemas.microsoft.com/office/drawing/2016/5/13/chartex" xmlns:cx8="http://schemas.microsoft.com/office/drawing/2016/5/14/chartex" xmlns:mc="http://schemas.openxmlformats.org/markup-compatibility/2006" xmlns:aink="http://schemas.microsoft.com/office/drawing/2016/ink" xmlns:am3d="http://schemas.microsoft.com/office/drawing/2017/model3d" xmlns:o="urn:schemas-microsoft-com:office:office" xmlns:oel="http://schemas.microsoft.com/office/2019/extlst" xmlns:r="http://schemas.openxmlformats.org/officeDocument/2006/relationships" xmlns:m="http://schemas.openxmlformats.org/officeDocument/2006/math" xmlns:v="urn:schemas-microsoft-com:vml" xmlns:wp14="http://schemas.microsoft.com/office/word/2010/wordprocessingDrawing" xmlns:wp="http://schemas.openxmlformats.org/drawingml/2006/wordprocessingDrawing" xmlns:w10="urn:schemas-microsoft-com:office:word" xmlns:w="http://schemas.openxmlformats.org/wordprocessingml/2006/main" xmlns:w14="http://schemas.microsoft.com/office/word/2010/wordml" xmlns:w15="http://schemas.microsoft.com/office/word/2012/wordml" xmlns:w16cex="http://schemas.microsoft.com/office/word/2018/wordml/cex" xmlns:w16cid="http://schemas.microsoft.com/office/word/2016/wordml/cid" xmlns:w16="http://schemas.microsoft.com/office/word/2018/wordml" xmlns:w16sdtdh="http://schemas.microsoft.com/office/word/2020/wordml/sdtdatahash" xmlns:w16se="http://schemas.microsoft.com/office/word/2015/wordml/symex" xmlns:wpg="http://schemas.microsoft.com/office/word/2010/wordprocessingGroup" xmlns:wpi="http://schemas.microsoft.com/office/word/2010/wordprocessingInk" xmlns:wne="http://schemas.microsoft.com/office/word/2006/wordml" xmlns:wps="http://schemas.microsoft.com/office/word/2010/wordprocessingShape" mc:Ignorable="w14 w15 w16se w16cid w16 w16cex w16sdtdh wp14">
   <w:footnote w:type="separator" w:id="-1">
     <w:p>
       <w:pPr>
@@ -719,8 +8999,121 @@
 </file>
 
 <file path=word/numbering.xml><?xml version="1.0" encoding="utf-8"?>
-<w:numbering xmlns:wpc="http://schemas.microsoft.com/office/word/2010/wordprocessingCanvas" xmlns:cx="http://schemas.microsoft.com/office/drawing/2014/chartex" xmlns:cx1="http://schemas.microsoft.com/office/drawing/2015/9/8/chartex" xmlns:cx2="http://schemas.microsoft.com/office/drawing/2015/10/21/chartex" xmlns:cx3="http://schemas.microsoft.com/office/drawing/2016/5/9/chartex" xmlns:cx4="http://schemas.microsoft.com/office/drawing/2016/5/10/chartex" xmlns:cx5="http://schemas.microsoft.com/office/drawing/2016/5/11/chartex" xmlns:cx6="http://schemas.microsoft.com/office/drawing/2016/5/12/chartex" xmlns:cx7="http://schemas.microsoft.com/office/drawing/2016/5/13/chartex" xmlns:cx8="http://schemas.microsoft.com/office/drawing/2016/5/14/chartex" xmlns:mc="http://schemas.openxmlformats.org/markup-compatibility/2006" xmlns:aink="http://schemas.microsoft.com/office/drawing/2016/ink" xmlns:am3d="http://schemas.microsoft.com/office/drawing/2017/model3d" xmlns:o="urn:schemas-microsoft-com:office:office" xmlns:r="http://schemas.openxmlformats.org/officeDocument/2006/relationships" xmlns:m="http://schemas.openxmlformats.org/officeDocument/2006/math" xmlns:v="urn:schemas-microsoft-com:vml" xmlns:wp14="http://schemas.microsoft.com/office/word/2010/wordprocessingDrawing" xmlns:wp="http://schemas.openxmlformats.org/drawingml/2006/wordprocessingDrawing" xmlns:w10="urn:schemas-microsoft-com:office:word" xmlns:w="http://schemas.openxmlformats.org/wordprocessingml/2006/main" xmlns:w14="http://schemas.microsoft.com/office/word/2010/wordml" xmlns:w15="http://schemas.microsoft.com/office/word/2012/wordml" xmlns:w16cex="http://schemas.microsoft.com/office/word/2018/wordml/cex" xmlns:w16cid="http://schemas.microsoft.com/office/word/2016/wordml/cid" xmlns:w16="http://schemas.microsoft.com/office/word/2018/wordml" xmlns:w16sdtdh="http://schemas.microsoft.com/office/word/2020/wordml/sdtdatahash" xmlns:w16se="http://schemas.microsoft.com/office/word/2015/wordml/symex" xmlns:wpg="http://schemas.microsoft.com/office/word/2010/wordprocessingGroup" xmlns:wpi="http://schemas.microsoft.com/office/word/2010/wordprocessingInk" xmlns:wne="http://schemas.microsoft.com/office/word/2006/wordml" xmlns:wps="http://schemas.microsoft.com/office/word/2010/wordprocessingShape" mc:Ignorable="w14 w15 w16se w16cid w16 w16cex w16sdtdh wp14">
+<w:numbering xmlns:wpc="http://schemas.microsoft.com/office/word/2010/wordprocessingCanvas" xmlns:cx="http://schemas.microsoft.com/office/drawing/2014/chartex" xmlns:cx1="http://schemas.microsoft.com/office/drawing/2015/9/8/chartex" xmlns:cx2="http://schemas.microsoft.com/office/drawing/2015/10/21/chartex" xmlns:cx3="http://schemas.microsoft.com/office/drawing/2016/5/9/chartex" xmlns:cx4="http://schemas.microsoft.com/office/drawing/2016/5/10/chartex" xmlns:cx5="http://schemas.microsoft.com/office/drawing/2016/5/11/chartex" xmlns:cx6="http://schemas.microsoft.com/office/drawing/2016/5/12/chartex" xmlns:cx7="http://schemas.microsoft.com/office/drawing/2016/5/13/chartex" xmlns:cx8="http://schemas.microsoft.com/office/drawing/2016/5/14/chartex" xmlns:mc="http://schemas.openxmlformats.org/markup-compatibility/2006" xmlns:aink="http://schemas.microsoft.com/office/drawing/2016/ink" xmlns:am3d="http://schemas.microsoft.com/office/drawing/2017/model3d" xmlns:o="urn:schemas-microsoft-com:office:office" xmlns:oel="http://schemas.microsoft.com/office/2019/extlst" xmlns:r="http://schemas.openxmlformats.org/officeDocument/2006/relationships" xmlns:m="http://schemas.openxmlformats.org/officeDocument/2006/math" xmlns:v="urn:schemas-microsoft-com:vml" xmlns:wp14="http://schemas.microsoft.com/office/word/2010/wordprocessingDrawing" xmlns:wp="http://schemas.openxmlformats.org/drawingml/2006/wordprocessingDrawing" xmlns:w10="urn:schemas-microsoft-com:office:word" xmlns:w="http://schemas.openxmlformats.org/wordprocessingml/2006/main" xmlns:w14="http://schemas.microsoft.com/office/word/2010/wordml" xmlns:w15="http://schemas.microsoft.com/office/word/2012/wordml" xmlns:w16cex="http://schemas.microsoft.com/office/word/2018/wordml/cex" xmlns:w16cid="http://schemas.microsoft.com/office/word/2016/wordml/cid" xmlns:w16="http://schemas.microsoft.com/office/word/2018/wordml" xmlns:w16sdtdh="http://schemas.microsoft.com/office/word/2020/wordml/sdtdatahash" xmlns:w16se="http://schemas.microsoft.com/office/word/2015/wordml/symex" xmlns:wpg="http://schemas.microsoft.com/office/word/2010/wordprocessingGroup" xmlns:wpi="http://schemas.microsoft.com/office/word/2010/wordprocessingInk" xmlns:wne="http://schemas.microsoft.com/office/word/2006/wordml" xmlns:wps="http://schemas.microsoft.com/office/word/2010/wordprocessingShape" mc:Ignorable="w14 w15 w16se w16cid w16 w16cex w16sdtdh wp14">
   <w:abstractNum w:abstractNumId="0" w15:restartNumberingAfterBreak="0">
+    <w:nsid w:val="1AE15A56"/>
+    <w:multiLevelType w:val="hybridMultilevel"/>
+    <w:tmpl w:val="AEAED192"/>
+    <w:lvl w:ilvl="0" w:tplc="04190001">
+      <w:start w:val="1"/>
+      <w:numFmt w:val="bullet"/>
+      <w:lvlText w:val=""/>
+      <w:lvlJc w:val="left"/>
+      <w:pPr>
+        <w:ind w:left="1429" w:hanging="360"/>
+      </w:pPr>
+      <w:rPr>
+        <w:rFonts w:ascii="Symbol" w:hAnsi="Symbol" w:hint="default"/>
+      </w:rPr>
+    </w:lvl>
+    <w:lvl w:ilvl="1" w:tplc="04190003" w:tentative="1">
+      <w:start w:val="1"/>
+      <w:numFmt w:val="bullet"/>
+      <w:lvlText w:val="o"/>
+      <w:lvlJc w:val="left"/>
+      <w:pPr>
+        <w:ind w:left="2149" w:hanging="360"/>
+      </w:pPr>
+      <w:rPr>
+        <w:rFonts w:ascii="Courier New" w:hAnsi="Courier New" w:cs="Courier New" w:hint="default"/>
+      </w:rPr>
+    </w:lvl>
+    <w:lvl w:ilvl="2" w:tplc="04190005" w:tentative="1">
+      <w:start w:val="1"/>
+      <w:numFmt w:val="bullet"/>
+      <w:lvlText w:val=""/>
+      <w:lvlJc w:val="left"/>
+      <w:pPr>
+        <w:ind w:left="2869" w:hanging="360"/>
+      </w:pPr>
+      <w:rPr>
+        <w:rFonts w:ascii="Wingdings" w:hAnsi="Wingdings" w:hint="default"/>
+      </w:rPr>
+    </w:lvl>
+    <w:lvl w:ilvl="3" w:tplc="04190001" w:tentative="1">
+      <w:start w:val="1"/>
+      <w:numFmt w:val="bullet"/>
+      <w:lvlText w:val=""/>
+      <w:lvlJc w:val="left"/>
+      <w:pPr>
+        <w:ind w:left="3589" w:hanging="360"/>
+      </w:pPr>
+      <w:rPr>
+        <w:rFonts w:ascii="Symbol" w:hAnsi="Symbol" w:hint="default"/>
+      </w:rPr>
+    </w:lvl>
+    <w:lvl w:ilvl="4" w:tplc="04190003" w:tentative="1">
+      <w:start w:val="1"/>
+      <w:numFmt w:val="bullet"/>
+      <w:lvlText w:val="o"/>
+      <w:lvlJc w:val="left"/>
+      <w:pPr>
+        <w:ind w:left="4309" w:hanging="360"/>
+      </w:pPr>
+      <w:rPr>
+        <w:rFonts w:ascii="Courier New" w:hAnsi="Courier New" w:cs="Courier New" w:hint="default"/>
+      </w:rPr>
+    </w:lvl>
+    <w:lvl w:ilvl="5" w:tplc="04190005" w:tentative="1">
+      <w:start w:val="1"/>
+      <w:numFmt w:val="bullet"/>
+      <w:lvlText w:val=""/>
+      <w:lvlJc w:val="left"/>
+      <w:pPr>
+        <w:ind w:left="5029" w:hanging="360"/>
+      </w:pPr>
+      <w:rPr>
+        <w:rFonts w:ascii="Wingdings" w:hAnsi="Wingdings" w:hint="default"/>
+      </w:rPr>
+    </w:lvl>
+    <w:lvl w:ilvl="6" w:tplc="04190001" w:tentative="1">
+      <w:start w:val="1"/>
+      <w:numFmt w:val="bullet"/>
+      <w:lvlText w:val=""/>
+      <w:lvlJc w:val="left"/>
+      <w:pPr>
+        <w:ind w:left="5749" w:hanging="360"/>
+      </w:pPr>
+      <w:rPr>
+        <w:rFonts w:ascii="Symbol" w:hAnsi="Symbol" w:hint="default"/>
+      </w:rPr>
+    </w:lvl>
+    <w:lvl w:ilvl="7" w:tplc="04190003" w:tentative="1">
+      <w:start w:val="1"/>
+      <w:numFmt w:val="bullet"/>
+      <w:lvlText w:val="o"/>
+      <w:lvlJc w:val="left"/>
+      <w:pPr>
+        <w:ind w:left="6469" w:hanging="360"/>
+      </w:pPr>
+      <w:rPr>
+        <w:rFonts w:ascii="Courier New" w:hAnsi="Courier New" w:cs="Courier New" w:hint="default"/>
+      </w:rPr>
+    </w:lvl>
+    <w:lvl w:ilvl="8" w:tplc="04190005" w:tentative="1">
+      <w:start w:val="1"/>
+      <w:numFmt w:val="bullet"/>
+      <w:lvlText w:val=""/>
+      <w:lvlJc w:val="left"/>
+      <w:pPr>
+        <w:ind w:left="7189" w:hanging="360"/>
+      </w:pPr>
+      <w:rPr>
+        <w:rFonts w:ascii="Wingdings" w:hAnsi="Wingdings" w:hint="default"/>
+      </w:rPr>
+    </w:lvl>
+  </w:abstractNum>
+  <w:abstractNum w:abstractNumId="1" w15:restartNumberingAfterBreak="0">
     <w:nsid w:val="2BD96139"/>
     <w:multiLevelType w:val="hybridMultilevel"/>
     <w:tmpl w:val="3084B94E"/>
@@ -806,7 +9199,120 @@
       </w:pPr>
     </w:lvl>
   </w:abstractNum>
-  <w:abstractNum w:abstractNumId="1" w15:restartNumberingAfterBreak="0">
+  <w:abstractNum w:abstractNumId="2" w15:restartNumberingAfterBreak="0">
+    <w:nsid w:val="46240E6A"/>
+    <w:multiLevelType w:val="hybridMultilevel"/>
+    <w:tmpl w:val="33209B3E"/>
+    <w:lvl w:ilvl="0" w:tplc="04190001">
+      <w:start w:val="1"/>
+      <w:numFmt w:val="bullet"/>
+      <w:lvlText w:val=""/>
+      <w:lvlJc w:val="left"/>
+      <w:pPr>
+        <w:ind w:left="1260" w:hanging="360"/>
+      </w:pPr>
+      <w:rPr>
+        <w:rFonts w:ascii="Symbol" w:hAnsi="Symbol" w:hint="default"/>
+      </w:rPr>
+    </w:lvl>
+    <w:lvl w:ilvl="1" w:tplc="04190003" w:tentative="1">
+      <w:start w:val="1"/>
+      <w:numFmt w:val="bullet"/>
+      <w:lvlText w:val="o"/>
+      <w:lvlJc w:val="left"/>
+      <w:pPr>
+        <w:ind w:left="1980" w:hanging="360"/>
+      </w:pPr>
+      <w:rPr>
+        <w:rFonts w:ascii="Courier New" w:hAnsi="Courier New" w:cs="Courier New" w:hint="default"/>
+      </w:rPr>
+    </w:lvl>
+    <w:lvl w:ilvl="2" w:tplc="04190005" w:tentative="1">
+      <w:start w:val="1"/>
+      <w:numFmt w:val="bullet"/>
+      <w:lvlText w:val=""/>
+      <w:lvlJc w:val="left"/>
+      <w:pPr>
+        <w:ind w:left="2700" w:hanging="360"/>
+      </w:pPr>
+      <w:rPr>
+        <w:rFonts w:ascii="Wingdings" w:hAnsi="Wingdings" w:hint="default"/>
+      </w:rPr>
+    </w:lvl>
+    <w:lvl w:ilvl="3" w:tplc="04190001" w:tentative="1">
+      <w:start w:val="1"/>
+      <w:numFmt w:val="bullet"/>
+      <w:lvlText w:val=""/>
+      <w:lvlJc w:val="left"/>
+      <w:pPr>
+        <w:ind w:left="3420" w:hanging="360"/>
+      </w:pPr>
+      <w:rPr>
+        <w:rFonts w:ascii="Symbol" w:hAnsi="Symbol" w:hint="default"/>
+      </w:rPr>
+    </w:lvl>
+    <w:lvl w:ilvl="4" w:tplc="04190003" w:tentative="1">
+      <w:start w:val="1"/>
+      <w:numFmt w:val="bullet"/>
+      <w:lvlText w:val="o"/>
+      <w:lvlJc w:val="left"/>
+      <w:pPr>
+        <w:ind w:left="4140" w:hanging="360"/>
+      </w:pPr>
+      <w:rPr>
+        <w:rFonts w:ascii="Courier New" w:hAnsi="Courier New" w:cs="Courier New" w:hint="default"/>
+      </w:rPr>
+    </w:lvl>
+    <w:lvl w:ilvl="5" w:tplc="04190005" w:tentative="1">
+      <w:start w:val="1"/>
+      <w:numFmt w:val="bullet"/>
+      <w:lvlText w:val=""/>
+      <w:lvlJc w:val="left"/>
+      <w:pPr>
+        <w:ind w:left="4860" w:hanging="360"/>
+      </w:pPr>
+      <w:rPr>
+        <w:rFonts w:ascii="Wingdings" w:hAnsi="Wingdings" w:hint="default"/>
+      </w:rPr>
+    </w:lvl>
+    <w:lvl w:ilvl="6" w:tplc="04190001" w:tentative="1">
+      <w:start w:val="1"/>
+      <w:numFmt w:val="bullet"/>
+      <w:lvlText w:val=""/>
+      <w:lvlJc w:val="left"/>
+      <w:pPr>
+        <w:ind w:left="5580" w:hanging="360"/>
+      </w:pPr>
+      <w:rPr>
+        <w:rFonts w:ascii="Symbol" w:hAnsi="Symbol" w:hint="default"/>
+      </w:rPr>
+    </w:lvl>
+    <w:lvl w:ilvl="7" w:tplc="04190003" w:tentative="1">
+      <w:start w:val="1"/>
+      <w:numFmt w:val="bullet"/>
+      <w:lvlText w:val="o"/>
+      <w:lvlJc w:val="left"/>
+      <w:pPr>
+        <w:ind w:left="6300" w:hanging="360"/>
+      </w:pPr>
+      <w:rPr>
+        <w:rFonts w:ascii="Courier New" w:hAnsi="Courier New" w:cs="Courier New" w:hint="default"/>
+      </w:rPr>
+    </w:lvl>
+    <w:lvl w:ilvl="8" w:tplc="04190005" w:tentative="1">
+      <w:start w:val="1"/>
+      <w:numFmt w:val="bullet"/>
+      <w:lvlText w:val=""/>
+      <w:lvlJc w:val="left"/>
+      <w:pPr>
+        <w:ind w:left="7020" w:hanging="360"/>
+      </w:pPr>
+      <w:rPr>
+        <w:rFonts w:ascii="Wingdings" w:hAnsi="Wingdings" w:hint="default"/>
+      </w:rPr>
+    </w:lvl>
+  </w:abstractNum>
+  <w:abstractNum w:abstractNumId="3" w15:restartNumberingAfterBreak="0">
     <w:nsid w:val="50190E3D"/>
     <w:multiLevelType w:val="singleLevel"/>
     <w:tmpl w:val="0419000F"/>
@@ -826,10 +9332,194 @@
       </w:rPr>
     </w:lvl>
   </w:abstractNum>
-  <w:num w:numId="1">
+  <w:abstractNum w:abstractNumId="4" w15:restartNumberingAfterBreak="0">
+    <w:nsid w:val="59460BEC"/>
+    <w:multiLevelType w:val="hybridMultilevel"/>
+    <w:tmpl w:val="32E007E6"/>
+    <w:lvl w:ilvl="0" w:tplc="0419000F">
+      <w:start w:val="1"/>
+      <w:numFmt w:val="decimal"/>
+      <w:lvlText w:val="%1."/>
+      <w:lvlJc w:val="left"/>
+      <w:pPr>
+        <w:ind w:left="1429" w:hanging="360"/>
+      </w:pPr>
+    </w:lvl>
+    <w:lvl w:ilvl="1" w:tplc="04190019">
+      <w:start w:val="1"/>
+      <w:numFmt w:val="lowerLetter"/>
+      <w:lvlText w:val="%2."/>
+      <w:lvlJc w:val="left"/>
+      <w:pPr>
+        <w:ind w:left="2149" w:hanging="360"/>
+      </w:pPr>
+    </w:lvl>
+    <w:lvl w:ilvl="2" w:tplc="0419001B" w:tentative="1">
+      <w:start w:val="1"/>
+      <w:numFmt w:val="lowerRoman"/>
+      <w:lvlText w:val="%3."/>
+      <w:lvlJc w:val="right"/>
+      <w:pPr>
+        <w:ind w:left="2869" w:hanging="180"/>
+      </w:pPr>
+    </w:lvl>
+    <w:lvl w:ilvl="3" w:tplc="0419000F" w:tentative="1">
+      <w:start w:val="1"/>
+      <w:numFmt w:val="decimal"/>
+      <w:lvlText w:val="%4."/>
+      <w:lvlJc w:val="left"/>
+      <w:pPr>
+        <w:ind w:left="3589" w:hanging="360"/>
+      </w:pPr>
+    </w:lvl>
+    <w:lvl w:ilvl="4" w:tplc="04190019" w:tentative="1">
+      <w:start w:val="1"/>
+      <w:numFmt w:val="lowerLetter"/>
+      <w:lvlText w:val="%5."/>
+      <w:lvlJc w:val="left"/>
+      <w:pPr>
+        <w:ind w:left="4309" w:hanging="360"/>
+      </w:pPr>
+    </w:lvl>
+    <w:lvl w:ilvl="5" w:tplc="0419001B" w:tentative="1">
+      <w:start w:val="1"/>
+      <w:numFmt w:val="lowerRoman"/>
+      <w:lvlText w:val="%6."/>
+      <w:lvlJc w:val="right"/>
+      <w:pPr>
+        <w:ind w:left="5029" w:hanging="180"/>
+      </w:pPr>
+    </w:lvl>
+    <w:lvl w:ilvl="6" w:tplc="0419000F" w:tentative="1">
+      <w:start w:val="1"/>
+      <w:numFmt w:val="decimal"/>
+      <w:lvlText w:val="%7."/>
+      <w:lvlJc w:val="left"/>
+      <w:pPr>
+        <w:ind w:left="5749" w:hanging="360"/>
+      </w:pPr>
+    </w:lvl>
+    <w:lvl w:ilvl="7" w:tplc="04190019" w:tentative="1">
+      <w:start w:val="1"/>
+      <w:numFmt w:val="lowerLetter"/>
+      <w:lvlText w:val="%8."/>
+      <w:lvlJc w:val="left"/>
+      <w:pPr>
+        <w:ind w:left="6469" w:hanging="360"/>
+      </w:pPr>
+    </w:lvl>
+    <w:lvl w:ilvl="8" w:tplc="0419001B" w:tentative="1">
+      <w:start w:val="1"/>
+      <w:numFmt w:val="lowerRoman"/>
+      <w:lvlText w:val="%9."/>
+      <w:lvlJc w:val="right"/>
+      <w:pPr>
+        <w:ind w:left="7189" w:hanging="180"/>
+      </w:pPr>
+    </w:lvl>
+  </w:abstractNum>
+  <w:abstractNum w:abstractNumId="5" w15:restartNumberingAfterBreak="0">
+    <w:nsid w:val="60E207D0"/>
+    <w:multiLevelType w:val="hybridMultilevel"/>
+    <w:tmpl w:val="3A7E7BC4"/>
+    <w:lvl w:ilvl="0" w:tplc="0419000F">
+      <w:start w:val="1"/>
+      <w:numFmt w:val="decimal"/>
+      <w:lvlText w:val="%1."/>
+      <w:lvlJc w:val="left"/>
+      <w:pPr>
+        <w:ind w:left="720" w:hanging="360"/>
+      </w:pPr>
+    </w:lvl>
+    <w:lvl w:ilvl="1" w:tplc="04190019" w:tentative="1">
+      <w:start w:val="1"/>
+      <w:numFmt w:val="lowerLetter"/>
+      <w:lvlText w:val="%2."/>
+      <w:lvlJc w:val="left"/>
+      <w:pPr>
+        <w:ind w:left="1440" w:hanging="360"/>
+      </w:pPr>
+    </w:lvl>
+    <w:lvl w:ilvl="2" w:tplc="0419001B" w:tentative="1">
+      <w:start w:val="1"/>
+      <w:numFmt w:val="lowerRoman"/>
+      <w:lvlText w:val="%3."/>
+      <w:lvlJc w:val="right"/>
+      <w:pPr>
+        <w:ind w:left="2160" w:hanging="180"/>
+      </w:pPr>
+    </w:lvl>
+    <w:lvl w:ilvl="3" w:tplc="0419000F" w:tentative="1">
+      <w:start w:val="1"/>
+      <w:numFmt w:val="decimal"/>
+      <w:lvlText w:val="%4."/>
+      <w:lvlJc w:val="left"/>
+      <w:pPr>
+        <w:ind w:left="2880" w:hanging="360"/>
+      </w:pPr>
+    </w:lvl>
+    <w:lvl w:ilvl="4" w:tplc="04190019" w:tentative="1">
+      <w:start w:val="1"/>
+      <w:numFmt w:val="lowerLetter"/>
+      <w:lvlText w:val="%5."/>
+      <w:lvlJc w:val="left"/>
+      <w:pPr>
+        <w:ind w:left="3600" w:hanging="360"/>
+      </w:pPr>
+    </w:lvl>
+    <w:lvl w:ilvl="5" w:tplc="0419001B" w:tentative="1">
+      <w:start w:val="1"/>
+      <w:numFmt w:val="lowerRoman"/>
+      <w:lvlText w:val="%6."/>
+      <w:lvlJc w:val="right"/>
+      <w:pPr>
+        <w:ind w:left="4320" w:hanging="180"/>
+      </w:pPr>
+    </w:lvl>
+    <w:lvl w:ilvl="6" w:tplc="0419000F" w:tentative="1">
+      <w:start w:val="1"/>
+      <w:numFmt w:val="decimal"/>
+      <w:lvlText w:val="%7."/>
+      <w:lvlJc w:val="left"/>
+      <w:pPr>
+        <w:ind w:left="5040" w:hanging="360"/>
+      </w:pPr>
+    </w:lvl>
+    <w:lvl w:ilvl="7" w:tplc="04190019" w:tentative="1">
+      <w:start w:val="1"/>
+      <w:numFmt w:val="lowerLetter"/>
+      <w:lvlText w:val="%8."/>
+      <w:lvlJc w:val="left"/>
+      <w:pPr>
+        <w:ind w:left="5760" w:hanging="360"/>
+      </w:pPr>
+    </w:lvl>
+    <w:lvl w:ilvl="8" w:tplc="0419001B" w:tentative="1">
+      <w:start w:val="1"/>
+      <w:numFmt w:val="lowerRoman"/>
+      <w:lvlText w:val="%9."/>
+      <w:lvlJc w:val="right"/>
+      <w:pPr>
+        <w:ind w:left="6480" w:hanging="180"/>
+      </w:pPr>
+    </w:lvl>
+  </w:abstractNum>
+  <w:num w:numId="1" w16cid:durableId="799227996">
+    <w:abstractNumId w:val="3"/>
+  </w:num>
+  <w:num w:numId="2" w16cid:durableId="856895510">
     <w:abstractNumId w:val="1"/>
   </w:num>
-  <w:num w:numId="2">
+  <w:num w:numId="3" w16cid:durableId="1925454307">
+    <w:abstractNumId w:val="4"/>
+  </w:num>
+  <w:num w:numId="4" w16cid:durableId="1519468079">
+    <w:abstractNumId w:val="2"/>
+  </w:num>
+  <w:num w:numId="5" w16cid:durableId="540018733">
+    <w:abstractNumId w:val="5"/>
+  </w:num>
+  <w:num w:numId="6" w16cid:durableId="1229219610">
     <w:abstractNumId w:val="0"/>
   </w:num>
 </w:numbering>
@@ -1289,20 +9979,19 @@
     <w:next w:val="a"/>
     <w:link w:val="30"/>
     <w:uiPriority w:val="9"/>
-    <w:semiHidden/>
     <w:unhideWhenUsed/>
     <w:qFormat/>
-    <w:rsid w:val="0082798E"/>
+    <w:rsid w:val="00555950"/>
     <w:pPr>
       <w:keepNext/>
       <w:keepLines/>
       <w:spacing w:before="40"/>
+      <w:ind w:left="708"/>
       <w:outlineLvl w:val="2"/>
     </w:pPr>
     <w:rPr>
       <w:rFonts w:asciiTheme="majorHAnsi" w:eastAsiaTheme="majorEastAsia" w:hAnsiTheme="majorHAnsi" w:cstheme="majorBidi"/>
-      <w:color w:val="6E6E6E" w:themeColor="accent1" w:themeShade="7F"/>
-      <w:sz w:val="24"/>
+      <w:b/>
       <w:szCs w:val="24"/>
     </w:rPr>
   </w:style>
@@ -1359,12 +10048,11 @@
     <w:basedOn w:val="a0"/>
     <w:link w:val="3"/>
     <w:uiPriority w:val="9"/>
-    <w:semiHidden/>
-    <w:rsid w:val="0082798E"/>
+    <w:rsid w:val="00555950"/>
     <w:rPr>
       <w:rFonts w:asciiTheme="majorHAnsi" w:eastAsiaTheme="majorEastAsia" w:hAnsiTheme="majorHAnsi" w:cstheme="majorBidi"/>
-      <w:color w:val="6E6E6E" w:themeColor="accent1" w:themeShade="7F"/>
-      <w:sz w:val="24"/>
+      <w:b/>
+      <w:sz w:val="28"/>
       <w:szCs w:val="24"/>
     </w:rPr>
   </w:style>
@@ -1476,7 +10164,6 @@
     <w:next w:val="a"/>
     <w:link w:val="ab"/>
     <w:uiPriority w:val="35"/>
-    <w:semiHidden/>
     <w:unhideWhenUsed/>
     <w:qFormat/>
     <w:rsid w:val="0082798E"/>
@@ -1509,7 +10196,6 @@
     <w:basedOn w:val="a0"/>
     <w:link w:val="a9"/>
     <w:uiPriority w:val="35"/>
-    <w:semiHidden/>
     <w:rsid w:val="0082798E"/>
     <w:rPr>
       <w:rFonts w:ascii="Times New Roman" w:hAnsi="Times New Roman"/>
@@ -1662,6 +10348,75 @@
     <w:rPr>
       <w:color w:val="808080"/>
     </w:rPr>
+  </w:style>
+  <w:style w:type="table" w:styleId="af5">
+    <w:name w:val="Table Grid"/>
+    <w:basedOn w:val="a1"/>
+    <w:uiPriority w:val="39"/>
+    <w:rsid w:val="0079631C"/>
+    <w:pPr>
+      <w:spacing w:line="240" w:lineRule="auto"/>
+    </w:pPr>
+    <w:tblPr>
+      <w:tblBorders>
+        <w:top w:val="single" w:sz="4" w:space="0" w:color="auto"/>
+        <w:left w:val="single" w:sz="4" w:space="0" w:color="auto"/>
+        <w:bottom w:val="single" w:sz="4" w:space="0" w:color="auto"/>
+        <w:right w:val="single" w:sz="4" w:space="0" w:color="auto"/>
+        <w:insideH w:val="single" w:sz="4" w:space="0" w:color="auto"/>
+        <w:insideV w:val="single" w:sz="4" w:space="0" w:color="auto"/>
+      </w:tblBorders>
+    </w:tblPr>
+  </w:style>
+  <w:style w:type="paragraph" w:styleId="af6">
+    <w:name w:val="Body Text"/>
+    <w:basedOn w:val="a"/>
+    <w:link w:val="af7"/>
+    <w:uiPriority w:val="99"/>
+    <w:semiHidden/>
+    <w:unhideWhenUsed/>
+    <w:rsid w:val="00210FB0"/>
+    <w:pPr>
+      <w:spacing w:after="120"/>
+    </w:pPr>
+  </w:style>
+  <w:style w:type="character" w:customStyle="1" w:styleId="af7">
+    <w:name w:val="Основной текст Знак"/>
+    <w:basedOn w:val="a0"/>
+    <w:link w:val="af6"/>
+    <w:uiPriority w:val="99"/>
+    <w:semiHidden/>
+    <w:rsid w:val="00210FB0"/>
+    <w:rPr>
+      <w:rFonts w:ascii="Times New Roman" w:hAnsi="Times New Roman"/>
+      <w:sz w:val="28"/>
+    </w:rPr>
+  </w:style>
+  <w:style w:type="paragraph" w:styleId="21">
+    <w:name w:val="toc 2"/>
+    <w:basedOn w:val="a"/>
+    <w:next w:val="a"/>
+    <w:autoRedefine/>
+    <w:uiPriority w:val="39"/>
+    <w:unhideWhenUsed/>
+    <w:rsid w:val="00E05603"/>
+    <w:pPr>
+      <w:spacing w:after="100"/>
+      <w:ind w:left="280"/>
+    </w:pPr>
+  </w:style>
+  <w:style w:type="paragraph" w:styleId="31">
+    <w:name w:val="toc 3"/>
+    <w:basedOn w:val="a"/>
+    <w:next w:val="a"/>
+    <w:autoRedefine/>
+    <w:uiPriority w:val="39"/>
+    <w:unhideWhenUsed/>
+    <w:rsid w:val="00005C3D"/>
+    <w:pPr>
+      <w:spacing w:after="100"/>
+      <w:ind w:left="560"/>
+    </w:pPr>
   </w:style>
 </w:styles>
 </file>

--- a/Курсовая.docx
+++ b/Курсовая.docx
@@ -1081,6 +1081,7 @@
       <w:sdtPr>
         <w:rPr>
           <w:rFonts w:ascii="Times New Roman" w:eastAsiaTheme="minorHAnsi" w:hAnsi="Times New Roman" w:cstheme="minorBidi"/>
+          <w:b w:val="0"/>
           <w:sz w:val="28"/>
           <w:szCs w:val="22"/>
         </w:rPr>
@@ -1092,7 +1093,6 @@
       </w:sdtPr>
       <w:sdtEndPr>
         <w:rPr>
-          <w:b w:val="0"/>
           <w:bCs/>
         </w:rPr>
       </w:sdtEndPr>
@@ -3461,7 +3461,15 @@
           <w:sz w:val="22"/>
           <w:u w:val="single"/>
         </w:rPr>
-        <w:t>М. А. Толченов</w:t>
+        <w:t>Д.В. Омаров</w:t>
+      </w:r>
+      <w:r>
+        <w:rPr>
+          <w:rFonts w:eastAsia="Calibri" w:cs="Times New Roman"/>
+          <w:sz w:val="22"/>
+          <w:u w:val="single"/>
+        </w:rPr>
+        <w:t xml:space="preserve">     </w:t>
       </w:r>
       <w:r>
         <w:rPr>
@@ -4617,10 +4625,7 @@
         <w:ind w:right="355"/>
       </w:pPr>
       <w:r>
-        <w:t xml:space="preserve">Разработать диодную секцию на базе </w:t>
-      </w:r>
-      <w:r>
-        <w:t>диода 3А147В-3</w:t>
+        <w:t>Разработать диодную секцию на базе диода 3А147В-3</w:t>
       </w:r>
     </w:p>
     <w:p>
@@ -5059,19 +5064,7 @@
           <w:rPr>
             <w:rFonts w:ascii="Cambria Math" w:hAnsi="Cambria Math"/>
           </w:rPr>
-          <m:t>C=0,</m:t>
-        </m:r>
-        <m:r>
-          <w:rPr>
-            <w:rFonts w:ascii="Cambria Math" w:hAnsi="Cambria Math"/>
-          </w:rPr>
-          <m:t>05</m:t>
-        </m:r>
-        <m:r>
-          <w:rPr>
-            <w:rFonts w:ascii="Cambria Math" w:hAnsi="Cambria Math"/>
-          </w:rPr>
-          <m:t xml:space="preserve"> Пф</m:t>
+          <m:t>C=0,05 Пф</m:t>
         </m:r>
       </m:oMath>
     </w:p>
@@ -5106,6 +5099,9 @@
         <w:jc w:val="center"/>
       </w:pPr>
       <w:r>
+        <w:rPr>
+          <w:noProof/>
+        </w:rPr>
         <w:drawing>
           <wp:inline distT="0" distB="0" distL="0" distR="0" wp14:anchorId="134365AF" wp14:editId="1BA09D9A">
             <wp:extent cx="1933845" cy="1333686"/>
@@ -5150,50 +5146,43 @@
       <w:r>
         <w:t xml:space="preserve">Рисунок </w:t>
       </w:r>
-      <w:r>
-        <w:fldChar w:fldCharType="begin"/>
-      </w:r>
-      <w:r>
-        <w:instrText xml:space="preserve"> SEQ Рисунок \* ARABIC </w:instrText>
-      </w:r>
-      <w:r>
-        <w:fldChar w:fldCharType="separate"/>
-      </w:r>
+      <w:fldSimple w:instr=" SEQ Рисунок \* ARABIC ">
+        <w:r>
+          <w:rPr>
+            <w:noProof/>
+          </w:rPr>
+          <w:t>1</w:t>
+        </w:r>
+      </w:fldSimple>
+      <w:r>
+        <w:t xml:space="preserve"> – </w:t>
+      </w:r>
+      <w:r>
+        <w:t xml:space="preserve">Диод </w:t>
+      </w:r>
+      <w:r>
+        <w:t>3А147В-</w:t>
+      </w:r>
+      <w:r>
+        <w:t xml:space="preserve">3 в </w:t>
+      </w:r>
+      <w:r>
+        <w:rPr>
+          <w:lang w:val="en-US"/>
+        </w:rPr>
+        <w:t>AWR</w:t>
+      </w:r>
+    </w:p>
+    <w:p>
+      <w:pPr>
+        <w:keepNext/>
+        <w:ind w:firstLine="0"/>
+        <w:jc w:val="center"/>
+      </w:pPr>
       <w:r>
         <w:rPr>
           <w:noProof/>
         </w:rPr>
-        <w:t>1</w:t>
-      </w:r>
-      <w:r>
-        <w:fldChar w:fldCharType="end"/>
-      </w:r>
-      <w:r>
-        <w:t xml:space="preserve"> – </w:t>
-      </w:r>
-      <w:r>
-        <w:t xml:space="preserve">Диод </w:t>
-      </w:r>
-      <w:r>
-        <w:t>3А147В-</w:t>
-      </w:r>
-      <w:r>
-        <w:t xml:space="preserve">3 в </w:t>
-      </w:r>
-      <w:r>
-        <w:rPr>
-          <w:lang w:val="en-US"/>
-        </w:rPr>
-        <w:t>AWR</w:t>
-      </w:r>
-    </w:p>
-    <w:p>
-      <w:pPr>
-        <w:keepNext/>
-        <w:ind w:firstLine="0"/>
-        <w:jc w:val="center"/>
-      </w:pPr>
-      <w:r>
         <w:drawing>
           <wp:inline distT="0" distB="0" distL="0" distR="0" wp14:anchorId="43F3AA8A" wp14:editId="5285021C">
             <wp:extent cx="5940425" cy="2828290"/>
@@ -5238,24 +5227,14 @@
       <w:r>
         <w:t xml:space="preserve">Рисунок </w:t>
       </w:r>
-      <w:r>
-        <w:fldChar w:fldCharType="begin"/>
-      </w:r>
-      <w:r>
-        <w:instrText xml:space="preserve"> SEQ Рисунок \* ARABIC </w:instrText>
-      </w:r>
-      <w:r>
-        <w:fldChar w:fldCharType="separate"/>
-      </w:r>
-      <w:r>
-        <w:rPr>
-          <w:noProof/>
-        </w:rPr>
-        <w:t>2</w:t>
-      </w:r>
-      <w:r>
-        <w:fldChar w:fldCharType="end"/>
-      </w:r>
+      <w:fldSimple w:instr=" SEQ Рисунок \* ARABIC ">
+        <w:r>
+          <w:rPr>
+            <w:noProof/>
+          </w:rPr>
+          <w:t>2</w:t>
+        </w:r>
+      </w:fldSimple>
       <w:r>
         <w:t xml:space="preserve"> – </w:t>
       </w:r>
@@ -5309,6 +5288,9 @@
         <w:jc w:val="center"/>
       </w:pPr>
       <w:r>
+        <w:rPr>
+          <w:noProof/>
+        </w:rPr>
         <w:drawing>
           <wp:inline distT="0" distB="0" distL="0" distR="0" wp14:anchorId="3899CE7E" wp14:editId="7F93973B">
             <wp:extent cx="4201111" cy="400106"/>
@@ -5353,24 +5335,14 @@
       <w:r>
         <w:t xml:space="preserve">Рисунок </w:t>
       </w:r>
-      <w:r>
-        <w:fldChar w:fldCharType="begin"/>
-      </w:r>
-      <w:r>
-        <w:instrText xml:space="preserve"> SEQ Рисунок \* ARABIC </w:instrText>
-      </w:r>
-      <w:r>
-        <w:fldChar w:fldCharType="separate"/>
-      </w:r>
-      <w:r>
-        <w:rPr>
-          <w:noProof/>
-        </w:rPr>
-        <w:t>3</w:t>
-      </w:r>
-      <w:r>
-        <w:fldChar w:fldCharType="end"/>
-      </w:r>
+      <w:fldSimple w:instr=" SEQ Рисунок \* ARABIC ">
+        <w:r>
+          <w:rPr>
+            <w:noProof/>
+          </w:rPr>
+          <w:t>3</w:t>
+        </w:r>
+      </w:fldSimple>
       <w:r>
         <w:t xml:space="preserve"> –</w:t>
       </w:r>
@@ -5390,6 +5362,9 @@
         <w:ind w:firstLine="0"/>
       </w:pPr>
       <w:r>
+        <w:rPr>
+          <w:noProof/>
+        </w:rPr>
         <w:lastRenderedPageBreak/>
         <w:drawing>
           <wp:inline distT="0" distB="0" distL="0" distR="0" wp14:anchorId="683D35DC" wp14:editId="6B756D34">
@@ -5442,24 +5417,14 @@
       <w:r>
         <w:t xml:space="preserve">Рисунок </w:t>
       </w:r>
-      <w:r>
-        <w:fldChar w:fldCharType="begin"/>
-      </w:r>
-      <w:r>
-        <w:instrText xml:space="preserve"> SEQ Рисунок \* ARABIC </w:instrText>
-      </w:r>
-      <w:r>
-        <w:fldChar w:fldCharType="separate"/>
-      </w:r>
-      <w:r>
-        <w:rPr>
-          <w:noProof/>
-        </w:rPr>
-        <w:t>4</w:t>
-      </w:r>
-      <w:r>
-        <w:fldChar w:fldCharType="end"/>
-      </w:r>
+      <w:fldSimple w:instr=" SEQ Рисунок \* ARABIC ">
+        <w:r>
+          <w:rPr>
+            <w:noProof/>
+          </w:rPr>
+          <w:t>4</w:t>
+        </w:r>
+      </w:fldSimple>
       <w:r>
         <w:t xml:space="preserve"> – Зависимость </w:t>
       </w:r>
@@ -5855,27 +5820,14 @@
       <w:r>
         <w:t xml:space="preserve">Рисунок </w:t>
       </w:r>
-      <w:r>
-        <w:fldChar w:fldCharType="begin"/>
-      </w:r>
-      <w:r>
-        <w:instrText xml:space="preserve"> SEQ Рисунок \* ARABIC </w:instrText>
-      </w:r>
-      <w:r>
-        <w:fldChar w:fldCharType="separate"/>
-      </w:r>
-      <w:r>
-        <w:rPr>
-          <w:noProof/>
-        </w:rPr>
-        <w:t>5</w:t>
-      </w:r>
-      <w:r>
-        <w:rPr>
-          <w:noProof/>
-        </w:rPr>
-        <w:fldChar w:fldCharType="end"/>
-      </w:r>
+      <w:fldSimple w:instr=" SEQ Рисунок \* ARABIC ">
+        <w:r>
+          <w:rPr>
+            <w:noProof/>
+          </w:rPr>
+          <w:t>5</w:t>
+        </w:r>
+      </w:fldSimple>
       <w:r>
         <w:t xml:space="preserve"> – Электрическая схема ответвителя Ланге</w:t>
       </w:r>
@@ -6004,6 +5956,9 @@
         <w:jc w:val="center"/>
       </w:pPr>
       <w:r>
+        <w:rPr>
+          <w:noProof/>
+        </w:rPr>
         <w:drawing>
           <wp:inline distT="0" distB="0" distL="0" distR="0" wp14:anchorId="7295810A" wp14:editId="6C845EC8">
             <wp:extent cx="4182059" cy="704948"/>
@@ -6048,36 +6003,29 @@
       <w:r>
         <w:t xml:space="preserve">Рисунок </w:t>
       </w:r>
-      <w:r>
-        <w:fldChar w:fldCharType="begin"/>
-      </w:r>
-      <w:r>
-        <w:instrText xml:space="preserve"> SEQ Рисунок \* ARABIC </w:instrText>
-      </w:r>
-      <w:r>
-        <w:fldChar w:fldCharType="separate"/>
-      </w:r>
+      <w:fldSimple w:instr=" SEQ Рисунок \* ARABIC ">
+        <w:r>
+          <w:rPr>
+            <w:noProof/>
+          </w:rPr>
+          <w:t>6</w:t>
+        </w:r>
+      </w:fldSimple>
+      <w:r>
+        <w:t xml:space="preserve"> – Цели оптимизации ответвителя Ланге</w:t>
+      </w:r>
+    </w:p>
+    <w:p/>
+    <w:p>
+      <w:pPr>
+        <w:keepNext/>
+        <w:ind w:firstLine="0"/>
+        <w:jc w:val="center"/>
+      </w:pPr>
       <w:r>
         <w:rPr>
           <w:noProof/>
         </w:rPr>
-        <w:t>6</w:t>
-      </w:r>
-      <w:r>
-        <w:fldChar w:fldCharType="end"/>
-      </w:r>
-      <w:r>
-        <w:t xml:space="preserve"> – Цели оптимизации ответвителя Ланге</w:t>
-      </w:r>
-    </w:p>
-    <w:p/>
-    <w:p>
-      <w:pPr>
-        <w:keepNext/>
-        <w:ind w:firstLine="0"/>
-        <w:jc w:val="center"/>
-      </w:pPr>
-      <w:r>
         <w:lastRenderedPageBreak/>
         <w:drawing>
           <wp:inline distT="0" distB="0" distL="0" distR="0" wp14:anchorId="27928308" wp14:editId="3D0564C4">
@@ -6123,24 +6071,14 @@
       <w:r>
         <w:t xml:space="preserve">Рисунок </w:t>
       </w:r>
-      <w:r>
-        <w:fldChar w:fldCharType="begin"/>
-      </w:r>
-      <w:r>
-        <w:instrText xml:space="preserve"> SEQ Рисунок \* ARABIC </w:instrText>
-      </w:r>
-      <w:r>
-        <w:fldChar w:fldCharType="separate"/>
-      </w:r>
-      <w:r>
-        <w:rPr>
-          <w:noProof/>
-        </w:rPr>
-        <w:t>7</w:t>
-      </w:r>
-      <w:r>
-        <w:fldChar w:fldCharType="end"/>
-      </w:r>
+      <w:fldSimple w:instr=" SEQ Рисунок \* ARABIC ">
+        <w:r>
+          <w:rPr>
+            <w:noProof/>
+          </w:rPr>
+          <w:t>7</w:t>
+        </w:r>
+      </w:fldSimple>
       <w:r>
         <w:t xml:space="preserve"> – Зависимость </w:t>
       </w:r>
@@ -6190,13 +6128,7 @@
           <w:rPr>
             <w:rFonts w:ascii="Cambria Math" w:hAnsi="Cambria Math"/>
           </w:rPr>
-          <m:t xml:space="preserve"> в</m:t>
-        </m:r>
-        <m:r>
-          <w:rPr>
-            <w:rFonts w:ascii="Cambria Math" w:hAnsi="Cambria Math"/>
-          </w:rPr>
-          <m:t xml:space="preserve"> </m:t>
+          <m:t xml:space="preserve"> в </m:t>
         </m:r>
         <m:d>
           <m:dPr>
@@ -6234,6 +6166,9 @@
         <w:jc w:val="center"/>
       </w:pPr>
       <w:r>
+        <w:rPr>
+          <w:noProof/>
+        </w:rPr>
         <w:drawing>
           <wp:inline distT="0" distB="0" distL="0" distR="0" wp14:anchorId="473B805B" wp14:editId="36D63A07">
             <wp:extent cx="5940425" cy="3917950"/>
@@ -6278,24 +6213,14 @@
       <w:r>
         <w:t xml:space="preserve">Рисунок </w:t>
       </w:r>
-      <w:r>
-        <w:fldChar w:fldCharType="begin"/>
-      </w:r>
-      <w:r>
-        <w:instrText xml:space="preserve"> SEQ Рисунок \* ARABIC </w:instrText>
-      </w:r>
-      <w:r>
-        <w:fldChar w:fldCharType="separate"/>
-      </w:r>
-      <w:r>
-        <w:rPr>
-          <w:noProof/>
-        </w:rPr>
-        <w:t>8</w:t>
-      </w:r>
-      <w:r>
-        <w:fldChar w:fldCharType="end"/>
-      </w:r>
+      <w:fldSimple w:instr=" SEQ Рисунок \* ARABIC ">
+        <w:r>
+          <w:rPr>
+            <w:noProof/>
+          </w:rPr>
+          <w:t>8</w:t>
+        </w:r>
+      </w:fldSimple>
       <w:r>
         <w:t xml:space="preserve"> – </w:t>
       </w:r>
@@ -6337,13 +6262,7 @@
                   <w:rPr>
                     <w:rFonts w:ascii="Cambria Math" w:hAnsi="Cambria Math"/>
                   </w:rPr>
-                  <m:t>3</m:t>
-                </m:r>
-                <m:r>
-                  <w:rPr>
-                    <w:rFonts w:ascii="Cambria Math" w:hAnsi="Cambria Math"/>
-                  </w:rPr>
-                  <m:t>1</m:t>
+                  <m:t>31</m:t>
                 </m:r>
               </m:sub>
             </m:sSub>
@@ -6353,13 +6272,7 @@
           <w:rPr>
             <w:rFonts w:ascii="Cambria Math" w:hAnsi="Cambria Math"/>
           </w:rPr>
-          <m:t xml:space="preserve"> в</m:t>
-        </m:r>
-        <m:r>
-          <w:rPr>
-            <w:rFonts w:ascii="Cambria Math" w:hAnsi="Cambria Math"/>
-          </w:rPr>
-          <m:t xml:space="preserve"> [дБ]</m:t>
+          <m:t xml:space="preserve"> в [дБ]</m:t>
         </m:r>
       </m:oMath>
       <w:r>
@@ -6373,6 +6286,9 @@
         <w:jc w:val="center"/>
       </w:pPr>
       <w:r>
+        <w:rPr>
+          <w:noProof/>
+        </w:rPr>
         <w:lastRenderedPageBreak/>
         <w:drawing>
           <wp:inline distT="0" distB="0" distL="0" distR="0" wp14:anchorId="59E12E7D" wp14:editId="1D9DA137">
@@ -6418,24 +6334,14 @@
       <w:r>
         <w:t xml:space="preserve">Рисунок </w:t>
       </w:r>
-      <w:r>
-        <w:fldChar w:fldCharType="begin"/>
-      </w:r>
-      <w:r>
-        <w:instrText xml:space="preserve"> SEQ Рисунок \* ARABIC </w:instrText>
-      </w:r>
-      <w:r>
-        <w:fldChar w:fldCharType="separate"/>
-      </w:r>
-      <w:r>
-        <w:rPr>
-          <w:noProof/>
-        </w:rPr>
-        <w:t>9</w:t>
-      </w:r>
-      <w:r>
-        <w:fldChar w:fldCharType="end"/>
-      </w:r>
+      <w:fldSimple w:instr=" SEQ Рисунок \* ARABIC ">
+        <w:r>
+          <w:rPr>
+            <w:noProof/>
+          </w:rPr>
+          <w:t>9</w:t>
+        </w:r>
+      </w:fldSimple>
       <w:r>
         <w:t xml:space="preserve"> – </w:t>
       </w:r>
@@ -6529,6 +6435,9 @@
         <w:jc w:val="center"/>
       </w:pPr>
       <w:r>
+        <w:rPr>
+          <w:noProof/>
+        </w:rPr>
         <w:drawing>
           <wp:inline distT="0" distB="0" distL="0" distR="0" wp14:anchorId="0547646D" wp14:editId="072C8E49">
             <wp:extent cx="5940425" cy="3347720"/>
@@ -6573,36 +6482,29 @@
       <w:r>
         <w:t xml:space="preserve">Рисунок </w:t>
       </w:r>
-      <w:r>
-        <w:fldChar w:fldCharType="begin"/>
-      </w:r>
-      <w:r>
-        <w:instrText xml:space="preserve"> SEQ Рисунок \* ARABIC </w:instrText>
-      </w:r>
-      <w:r>
-        <w:fldChar w:fldCharType="separate"/>
-      </w:r>
+      <w:fldSimple w:instr=" SEQ Рисунок \* ARABIC ">
+        <w:r>
+          <w:rPr>
+            <w:noProof/>
+          </w:rPr>
+          <w:t>10</w:t>
+        </w:r>
+      </w:fldSimple>
+      <w:r>
+        <w:t xml:space="preserve"> – Принципиальная схема балансного смесителя</w:t>
+      </w:r>
+    </w:p>
+    <w:p/>
+    <w:p>
+      <w:pPr>
+        <w:keepNext/>
+        <w:ind w:firstLine="0"/>
+        <w:jc w:val="center"/>
+      </w:pPr>
       <w:r>
         <w:rPr>
           <w:noProof/>
         </w:rPr>
-        <w:t>10</w:t>
-      </w:r>
-      <w:r>
-        <w:fldChar w:fldCharType="end"/>
-      </w:r>
-      <w:r>
-        <w:t xml:space="preserve"> – Принципиальная схема балансного смесителя</w:t>
-      </w:r>
-    </w:p>
-    <w:p/>
-    <w:p>
-      <w:pPr>
-        <w:keepNext/>
-        <w:ind w:firstLine="0"/>
-        <w:jc w:val="center"/>
-      </w:pPr>
-      <w:r>
         <w:drawing>
           <wp:inline distT="0" distB="0" distL="0" distR="0" wp14:anchorId="123B4FAC" wp14:editId="30770D41">
             <wp:extent cx="5940425" cy="3433445"/>
@@ -6647,24 +6549,14 @@
       <w:r>
         <w:t xml:space="preserve">Рисунок </w:t>
       </w:r>
-      <w:r>
-        <w:fldChar w:fldCharType="begin"/>
-      </w:r>
-      <w:r>
-        <w:instrText xml:space="preserve"> SEQ Рисунок \* ARABIC </w:instrText>
-      </w:r>
-      <w:r>
-        <w:fldChar w:fldCharType="separate"/>
-      </w:r>
-      <w:r>
-        <w:rPr>
-          <w:noProof/>
-        </w:rPr>
-        <w:t>11</w:t>
-      </w:r>
-      <w:r>
-        <w:fldChar w:fldCharType="end"/>
-      </w:r>
+      <w:fldSimple w:instr=" SEQ Рисунок \* ARABIC ">
+        <w:r>
+          <w:rPr>
+            <w:noProof/>
+          </w:rPr>
+          <w:t>11</w:t>
+        </w:r>
+      </w:fldSimple>
       <w:r>
         <w:t xml:space="preserve"> – </w:t>
       </w:r>
@@ -6846,6 +6738,9 @@
         <w:jc w:val="center"/>
       </w:pPr>
       <w:r>
+        <w:rPr>
+          <w:noProof/>
+        </w:rPr>
         <w:drawing>
           <wp:inline distT="0" distB="0" distL="0" distR="0" wp14:anchorId="31991CB4" wp14:editId="59EF04D9">
             <wp:extent cx="3467584" cy="4163006"/>
@@ -6893,81 +6788,74 @@
       <w:r>
         <w:t xml:space="preserve">Рисунок </w:t>
       </w:r>
-      <w:r>
-        <w:fldChar w:fldCharType="begin"/>
-      </w:r>
-      <w:r>
-        <w:instrText xml:space="preserve"> SEQ Рисунок \* ARABIC </w:instrText>
-      </w:r>
-      <w:r>
-        <w:fldChar w:fldCharType="separate"/>
+      <w:fldSimple w:instr=" SEQ Рисунок \* ARABIC ">
+        <w:r>
+          <w:rPr>
+            <w:noProof/>
+          </w:rPr>
+          <w:t>12</w:t>
+        </w:r>
+      </w:fldSimple>
+      <w:r>
+        <w:t xml:space="preserve"> – </w:t>
+      </w:r>
+      <w:r>
+        <w:t xml:space="preserve">Постановка портов для </w:t>
+      </w:r>
+      <w:r>
+        <w:t>расчёта</w:t>
       </w:r>
       <w:r>
         <w:rPr>
           <w:noProof/>
         </w:rPr>
-        <w:t>12</w:t>
-      </w:r>
-      <w:r>
-        <w:fldChar w:fldCharType="end"/>
-      </w:r>
-      <w:r>
-        <w:t xml:space="preserve"> – </w:t>
-      </w:r>
-      <w:r>
-        <w:t xml:space="preserve">Постановка портов для </w:t>
-      </w:r>
-      <w:r>
-        <w:t>расчёта</w:t>
+        <w:t xml:space="preserve"> рабочей мо</w:t>
       </w:r>
       <w:r>
         <w:rPr>
           <w:noProof/>
         </w:rPr>
-        <w:t xml:space="preserve"> рабочей мо</w:t>
+        <w:t>щ</w:t>
       </w:r>
       <w:r>
         <w:rPr>
           <w:noProof/>
         </w:rPr>
-        <w:t>щ</w:t>
-      </w:r>
-      <w:r>
+        <w:t>ности гетеродина</w:t>
+      </w:r>
+    </w:p>
+    <w:p>
+      <w:pPr>
+        <w:pStyle w:val="a8"/>
         <w:rPr>
           <w:noProof/>
         </w:rPr>
-        <w:t>ности гетеродина</w:t>
-      </w:r>
-    </w:p>
-    <w:p>
-      <w:pPr>
-        <w:pStyle w:val="a8"/>
+      </w:pPr>
+    </w:p>
+    <w:p>
+      <w:r>
+        <w:t>Рассчита</w:t>
+      </w:r>
+      <w:r>
+        <w:t>ем</w:t>
+      </w:r>
+      <w:r>
+        <w:t xml:space="preserve"> потери преобразования смесителя как функцию мощности гетеродина</w:t>
+      </w:r>
+      <w:r>
+        <w:t>:</w:t>
+      </w:r>
+    </w:p>
+    <w:p>
+      <w:pPr>
+        <w:keepNext/>
+        <w:ind w:firstLine="0"/>
+        <w:jc w:val="center"/>
+      </w:pPr>
+      <w:r>
         <w:rPr>
           <w:noProof/>
         </w:rPr>
-      </w:pPr>
-    </w:p>
-    <w:p>
-      <w:r>
-        <w:t>Рассчита</w:t>
-      </w:r>
-      <w:r>
-        <w:t>ем</w:t>
-      </w:r>
-      <w:r>
-        <w:t xml:space="preserve"> потери преобразования смесителя как функцию мощности гетеродина</w:t>
-      </w:r>
-      <w:r>
-        <w:t>:</w:t>
-      </w:r>
-    </w:p>
-    <w:p>
-      <w:pPr>
-        <w:keepNext/>
-        <w:ind w:firstLine="0"/>
-        <w:jc w:val="center"/>
-      </w:pPr>
-      <w:r>
         <w:lastRenderedPageBreak/>
         <w:drawing>
           <wp:inline distT="0" distB="0" distL="0" distR="0" wp14:anchorId="451964C0" wp14:editId="7F31BEA2">
@@ -7016,24 +6904,14 @@
       <w:r>
         <w:t xml:space="preserve">Рисунок </w:t>
       </w:r>
-      <w:r>
-        <w:fldChar w:fldCharType="begin"/>
-      </w:r>
-      <w:r>
-        <w:instrText xml:space="preserve"> SEQ Рисунок \* ARABIC </w:instrText>
-      </w:r>
-      <w:r>
-        <w:fldChar w:fldCharType="separate"/>
-      </w:r>
-      <w:r>
-        <w:rPr>
-          <w:noProof/>
-        </w:rPr>
-        <w:t>13</w:t>
-      </w:r>
-      <w:r>
-        <w:fldChar w:fldCharType="end"/>
-      </w:r>
+      <w:fldSimple w:instr=" SEQ Рисунок \* ARABIC ">
+        <w:r>
+          <w:rPr>
+            <w:noProof/>
+          </w:rPr>
+          <w:t>13</w:t>
+        </w:r>
+      </w:fldSimple>
       <w:r>
         <w:t xml:space="preserve"> – </w:t>
       </w:r>
@@ -7056,6 +6934,9 @@
         <w:ind w:firstLine="0"/>
       </w:pPr>
       <w:r>
+        <w:rPr>
+          <w:noProof/>
+        </w:rPr>
         <w:drawing>
           <wp:inline distT="0" distB="0" distL="0" distR="0" wp14:anchorId="7751E1C4" wp14:editId="7B244424">
             <wp:extent cx="5524500" cy="3674104"/>
@@ -7107,24 +6988,14 @@
       <w:r>
         <w:t xml:space="preserve">Рисунок </w:t>
       </w:r>
-      <w:r>
-        <w:fldChar w:fldCharType="begin"/>
-      </w:r>
-      <w:r>
-        <w:instrText xml:space="preserve"> SEQ Рисунок \* ARABIC </w:instrText>
-      </w:r>
-      <w:r>
-        <w:fldChar w:fldCharType="separate"/>
-      </w:r>
-      <w:r>
-        <w:rPr>
-          <w:noProof/>
-        </w:rPr>
-        <w:t>14</w:t>
-      </w:r>
-      <w:r>
-        <w:fldChar w:fldCharType="end"/>
-      </w:r>
+      <w:fldSimple w:instr=" SEQ Рисунок \* ARABIC ">
+        <w:r>
+          <w:rPr>
+            <w:noProof/>
+          </w:rPr>
+          <w:t>14</w:t>
+        </w:r>
+      </w:fldSimple>
       <w:r>
         <w:t xml:space="preserve"> – </w:t>
       </w:r>
@@ -7164,6 +7035,7 @@
       <w:r>
         <w:rPr>
           <w:rFonts w:eastAsiaTheme="minorEastAsia"/>
+          <w:noProof/>
         </w:rPr>
         <w:lastRenderedPageBreak/>
         <w:drawing>
@@ -7217,24 +7089,14 @@
       <w:r>
         <w:t xml:space="preserve">Рисунок </w:t>
       </w:r>
-      <w:r>
-        <w:fldChar w:fldCharType="begin"/>
-      </w:r>
-      <w:r>
-        <w:instrText xml:space="preserve"> SEQ Рисунок \* ARABIC </w:instrText>
-      </w:r>
-      <w:r>
-        <w:fldChar w:fldCharType="separate"/>
-      </w:r>
-      <w:r>
-        <w:rPr>
-          <w:noProof/>
-        </w:rPr>
-        <w:t>15</w:t>
-      </w:r>
-      <w:r>
-        <w:fldChar w:fldCharType="end"/>
-      </w:r>
+      <w:fldSimple w:instr=" SEQ Рисунок \* ARABIC ">
+        <w:r>
+          <w:rPr>
+            <w:noProof/>
+          </w:rPr>
+          <w:t>15</w:t>
+        </w:r>
+      </w:fldSimple>
       <w:r>
         <w:t xml:space="preserve"> – </w:t>
       </w:r>
@@ -7344,24 +7206,14 @@
       <w:r>
         <w:t xml:space="preserve">Рисунок </w:t>
       </w:r>
-      <w:r>
-        <w:fldChar w:fldCharType="begin"/>
-      </w:r>
-      <w:r>
-        <w:instrText xml:space="preserve"> SEQ Рисунок \* ARABIC </w:instrText>
-      </w:r>
-      <w:r>
-        <w:fldChar w:fldCharType="separate"/>
-      </w:r>
-      <w:r>
-        <w:rPr>
-          <w:noProof/>
-        </w:rPr>
-        <w:t>16</w:t>
-      </w:r>
-      <w:r>
-        <w:fldChar w:fldCharType="end"/>
-      </w:r>
+      <w:fldSimple w:instr=" SEQ Рисунок \* ARABIC ">
+        <w:r>
+          <w:rPr>
+            <w:noProof/>
+          </w:rPr>
+          <w:t>16</w:t>
+        </w:r>
+      </w:fldSimple>
       <w:r>
         <w:t xml:space="preserve"> – </w:t>
       </w:r>
@@ -7455,24 +7307,14 @@
       <w:r>
         <w:t xml:space="preserve">Рисунок </w:t>
       </w:r>
-      <w:r>
-        <w:fldChar w:fldCharType="begin"/>
-      </w:r>
-      <w:r>
-        <w:instrText xml:space="preserve"> SEQ Рисунок \* ARABIC </w:instrText>
-      </w:r>
-      <w:r>
-        <w:fldChar w:fldCharType="separate"/>
-      </w:r>
-      <w:r>
-        <w:rPr>
-          <w:noProof/>
-        </w:rPr>
-        <w:t>17</w:t>
-      </w:r>
-      <w:r>
-        <w:fldChar w:fldCharType="end"/>
-      </w:r>
+      <w:fldSimple w:instr=" SEQ Рисунок \* ARABIC ">
+        <w:r>
+          <w:rPr>
+            <w:noProof/>
+          </w:rPr>
+          <w:t>17</w:t>
+        </w:r>
+      </w:fldSimple>
       <w:r>
         <w:t xml:space="preserve"> – </w:t>
       </w:r>
@@ -7549,24 +7391,14 @@
       <w:r>
         <w:t xml:space="preserve">Рисунок </w:t>
       </w:r>
-      <w:r>
-        <w:fldChar w:fldCharType="begin"/>
-      </w:r>
-      <w:r>
-        <w:instrText xml:space="preserve"> SEQ Рисунок \* ARABIC </w:instrText>
-      </w:r>
-      <w:r>
-        <w:fldChar w:fldCharType="separate"/>
-      </w:r>
-      <w:r>
-        <w:rPr>
-          <w:noProof/>
-        </w:rPr>
-        <w:t>18</w:t>
-      </w:r>
-      <w:r>
-        <w:fldChar w:fldCharType="end"/>
-      </w:r>
+      <w:fldSimple w:instr=" SEQ Рисунок \* ARABIC ">
+        <w:r>
+          <w:rPr>
+            <w:noProof/>
+          </w:rPr>
+          <w:t>18</w:t>
+        </w:r>
+      </w:fldSimple>
       <w:r>
         <w:t xml:space="preserve"> – График зависимости коэффициента передачи БСМ от мощности сигнала</w:t>
       </w:r>
@@ -7580,19 +7412,7 @@
           <w:rPr>
             <w:rFonts w:ascii="Cambria Math" w:hAnsi="Cambria Math"/>
           </w:rPr>
-          <m:t>m2:(-3,715 дБ</m:t>
-        </m:r>
-        <m:r>
-          <w:rPr>
-            <w:rFonts w:ascii="Cambria Math" w:hAnsi="Cambria Math"/>
-          </w:rPr>
-          <m:t>м</m:t>
-        </m:r>
-        <m:r>
-          <w:rPr>
-            <w:rFonts w:ascii="Cambria Math" w:hAnsi="Cambria Math"/>
-          </w:rPr>
-          <m:t>;-14 дБ)</m:t>
+          <m:t>m2:(-3,715 дБм;-14 дБ)</m:t>
         </m:r>
       </m:oMath>
     </w:p>
@@ -7989,6 +7809,9 @@
         <w:jc w:val="center"/>
       </w:pPr>
       <w:r>
+        <w:rPr>
+          <w:noProof/>
+        </w:rPr>
         <w:drawing>
           <wp:inline distT="0" distB="0" distL="0" distR="0" wp14:anchorId="35D8FBB1" wp14:editId="40041159">
             <wp:extent cx="5940425" cy="3973830"/>
@@ -8036,24 +7859,14 @@
       <w:r>
         <w:t xml:space="preserve">Рисунок </w:t>
       </w:r>
-      <w:r>
-        <w:fldChar w:fldCharType="begin"/>
-      </w:r>
-      <w:r>
-        <w:instrText xml:space="preserve"> SEQ Рисунок \* ARABIC </w:instrText>
-      </w:r>
-      <w:r>
-        <w:fldChar w:fldCharType="separate"/>
-      </w:r>
-      <w:r>
-        <w:rPr>
-          <w:noProof/>
-        </w:rPr>
-        <w:t>19</w:t>
-      </w:r>
-      <w:r>
-        <w:fldChar w:fldCharType="end"/>
-      </w:r>
+      <w:fldSimple w:instr=" SEQ Рисунок \* ARABIC ">
+        <w:r>
+          <w:rPr>
+            <w:noProof/>
+          </w:rPr>
+          <w:t>19</w:t>
+        </w:r>
+      </w:fldSimple>
       <w:r>
         <w:t xml:space="preserve"> – Точка </w:t>
       </w:r>
@@ -8856,6 +8669,9 @@
         <w:jc w:val="center"/>
       </w:pPr>
       <w:r>
+        <w:rPr>
+          <w:noProof/>
+        </w:rPr>
         <w:drawing>
           <wp:inline distT="0" distB="0" distL="0" distR="0" wp14:anchorId="150E3EE9" wp14:editId="5E902086">
             <wp:extent cx="4239217" cy="2143424"/>

--- a/Курсовая.docx
+++ b/Курсовая.docx
@@ -547,23 +547,7 @@
           <w:rFonts w:eastAsia="Calibri" w:cs="Times New Roman"/>
           <w:sz w:val="32"/>
         </w:rPr>
-        <w:t xml:space="preserve">Проектирование конструкции </w:t>
-      </w:r>
-      <w:proofErr w:type="spellStart"/>
-      <w:r>
-        <w:rPr>
-          <w:rFonts w:eastAsia="Calibri" w:cs="Times New Roman"/>
-          <w:sz w:val="32"/>
-        </w:rPr>
-        <w:t>микрополоскового</w:t>
-      </w:r>
-      <w:proofErr w:type="spellEnd"/>
-      <w:r>
-        <w:rPr>
-          <w:rFonts w:eastAsia="Calibri" w:cs="Times New Roman"/>
-          <w:sz w:val="32"/>
-        </w:rPr>
-        <w:t xml:space="preserve"> СВЧ смесителя</w:t>
+        <w:t>Проектирование конструкции микрополоскового СВЧ смесителя</w:t>
       </w:r>
     </w:p>
     <w:p>
@@ -744,43 +728,7 @@
           <w:szCs w:val="18"/>
         </w:rPr>
         <w:tab/>
-        <w:t xml:space="preserve">      </w:t>
-      </w:r>
-      <w:proofErr w:type="gramStart"/>
-      <w:r>
-        <w:rPr>
-          <w:rFonts w:eastAsia="Calibri" w:cs="Times New Roman"/>
-          <w:sz w:val="18"/>
-          <w:szCs w:val="18"/>
-        </w:rPr>
-        <w:t xml:space="preserve">   (</w:t>
-      </w:r>
-      <w:proofErr w:type="gramEnd"/>
-      <w:r>
-        <w:rPr>
-          <w:rFonts w:eastAsia="Calibri" w:cs="Times New Roman"/>
-          <w:sz w:val="18"/>
-          <w:szCs w:val="18"/>
-        </w:rPr>
-        <w:t>Подпись, дата)                      (</w:t>
-      </w:r>
-      <w:proofErr w:type="spellStart"/>
-      <w:r>
-        <w:rPr>
-          <w:rFonts w:eastAsia="Calibri" w:cs="Times New Roman"/>
-          <w:sz w:val="18"/>
-          <w:szCs w:val="18"/>
-        </w:rPr>
-        <w:t>И.О.Фамилия</w:t>
-      </w:r>
-      <w:proofErr w:type="spellEnd"/>
-      <w:r>
-        <w:rPr>
-          <w:rFonts w:eastAsia="Calibri" w:cs="Times New Roman"/>
-          <w:sz w:val="18"/>
-          <w:szCs w:val="18"/>
-        </w:rPr>
-        <w:t>)</w:t>
+        <w:t xml:space="preserve">         (Подпись, дата)                      (И.О.Фамилия)</w:t>
       </w:r>
     </w:p>
     <w:p>
@@ -848,16 +796,7 @@
           <w:b/>
           <w:sz w:val="24"/>
         </w:rPr>
-        <w:t>_______________</w:t>
-      </w:r>
-      <w:proofErr w:type="gramStart"/>
-      <w:r>
-        <w:rPr>
-          <w:rFonts w:eastAsia="Calibri" w:cs="Times New Roman"/>
-          <w:b/>
-          <w:sz w:val="24"/>
-        </w:rPr>
-        <w:t xml:space="preserve">_  </w:t>
+        <w:t xml:space="preserve">________________  </w:t>
       </w:r>
       <w:r>
         <w:rPr>
@@ -865,16 +804,7 @@
           <w:sz w:val="24"/>
           <w:u w:val="single"/>
         </w:rPr>
-        <w:t>Н.</w:t>
-      </w:r>
-      <w:proofErr w:type="gramEnd"/>
-      <w:r>
-        <w:rPr>
-          <w:rFonts w:eastAsia="Calibri" w:cs="Times New Roman"/>
-          <w:sz w:val="24"/>
-          <w:u w:val="single"/>
-        </w:rPr>
-        <w:t xml:space="preserve"> В. Федоркова</w:t>
+        <w:t>Н. В. Федоркова</w:t>
       </w:r>
     </w:p>
     <w:p>
@@ -894,43 +824,7 @@
           <w:sz w:val="18"/>
           <w:szCs w:val="18"/>
         </w:rPr>
-        <w:t xml:space="preserve">   (Подпись, </w:t>
-      </w:r>
-      <w:proofErr w:type="gramStart"/>
-      <w:r>
-        <w:rPr>
-          <w:rFonts w:eastAsia="Calibri" w:cs="Times New Roman"/>
-          <w:sz w:val="18"/>
-          <w:szCs w:val="18"/>
-        </w:rPr>
-        <w:t xml:space="preserve">дата)   </w:t>
-      </w:r>
-      <w:proofErr w:type="gramEnd"/>
-      <w:r>
-        <w:rPr>
-          <w:rFonts w:eastAsia="Calibri" w:cs="Times New Roman"/>
-          <w:sz w:val="18"/>
-          <w:szCs w:val="18"/>
-        </w:rPr>
-        <w:t xml:space="preserve">                     (</w:t>
-      </w:r>
-      <w:proofErr w:type="spellStart"/>
-      <w:r>
-        <w:rPr>
-          <w:rFonts w:eastAsia="Calibri" w:cs="Times New Roman"/>
-          <w:sz w:val="18"/>
-          <w:szCs w:val="18"/>
-        </w:rPr>
-        <w:t>И.О.Фамилия</w:t>
-      </w:r>
-      <w:proofErr w:type="spellEnd"/>
-      <w:r>
-        <w:rPr>
-          <w:rFonts w:eastAsia="Calibri" w:cs="Times New Roman"/>
-          <w:sz w:val="18"/>
-          <w:szCs w:val="18"/>
-        </w:rPr>
-        <w:t xml:space="preserve">)            </w:t>
+        <w:t xml:space="preserve">   (Подпись, дата)                        (И.О.Фамилия)            </w:t>
       </w:r>
     </w:p>
     <w:p>
@@ -1076,7 +970,7 @@
       </w:r>
     </w:p>
     <w:p/>
-    <w:bookmarkStart w:id="0" w:name="_Toc104585469" w:displacedByCustomXml="next"/>
+    <w:bookmarkStart w:id="0" w:name="_Toc104658582" w:displacedByCustomXml="next"/>
     <w:sdt>
       <w:sdtPr>
         <w:rPr>
@@ -1128,7 +1022,7 @@
           <w:r>
             <w:fldChar w:fldCharType="separate"/>
           </w:r>
-          <w:hyperlink w:anchor="_Toc104585469" w:history="1">
+          <w:hyperlink w:anchor="_Toc104658582" w:history="1">
             <w:r>
               <w:rPr>
                 <w:rStyle w:val="af1"/>
@@ -1155,7 +1049,7 @@
                 <w:noProof/>
                 <w:webHidden/>
               </w:rPr>
-              <w:instrText xml:space="preserve"> PAGEREF _Toc104585469 \h </w:instrText>
+              <w:instrText xml:space="preserve"> PAGEREF _Toc104658582 \h </w:instrText>
             </w:r>
             <w:r>
               <w:rPr>
@@ -1199,7 +1093,7 @@
               <w:lang w:eastAsia="ru-RU"/>
             </w:rPr>
           </w:pPr>
-          <w:hyperlink w:anchor="_Toc104585470" w:history="1">
+          <w:hyperlink w:anchor="_Toc104658583" w:history="1">
             <w:r>
               <w:rPr>
                 <w:rStyle w:val="af1"/>
@@ -1226,7 +1120,7 @@
                 <w:noProof/>
                 <w:webHidden/>
               </w:rPr>
-              <w:instrText xml:space="preserve"> PAGEREF _Toc104585470 \h </w:instrText>
+              <w:instrText xml:space="preserve"> PAGEREF _Toc104658583 \h </w:instrText>
             </w:r>
             <w:r>
               <w:rPr>
@@ -1270,7 +1164,7 @@
               <w:lang w:eastAsia="ru-RU"/>
             </w:rPr>
           </w:pPr>
-          <w:hyperlink w:anchor="_Toc104585471" w:history="1">
+          <w:hyperlink w:anchor="_Toc104658584" w:history="1">
             <w:r>
               <w:rPr>
                 <w:rStyle w:val="af1"/>
@@ -1299,7 +1193,7 @@
                 <w:noProof/>
                 <w:webHidden/>
               </w:rPr>
-              <w:instrText xml:space="preserve"> PAGEREF _Toc104585471 \h </w:instrText>
+              <w:instrText xml:space="preserve"> PAGEREF _Toc104658584 \h </w:instrText>
             </w:r>
             <w:r>
               <w:rPr>
@@ -1343,7 +1237,7 @@
               <w:lang w:eastAsia="ru-RU"/>
             </w:rPr>
           </w:pPr>
-          <w:hyperlink w:anchor="_Toc104585472" w:history="1">
+          <w:hyperlink w:anchor="_Toc104658585" w:history="1">
             <w:r>
               <w:rPr>
                 <w:rStyle w:val="af1"/>
@@ -1370,7 +1264,7 @@
                 <w:noProof/>
                 <w:webHidden/>
               </w:rPr>
-              <w:instrText xml:space="preserve"> PAGEREF _Toc104585472 \h </w:instrText>
+              <w:instrText xml:space="preserve"> PAGEREF _Toc104658585 \h </w:instrText>
             </w:r>
             <w:r>
               <w:rPr>
@@ -1414,7 +1308,7 @@
               <w:lang w:eastAsia="ru-RU"/>
             </w:rPr>
           </w:pPr>
-          <w:hyperlink w:anchor="_Toc104585473" w:history="1">
+          <w:hyperlink w:anchor="_Toc104658586" w:history="1">
             <w:r>
               <w:rPr>
                 <w:rStyle w:val="af1"/>
@@ -1441,7 +1335,7 @@
                 <w:noProof/>
                 <w:webHidden/>
               </w:rPr>
-              <w:instrText xml:space="preserve"> PAGEREF _Toc104585473 \h </w:instrText>
+              <w:instrText xml:space="preserve"> PAGEREF _Toc104658586 \h </w:instrText>
             </w:r>
             <w:r>
               <w:rPr>
@@ -1485,7 +1379,7 @@
               <w:lang w:eastAsia="ru-RU"/>
             </w:rPr>
           </w:pPr>
-          <w:hyperlink w:anchor="_Toc104585474" w:history="1">
+          <w:hyperlink w:anchor="_Toc104658587" w:history="1">
             <w:r>
               <w:rPr>
                 <w:rStyle w:val="af1"/>
@@ -1512,7 +1406,7 @@
                 <w:noProof/>
                 <w:webHidden/>
               </w:rPr>
-              <w:instrText xml:space="preserve"> PAGEREF _Toc104585474 \h </w:instrText>
+              <w:instrText xml:space="preserve"> PAGEREF _Toc104658587 \h </w:instrText>
             </w:r>
             <w:r>
               <w:rPr>
@@ -1556,7 +1450,7 @@
               <w:lang w:eastAsia="ru-RU"/>
             </w:rPr>
           </w:pPr>
-          <w:hyperlink w:anchor="_Toc104585475" w:history="1">
+          <w:hyperlink w:anchor="_Toc104658588" w:history="1">
             <w:r>
               <w:rPr>
                 <w:rStyle w:val="af1"/>
@@ -1583,7 +1477,7 @@
                 <w:noProof/>
                 <w:webHidden/>
               </w:rPr>
-              <w:instrText xml:space="preserve"> PAGEREF _Toc104585475 \h </w:instrText>
+              <w:instrText xml:space="preserve"> PAGEREF _Toc104658588 \h </w:instrText>
             </w:r>
             <w:r>
               <w:rPr>
@@ -1627,7 +1521,7 @@
               <w:lang w:eastAsia="ru-RU"/>
             </w:rPr>
           </w:pPr>
-          <w:hyperlink w:anchor="_Toc104585476" w:history="1">
+          <w:hyperlink w:anchor="_Toc104658589" w:history="1">
             <w:r>
               <w:rPr>
                 <w:rStyle w:val="af1"/>
@@ -1654,7 +1548,7 @@
                 <w:noProof/>
                 <w:webHidden/>
               </w:rPr>
-              <w:instrText xml:space="preserve"> PAGEREF _Toc104585476 \h </w:instrText>
+              <w:instrText xml:space="preserve"> PAGEREF _Toc104658589 \h </w:instrText>
             </w:r>
             <w:r>
               <w:rPr>
@@ -1698,12 +1592,83 @@
               <w:lang w:eastAsia="ru-RU"/>
             </w:rPr>
           </w:pPr>
-          <w:hyperlink w:anchor="_Toc104585477" w:history="1">
+          <w:hyperlink w:anchor="_Toc104658590" w:history="1">
             <w:r>
               <w:rPr>
                 <w:rStyle w:val="af1"/>
                 <w:noProof/>
               </w:rPr>
+              <w:t>Принцип работы устройства</w:t>
+            </w:r>
+            <w:r>
+              <w:rPr>
+                <w:noProof/>
+                <w:webHidden/>
+              </w:rPr>
+              <w:tab/>
+            </w:r>
+            <w:r>
+              <w:rPr>
+                <w:noProof/>
+                <w:webHidden/>
+              </w:rPr>
+              <w:fldChar w:fldCharType="begin"/>
+            </w:r>
+            <w:r>
+              <w:rPr>
+                <w:noProof/>
+                <w:webHidden/>
+              </w:rPr>
+              <w:instrText xml:space="preserve"> PAGEREF _Toc104658590 \h </w:instrText>
+            </w:r>
+            <w:r>
+              <w:rPr>
+                <w:noProof/>
+                <w:webHidden/>
+              </w:rPr>
+            </w:r>
+            <w:r>
+              <w:rPr>
+                <w:noProof/>
+                <w:webHidden/>
+              </w:rPr>
+              <w:fldChar w:fldCharType="separate"/>
+            </w:r>
+            <w:r>
+              <w:rPr>
+                <w:noProof/>
+                <w:webHidden/>
+              </w:rPr>
+              <w:t>6</w:t>
+            </w:r>
+            <w:r>
+              <w:rPr>
+                <w:noProof/>
+                <w:webHidden/>
+              </w:rPr>
+              <w:fldChar w:fldCharType="end"/>
+            </w:r>
+          </w:hyperlink>
+        </w:p>
+        <w:p>
+          <w:pPr>
+            <w:pStyle w:val="11"/>
+            <w:tabs>
+              <w:tab w:val="right" w:leader="dot" w:pos="9345"/>
+            </w:tabs>
+            <w:rPr>
+              <w:rFonts w:asciiTheme="minorHAnsi" w:eastAsiaTheme="minorEastAsia" w:hAnsiTheme="minorHAnsi"/>
+              <w:noProof/>
+              <w:sz w:val="22"/>
+              <w:lang w:eastAsia="ru-RU"/>
+            </w:rPr>
+          </w:pPr>
+          <w:hyperlink w:anchor="_Toc104658591" w:history="1">
+            <w:r>
+              <w:rPr>
+                <w:rStyle w:val="af1"/>
+                <w:noProof/>
+              </w:rPr>
               <w:t>Конструкторская часть</w:t>
             </w:r>
             <w:r>
@@ -1725,7 +1690,7 @@
                 <w:noProof/>
                 <w:webHidden/>
               </w:rPr>
-              <w:instrText xml:space="preserve"> PAGEREF _Toc104585477 \h </w:instrText>
+              <w:instrText xml:space="preserve"> PAGEREF _Toc104658591 \h </w:instrText>
             </w:r>
             <w:r>
               <w:rPr>
@@ -1745,7 +1710,7 @@
                 <w:noProof/>
                 <w:webHidden/>
               </w:rPr>
-              <w:t>6</w:t>
+              <w:t>8</w:t>
             </w:r>
             <w:r>
               <w:rPr>
@@ -1769,7 +1734,7 @@
               <w:lang w:eastAsia="ru-RU"/>
             </w:rPr>
           </w:pPr>
-          <w:hyperlink w:anchor="_Toc104585478" w:history="1">
+          <w:hyperlink w:anchor="_Toc104658592" w:history="1">
             <w:r>
               <w:rPr>
                 <w:rStyle w:val="af1"/>
@@ -1796,7 +1761,7 @@
                 <w:noProof/>
                 <w:webHidden/>
               </w:rPr>
-              <w:instrText xml:space="preserve"> PAGEREF _Toc104585478 \h </w:instrText>
+              <w:instrText xml:space="preserve"> PAGEREF _Toc104658592 \h </w:instrText>
             </w:r>
             <w:r>
               <w:rPr>
@@ -1816,7 +1781,7 @@
                 <w:noProof/>
                 <w:webHidden/>
               </w:rPr>
-              <w:t>6</w:t>
+              <w:t>8</w:t>
             </w:r>
             <w:r>
               <w:rPr>
@@ -1840,7 +1805,7 @@
               <w:lang w:eastAsia="ru-RU"/>
             </w:rPr>
           </w:pPr>
-          <w:hyperlink w:anchor="_Toc104585479" w:history="1">
+          <w:hyperlink w:anchor="_Toc104658593" w:history="1">
             <w:r>
               <w:rPr>
                 <w:rStyle w:val="af1"/>
@@ -1867,7 +1832,7 @@
                 <w:noProof/>
                 <w:webHidden/>
               </w:rPr>
-              <w:instrText xml:space="preserve"> PAGEREF _Toc104585479 \h </w:instrText>
+              <w:instrText xml:space="preserve"> PAGEREF _Toc104658593 \h </w:instrText>
             </w:r>
             <w:r>
               <w:rPr>
@@ -1887,7 +1852,7 @@
                 <w:noProof/>
                 <w:webHidden/>
               </w:rPr>
-              <w:t>8</w:t>
+              <w:t>10</w:t>
             </w:r>
             <w:r>
               <w:rPr>
@@ -1911,7 +1876,7 @@
               <w:lang w:eastAsia="ru-RU"/>
             </w:rPr>
           </w:pPr>
-          <w:hyperlink w:anchor="_Toc104585480" w:history="1">
+          <w:hyperlink w:anchor="_Toc104658594" w:history="1">
             <w:r>
               <w:rPr>
                 <w:rStyle w:val="af1"/>
@@ -1938,7 +1903,7 @@
                 <w:noProof/>
                 <w:webHidden/>
               </w:rPr>
-              <w:instrText xml:space="preserve"> PAGEREF _Toc104585480 \h </w:instrText>
+              <w:instrText xml:space="preserve"> PAGEREF _Toc104658594 \h </w:instrText>
             </w:r>
             <w:r>
               <w:rPr>
@@ -1958,7 +1923,7 @@
                 <w:noProof/>
                 <w:webHidden/>
               </w:rPr>
-              <w:t>11</w:t>
+              <w:t>13</w:t>
             </w:r>
             <w:r>
               <w:rPr>
@@ -1976,10 +1941,13 @@
               <w:tab w:val="right" w:leader="dot" w:pos="9345"/>
             </w:tabs>
             <w:rPr>
+              <w:rFonts w:asciiTheme="minorHAnsi" w:eastAsiaTheme="minorEastAsia" w:hAnsiTheme="minorHAnsi"/>
               <w:noProof/>
+              <w:sz w:val="22"/>
+              <w:lang w:eastAsia="ru-RU"/>
             </w:rPr>
           </w:pPr>
-          <w:hyperlink w:anchor="_Toc104585481" w:history="1">
+          <w:hyperlink w:anchor="_Toc104658595" w:history="1">
             <w:r>
               <w:rPr>
                 <w:rStyle w:val="af1"/>
@@ -2006,7 +1974,7 @@
                 <w:noProof/>
                 <w:webHidden/>
               </w:rPr>
-              <w:instrText xml:space="preserve"> PAGEREF _Toc104585481 \h </w:instrText>
+              <w:instrText xml:space="preserve"> PAGEREF _Toc104658595 \h </w:instrText>
             </w:r>
             <w:r>
               <w:rPr>
@@ -2026,7 +1994,7 @@
                 <w:noProof/>
                 <w:webHidden/>
               </w:rPr>
-              <w:t>12</w:t>
+              <w:t>14</w:t>
             </w:r>
             <w:r>
               <w:rPr>
@@ -2044,10 +2012,13 @@
               <w:tab w:val="right" w:leader="dot" w:pos="9345"/>
             </w:tabs>
             <w:rPr>
+              <w:rFonts w:asciiTheme="minorHAnsi" w:eastAsiaTheme="minorEastAsia" w:hAnsiTheme="minorHAnsi"/>
               <w:noProof/>
+              <w:sz w:val="22"/>
+              <w:lang w:eastAsia="ru-RU"/>
             </w:rPr>
           </w:pPr>
-          <w:hyperlink w:anchor="_Toc104585482" w:history="1">
+          <w:hyperlink w:anchor="_Toc104658596" w:history="1">
             <w:r>
               <w:rPr>
                 <w:rStyle w:val="af1"/>
@@ -2074,7 +2045,7 @@
                 <w:noProof/>
                 <w:webHidden/>
               </w:rPr>
-              <w:instrText xml:space="preserve"> PAGEREF _Toc104585482 \h </w:instrText>
+              <w:instrText xml:space="preserve"> PAGEREF _Toc104658596 \h </w:instrText>
             </w:r>
             <w:r>
               <w:rPr>
@@ -2094,7 +2065,7 @@
                 <w:noProof/>
                 <w:webHidden/>
               </w:rPr>
-              <w:t>15</w:t>
+              <w:t>17</w:t>
             </w:r>
             <w:r>
               <w:rPr>
@@ -2118,13 +2089,13 @@
               <w:lang w:eastAsia="ru-RU"/>
             </w:rPr>
           </w:pPr>
-          <w:hyperlink w:anchor="_Toc104585483" w:history="1">
+          <w:hyperlink w:anchor="_Toc104658597" w:history="1">
             <w:r>
               <w:rPr>
                 <w:rStyle w:val="af1"/>
                 <w:noProof/>
               </w:rPr>
-              <w:t>Приложение 1. Эскиз микрополосковой платы смесителя</w:t>
+              <w:t>Используемая литература</w:t>
             </w:r>
             <w:r>
               <w:rPr>
@@ -2145,7 +2116,7 @@
                 <w:noProof/>
                 <w:webHidden/>
               </w:rPr>
-              <w:instrText xml:space="preserve"> PAGEREF _Toc104585483 \h </w:instrText>
+              <w:instrText xml:space="preserve"> PAGEREF _Toc104658597 \h </w:instrText>
             </w:r>
             <w:r>
               <w:rPr>
@@ -2165,7 +2136,7 @@
                 <w:noProof/>
                 <w:webHidden/>
               </w:rPr>
-              <w:t>22</w:t>
+              <w:t>20</w:t>
             </w:r>
             <w:r>
               <w:rPr>
@@ -2189,13 +2160,13 @@
               <w:lang w:eastAsia="ru-RU"/>
             </w:rPr>
           </w:pPr>
-          <w:hyperlink w:anchor="_Toc104585484" w:history="1">
+          <w:hyperlink w:anchor="_Toc104658598" w:history="1">
             <w:r>
               <w:rPr>
                 <w:rStyle w:val="af1"/>
                 <w:noProof/>
               </w:rPr>
-              <w:t>Приложение 2. Электрическая принципиальная схема</w:t>
+              <w:t>Приложение 1. Эскиз микрополосковой платы смесителя</w:t>
             </w:r>
             <w:r>
               <w:rPr>
@@ -2216,7 +2187,7 @@
                 <w:noProof/>
                 <w:webHidden/>
               </w:rPr>
-              <w:instrText xml:space="preserve"> PAGEREF _Toc104585484 \h </w:instrText>
+              <w:instrText xml:space="preserve"> PAGEREF _Toc104658598 \h </w:instrText>
             </w:r>
             <w:r>
               <w:rPr>
@@ -2236,7 +2207,7 @@
                 <w:noProof/>
                 <w:webHidden/>
               </w:rPr>
-              <w:t>23</w:t>
+              <w:t>21</w:t>
             </w:r>
             <w:r>
               <w:rPr>
@@ -2260,13 +2231,13 @@
               <w:lang w:eastAsia="ru-RU"/>
             </w:rPr>
           </w:pPr>
-          <w:hyperlink w:anchor="_Toc104585485" w:history="1">
+          <w:hyperlink w:anchor="_Toc104658599" w:history="1">
             <w:r>
               <w:rPr>
                 <w:rStyle w:val="af1"/>
                 <w:noProof/>
               </w:rPr>
-              <w:t>Приложение 3. Схема выводов диода</w:t>
+              <w:t>Приложение 2. Электрическая принципиальная схема</w:t>
             </w:r>
             <w:r>
               <w:rPr>
@@ -2287,7 +2258,7 @@
                 <w:noProof/>
                 <w:webHidden/>
               </w:rPr>
-              <w:instrText xml:space="preserve"> PAGEREF _Toc104585485 \h </w:instrText>
+              <w:instrText xml:space="preserve"> PAGEREF _Toc104658599 \h </w:instrText>
             </w:r>
             <w:r>
               <w:rPr>
@@ -2307,7 +2278,7 @@
                 <w:noProof/>
                 <w:webHidden/>
               </w:rPr>
-              <w:t>24</w:t>
+              <w:t>22</w:t>
             </w:r>
             <w:r>
               <w:rPr>
@@ -2319,6 +2290,82 @@
           </w:hyperlink>
         </w:p>
         <w:p>
+          <w:pPr>
+            <w:pStyle w:val="11"/>
+            <w:tabs>
+              <w:tab w:val="right" w:leader="dot" w:pos="9345"/>
+            </w:tabs>
+            <w:rPr>
+              <w:rFonts w:asciiTheme="minorHAnsi" w:eastAsiaTheme="minorEastAsia" w:hAnsiTheme="minorHAnsi"/>
+              <w:noProof/>
+              <w:sz w:val="22"/>
+              <w:lang w:eastAsia="ru-RU"/>
+            </w:rPr>
+          </w:pPr>
+          <w:hyperlink w:anchor="_Toc104658600" w:history="1">
+            <w:r>
+              <w:rPr>
+                <w:rStyle w:val="af1"/>
+                <w:noProof/>
+              </w:rPr>
+              <w:t>Приложение 3. Схема выводов диода 3А147В-3</w:t>
+            </w:r>
+            <w:r>
+              <w:rPr>
+                <w:noProof/>
+                <w:webHidden/>
+              </w:rPr>
+              <w:tab/>
+            </w:r>
+            <w:r>
+              <w:rPr>
+                <w:noProof/>
+                <w:webHidden/>
+              </w:rPr>
+              <w:fldChar w:fldCharType="begin"/>
+            </w:r>
+            <w:r>
+              <w:rPr>
+                <w:noProof/>
+                <w:webHidden/>
+              </w:rPr>
+              <w:instrText xml:space="preserve"> PAGEREF _Toc104658600 \h </w:instrText>
+            </w:r>
+            <w:r>
+              <w:rPr>
+                <w:noProof/>
+                <w:webHidden/>
+              </w:rPr>
+            </w:r>
+            <w:r>
+              <w:rPr>
+                <w:noProof/>
+                <w:webHidden/>
+              </w:rPr>
+              <w:fldChar w:fldCharType="separate"/>
+            </w:r>
+            <w:r>
+              <w:rPr>
+                <w:noProof/>
+                <w:webHidden/>
+              </w:rPr>
+              <w:t>23</w:t>
+            </w:r>
+            <w:r>
+              <w:rPr>
+                <w:noProof/>
+                <w:webHidden/>
+              </w:rPr>
+              <w:fldChar w:fldCharType="end"/>
+            </w:r>
+          </w:hyperlink>
+        </w:p>
+        <w:p>
+          <w:pPr>
+            <w:rPr>
+              <w:bCs/>
+            </w:rPr>
+          </w:pPr>
           <w:r>
             <w:rPr>
               <w:b/>
@@ -2329,12 +2376,6 @@
         </w:p>
       </w:sdtContent>
     </w:sdt>
-    <w:p/>
-    <w:p>
-      <w:r>
-        <w:br w:type="page"/>
-      </w:r>
-    </w:p>
     <w:p>
       <w:pPr>
         <w:spacing w:line="256" w:lineRule="auto"/>
@@ -2562,25 +2603,7 @@
           <w:sz w:val="16"/>
           <w:szCs w:val="16"/>
         </w:rPr>
-        <w:t>(</w:t>
-      </w:r>
-      <w:proofErr w:type="spellStart"/>
-      <w:r>
-        <w:rPr>
-          <w:rFonts w:eastAsia="Calibri" w:cs="Times New Roman"/>
-          <w:sz w:val="16"/>
-          <w:szCs w:val="16"/>
-        </w:rPr>
-        <w:t>И.О.Фамилия</w:t>
-      </w:r>
-      <w:proofErr w:type="spellEnd"/>
-      <w:r>
-        <w:rPr>
-          <w:rFonts w:eastAsia="Calibri" w:cs="Times New Roman"/>
-          <w:sz w:val="16"/>
-          <w:szCs w:val="16"/>
-        </w:rPr>
-        <w:t>)</w:t>
+        <w:t>(И.О.Фамилия)</w:t>
       </w:r>
     </w:p>
     <w:p>
@@ -2593,21 +2616,12 @@
           <w:sz w:val="22"/>
         </w:rPr>
       </w:pPr>
-      <w:proofErr w:type="gramStart"/>
       <w:r>
         <w:rPr>
           <w:rFonts w:eastAsia="Calibri" w:cs="Times New Roman"/>
           <w:sz w:val="22"/>
         </w:rPr>
-        <w:t>« _</w:t>
-      </w:r>
-      <w:proofErr w:type="gramEnd"/>
-      <w:r>
-        <w:rPr>
-          <w:rFonts w:eastAsia="Calibri" w:cs="Times New Roman"/>
-          <w:sz w:val="22"/>
-        </w:rPr>
-        <w:t>____ » ____________ 20 ____ г.</w:t>
+        <w:t>« _____ » ____________ 20 ____ г.</w:t>
       </w:r>
     </w:p>
     <w:p>
@@ -2633,7 +2647,7 @@
       </w:pPr>
       <w:bookmarkStart w:id="1" w:name="_Toc104147374"/>
       <w:bookmarkStart w:id="2" w:name="_Toc104280181"/>
-      <w:bookmarkStart w:id="3" w:name="_Toc104585470"/>
+      <w:bookmarkStart w:id="3" w:name="_Toc104658583"/>
       <w:r>
         <w:t>Задание на выполнение курсовой работы</w:t>
       </w:r>
@@ -2793,32 +2807,31 @@
           <w:sz w:val="22"/>
           <w:u w:val="single"/>
         </w:rPr>
-        <w:t xml:space="preserve">Проектирование конструкции </w:t>
-      </w:r>
-      <w:proofErr w:type="spellStart"/>
+        <w:t>Проектирование конструкции микрополоскового СВЧ смесителя</w:t>
+      </w:r>
       <w:r>
         <w:rPr>
           <w:rFonts w:eastAsia="Calibri" w:cs="Times New Roman"/>
           <w:sz w:val="22"/>
-          <w:u w:val="single"/>
-        </w:rPr>
-        <w:t>микрополоскового</w:t>
-      </w:r>
-      <w:proofErr w:type="spellEnd"/>
-      <w:r>
+        </w:rPr>
+        <w:t>_______</w:t>
+      </w:r>
+    </w:p>
+    <w:p>
+      <w:pPr>
+        <w:spacing w:line="256" w:lineRule="auto"/>
+        <w:ind w:firstLine="0"/>
         <w:rPr>
           <w:rFonts w:eastAsia="Calibri" w:cs="Times New Roman"/>
           <w:sz w:val="22"/>
-          <w:u w:val="single"/>
-        </w:rPr>
-        <w:t xml:space="preserve"> СВЧ смесителя</w:t>
-      </w:r>
+        </w:rPr>
+      </w:pPr>
       <w:r>
         <w:rPr>
           <w:rFonts w:eastAsia="Calibri" w:cs="Times New Roman"/>
           <w:sz w:val="22"/>
         </w:rPr>
-        <w:t>_______</w:t>
+        <w:t>Направленность КР (учебная, исследовательская, практическая, производственная, др.)</w:t>
       </w:r>
     </w:p>
     <w:p>
@@ -2835,7 +2848,7 @@
           <w:rFonts w:eastAsia="Calibri" w:cs="Times New Roman"/>
           <w:sz w:val="22"/>
         </w:rPr>
-        <w:t>Направленность КР (учебная, исследовательская, практическая, производственная, др.)</w:t>
+        <w:t>________________________________________________________________________________</w:t>
       </w:r>
     </w:p>
     <w:p>
@@ -2852,7 +2865,7 @@
           <w:rFonts w:eastAsia="Calibri" w:cs="Times New Roman"/>
           <w:sz w:val="22"/>
         </w:rPr>
-        <w:t>________________________________________________________________________________</w:t>
+        <w:t>Источник тематики (кафедра, предприятие, НИР):  Кафедра</w:t>
       </w:r>
     </w:p>
     <w:p>
@@ -2861,6 +2874,16 @@
         <w:ind w:firstLine="0"/>
         <w:rPr>
           <w:rFonts w:eastAsia="Calibri" w:cs="Times New Roman"/>
+          <w:sz w:val="18"/>
+        </w:rPr>
+      </w:pPr>
+    </w:p>
+    <w:p>
+      <w:pPr>
+        <w:spacing w:line="256" w:lineRule="auto"/>
+        <w:ind w:firstLine="0"/>
+        <w:rPr>
+          <w:rFonts w:eastAsia="Calibri" w:cs="Times New Roman"/>
           <w:sz w:val="22"/>
         </w:rPr>
       </w:pPr>
@@ -2869,123 +2892,7 @@
           <w:rFonts w:eastAsia="Calibri" w:cs="Times New Roman"/>
           <w:sz w:val="22"/>
         </w:rPr>
-        <w:t>Источник тематики (кафедра, предприятие, НИР</w:t>
-      </w:r>
-      <w:proofErr w:type="gramStart"/>
-      <w:r>
-        <w:rPr>
-          <w:rFonts w:eastAsia="Calibri" w:cs="Times New Roman"/>
-          <w:sz w:val="22"/>
-        </w:rPr>
-        <w:t>):  Кафедра</w:t>
-      </w:r>
-      <w:proofErr w:type="gramEnd"/>
-    </w:p>
-    <w:p>
-      <w:pPr>
-        <w:spacing w:line="256" w:lineRule="auto"/>
-        <w:ind w:firstLine="0"/>
-        <w:rPr>
-          <w:rFonts w:eastAsia="Calibri" w:cs="Times New Roman"/>
-          <w:sz w:val="18"/>
-        </w:rPr>
-      </w:pPr>
-    </w:p>
-    <w:p>
-      <w:pPr>
-        <w:spacing w:line="256" w:lineRule="auto"/>
-        <w:ind w:firstLine="0"/>
-        <w:rPr>
-          <w:rFonts w:eastAsia="Calibri" w:cs="Times New Roman"/>
-          <w:sz w:val="22"/>
-        </w:rPr>
-      </w:pPr>
-      <w:r>
-        <w:rPr>
-          <w:rFonts w:eastAsia="Calibri" w:cs="Times New Roman"/>
-          <w:sz w:val="22"/>
-        </w:rPr>
-        <w:t xml:space="preserve">График выполнения </w:t>
-      </w:r>
-      <w:proofErr w:type="gramStart"/>
-      <w:r>
-        <w:rPr>
-          <w:rFonts w:eastAsia="Calibri" w:cs="Times New Roman"/>
-          <w:sz w:val="22"/>
-        </w:rPr>
-        <w:t>работы:  25</w:t>
-      </w:r>
-      <w:proofErr w:type="gramEnd"/>
-      <w:r>
-        <w:rPr>
-          <w:rFonts w:eastAsia="Calibri" w:cs="Times New Roman"/>
-          <w:sz w:val="22"/>
-        </w:rPr>
-        <w:t xml:space="preserve">% к ___ </w:t>
-      </w:r>
-      <w:proofErr w:type="spellStart"/>
-      <w:r>
-        <w:rPr>
-          <w:rFonts w:eastAsia="Calibri" w:cs="Times New Roman"/>
-          <w:sz w:val="22"/>
-        </w:rPr>
-        <w:t>нед</w:t>
-      </w:r>
-      <w:proofErr w:type="spellEnd"/>
-      <w:r>
-        <w:rPr>
-          <w:rFonts w:eastAsia="Calibri" w:cs="Times New Roman"/>
-          <w:sz w:val="22"/>
-        </w:rPr>
-        <w:t xml:space="preserve">., 50% к ___ </w:t>
-      </w:r>
-      <w:proofErr w:type="spellStart"/>
-      <w:r>
-        <w:rPr>
-          <w:rFonts w:eastAsia="Calibri" w:cs="Times New Roman"/>
-          <w:sz w:val="22"/>
-        </w:rPr>
-        <w:t>нед</w:t>
-      </w:r>
-      <w:proofErr w:type="spellEnd"/>
-      <w:r>
-        <w:rPr>
-          <w:rFonts w:eastAsia="Calibri" w:cs="Times New Roman"/>
-          <w:sz w:val="22"/>
-        </w:rPr>
-        <w:t xml:space="preserve">., 75% к __ </w:t>
-      </w:r>
-      <w:proofErr w:type="spellStart"/>
-      <w:r>
-        <w:rPr>
-          <w:rFonts w:eastAsia="Calibri" w:cs="Times New Roman"/>
-          <w:sz w:val="22"/>
-        </w:rPr>
-        <w:t>нед</w:t>
-      </w:r>
-      <w:proofErr w:type="spellEnd"/>
-      <w:r>
-        <w:rPr>
-          <w:rFonts w:eastAsia="Calibri" w:cs="Times New Roman"/>
-          <w:sz w:val="22"/>
-        </w:rPr>
-        <w:t xml:space="preserve">., 100% к ___ </w:t>
-      </w:r>
-      <w:proofErr w:type="spellStart"/>
-      <w:r>
-        <w:rPr>
-          <w:rFonts w:eastAsia="Calibri" w:cs="Times New Roman"/>
-          <w:sz w:val="22"/>
-        </w:rPr>
-        <w:t>нед</w:t>
-      </w:r>
-      <w:proofErr w:type="spellEnd"/>
-      <w:r>
-        <w:rPr>
-          <w:rFonts w:eastAsia="Calibri" w:cs="Times New Roman"/>
-          <w:sz w:val="22"/>
-        </w:rPr>
-        <w:t>.</w:t>
+        <w:t>График выполнения работы:  25% к ___ нед., 50% к ___ нед., 75% к __ нед., 100% к ___ нед.</w:t>
       </w:r>
     </w:p>
     <w:p>
@@ -3008,7 +2915,6 @@
           <w:sz w:val="22"/>
         </w:rPr>
       </w:pPr>
-      <w:proofErr w:type="gramStart"/>
       <w:r>
         <w:rPr>
           <w:rFonts w:eastAsia="Calibri" w:cs="Times New Roman"/>
@@ -3033,37 +2939,7 @@
           <w:szCs w:val="24"/>
           <w:u w:val="single"/>
         </w:rPr>
-        <w:t>Разработать</w:t>
-      </w:r>
-      <w:proofErr w:type="gramEnd"/>
-      <w:r>
-        <w:rPr>
-          <w:rFonts w:cs="Times New Roman"/>
-          <w:sz w:val="24"/>
-          <w:szCs w:val="24"/>
-          <w:u w:val="single"/>
-        </w:rPr>
-        <w:t xml:space="preserve"> конструкцию </w:t>
-      </w:r>
-      <w:proofErr w:type="spellStart"/>
-      <w:r>
-        <w:rPr>
-          <w:rFonts w:cs="Times New Roman"/>
-          <w:sz w:val="24"/>
-          <w:szCs w:val="24"/>
-          <w:u w:val="single"/>
-        </w:rPr>
-        <w:t>микрополоскового</w:t>
-      </w:r>
-      <w:proofErr w:type="spellEnd"/>
-      <w:r>
-        <w:rPr>
-          <w:rFonts w:cs="Times New Roman"/>
-          <w:sz w:val="24"/>
-          <w:szCs w:val="24"/>
-          <w:u w:val="single"/>
-        </w:rPr>
-        <w:t xml:space="preserve"> балансного смесителя на базе направленного ответвителя Ланге и диода 3А147В-3</w:t>
+        <w:t>Разработать конструкцию микрополоскового балансного смесителя на базе направленного ответвителя Ланге и диода 3А147В-3</w:t>
       </w:r>
     </w:p>
     <w:p>
@@ -3225,23 +3101,7 @@
           <w:rFonts w:eastAsia="Calibri" w:cs="Times New Roman"/>
           <w:sz w:val="22"/>
         </w:rPr>
-        <w:t xml:space="preserve">Дата выдачи задания </w:t>
-      </w:r>
-      <w:proofErr w:type="gramStart"/>
-      <w:r>
-        <w:rPr>
-          <w:rFonts w:eastAsia="Calibri" w:cs="Times New Roman"/>
-          <w:sz w:val="22"/>
-        </w:rPr>
-        <w:t>« _</w:t>
-      </w:r>
-      <w:proofErr w:type="gramEnd"/>
-      <w:r>
-        <w:rPr>
-          <w:rFonts w:eastAsia="Calibri" w:cs="Times New Roman"/>
-          <w:sz w:val="22"/>
-        </w:rPr>
-        <w:t>__ » ____________ 20__ г.</w:t>
+        <w:t>Дата выдачи задания « ___ » ____________ 20__ г.</w:t>
       </w:r>
     </w:p>
     <w:p>
@@ -3286,23 +3146,7 @@
           <w:sz w:val="22"/>
         </w:rPr>
         <w:tab/>
-        <w:t>________________</w:t>
-      </w:r>
-      <w:proofErr w:type="gramStart"/>
-      <w:r>
-        <w:rPr>
-          <w:rFonts w:eastAsia="Calibri" w:cs="Times New Roman"/>
-          <w:sz w:val="22"/>
-        </w:rPr>
-        <w:t>_  _</w:t>
-      </w:r>
-      <w:proofErr w:type="gramEnd"/>
-      <w:r>
-        <w:rPr>
-          <w:rFonts w:eastAsia="Calibri" w:cs="Times New Roman"/>
-          <w:sz w:val="22"/>
-        </w:rPr>
-        <w:t>___</w:t>
+        <w:t>_________________  ____</w:t>
       </w:r>
       <w:r>
         <w:rPr>
@@ -3330,43 +3174,7 @@
           <w:sz w:val="18"/>
           <w:szCs w:val="18"/>
         </w:rPr>
-        <w:t xml:space="preserve">(Подпись, </w:t>
-      </w:r>
-      <w:proofErr w:type="gramStart"/>
-      <w:r>
-        <w:rPr>
-          <w:rFonts w:eastAsia="Calibri" w:cs="Times New Roman"/>
-          <w:sz w:val="18"/>
-          <w:szCs w:val="18"/>
-        </w:rPr>
-        <w:t xml:space="preserve">дата)   </w:t>
-      </w:r>
-      <w:proofErr w:type="gramEnd"/>
-      <w:r>
-        <w:rPr>
-          <w:rFonts w:eastAsia="Calibri" w:cs="Times New Roman"/>
-          <w:sz w:val="18"/>
-          <w:szCs w:val="18"/>
-        </w:rPr>
-        <w:t xml:space="preserve">                          (</w:t>
-      </w:r>
-      <w:proofErr w:type="spellStart"/>
-      <w:r>
-        <w:rPr>
-          <w:rFonts w:eastAsia="Calibri" w:cs="Times New Roman"/>
-          <w:sz w:val="18"/>
-          <w:szCs w:val="18"/>
-        </w:rPr>
-        <w:t>И.О.Фамилия</w:t>
-      </w:r>
-      <w:proofErr w:type="spellEnd"/>
-      <w:r>
-        <w:rPr>
-          <w:rFonts w:eastAsia="Calibri" w:cs="Times New Roman"/>
-          <w:sz w:val="18"/>
-          <w:szCs w:val="18"/>
-        </w:rPr>
-        <w:t xml:space="preserve">)            </w:t>
+        <w:t xml:space="preserve">(Подпись, дата)                             (И.О.Фамилия)            </w:t>
       </w:r>
     </w:p>
     <w:p>
@@ -3435,25 +3243,7 @@
           <w:sz w:val="22"/>
         </w:rPr>
         <w:tab/>
-        <w:t>________________</w:t>
-      </w:r>
-      <w:proofErr w:type="gramStart"/>
-      <w:r>
-        <w:rPr>
-          <w:rFonts w:eastAsia="Calibri" w:cs="Times New Roman"/>
-          <w:b/>
-          <w:sz w:val="22"/>
-        </w:rPr>
-        <w:t>_  _</w:t>
-      </w:r>
-      <w:proofErr w:type="gramEnd"/>
-      <w:r>
-        <w:rPr>
-          <w:rFonts w:eastAsia="Calibri" w:cs="Times New Roman"/>
-          <w:b/>
-          <w:sz w:val="22"/>
-        </w:rPr>
-        <w:t>____</w:t>
+        <w:t>_________________  _____</w:t>
       </w:r>
       <w:r>
         <w:rPr>
@@ -3497,43 +3287,7 @@
           <w:sz w:val="18"/>
           <w:szCs w:val="18"/>
         </w:rPr>
-        <w:t xml:space="preserve">(Подпись, </w:t>
-      </w:r>
-      <w:proofErr w:type="gramStart"/>
-      <w:r>
-        <w:rPr>
-          <w:rFonts w:eastAsia="Calibri" w:cs="Times New Roman"/>
-          <w:sz w:val="18"/>
-          <w:szCs w:val="18"/>
-        </w:rPr>
-        <w:t xml:space="preserve">дата)   </w:t>
-      </w:r>
-      <w:proofErr w:type="gramEnd"/>
-      <w:r>
-        <w:rPr>
-          <w:rFonts w:eastAsia="Calibri" w:cs="Times New Roman"/>
-          <w:sz w:val="18"/>
-          <w:szCs w:val="18"/>
-        </w:rPr>
-        <w:t xml:space="preserve">                          (</w:t>
-      </w:r>
-      <w:proofErr w:type="spellStart"/>
-      <w:r>
-        <w:rPr>
-          <w:rFonts w:eastAsia="Calibri" w:cs="Times New Roman"/>
-          <w:sz w:val="18"/>
-          <w:szCs w:val="18"/>
-        </w:rPr>
-        <w:t>И.О.Фамилия</w:t>
-      </w:r>
-      <w:proofErr w:type="spellEnd"/>
-      <w:r>
-        <w:rPr>
-          <w:rFonts w:eastAsia="Calibri" w:cs="Times New Roman"/>
-          <w:sz w:val="18"/>
-          <w:szCs w:val="18"/>
-        </w:rPr>
-        <w:t xml:space="preserve">)            </w:t>
+        <w:t xml:space="preserve">(Подпись, дата)                             (И.О.Фамилия)            </w:t>
       </w:r>
     </w:p>
     <w:p>
@@ -3589,19 +3343,8 @@
           <w:lang w:eastAsia="ru-RU"/>
         </w:rPr>
         <w:lastRenderedPageBreak/>
-        <w:t xml:space="preserve">Московский государственный технический университет </w:t>
-      </w:r>
-      <w:proofErr w:type="spellStart"/>
-      <w:r>
-        <w:rPr>
-          <w:rFonts w:ascii="Arial Black" w:eastAsia="Times New Roman" w:hAnsi="Arial Black" w:cs="Times New Roman"/>
-          <w:sz w:val="24"/>
-          <w:szCs w:val="24"/>
-          <w:lang w:eastAsia="ru-RU"/>
-        </w:rPr>
-        <w:t>им.Н.Э.Баумана</w:t>
-      </w:r>
-      <w:proofErr w:type="spellEnd"/>
+        <w:t>Московский государственный технический университет им.Н.Э.Баумана</w:t>
+      </w:r>
     </w:p>
     <w:p>
       <w:pPr>
@@ -3664,7 +3407,7 @@
           <w:lang w:eastAsia="ru-RU"/>
         </w:rPr>
       </w:pPr>
-      <w:bookmarkStart w:id="4" w:name="_Toc104585471"/>
+      <w:bookmarkStart w:id="4" w:name="_Toc104658584"/>
       <w:r>
         <w:rPr>
           <w:rFonts w:eastAsia="Times New Roman"/>
@@ -3863,10 +3606,13 @@
           <w:u w:val="single"/>
           <w:lang w:eastAsia="ru-RU"/>
         </w:rPr>
-        <w:t xml:space="preserve">Проектирование конструкции </w:t>
-      </w:r>
-      <w:proofErr w:type="spellStart"/>
-      <w:r>
+        <w:t>Проектирование конструкции микрополоскового СВЧ смесителя</w:t>
+      </w:r>
+    </w:p>
+    <w:p>
+      <w:pPr>
+        <w:spacing w:line="240" w:lineRule="auto"/>
+        <w:ind w:right="355" w:firstLine="0"/>
         <w:rPr>
           <w:rFonts w:eastAsia="Times New Roman" w:cs="Times New Roman"/>
           <w:sz w:val="24"/>
@@ -3874,31 +3620,6 @@
           <w:u w:val="single"/>
           <w:lang w:eastAsia="ru-RU"/>
         </w:rPr>
-        <w:t>микрополоскового</w:t>
-      </w:r>
-      <w:proofErr w:type="spellEnd"/>
-      <w:r>
-        <w:rPr>
-          <w:rFonts w:eastAsia="Times New Roman" w:cs="Times New Roman"/>
-          <w:sz w:val="24"/>
-          <w:szCs w:val="24"/>
-          <w:u w:val="single"/>
-          <w:lang w:eastAsia="ru-RU"/>
-        </w:rPr>
-        <w:t xml:space="preserve"> СВЧ смесителя</w:t>
-      </w:r>
-    </w:p>
-    <w:p>
-      <w:pPr>
-        <w:spacing w:line="240" w:lineRule="auto"/>
-        <w:ind w:right="355" w:firstLine="0"/>
-        <w:rPr>
-          <w:rFonts w:eastAsia="Times New Roman" w:cs="Times New Roman"/>
-          <w:sz w:val="24"/>
-          <w:szCs w:val="24"/>
-          <w:u w:val="single"/>
-          <w:lang w:eastAsia="ru-RU"/>
-        </w:rPr>
       </w:pPr>
     </w:p>
     <w:p>
@@ -3942,27 +3663,7 @@
           <w:szCs w:val="24"/>
           <w:lang w:eastAsia="ru-RU"/>
         </w:rPr>
-        <w:t xml:space="preserve">Разработать конструкцию </w:t>
-      </w:r>
-      <w:proofErr w:type="spellStart"/>
-      <w:r>
-        <w:rPr>
-          <w:rFonts w:eastAsia="Times New Roman" w:cs="Times New Roman"/>
-          <w:sz w:val="24"/>
-          <w:szCs w:val="24"/>
-          <w:lang w:eastAsia="ru-RU"/>
-        </w:rPr>
-        <w:t>микрополоскового</w:t>
-      </w:r>
-      <w:proofErr w:type="spellEnd"/>
-      <w:r>
-        <w:rPr>
-          <w:rFonts w:eastAsia="Times New Roman" w:cs="Times New Roman"/>
-          <w:sz w:val="24"/>
-          <w:szCs w:val="24"/>
-          <w:lang w:eastAsia="ru-RU"/>
-        </w:rPr>
-        <w:t xml:space="preserve"> балансного смесителя на базе направленного ответвителя Ланге и диода 3А147В-3.</w:t>
+        <w:t>Разработать конструкцию микрополоскового балансного смесителя на базе направленного ответвителя Ланге и диода 3А147В-3.</w:t>
       </w:r>
     </w:p>
     <w:p>
@@ -4031,27 +3732,7 @@
           <w:szCs w:val="24"/>
           <w:lang w:eastAsia="ru-RU"/>
         </w:rPr>
-        <w:t xml:space="preserve">Требования к электрическим параметрам: частота сигнала 11,7 – 12,3 ГГц, частота гетеродина 11 ГГц. Материал подложки – </w:t>
-      </w:r>
-      <w:proofErr w:type="spellStart"/>
-      <w:r>
-        <w:rPr>
-          <w:rFonts w:eastAsia="Times New Roman" w:cs="Times New Roman"/>
-          <w:sz w:val="24"/>
-          <w:szCs w:val="24"/>
-          <w:lang w:eastAsia="ru-RU"/>
-        </w:rPr>
-        <w:t>поликор</w:t>
-      </w:r>
-      <w:proofErr w:type="spellEnd"/>
-      <w:r>
-        <w:rPr>
-          <w:rFonts w:eastAsia="Times New Roman" w:cs="Times New Roman"/>
-          <w:sz w:val="24"/>
-          <w:szCs w:val="24"/>
-          <w:lang w:eastAsia="ru-RU"/>
-        </w:rPr>
-        <w:t>. Ориентировочные габариты: 30 х 24 х 0,25 мм.</w:t>
+        <w:t>Требования к электрическим параметрам: частота сигнала 11,7 – 12,3 ГГц, частота гетеродина 11 ГГц. Материал подложки – поликор. Ориентировочные габариты: 30 х 24 х 0,25 мм.</w:t>
       </w:r>
     </w:p>
     <w:p>
@@ -4110,27 +3791,7 @@
           <w:szCs w:val="24"/>
           <w:lang w:eastAsia="ru-RU"/>
         </w:rPr>
-        <w:t xml:space="preserve">графической части </w:t>
-      </w:r>
-      <w:proofErr w:type="gramStart"/>
-      <w:r>
-        <w:rPr>
-          <w:rFonts w:eastAsia="Times New Roman" w:cs="Times New Roman"/>
-          <w:sz w:val="24"/>
-          <w:szCs w:val="24"/>
-          <w:lang w:eastAsia="ru-RU"/>
-        </w:rPr>
-        <w:t>-  3</w:t>
-      </w:r>
-      <w:proofErr w:type="gramEnd"/>
-      <w:r>
-        <w:rPr>
-          <w:rFonts w:eastAsia="Times New Roman" w:cs="Times New Roman"/>
-          <w:sz w:val="24"/>
-          <w:szCs w:val="24"/>
-          <w:lang w:eastAsia="ru-RU"/>
-        </w:rPr>
-        <w:t xml:space="preserve"> листа,</w:t>
+        <w:t>графической части -  3 листа,</w:t>
       </w:r>
     </w:p>
     <w:p>
@@ -4220,25 +3881,7 @@
           <w:szCs w:val="18"/>
           <w:lang w:eastAsia="ru-RU"/>
         </w:rPr>
-        <w:t xml:space="preserve">Лист 1. Эскиз </w:t>
-      </w:r>
-      <w:proofErr w:type="spellStart"/>
-      <w:r>
-        <w:rPr>
-          <w:sz w:val="22"/>
-          <w:szCs w:val="18"/>
-          <w:lang w:eastAsia="ru-RU"/>
-        </w:rPr>
-        <w:t>микрополосковой</w:t>
-      </w:r>
-      <w:proofErr w:type="spellEnd"/>
-      <w:r>
-        <w:rPr>
-          <w:sz w:val="22"/>
-          <w:szCs w:val="18"/>
-          <w:lang w:eastAsia="ru-RU"/>
-        </w:rPr>
-        <w:t xml:space="preserve"> платы смесителя</w:t>
+        <w:t>Лист 1. Эскиз микрополосковой платы смесителя</w:t>
       </w:r>
     </w:p>
     <w:p>
@@ -4565,7 +4208,7 @@
       <w:pPr>
         <w:pStyle w:val="1"/>
       </w:pPr>
-      <w:bookmarkStart w:id="5" w:name="_Toc104585472"/>
+      <w:bookmarkStart w:id="5" w:name="_Toc104658585"/>
       <w:r>
         <w:lastRenderedPageBreak/>
         <w:t>План работы</w:t>
@@ -4584,7 +4227,7 @@
       <w:pPr>
         <w:pStyle w:val="2"/>
       </w:pPr>
-      <w:bookmarkStart w:id="6" w:name="_Toc104585473"/>
+      <w:bookmarkStart w:id="6" w:name="_Toc104658586"/>
       <w:r>
         <w:t>Задание по конструкторской части</w:t>
       </w:r>
@@ -4598,15 +4241,7 @@
         <w:ind w:right="355" w:firstLine="540"/>
       </w:pPr>
       <w:r>
-        <w:t xml:space="preserve">Разработать конструкцию </w:t>
-      </w:r>
-      <w:proofErr w:type="spellStart"/>
-      <w:r>
-        <w:t>микрополоскового</w:t>
-      </w:r>
-      <w:proofErr w:type="spellEnd"/>
-      <w:r>
-        <w:t xml:space="preserve"> балансного смесителя </w:t>
+        <w:t xml:space="preserve">Разработать конструкцию микрополоскового балансного смесителя </w:t>
       </w:r>
       <w:r>
         <w:t>на базе направленного ответвителя Ланге и диода 3А147В-3</w:t>
@@ -4638,15 +4273,7 @@
         <w:ind w:right="355"/>
       </w:pPr>
       <w:r>
-        <w:t xml:space="preserve">Разработать направленный </w:t>
-      </w:r>
-      <w:proofErr w:type="spellStart"/>
-      <w:r>
-        <w:t>ответвитель</w:t>
-      </w:r>
-      <w:proofErr w:type="spellEnd"/>
-      <w:r>
-        <w:t xml:space="preserve"> Ланге</w:t>
+        <w:t>Разработать направленный ответвитель Ланге</w:t>
       </w:r>
     </w:p>
     <w:p>
@@ -4661,13 +4288,8 @@
       <w:r>
         <w:t xml:space="preserve">Разработать конструкцию </w:t>
       </w:r>
-      <w:proofErr w:type="spellStart"/>
-      <w:r>
-        <w:t>микрополоскового</w:t>
-      </w:r>
-      <w:proofErr w:type="spellEnd"/>
-      <w:r>
-        <w:t xml:space="preserve"> балансного смесителя</w:t>
+      <w:r>
+        <w:t>микрополоскового балансного смесителя</w:t>
       </w:r>
     </w:p>
     <w:p>
@@ -4682,7 +4304,7 @@
       <w:pPr>
         <w:pStyle w:val="2"/>
       </w:pPr>
-      <w:bookmarkStart w:id="7" w:name="_Toc104585474"/>
+      <w:bookmarkStart w:id="7" w:name="_Toc104658587"/>
       <w:r>
         <w:t>Исходные данные:</w:t>
       </w:r>
@@ -4696,15 +4318,7 @@
         <w:t>частота сигнала 11,7 – 12,3 ГГц, частота гетеродина 11 ГГц</w:t>
       </w:r>
       <w:r>
-        <w:t xml:space="preserve">. Материал подложки – </w:t>
-      </w:r>
-      <w:proofErr w:type="spellStart"/>
-      <w:r>
-        <w:t>поликор</w:t>
-      </w:r>
-      <w:proofErr w:type="spellEnd"/>
-      <w:r>
-        <w:t>. Ориентировочные габариты: 30 х 24 х 0,</w:t>
+        <w:t>. Материал подложки – поликор. Ориентировочные габариты: 30 х 24 х 0,</w:t>
       </w:r>
       <w:r>
         <w:t>2</w:t>
@@ -4771,16 +4385,8 @@
         <w:rPr>
           <w:rFonts w:eastAsiaTheme="minorEastAsia"/>
         </w:rPr>
-        <w:t xml:space="preserve">Материал подложки </w:t>
-      </w:r>
-      <w:proofErr w:type="spellStart"/>
-      <w:r>
-        <w:rPr>
-          <w:rFonts w:eastAsiaTheme="minorEastAsia"/>
-        </w:rPr>
-        <w:t>поликор</w:t>
-      </w:r>
-      <w:proofErr w:type="spellEnd"/>
+        <w:t>Материал подложки поликор</w:t>
+      </w:r>
     </w:p>
     <w:p>
       <w:pPr>
@@ -4827,7 +4433,7 @@
       <w:pPr>
         <w:pStyle w:val="2"/>
       </w:pPr>
-      <w:bookmarkStart w:id="8" w:name="_Toc104585475"/>
+      <w:bookmarkStart w:id="8" w:name="_Toc104658588"/>
       <w:r>
         <w:t>Содержание графической части:</w:t>
       </w:r>
@@ -4838,15 +4444,7 @@
         <w:t xml:space="preserve">Приложение </w:t>
       </w:r>
       <w:r>
-        <w:t xml:space="preserve">1. Эскиз </w:t>
-      </w:r>
-      <w:proofErr w:type="spellStart"/>
-      <w:r>
-        <w:t>микрополосковой</w:t>
-      </w:r>
-      <w:proofErr w:type="spellEnd"/>
-      <w:r>
-        <w:t xml:space="preserve"> платы смесителя</w:t>
+        <w:t>1. Эскиз микрополосковой платы смесителя</w:t>
       </w:r>
     </w:p>
     <w:p>
@@ -4892,7 +4490,7 @@
       <w:pPr>
         <w:pStyle w:val="2"/>
       </w:pPr>
-      <w:bookmarkStart w:id="9" w:name="_Toc104585476"/>
+      <w:bookmarkStart w:id="9" w:name="_Toc104658589"/>
       <w:r>
         <w:t>Содержание расчетно-пояснительной записки</w:t>
       </w:r>
@@ -4961,136 +4559,32 @@
       <w:pPr>
         <w:pStyle w:val="1"/>
       </w:pPr>
-      <w:bookmarkStart w:id="10" w:name="_Toc104585477"/>
+      <w:bookmarkStart w:id="10" w:name="_Toc104658590"/>
       <w:r>
         <w:lastRenderedPageBreak/>
-        <w:t>Конструкторская часть</w:t>
+        <w:t>Принцип работы устройства</w:t>
       </w:r>
       <w:bookmarkEnd w:id="10"/>
     </w:p>
-    <w:p>
-      <w:pPr>
-        <w:pStyle w:val="2"/>
-      </w:pPr>
-      <w:bookmarkStart w:id="11" w:name="_Toc104585478"/>
-      <w:r>
-        <w:t>Проектирование диодной секции</w:t>
-      </w:r>
-      <w:r>
-        <w:t xml:space="preserve"> </w:t>
-      </w:r>
-      <w:r>
-        <w:t>на базе диода 3А147В-3</w:t>
-      </w:r>
-      <w:bookmarkEnd w:id="11"/>
-    </w:p>
-    <w:p>
-      <w:r>
-        <w:t>Используемые данные:</w:t>
-      </w:r>
-    </w:p>
-    <w:p>
-      <w:pPr>
-        <w:pStyle w:val="af0"/>
-        <w:numPr>
-          <w:ilvl w:val="0"/>
-          <w:numId w:val="3"/>
-        </w:numPr>
-      </w:pPr>
-      <w:r>
-        <w:t xml:space="preserve">Анализируемая полоса частот </w:t>
-      </w:r>
-      <m:oMath>
-        <m:r>
-          <w:rPr>
-            <w:rFonts w:ascii="Cambria Math" w:hAnsi="Cambria Math"/>
-          </w:rPr>
-          <m:t>11,7-12,3</m:t>
-        </m:r>
-      </m:oMath>
-      <w:r>
-        <w:rPr>
-          <w:rFonts w:eastAsiaTheme="minorEastAsia"/>
-        </w:rPr>
-        <w:t xml:space="preserve"> ГГц</w:t>
-      </w:r>
-    </w:p>
-    <w:p>
-      <w:pPr>
-        <w:pStyle w:val="af0"/>
-        <w:numPr>
-          <w:ilvl w:val="0"/>
-          <w:numId w:val="3"/>
-        </w:numPr>
-      </w:pPr>
-      <w:r>
-        <w:t>Параметры диода:</w:t>
-      </w:r>
-    </w:p>
-    <w:p>
-      <w:pPr>
-        <w:pStyle w:val="af0"/>
-        <w:numPr>
-          <w:ilvl w:val="1"/>
-          <w:numId w:val="3"/>
-        </w:numPr>
-      </w:pPr>
-      <m:oMath>
-        <m:r>
-          <w:rPr>
-            <w:rFonts w:ascii="Cambria Math" w:hAnsi="Cambria Math"/>
-          </w:rPr>
-          <m:t>R=8 Ом</m:t>
-        </m:r>
-        <m:r>
-          <w:rPr>
-            <w:rFonts w:ascii="Cambria Math" w:eastAsiaTheme="minorEastAsia" w:hAnsi="Cambria Math"/>
-            <w:lang w:val="en-US"/>
-          </w:rPr>
-          <m:t>;</m:t>
-        </m:r>
-      </m:oMath>
-    </w:p>
-    <w:p>
-      <w:pPr>
-        <w:pStyle w:val="af0"/>
-        <w:numPr>
-          <w:ilvl w:val="1"/>
-          <w:numId w:val="3"/>
-        </w:numPr>
-      </w:pPr>
-      <m:oMath>
-        <m:r>
-          <w:rPr>
-            <w:rFonts w:ascii="Cambria Math" w:hAnsi="Cambria Math"/>
-          </w:rPr>
-          <m:t>C=0,05 Пф</m:t>
-        </m:r>
-      </m:oMath>
-    </w:p>
-    <w:p>
-      <w:pPr>
-        <w:pStyle w:val="af0"/>
-        <w:numPr>
-          <w:ilvl w:val="1"/>
-          <w:numId w:val="3"/>
-        </w:numPr>
-      </w:pPr>
-      <w:r>
-        <w:rPr>
-          <w:szCs w:val="28"/>
-        </w:rPr>
-        <w:t xml:space="preserve">Коэффициент идеальности </w:t>
-      </w:r>
-      <m:oMath>
-        <m:r>
-          <w:rPr>
-            <w:rFonts w:ascii="Cambria Math" w:hAnsi="Cambria Math"/>
-            <w:szCs w:val="28"/>
-          </w:rPr>
-          <m:t>Nu=1,1</m:t>
-        </m:r>
-      </m:oMath>
+    <w:p/>
+    <w:p>
+      <w:r>
+        <w:t>В измерительных приборах высоких частот (ВЧ) и СВЧ (анализаторах спектра, частотомерах и пр.) входной сигнал с помощью преобразователя частоты переносится на более низкую промежуточную частоту (ПЧ). На этой частоте осуществляется основное усиление сигнала и измерение его параметров. От свойств преобразователя частоты зависит степень искажения исходного сигнала и погрешность его измерения.</w:t>
+      </w:r>
+    </w:p>
+    <w:p>
+      <w:r>
+        <w:t>Структурная схема преобразователя частоты представлена на рис</w:t>
+      </w:r>
+      <w:r>
+        <w:t>унке 1</w:t>
+      </w:r>
+      <w:r>
+        <w:t>. Он состоит из смесителя (обычно на основе СВЧ полупроводникового диода) и гетеродина (маломощного генератора СВЧ). На выходе предусмотрен усилитель с ППФ, выделяющим сигнал с промежуточной частотой</w:t>
+      </w:r>
+      <w:r>
+        <w:t>.</w:t>
+      </w:r>
     </w:p>
     <w:p>
       <w:pPr>
@@ -5099,14 +4593,11 @@
         <w:jc w:val="center"/>
       </w:pPr>
       <w:r>
-        <w:rPr>
-          <w:noProof/>
-        </w:rPr>
         <w:drawing>
-          <wp:inline distT="0" distB="0" distL="0" distR="0" wp14:anchorId="134365AF" wp14:editId="1BA09D9A">
-            <wp:extent cx="1933845" cy="1333686"/>
-            <wp:effectExtent l="0" t="0" r="9525" b="0"/>
-            <wp:docPr id="9" name="Рисунок 9"/>
+          <wp:inline distT="0" distB="0" distL="0" distR="0" wp14:anchorId="5B9D739F" wp14:editId="42698AC8">
+            <wp:extent cx="4925112" cy="2353003"/>
+            <wp:effectExtent l="0" t="0" r="8890" b="9525"/>
+            <wp:docPr id="2" name="Рисунок 2"/>
             <wp:cNvGraphicFramePr>
               <a:graphicFrameLocks xmlns:a="http://schemas.openxmlformats.org/drawingml/2006/main" noChangeAspect="1"/>
             </wp:cNvGraphicFramePr>
@@ -5126,7 +4617,7 @@
                   <pic:spPr>
                     <a:xfrm>
                       <a:off x="0" y="0"/>
-                      <a:ext cx="1933845" cy="1333686"/>
+                      <a:ext cx="4925112" cy="2353003"/>
                     </a:xfrm>
                     <a:prstGeom prst="rect">
                       <a:avLst/>
@@ -5158,20 +4649,436 @@
         <w:t xml:space="preserve"> – </w:t>
       </w:r>
       <w:r>
-        <w:t xml:space="preserve">Диод </w:t>
-      </w:r>
-      <w:r>
-        <w:t>3А147В-</w:t>
-      </w:r>
-      <w:r>
-        <w:t xml:space="preserve">3 в </w:t>
-      </w:r>
-      <w:r>
-        <w:rPr>
-          <w:lang w:val="en-US"/>
-        </w:rPr>
-        <w:t>AWR</w:t>
-      </w:r>
+        <w:t>Структурная схема преобразователя частоты</w:t>
+      </w:r>
+    </w:p>
+    <w:p>
+      <w:pPr>
+        <w:pStyle w:val="a8"/>
+      </w:pPr>
+    </w:p>
+    <w:p>
+      <w:r>
+        <w:t>Преобразование частоты сигнала происходит за счет нелинейности характеристик смесительного диода, в качестве которого используют точечно-контактные диоды (ТКД) и диоды с контактом Шотки (ДШ). Последние обладают более крутой вольт-амперной характеристкой (ВАХ</w:t>
+      </w:r>
+      <w:r>
+        <w:t xml:space="preserve">) </w:t>
+      </w:r>
+      <w:r>
+        <w:t>по сравнению с точечными полупроводниковыми диодами, лучшей электрической и механической прочностью, однако требуют значительной мощности гетеродина</w:t>
+      </w:r>
+      <w:r>
+        <w:t>.</w:t>
+      </w:r>
+    </w:p>
+    <w:p>
+      <w:r>
+        <w:lastRenderedPageBreak/>
+        <w:t xml:space="preserve">Колебания сигнала и гетеродина суммируются и подаются на смесительный диод. Мощность сигнала гетеродина делают значительно выше мощности входного сигнала. Поэтому для сигнала гетеродина диод представляет собой нелинейный элемент. В токе диода возникает как первая, так и высшие гармоники сигнала гетеродина. Для входного сигнала малого уровня диод представляет собой резистор, проводимость которого меняется во времени сигналом гетеродина. Проводимость определяется крутизной ВАХ диода, которую удобно аппроксимировать степенным рядом. В спектре тока диода можно выделить постоянную составляющую </w:t>
+      </w:r>
+      <m:oMath>
+        <m:sSub>
+          <m:sSubPr>
+            <m:ctrlPr>
+              <w:rPr>
+                <w:rFonts w:ascii="Cambria Math" w:hAnsi="Cambria Math"/>
+                <w:i/>
+              </w:rPr>
+            </m:ctrlPr>
+          </m:sSubPr>
+          <m:e>
+            <m:r>
+              <w:rPr>
+                <w:rFonts w:ascii="Cambria Math" w:hAnsi="Cambria Math"/>
+              </w:rPr>
+              <m:t>I</m:t>
+            </m:r>
+          </m:e>
+          <m:sub>
+            <m:r>
+              <w:rPr>
+                <w:rFonts w:ascii="Cambria Math" w:hAnsi="Cambria Math"/>
+              </w:rPr>
+              <m:t>0</m:t>
+            </m:r>
+          </m:sub>
+        </m:sSub>
+      </m:oMath>
+      <w:r>
+        <w:t xml:space="preserve">, а также многочисленные комбинационные составляющие с частотами </w:t>
+      </w:r>
+      <m:oMath>
+        <m:r>
+          <w:rPr>
+            <w:rFonts w:ascii="Cambria Math" w:hAnsi="Cambria Math"/>
+          </w:rPr>
+          <m:t>±m</m:t>
+        </m:r>
+        <m:sSub>
+          <m:sSubPr>
+            <m:ctrlPr>
+              <w:rPr>
+                <w:rFonts w:ascii="Cambria Math" w:hAnsi="Cambria Math"/>
+                <w:i/>
+              </w:rPr>
+            </m:ctrlPr>
+          </m:sSubPr>
+          <m:e>
+            <m:r>
+              <w:rPr>
+                <w:rFonts w:ascii="Cambria Math" w:hAnsi="Cambria Math"/>
+              </w:rPr>
+              <m:t>ω</m:t>
+            </m:r>
+          </m:e>
+          <m:sub>
+            <m:r>
+              <w:rPr>
+                <w:rFonts w:ascii="Cambria Math" w:hAnsi="Cambria Math"/>
+              </w:rPr>
+              <m:t>c</m:t>
+            </m:r>
+          </m:sub>
+        </m:sSub>
+        <m:r>
+          <w:rPr>
+            <w:rFonts w:ascii="Cambria Math" w:hAnsi="Cambria Math"/>
+          </w:rPr>
+          <m:t>±n</m:t>
+        </m:r>
+        <m:sSub>
+          <m:sSubPr>
+            <m:ctrlPr>
+              <w:rPr>
+                <w:rFonts w:ascii="Cambria Math" w:hAnsi="Cambria Math"/>
+                <w:i/>
+              </w:rPr>
+            </m:ctrlPr>
+          </m:sSubPr>
+          <m:e>
+            <m:r>
+              <w:rPr>
+                <w:rFonts w:ascii="Cambria Math" w:hAnsi="Cambria Math"/>
+              </w:rPr>
+              <m:t>ω</m:t>
+            </m:r>
+          </m:e>
+          <m:sub>
+            <m:r>
+              <w:rPr>
+                <w:rFonts w:ascii="Cambria Math" w:hAnsi="Cambria Math"/>
+              </w:rPr>
+              <m:t>c</m:t>
+            </m:r>
+          </m:sub>
+        </m:sSub>
+      </m:oMath>
+      <w:r>
+        <w:t xml:space="preserve">, где </w:t>
+      </w:r>
+      <m:oMath>
+        <m:r>
+          <w:rPr>
+            <w:rFonts w:ascii="Cambria Math" w:hAnsi="Cambria Math"/>
+          </w:rPr>
+          <m:t>m</m:t>
+        </m:r>
+      </m:oMath>
+      <w:r>
+        <w:t xml:space="preserve"> и </w:t>
+      </w:r>
+      <m:oMath>
+        <m:r>
+          <w:rPr>
+            <w:rFonts w:ascii="Cambria Math" w:hAnsi="Cambria Math"/>
+          </w:rPr>
+          <m:t>n</m:t>
+        </m:r>
+      </m:oMath>
+      <w:r>
+        <w:t xml:space="preserve"> – целые числа.</w:t>
+      </w:r>
+    </w:p>
+    <w:p>
+      <w:pPr>
+        <w:rPr>
+          <w:rFonts w:eastAsiaTheme="minorEastAsia"/>
+        </w:rPr>
+      </w:pPr>
+      <w:r>
+        <w:t>На выходе смесителя фильтром ПЧ выделяют основной продукт преобразования – разностную промежуточную частоту</w:t>
+      </w:r>
+      <w:r>
+        <w:t xml:space="preserve"> </w:t>
+      </w:r>
+      <m:oMath>
+        <m:sSub>
+          <m:sSubPr>
+            <m:ctrlPr>
+              <w:rPr>
+                <w:rFonts w:ascii="Cambria Math" w:hAnsi="Cambria Math"/>
+                <w:i/>
+              </w:rPr>
+            </m:ctrlPr>
+          </m:sSubPr>
+          <m:e>
+            <m:r>
+              <w:rPr>
+                <w:rFonts w:ascii="Cambria Math" w:hAnsi="Cambria Math"/>
+              </w:rPr>
+              <m:t>ω</m:t>
+            </m:r>
+          </m:e>
+          <m:sub>
+            <m:r>
+              <w:rPr>
+                <w:rFonts w:ascii="Cambria Math" w:hAnsi="Cambria Math"/>
+              </w:rPr>
+              <m:t>пч</m:t>
+            </m:r>
+          </m:sub>
+        </m:sSub>
+        <m:r>
+          <w:rPr>
+            <w:rFonts w:ascii="Cambria Math" w:eastAsiaTheme="minorEastAsia" w:hAnsi="Cambria Math"/>
+          </w:rPr>
+          <m:t>=</m:t>
+        </m:r>
+        <m:sSub>
+          <m:sSubPr>
+            <m:ctrlPr>
+              <w:rPr>
+                <w:rFonts w:ascii="Cambria Math" w:eastAsiaTheme="minorEastAsia" w:hAnsi="Cambria Math"/>
+                <w:i/>
+                <w:lang w:val="en-US"/>
+              </w:rPr>
+            </m:ctrlPr>
+          </m:sSubPr>
+          <m:e>
+            <m:r>
+              <w:rPr>
+                <w:rFonts w:ascii="Cambria Math" w:eastAsiaTheme="minorEastAsia" w:hAnsi="Cambria Math"/>
+              </w:rPr>
+              <m:t>ω</m:t>
+            </m:r>
+            <m:ctrlPr>
+              <w:rPr>
+                <w:rFonts w:ascii="Cambria Math" w:eastAsiaTheme="minorEastAsia" w:hAnsi="Cambria Math"/>
+                <w:i/>
+              </w:rPr>
+            </m:ctrlPr>
+          </m:e>
+          <m:sub>
+            <m:r>
+              <w:rPr>
+                <w:rFonts w:ascii="Cambria Math" w:eastAsiaTheme="minorEastAsia" w:hAnsi="Cambria Math"/>
+              </w:rPr>
+              <m:t>с</m:t>
+            </m:r>
+          </m:sub>
+        </m:sSub>
+        <m:r>
+          <w:rPr>
+            <w:rFonts w:ascii="Cambria Math" w:eastAsiaTheme="minorEastAsia" w:hAnsi="Cambria Math"/>
+          </w:rPr>
+          <m:t>-</m:t>
+        </m:r>
+        <m:sSub>
+          <m:sSubPr>
+            <m:ctrlPr>
+              <w:rPr>
+                <w:rFonts w:ascii="Cambria Math" w:eastAsiaTheme="minorEastAsia" w:hAnsi="Cambria Math"/>
+                <w:i/>
+                <w:lang w:val="en-US"/>
+              </w:rPr>
+            </m:ctrlPr>
+          </m:sSubPr>
+          <m:e>
+            <m:r>
+              <w:rPr>
+                <w:rFonts w:ascii="Cambria Math" w:eastAsiaTheme="minorEastAsia" w:hAnsi="Cambria Math"/>
+                <w:lang w:val="en-US"/>
+              </w:rPr>
+              <m:t>ω</m:t>
+            </m:r>
+          </m:e>
+          <m:sub>
+            <m:r>
+              <w:rPr>
+                <w:rFonts w:ascii="Cambria Math" w:eastAsiaTheme="minorEastAsia" w:hAnsi="Cambria Math"/>
+              </w:rPr>
+              <m:t>г</m:t>
+            </m:r>
+          </m:sub>
+        </m:sSub>
+      </m:oMath>
+      <w:r>
+        <w:rPr>
+          <w:rFonts w:eastAsiaTheme="minorEastAsia"/>
+        </w:rPr>
+        <w:t>.</w:t>
+      </w:r>
+    </w:p>
+    <w:p>
+      <w:r>
+        <w:t>Для уменьшения влияния шумов гетеродина применяются балансные смесители различного типа: двухдиодные, двойные балансные, кольцевые и двойные кольцевые</w:t>
+      </w:r>
+      <w:r>
+        <w:t>.</w:t>
+      </w:r>
+      <w:r>
+        <w:t xml:space="preserve"> </w:t>
+      </w:r>
+      <w:r>
+        <w:t xml:space="preserve">Балансная схема имеет </w:t>
+      </w:r>
+      <w:r>
+        <w:t>малый</w:t>
+      </w:r>
+      <w:r>
+        <w:t xml:space="preserve"> коэффициент шума. Вся мощность гетеродина приложена к диодам и не поступает в нагрузку и в источник сигнала. Это позволяет уменьшить уровень сигнала гетеродина.</w:t>
+      </w:r>
+    </w:p>
+    <w:p/>
+    <w:p>
+      <w:r>
+        <w:br w:type="page"/>
+      </w:r>
+    </w:p>
+    <w:p>
+      <w:pPr>
+        <w:pStyle w:val="1"/>
+      </w:pPr>
+      <w:bookmarkStart w:id="11" w:name="_Toc104658591"/>
+      <w:r>
+        <w:lastRenderedPageBreak/>
+        <w:t>Конструкторская часть</w:t>
+      </w:r>
+      <w:bookmarkEnd w:id="11"/>
+    </w:p>
+    <w:p>
+      <w:pPr>
+        <w:pStyle w:val="2"/>
+      </w:pPr>
+      <w:bookmarkStart w:id="12" w:name="_Toc104658592"/>
+      <w:r>
+        <w:t>Проектирование диодной секции</w:t>
+      </w:r>
+      <w:r>
+        <w:t xml:space="preserve"> </w:t>
+      </w:r>
+      <w:r>
+        <w:t>на базе диода 3А147В-3</w:t>
+      </w:r>
+      <w:bookmarkEnd w:id="12"/>
+    </w:p>
+    <w:p>
+      <w:r>
+        <w:t>Используемые данные:</w:t>
+      </w:r>
+    </w:p>
+    <w:p>
+      <w:pPr>
+        <w:pStyle w:val="af0"/>
+        <w:numPr>
+          <w:ilvl w:val="0"/>
+          <w:numId w:val="3"/>
+        </w:numPr>
+      </w:pPr>
+      <w:r>
+        <w:t xml:space="preserve">Анализируемая полоса частот </w:t>
+      </w:r>
+      <m:oMath>
+        <m:r>
+          <w:rPr>
+            <w:rFonts w:ascii="Cambria Math" w:hAnsi="Cambria Math"/>
+          </w:rPr>
+          <m:t>11,7-12,3</m:t>
+        </m:r>
+      </m:oMath>
+      <w:r>
+        <w:rPr>
+          <w:rFonts w:eastAsiaTheme="minorEastAsia"/>
+        </w:rPr>
+        <w:t xml:space="preserve"> ГГц</w:t>
+      </w:r>
+    </w:p>
+    <w:p>
+      <w:pPr>
+        <w:pStyle w:val="af0"/>
+        <w:numPr>
+          <w:ilvl w:val="0"/>
+          <w:numId w:val="3"/>
+        </w:numPr>
+      </w:pPr>
+      <w:r>
+        <w:t>Параметры диода:</w:t>
+      </w:r>
+    </w:p>
+    <w:p>
+      <w:pPr>
+        <w:pStyle w:val="af0"/>
+        <w:numPr>
+          <w:ilvl w:val="1"/>
+          <w:numId w:val="3"/>
+        </w:numPr>
+      </w:pPr>
+      <m:oMath>
+        <m:r>
+          <w:rPr>
+            <w:rFonts w:ascii="Cambria Math" w:hAnsi="Cambria Math"/>
+          </w:rPr>
+          <m:t>R=8 Ом</m:t>
+        </m:r>
+        <m:r>
+          <w:rPr>
+            <w:rFonts w:ascii="Cambria Math" w:eastAsiaTheme="minorEastAsia" w:hAnsi="Cambria Math"/>
+            <w:lang w:val="en-US"/>
+          </w:rPr>
+          <m:t>;</m:t>
+        </m:r>
+      </m:oMath>
+    </w:p>
+    <w:p>
+      <w:pPr>
+        <w:pStyle w:val="af0"/>
+        <w:numPr>
+          <w:ilvl w:val="1"/>
+          <w:numId w:val="3"/>
+        </w:numPr>
+      </w:pPr>
+      <m:oMath>
+        <m:r>
+          <w:rPr>
+            <w:rFonts w:ascii="Cambria Math" w:hAnsi="Cambria Math"/>
+          </w:rPr>
+          <m:t>C=0,05 Пф</m:t>
+        </m:r>
+      </m:oMath>
+    </w:p>
+    <w:p>
+      <w:pPr>
+        <w:pStyle w:val="af0"/>
+        <w:numPr>
+          <w:ilvl w:val="1"/>
+          <w:numId w:val="3"/>
+        </w:numPr>
+      </w:pPr>
+      <w:r>
+        <w:rPr>
+          <w:szCs w:val="28"/>
+        </w:rPr>
+        <w:t xml:space="preserve">Коэффициент идеальности </w:t>
+      </w:r>
+      <m:oMath>
+        <m:r>
+          <w:rPr>
+            <w:rFonts w:ascii="Cambria Math" w:hAnsi="Cambria Math"/>
+            <w:szCs w:val="28"/>
+          </w:rPr>
+          <m:t>Nu=1,1</m:t>
+        </m:r>
+      </m:oMath>
     </w:p>
     <w:p>
       <w:pPr>
@@ -5184,10 +5091,10 @@
           <w:noProof/>
         </w:rPr>
         <w:drawing>
-          <wp:inline distT="0" distB="0" distL="0" distR="0" wp14:anchorId="43F3AA8A" wp14:editId="5285021C">
-            <wp:extent cx="5940425" cy="2828290"/>
-            <wp:effectExtent l="0" t="0" r="3175" b="0"/>
-            <wp:docPr id="10" name="Рисунок 10"/>
+          <wp:inline distT="0" distB="0" distL="0" distR="0" wp14:anchorId="134365AF" wp14:editId="1BA09D9A">
+            <wp:extent cx="1933845" cy="1333686"/>
+            <wp:effectExtent l="0" t="0" r="9525" b="0"/>
+            <wp:docPr id="9" name="Рисунок 9"/>
             <wp:cNvGraphicFramePr>
               <a:graphicFrameLocks xmlns:a="http://schemas.openxmlformats.org/drawingml/2006/main" noChangeAspect="1"/>
             </wp:cNvGraphicFramePr>
@@ -5207,7 +5114,7 @@
                   <pic:spPr>
                     <a:xfrm>
                       <a:off x="0" y="0"/>
-                      <a:ext cx="5940425" cy="2828290"/>
+                      <a:ext cx="1933845" cy="1333686"/>
                     </a:xfrm>
                     <a:prstGeom prst="rect">
                       <a:avLst/>
@@ -5227,59 +5134,45 @@
       <w:r>
         <w:t xml:space="preserve">Рисунок </w:t>
       </w:r>
-      <w:fldSimple w:instr=" SEQ Рисунок \* ARABIC ">
-        <w:r>
-          <w:rPr>
-            <w:noProof/>
-          </w:rPr>
-          <w:t>2</w:t>
-        </w:r>
-      </w:fldSimple>
+      <w:r>
+        <w:fldChar w:fldCharType="begin"/>
+      </w:r>
+      <w:r>
+        <w:instrText xml:space="preserve"> SEQ Рисунок \* ARABIC </w:instrText>
+      </w:r>
+      <w:r>
+        <w:fldChar w:fldCharType="separate"/>
+      </w:r>
+      <w:r>
+        <w:rPr>
+          <w:noProof/>
+        </w:rPr>
+        <w:t>2</w:t>
+      </w:r>
+      <w:r>
+        <w:rPr>
+          <w:noProof/>
+        </w:rPr>
+        <w:fldChar w:fldCharType="end"/>
+      </w:r>
       <w:r>
         <w:t xml:space="preserve"> – </w:t>
       </w:r>
       <w:r>
-        <w:t>Принципиальная схема диодной секции</w:t>
-      </w:r>
-    </w:p>
-    <w:p/>
-    <w:p>
-      <w:pPr>
-        <w:rPr>
-          <w:rFonts w:eastAsiaTheme="minorEastAsia"/>
-        </w:rPr>
-      </w:pPr>
-      <w:r>
-        <w:t xml:space="preserve">Осуществляемая оптимизация по параметру </w:t>
-      </w:r>
-      <m:oMath>
-        <m:sSub>
-          <m:sSubPr>
-            <m:ctrlPr>
-              <w:rPr>
-                <w:rFonts w:ascii="Cambria Math" w:hAnsi="Cambria Math"/>
-                <w:i/>
-              </w:rPr>
-            </m:ctrlPr>
-          </m:sSubPr>
-          <m:e>
-            <m:r>
-              <w:rPr>
-                <w:rFonts w:ascii="Cambria Math" w:hAnsi="Cambria Math"/>
-              </w:rPr>
-              <m:t>S</m:t>
-            </m:r>
-          </m:e>
-          <m:sub>
-            <m:r>
-              <w:rPr>
-                <w:rFonts w:ascii="Cambria Math" w:hAnsi="Cambria Math"/>
-              </w:rPr>
-              <m:t>11</m:t>
-            </m:r>
-          </m:sub>
-        </m:sSub>
-      </m:oMath>
+        <w:t xml:space="preserve">Диод </w:t>
+      </w:r>
+      <w:r>
+        <w:t>3А147В-</w:t>
+      </w:r>
+      <w:r>
+        <w:t xml:space="preserve">3 в </w:t>
+      </w:r>
+      <w:r>
+        <w:rPr>
+          <w:lang w:val="en-US"/>
+        </w:rPr>
+        <w:t>AWR</w:t>
+      </w:r>
     </w:p>
     <w:p>
       <w:pPr>
@@ -5292,10 +5185,10 @@
           <w:noProof/>
         </w:rPr>
         <w:drawing>
-          <wp:inline distT="0" distB="0" distL="0" distR="0" wp14:anchorId="3899CE7E" wp14:editId="7F93973B">
-            <wp:extent cx="4201111" cy="400106"/>
-            <wp:effectExtent l="0" t="0" r="0" b="0"/>
-            <wp:docPr id="11" name="Рисунок 11"/>
+          <wp:inline distT="0" distB="0" distL="0" distR="0" wp14:anchorId="43F3AA8A" wp14:editId="5285021C">
+            <wp:extent cx="5940425" cy="2828290"/>
+            <wp:effectExtent l="0" t="0" r="3175" b="0"/>
+            <wp:docPr id="10" name="Рисунок 10"/>
             <wp:cNvGraphicFramePr>
               <a:graphicFrameLocks xmlns:a="http://schemas.openxmlformats.org/drawingml/2006/main" noChangeAspect="1"/>
             </wp:cNvGraphicFramePr>
@@ -5315,6 +5208,127 @@
                   <pic:spPr>
                     <a:xfrm>
                       <a:off x="0" y="0"/>
+                      <a:ext cx="5940425" cy="2828290"/>
+                    </a:xfrm>
+                    <a:prstGeom prst="rect">
+                      <a:avLst/>
+                    </a:prstGeom>
+                  </pic:spPr>
+                </pic:pic>
+              </a:graphicData>
+            </a:graphic>
+          </wp:inline>
+        </w:drawing>
+      </w:r>
+    </w:p>
+    <w:p>
+      <w:pPr>
+        <w:pStyle w:val="a8"/>
+      </w:pPr>
+      <w:r>
+        <w:t xml:space="preserve">Рисунок </w:t>
+      </w:r>
+      <w:r>
+        <w:fldChar w:fldCharType="begin"/>
+      </w:r>
+      <w:r>
+        <w:instrText xml:space="preserve"> SEQ Рисунок \* ARABIC </w:instrText>
+      </w:r>
+      <w:r>
+        <w:fldChar w:fldCharType="separate"/>
+      </w:r>
+      <w:r>
+        <w:rPr>
+          <w:noProof/>
+        </w:rPr>
+        <w:t>3</w:t>
+      </w:r>
+      <w:r>
+        <w:rPr>
+          <w:noProof/>
+        </w:rPr>
+        <w:fldChar w:fldCharType="end"/>
+      </w:r>
+      <w:r>
+        <w:t xml:space="preserve"> – </w:t>
+      </w:r>
+      <w:r>
+        <w:t>Принципиальная схема диодной секции</w:t>
+      </w:r>
+    </w:p>
+    <w:p/>
+    <w:p>
+      <w:pPr>
+        <w:rPr>
+          <w:rFonts w:eastAsiaTheme="minorEastAsia"/>
+        </w:rPr>
+      </w:pPr>
+      <w:r>
+        <w:t xml:space="preserve">Осуществляемая оптимизация по параметру </w:t>
+      </w:r>
+      <m:oMath>
+        <m:sSub>
+          <m:sSubPr>
+            <m:ctrlPr>
+              <w:rPr>
+                <w:rFonts w:ascii="Cambria Math" w:hAnsi="Cambria Math"/>
+                <w:i/>
+              </w:rPr>
+            </m:ctrlPr>
+          </m:sSubPr>
+          <m:e>
+            <m:r>
+              <w:rPr>
+                <w:rFonts w:ascii="Cambria Math" w:hAnsi="Cambria Math"/>
+              </w:rPr>
+              <m:t>S</m:t>
+            </m:r>
+          </m:e>
+          <m:sub>
+            <m:r>
+              <w:rPr>
+                <w:rFonts w:ascii="Cambria Math" w:hAnsi="Cambria Math"/>
+              </w:rPr>
+              <m:t>11</m:t>
+            </m:r>
+          </m:sub>
+        </m:sSub>
+      </m:oMath>
+    </w:p>
+    <w:p>
+      <w:pPr>
+        <w:keepNext/>
+        <w:ind w:firstLine="0"/>
+        <w:jc w:val="center"/>
+      </w:pPr>
+      <w:r>
+        <w:rPr>
+          <w:noProof/>
+        </w:rPr>
+        <w:drawing>
+          <wp:inline distT="0" distB="0" distL="0" distR="0" wp14:anchorId="3899CE7E" wp14:editId="7F93973B">
+            <wp:extent cx="4201111" cy="400106"/>
+            <wp:effectExtent l="0" t="0" r="0" b="0"/>
+            <wp:docPr id="11" name="Рисунок 11"/>
+            <wp:cNvGraphicFramePr>
+              <a:graphicFrameLocks xmlns:a="http://schemas.openxmlformats.org/drawingml/2006/main" noChangeAspect="1"/>
+            </wp:cNvGraphicFramePr>
+            <a:graphic xmlns:a="http://schemas.openxmlformats.org/drawingml/2006/main">
+              <a:graphicData uri="http://schemas.openxmlformats.org/drawingml/2006/picture">
+                <pic:pic xmlns:pic="http://schemas.openxmlformats.org/drawingml/2006/picture">
+                  <pic:nvPicPr>
+                    <pic:cNvPr id="1" name=""/>
+                    <pic:cNvPicPr/>
+                  </pic:nvPicPr>
+                  <pic:blipFill>
+                    <a:blip r:embed="rId12"/>
+                    <a:stretch>
+                      <a:fillRect/>
+                    </a:stretch>
+                  </pic:blipFill>
+                  <pic:spPr>
+                    <a:xfrm>
+                      <a:off x="0" y="0"/>
                       <a:ext cx="4201111" cy="400106"/>
                     </a:xfrm>
                     <a:prstGeom prst="rect">
@@ -5335,14 +5349,27 @@
       <w:r>
         <w:t xml:space="preserve">Рисунок </w:t>
       </w:r>
-      <w:fldSimple w:instr=" SEQ Рисунок \* ARABIC ">
-        <w:r>
-          <w:rPr>
-            <w:noProof/>
-          </w:rPr>
-          <w:t>3</w:t>
-        </w:r>
-      </w:fldSimple>
+      <w:r>
+        <w:fldChar w:fldCharType="begin"/>
+      </w:r>
+      <w:r>
+        <w:instrText xml:space="preserve"> SEQ Рисунок \* ARABIC </w:instrText>
+      </w:r>
+      <w:r>
+        <w:fldChar w:fldCharType="separate"/>
+      </w:r>
+      <w:r>
+        <w:rPr>
+          <w:noProof/>
+        </w:rPr>
+        <w:t>4</w:t>
+      </w:r>
+      <w:r>
+        <w:rPr>
+          <w:noProof/>
+        </w:rPr>
+        <w:fldChar w:fldCharType="end"/>
+      </w:r>
       <w:r>
         <w:t xml:space="preserve"> –</w:t>
       </w:r>
@@ -5382,7 +5409,7 @@
                     <pic:cNvPicPr/>
                   </pic:nvPicPr>
                   <pic:blipFill rotWithShape="1">
-                    <a:blip r:embed="rId12"/>
+                    <a:blip r:embed="rId13"/>
                     <a:srcRect l="1" r="640"/>
                     <a:stretch/>
                   </pic:blipFill>
@@ -5417,14 +5444,27 @@
       <w:r>
         <w:t xml:space="preserve">Рисунок </w:t>
       </w:r>
-      <w:fldSimple w:instr=" SEQ Рисунок \* ARABIC ">
-        <w:r>
-          <w:rPr>
-            <w:noProof/>
-          </w:rPr>
-          <w:t>4</w:t>
-        </w:r>
-      </w:fldSimple>
+      <w:r>
+        <w:fldChar w:fldCharType="begin"/>
+      </w:r>
+      <w:r>
+        <w:instrText xml:space="preserve"> SEQ Рисунок \* ARABIC </w:instrText>
+      </w:r>
+      <w:r>
+        <w:fldChar w:fldCharType="separate"/>
+      </w:r>
+      <w:r>
+        <w:rPr>
+          <w:noProof/>
+        </w:rPr>
+        <w:t>5</w:t>
+      </w:r>
+      <w:r>
+        <w:rPr>
+          <w:noProof/>
+        </w:rPr>
+        <w:fldChar w:fldCharType="end"/>
+      </w:r>
       <w:r>
         <w:t xml:space="preserve"> – Зависимость </w:t>
       </w:r>
@@ -5503,12 +5543,12 @@
         <w:pStyle w:val="2"/>
         <w:ind w:left="707"/>
       </w:pPr>
-      <w:bookmarkStart w:id="12" w:name="_Toc104585479"/>
+      <w:bookmarkStart w:id="13" w:name="_Toc104658593"/>
       <w:r>
         <w:lastRenderedPageBreak/>
         <w:t>Проектирование направленного ответвителя Ланге</w:t>
       </w:r>
-      <w:bookmarkEnd w:id="12"/>
+      <w:bookmarkEnd w:id="13"/>
     </w:p>
     <w:p>
       <w:r>
@@ -5640,15 +5680,7 @@
         </w:numPr>
       </w:pPr>
       <w:r>
-        <w:t xml:space="preserve">Материал подложки </w:t>
-      </w:r>
-      <w:proofErr w:type="spellStart"/>
-      <w:r>
-        <w:t>поликор</w:t>
-      </w:r>
-      <w:proofErr w:type="spellEnd"/>
-      <w:r>
-        <w:t xml:space="preserve"> </w:t>
+        <w:t xml:space="preserve">Материал подложки поликор </w:t>
       </w:r>
       <m:oMath>
         <m:r>
@@ -5741,21 +5773,8 @@
         <w:t>AWR</w:t>
       </w:r>
       <w:r>
-        <w:t xml:space="preserve"> </w:t>
-      </w:r>
-      <w:proofErr w:type="spellStart"/>
-      <w:r>
-        <w:t>design</w:t>
-      </w:r>
-      <w:proofErr w:type="spellEnd"/>
-      <w:r>
-        <w:t xml:space="preserve"> </w:t>
-      </w:r>
-      <w:proofErr w:type="spellStart"/>
-      <w:r>
-        <w:t>environment</w:t>
-      </w:r>
-      <w:proofErr w:type="spellEnd"/>
+        <w:t xml:space="preserve"> design environment</w:t>
+      </w:r>
       <w:r>
         <w:t xml:space="preserve"> 13.</w:t>
       </w:r>
@@ -5786,7 +5805,7 @@
                     <pic:cNvPicPr/>
                   </pic:nvPicPr>
                   <pic:blipFill>
-                    <a:blip r:embed="rId13">
+                    <a:blip r:embed="rId14">
                       <a:extLst>
                         <a:ext uri="{28A0092B-C50C-407E-A947-70E740481C1C}">
                           <a14:useLocalDpi xmlns:a14="http://schemas.microsoft.com/office/drawing/2010/main" val="0"/>
@@ -5820,14 +5839,30 @@
       <w:r>
         <w:t xml:space="preserve">Рисунок </w:t>
       </w:r>
-      <w:fldSimple w:instr=" SEQ Рисунок \* ARABIC ">
-        <w:r>
-          <w:rPr>
-            <w:noProof/>
-          </w:rPr>
-          <w:t>5</w:t>
-        </w:r>
-      </w:fldSimple>
+      <w:r>
+        <w:fldChar w:fldCharType="begin"/>
+      </w:r>
+      <w:r>
+        <w:instrText xml:space="preserve"> </w:instrText>
+      </w:r>
+      <w:r>
+        <w:instrText xml:space="preserve">SEQ Рисунок \* ARABIC </w:instrText>
+      </w:r>
+      <w:r>
+        <w:fldChar w:fldCharType="separate"/>
+      </w:r>
+      <w:r>
+        <w:rPr>
+          <w:noProof/>
+        </w:rPr>
+        <w:t>6</w:t>
+      </w:r>
+      <w:r>
+        <w:rPr>
+          <w:noProof/>
+        </w:rPr>
+        <w:fldChar w:fldCharType="end"/>
+      </w:r>
       <w:r>
         <w:t xml:space="preserve"> – Электрическая схема ответвителя Ланге</w:t>
       </w:r>
@@ -5964,74 +5999,6 @@
             <wp:extent cx="4182059" cy="704948"/>
             <wp:effectExtent l="0" t="0" r="9525" b="0"/>
             <wp:docPr id="15" name="Рисунок 15"/>
-            <wp:cNvGraphicFramePr>
-              <a:graphicFrameLocks xmlns:a="http://schemas.openxmlformats.org/drawingml/2006/main" noChangeAspect="1"/>
-            </wp:cNvGraphicFramePr>
-            <a:graphic xmlns:a="http://schemas.openxmlformats.org/drawingml/2006/main">
-              <a:graphicData uri="http://schemas.openxmlformats.org/drawingml/2006/picture">
-                <pic:pic xmlns:pic="http://schemas.openxmlformats.org/drawingml/2006/picture">
-                  <pic:nvPicPr>
-                    <pic:cNvPr id="1" name=""/>
-                    <pic:cNvPicPr/>
-                  </pic:nvPicPr>
-                  <pic:blipFill>
-                    <a:blip r:embed="rId14"/>
-                    <a:stretch>
-                      <a:fillRect/>
-                    </a:stretch>
-                  </pic:blipFill>
-                  <pic:spPr>
-                    <a:xfrm>
-                      <a:off x="0" y="0"/>
-                      <a:ext cx="4182059" cy="704948"/>
-                    </a:xfrm>
-                    <a:prstGeom prst="rect">
-                      <a:avLst/>
-                    </a:prstGeom>
-                  </pic:spPr>
-                </pic:pic>
-              </a:graphicData>
-            </a:graphic>
-          </wp:inline>
-        </w:drawing>
-      </w:r>
-    </w:p>
-    <w:p>
-      <w:pPr>
-        <w:pStyle w:val="a8"/>
-      </w:pPr>
-      <w:r>
-        <w:t xml:space="preserve">Рисунок </w:t>
-      </w:r>
-      <w:fldSimple w:instr=" SEQ Рисунок \* ARABIC ">
-        <w:r>
-          <w:rPr>
-            <w:noProof/>
-          </w:rPr>
-          <w:t>6</w:t>
-        </w:r>
-      </w:fldSimple>
-      <w:r>
-        <w:t xml:space="preserve"> – Цели оптимизации ответвителя Ланге</w:t>
-      </w:r>
-    </w:p>
-    <w:p/>
-    <w:p>
-      <w:pPr>
-        <w:keepNext/>
-        <w:ind w:firstLine="0"/>
-        <w:jc w:val="center"/>
-      </w:pPr>
-      <w:r>
-        <w:rPr>
-          <w:noProof/>
-        </w:rPr>
-        <w:lastRenderedPageBreak/>
-        <w:drawing>
-          <wp:inline distT="0" distB="0" distL="0" distR="0" wp14:anchorId="27928308" wp14:editId="3D0564C4">
-            <wp:extent cx="5940425" cy="3930015"/>
-            <wp:effectExtent l="0" t="0" r="3175" b="0"/>
-            <wp:docPr id="16" name="Рисунок 16"/>
             <wp:cNvGraphicFramePr>
               <a:graphicFrameLocks xmlns:a="http://schemas.openxmlformats.org/drawingml/2006/main" noChangeAspect="1"/>
             </wp:cNvGraphicFramePr>
@@ -6051,6 +6018,87 @@
                   <pic:spPr>
                     <a:xfrm>
                       <a:off x="0" y="0"/>
+                      <a:ext cx="4182059" cy="704948"/>
+                    </a:xfrm>
+                    <a:prstGeom prst="rect">
+                      <a:avLst/>
+                    </a:prstGeom>
+                  </pic:spPr>
+                </pic:pic>
+              </a:graphicData>
+            </a:graphic>
+          </wp:inline>
+        </w:drawing>
+      </w:r>
+    </w:p>
+    <w:p>
+      <w:pPr>
+        <w:pStyle w:val="a8"/>
+      </w:pPr>
+      <w:r>
+        <w:t xml:space="preserve">Рисунок </w:t>
+      </w:r>
+      <w:r>
+        <w:fldChar w:fldCharType="begin"/>
+      </w:r>
+      <w:r>
+        <w:instrText xml:space="preserve"> SEQ Рисунок \* ARABIC </w:instrText>
+      </w:r>
+      <w:r>
+        <w:fldChar w:fldCharType="separate"/>
+      </w:r>
+      <w:r>
+        <w:rPr>
+          <w:noProof/>
+        </w:rPr>
+        <w:t>7</w:t>
+      </w:r>
+      <w:r>
+        <w:rPr>
+          <w:noProof/>
+        </w:rPr>
+        <w:fldChar w:fldCharType="end"/>
+      </w:r>
+      <w:r>
+        <w:t xml:space="preserve"> – Цели оптимизации ответвителя Ланге</w:t>
+      </w:r>
+    </w:p>
+    <w:p/>
+    <w:p>
+      <w:pPr>
+        <w:keepNext/>
+        <w:ind w:firstLine="0"/>
+        <w:jc w:val="center"/>
+      </w:pPr>
+      <w:r>
+        <w:rPr>
+          <w:noProof/>
+        </w:rPr>
+        <w:lastRenderedPageBreak/>
+        <w:drawing>
+          <wp:inline distT="0" distB="0" distL="0" distR="0" wp14:anchorId="27928308" wp14:editId="3D0564C4">
+            <wp:extent cx="5940425" cy="3930015"/>
+            <wp:effectExtent l="0" t="0" r="3175" b="0"/>
+            <wp:docPr id="16" name="Рисунок 16"/>
+            <wp:cNvGraphicFramePr>
+              <a:graphicFrameLocks xmlns:a="http://schemas.openxmlformats.org/drawingml/2006/main" noChangeAspect="1"/>
+            </wp:cNvGraphicFramePr>
+            <a:graphic xmlns:a="http://schemas.openxmlformats.org/drawingml/2006/main">
+              <a:graphicData uri="http://schemas.openxmlformats.org/drawingml/2006/picture">
+                <pic:pic xmlns:pic="http://schemas.openxmlformats.org/drawingml/2006/picture">
+                  <pic:nvPicPr>
+                    <pic:cNvPr id="1" name=""/>
+                    <pic:cNvPicPr/>
+                  </pic:nvPicPr>
+                  <pic:blipFill>
+                    <a:blip r:embed="rId16"/>
+                    <a:stretch>
+                      <a:fillRect/>
+                    </a:stretch>
+                  </pic:blipFill>
+                  <pic:spPr>
+                    <a:xfrm>
+                      <a:off x="0" y="0"/>
                       <a:ext cx="5940425" cy="3930015"/>
                     </a:xfrm>
                     <a:prstGeom prst="rect">
@@ -6071,14 +6119,27 @@
       <w:r>
         <w:t xml:space="preserve">Рисунок </w:t>
       </w:r>
-      <w:fldSimple w:instr=" SEQ Рисунок \* ARABIC ">
-        <w:r>
-          <w:rPr>
-            <w:noProof/>
-          </w:rPr>
-          <w:t>7</w:t>
-        </w:r>
-      </w:fldSimple>
+      <w:r>
+        <w:fldChar w:fldCharType="begin"/>
+      </w:r>
+      <w:r>
+        <w:instrText xml:space="preserve"> SEQ Рисунок \* ARABIC </w:instrText>
+      </w:r>
+      <w:r>
+        <w:fldChar w:fldCharType="separate"/>
+      </w:r>
+      <w:r>
+        <w:rPr>
+          <w:noProof/>
+        </w:rPr>
+        <w:t>8</w:t>
+      </w:r>
+      <w:r>
+        <w:rPr>
+          <w:noProof/>
+        </w:rPr>
+        <w:fldChar w:fldCharType="end"/>
+      </w:r>
       <w:r>
         <w:t xml:space="preserve"> – Зависимость </w:t>
       </w:r>
@@ -6185,7 +6246,7 @@
                     <pic:cNvPicPr/>
                   </pic:nvPicPr>
                   <pic:blipFill>
-                    <a:blip r:embed="rId16"/>
+                    <a:blip r:embed="rId17"/>
                     <a:stretch>
                       <a:fillRect/>
                     </a:stretch>
@@ -6213,14 +6274,27 @@
       <w:r>
         <w:t xml:space="preserve">Рисунок </w:t>
       </w:r>
-      <w:fldSimple w:instr=" SEQ Рисунок \* ARABIC ">
-        <w:r>
-          <w:rPr>
-            <w:noProof/>
-          </w:rPr>
-          <w:t>8</w:t>
-        </w:r>
-      </w:fldSimple>
+      <w:r>
+        <w:fldChar w:fldCharType="begin"/>
+      </w:r>
+      <w:r>
+        <w:instrText xml:space="preserve"> SEQ Рисунок \* ARABIC </w:instrText>
+      </w:r>
+      <w:r>
+        <w:fldChar w:fldCharType="separate"/>
+      </w:r>
+      <w:r>
+        <w:rPr>
+          <w:noProof/>
+        </w:rPr>
+        <w:t>9</w:t>
+      </w:r>
+      <w:r>
+        <w:rPr>
+          <w:noProof/>
+        </w:rPr>
+        <w:fldChar w:fldCharType="end"/>
+      </w:r>
       <w:r>
         <w:t xml:space="preserve"> – </w:t>
       </w:r>
@@ -6306,7 +6380,7 @@
                     <pic:cNvPicPr/>
                   </pic:nvPicPr>
                   <pic:blipFill>
-                    <a:blip r:embed="rId17"/>
+                    <a:blip r:embed="rId18"/>
                     <a:stretch>
                       <a:fillRect/>
                     </a:stretch>
@@ -6334,14 +6408,27 @@
       <w:r>
         <w:t xml:space="preserve">Рисунок </w:t>
       </w:r>
-      <w:fldSimple w:instr=" SEQ Рисунок \* ARABIC ">
-        <w:r>
-          <w:rPr>
-            <w:noProof/>
-          </w:rPr>
-          <w:t>9</w:t>
-        </w:r>
-      </w:fldSimple>
+      <w:r>
+        <w:fldChar w:fldCharType="begin"/>
+      </w:r>
+      <w:r>
+        <w:instrText xml:space="preserve"> SEQ Рисунок \* ARABIC </w:instrText>
+      </w:r>
+      <w:r>
+        <w:fldChar w:fldCharType="separate"/>
+      </w:r>
+      <w:r>
+        <w:rPr>
+          <w:noProof/>
+        </w:rPr>
+        <w:t>10</w:t>
+      </w:r>
+      <w:r>
+        <w:rPr>
+          <w:noProof/>
+        </w:rPr>
+        <w:fldChar w:fldCharType="end"/>
+      </w:r>
       <w:r>
         <w:t xml:space="preserve"> – </w:t>
       </w:r>
@@ -6410,24 +6497,20 @@
       <w:pPr>
         <w:pStyle w:val="2"/>
       </w:pPr>
-      <w:bookmarkStart w:id="13" w:name="_Toc104585480"/>
+      <w:bookmarkStart w:id="14" w:name="_Toc104658594"/>
       <w:r>
         <w:lastRenderedPageBreak/>
         <w:t>Проектирование</w:t>
       </w:r>
       <w:r>
-        <w:t xml:space="preserve"> конструкции </w:t>
-      </w:r>
-      <w:proofErr w:type="spellStart"/>
-      <w:r>
-        <w:t>микрополоскового</w:t>
-      </w:r>
-      <w:proofErr w:type="spellEnd"/>
+        <w:t xml:space="preserve"> конструкции микрополоскового</w:t>
+      </w:r>
       <w:r>
         <w:t xml:space="preserve"> балансного смесителя</w:t>
       </w:r>
-      <w:bookmarkEnd w:id="13"/>
-    </w:p>
+      <w:bookmarkEnd w:id="14"/>
+    </w:p>
+    <w:p/>
     <w:p>
       <w:pPr>
         <w:keepNext/>
@@ -6443,73 +6526,6 @@
             <wp:extent cx="5940425" cy="3347720"/>
             <wp:effectExtent l="0" t="0" r="3175" b="5080"/>
             <wp:docPr id="20" name="Рисунок 20"/>
-            <wp:cNvGraphicFramePr>
-              <a:graphicFrameLocks xmlns:a="http://schemas.openxmlformats.org/drawingml/2006/main" noChangeAspect="1"/>
-            </wp:cNvGraphicFramePr>
-            <a:graphic xmlns:a="http://schemas.openxmlformats.org/drawingml/2006/main">
-              <a:graphicData uri="http://schemas.openxmlformats.org/drawingml/2006/picture">
-                <pic:pic xmlns:pic="http://schemas.openxmlformats.org/drawingml/2006/picture">
-                  <pic:nvPicPr>
-                    <pic:cNvPr id="1" name=""/>
-                    <pic:cNvPicPr/>
-                  </pic:nvPicPr>
-                  <pic:blipFill>
-                    <a:blip r:embed="rId18"/>
-                    <a:stretch>
-                      <a:fillRect/>
-                    </a:stretch>
-                  </pic:blipFill>
-                  <pic:spPr>
-                    <a:xfrm>
-                      <a:off x="0" y="0"/>
-                      <a:ext cx="5940425" cy="3347720"/>
-                    </a:xfrm>
-                    <a:prstGeom prst="rect">
-                      <a:avLst/>
-                    </a:prstGeom>
-                  </pic:spPr>
-                </pic:pic>
-              </a:graphicData>
-            </a:graphic>
-          </wp:inline>
-        </w:drawing>
-      </w:r>
-    </w:p>
-    <w:p>
-      <w:pPr>
-        <w:pStyle w:val="a8"/>
-      </w:pPr>
-      <w:r>
-        <w:t xml:space="preserve">Рисунок </w:t>
-      </w:r>
-      <w:fldSimple w:instr=" SEQ Рисунок \* ARABIC ">
-        <w:r>
-          <w:rPr>
-            <w:noProof/>
-          </w:rPr>
-          <w:t>10</w:t>
-        </w:r>
-      </w:fldSimple>
-      <w:r>
-        <w:t xml:space="preserve"> – Принципиальная схема балансного смесителя</w:t>
-      </w:r>
-    </w:p>
-    <w:p/>
-    <w:p>
-      <w:pPr>
-        <w:keepNext/>
-        <w:ind w:firstLine="0"/>
-        <w:jc w:val="center"/>
-      </w:pPr>
-      <w:r>
-        <w:rPr>
-          <w:noProof/>
-        </w:rPr>
-        <w:drawing>
-          <wp:inline distT="0" distB="0" distL="0" distR="0" wp14:anchorId="123B4FAC" wp14:editId="30770D41">
-            <wp:extent cx="5940425" cy="3433445"/>
-            <wp:effectExtent l="0" t="0" r="3175" b="0"/>
-            <wp:docPr id="19" name="Рисунок 19"/>
             <wp:cNvGraphicFramePr>
               <a:graphicFrameLocks xmlns:a="http://schemas.openxmlformats.org/drawingml/2006/main" noChangeAspect="1"/>
             </wp:cNvGraphicFramePr>
@@ -6529,7 +6545,7 @@
                   <pic:spPr>
                     <a:xfrm>
                       <a:off x="0" y="0"/>
-                      <a:ext cx="5940425" cy="3433445"/>
+                      <a:ext cx="5940425" cy="3347720"/>
                     </a:xfrm>
                     <a:prstGeom prst="rect">
                       <a:avLst/>
@@ -6549,189 +6565,33 @@
       <w:r>
         <w:t xml:space="preserve">Рисунок </w:t>
       </w:r>
-      <w:fldSimple w:instr=" SEQ Рисунок \* ARABIC ">
-        <w:r>
-          <w:rPr>
-            <w:noProof/>
-          </w:rPr>
-          <w:t>11</w:t>
-        </w:r>
-      </w:fldSimple>
-      <w:r>
-        <w:t xml:space="preserve"> – </w:t>
-      </w:r>
-      <w:r>
-        <w:t xml:space="preserve">Расчет </w:t>
-      </w:r>
-      <w:proofErr w:type="spellStart"/>
-      <w:r>
-        <w:t>режекторного</w:t>
-      </w:r>
-      <w:proofErr w:type="spellEnd"/>
-      <w:r>
-        <w:t xml:space="preserve"> фильтра MLEF</w:t>
+      <w:r>
+        <w:fldChar w:fldCharType="begin"/>
+      </w:r>
+      <w:r>
+        <w:instrText xml:space="preserve"> SEQ Рисунок \* ARABIC </w:instrText>
+      </w:r>
+      <w:r>
+        <w:fldChar w:fldCharType="separate"/>
+      </w:r>
+      <w:r>
+        <w:rPr>
+          <w:noProof/>
+        </w:rPr>
+        <w:t>11</w:t>
+      </w:r>
+      <w:r>
+        <w:rPr>
+          <w:noProof/>
+        </w:rPr>
+        <w:fldChar w:fldCharType="end"/>
+      </w:r>
+      <w:r>
+        <w:t xml:space="preserve"> – Принципиальная схема балансного смесителя</w:t>
       </w:r>
     </w:p>
     <w:p/>
     <w:p>
-      <w:r>
-        <w:br w:type="page"/>
-      </w:r>
-    </w:p>
-    <w:p>
-      <w:pPr>
-        <w:pStyle w:val="3"/>
-      </w:pPr>
-      <w:bookmarkStart w:id="14" w:name="_Toc104585481"/>
-      <w:r>
-        <w:lastRenderedPageBreak/>
-        <w:t>Расчет зависимости потерь преобразования смесителя</w:t>
-      </w:r>
-      <w:r>
-        <w:t xml:space="preserve"> </w:t>
-      </w:r>
-      <w:r>
-        <w:t>от уровня мощности гетеродина</w:t>
-      </w:r>
-      <w:bookmarkEnd w:id="14"/>
-    </w:p>
-    <w:p/>
-    <w:p>
-      <w:pPr>
-        <w:rPr>
-          <w:bCs/>
-          <w:szCs w:val="28"/>
-        </w:rPr>
-      </w:pPr>
-      <w:r>
-        <w:t xml:space="preserve">В собранную из ранее рассчитанных элементов для исследования </w:t>
-      </w:r>
-      <w:r>
-        <w:t>зависимости потерь преобразования смесителя</w:t>
-      </w:r>
-      <w:r>
-        <w:t xml:space="preserve"> </w:t>
-      </w:r>
-      <w:r>
-        <w:t>от уровня мощности гетеродина</w:t>
-      </w:r>
-      <w:r>
-        <w:t xml:space="preserve"> </w:t>
-      </w:r>
-      <w:r>
-        <w:t xml:space="preserve">подсоединим на место сигнального порта </w:t>
-      </w:r>
-      <w:r>
-        <w:rPr>
-          <w:b/>
-          <w:bCs/>
-          <w:szCs w:val="28"/>
-          <w:lang w:val="en-US"/>
-        </w:rPr>
-        <w:t>PORTF</w:t>
-      </w:r>
-      <w:r>
-        <w:rPr>
-          <w:szCs w:val="28"/>
-        </w:rPr>
-        <w:t xml:space="preserve"> (порт с установленной частотой и мощностью сигнала)</w:t>
-      </w:r>
-      <w:r>
-        <w:rPr>
-          <w:szCs w:val="28"/>
-        </w:rPr>
-        <w:t xml:space="preserve">, а на место порта гетеродина </w:t>
-      </w:r>
-      <w:r>
-        <w:rPr>
-          <w:b/>
-          <w:bCs/>
-          <w:szCs w:val="28"/>
-          <w:lang w:val="en-US"/>
-        </w:rPr>
-        <w:t>PORT</w:t>
-      </w:r>
-      <w:r>
-        <w:rPr>
-          <w:b/>
-          <w:bCs/>
-          <w:szCs w:val="28"/>
-        </w:rPr>
-        <w:t>_</w:t>
-      </w:r>
-      <w:r>
-        <w:rPr>
-          <w:b/>
-          <w:bCs/>
-          <w:szCs w:val="28"/>
-          <w:lang w:val="en-US"/>
-        </w:rPr>
-        <w:t>PS</w:t>
-      </w:r>
-      <w:r>
-        <w:rPr>
-          <w:b/>
-          <w:bCs/>
-          <w:szCs w:val="28"/>
-        </w:rPr>
-        <w:t>1</w:t>
-      </w:r>
-      <w:r>
-        <w:rPr>
-          <w:bCs/>
-          <w:szCs w:val="28"/>
-        </w:rPr>
-        <w:t xml:space="preserve"> (</w:t>
-      </w:r>
-      <w:r>
-        <w:rPr>
-          <w:szCs w:val="28"/>
-        </w:rPr>
-        <w:t xml:space="preserve">порт с фиксированной частотой и изменяемой в заданных пределах мощностью гетеродина </w:t>
-      </w:r>
-      <w:r>
-        <w:rPr>
-          <w:szCs w:val="28"/>
-          <w:lang w:val="en-US"/>
-        </w:rPr>
-        <w:t>Power</w:t>
-      </w:r>
-      <w:r>
-        <w:rPr>
-          <w:szCs w:val="28"/>
-        </w:rPr>
-        <w:t xml:space="preserve"> </w:t>
-      </w:r>
-      <w:r>
-        <w:rPr>
-          <w:szCs w:val="28"/>
-          <w:lang w:val="en-US"/>
-        </w:rPr>
-        <w:t>Sweeping</w:t>
-      </w:r>
-      <w:r>
-        <w:rPr>
-          <w:bCs/>
-          <w:szCs w:val="28"/>
-        </w:rPr>
-        <w:t>)</w:t>
-      </w:r>
-      <w:r>
-        <w:rPr>
-          <w:bCs/>
-          <w:szCs w:val="28"/>
-        </w:rPr>
-        <w:t xml:space="preserve"> и зададим необходимые для расчёта параметры</w:t>
-      </w:r>
-      <w:r>
-        <w:rPr>
-          <w:bCs/>
-          <w:szCs w:val="28"/>
-        </w:rPr>
-        <w:t>.</w:t>
-      </w:r>
-    </w:p>
-    <w:p>
       <w:pPr>
         <w:keepNext/>
         <w:ind w:firstLine="0"/>
@@ -6742,10 +6602,10 @@
           <w:noProof/>
         </w:rPr>
         <w:drawing>
-          <wp:inline distT="0" distB="0" distL="0" distR="0" wp14:anchorId="31991CB4" wp14:editId="59EF04D9">
-            <wp:extent cx="3467584" cy="4163006"/>
-            <wp:effectExtent l="0" t="0" r="0" b="9525"/>
-            <wp:docPr id="22" name="Рисунок 22"/>
+          <wp:inline distT="0" distB="0" distL="0" distR="0" wp14:anchorId="123B4FAC" wp14:editId="30770D41">
+            <wp:extent cx="5940425" cy="3433445"/>
+            <wp:effectExtent l="0" t="0" r="3175" b="0"/>
+            <wp:docPr id="19" name="Рисунок 19"/>
             <wp:cNvGraphicFramePr>
               <a:graphicFrameLocks xmlns:a="http://schemas.openxmlformats.org/drawingml/2006/main" noChangeAspect="1"/>
             </wp:cNvGraphicFramePr>
@@ -6765,7 +6625,7 @@
                   <pic:spPr>
                     <a:xfrm>
                       <a:off x="0" y="0"/>
-                      <a:ext cx="3467584" cy="4163006"/>
+                      <a:ext cx="5940425" cy="3433445"/>
                     </a:xfrm>
                     <a:prstGeom prst="rect">
                       <a:avLst/>
@@ -6781,87 +6641,211 @@
     <w:p>
       <w:pPr>
         <w:pStyle w:val="a8"/>
+      </w:pPr>
+      <w:r>
+        <w:t xml:space="preserve">Рисунок </w:t>
+      </w:r>
+      <w:r>
+        <w:fldChar w:fldCharType="begin"/>
+      </w:r>
+      <w:r>
+        <w:instrText xml:space="preserve"> SEQ Рисунок \* ARABIC </w:instrText>
+      </w:r>
+      <w:r>
+        <w:fldChar w:fldCharType="separate"/>
+      </w:r>
+      <w:r>
         <w:rPr>
           <w:noProof/>
         </w:rPr>
-      </w:pPr>
-      <w:r>
-        <w:t xml:space="preserve">Рисунок </w:t>
-      </w:r>
-      <w:fldSimple w:instr=" SEQ Рисунок \* ARABIC ">
-        <w:r>
-          <w:rPr>
-            <w:noProof/>
-          </w:rPr>
-          <w:t>12</w:t>
-        </w:r>
-      </w:fldSimple>
+        <w:t>12</w:t>
+      </w:r>
+      <w:r>
+        <w:rPr>
+          <w:noProof/>
+        </w:rPr>
+        <w:fldChar w:fldCharType="end"/>
+      </w:r>
       <w:r>
         <w:t xml:space="preserve"> – </w:t>
       </w:r>
       <w:r>
-        <w:t xml:space="preserve">Постановка портов для </w:t>
-      </w:r>
-      <w:r>
-        <w:t>расчёта</w:t>
-      </w:r>
+        <w:t>Расчет режекторного фильтра MLEF</w:t>
+      </w:r>
+    </w:p>
+    <w:p>
+      <w:r>
+        <w:br w:type="page"/>
+      </w:r>
+    </w:p>
+    <w:p>
+      <w:pPr>
+        <w:pStyle w:val="3"/>
+      </w:pPr>
+      <w:bookmarkStart w:id="15" w:name="_Toc104658595"/>
+      <w:r>
+        <w:lastRenderedPageBreak/>
+        <w:t>Расчет зависимости потерь преобразования смесителя</w:t>
+      </w:r>
+      <w:r>
+        <w:t xml:space="preserve"> </w:t>
+      </w:r>
+      <w:r>
+        <w:t>от уровня мощности гетеродина</w:t>
+      </w:r>
+      <w:bookmarkEnd w:id="15"/>
+    </w:p>
+    <w:p/>
+    <w:p>
+      <w:pPr>
+        <w:rPr>
+          <w:bCs/>
+          <w:szCs w:val="28"/>
+        </w:rPr>
+      </w:pPr>
+      <w:r>
+        <w:t xml:space="preserve">В собранную из ранее рассчитанных элементов для исследования </w:t>
+      </w:r>
+      <w:r>
+        <w:t>зависимости потерь преобразования смесителя</w:t>
+      </w:r>
+      <w:r>
+        <w:t xml:space="preserve"> </w:t>
+      </w:r>
+      <w:r>
+        <w:t>от уровня мощности гетеродина</w:t>
+      </w:r>
+      <w:r>
+        <w:t xml:space="preserve"> </w:t>
+      </w:r>
+      <w:r>
+        <w:t xml:space="preserve">подсоединим на место сигнального порта </w:t>
+      </w:r>
+      <w:r>
+        <w:rPr>
+          <w:b/>
+          <w:bCs/>
+          <w:szCs w:val="28"/>
+          <w:lang w:val="en-US"/>
+        </w:rPr>
+        <w:t>PORTF</w:t>
+      </w:r>
+      <w:r>
+        <w:rPr>
+          <w:szCs w:val="28"/>
+        </w:rPr>
+        <w:t xml:space="preserve"> (порт с установленной частотой и мощностью сигнала)</w:t>
+      </w:r>
+      <w:r>
+        <w:rPr>
+          <w:szCs w:val="28"/>
+        </w:rPr>
+        <w:t xml:space="preserve">, а на место порта гетеродина </w:t>
+      </w:r>
+      <w:r>
+        <w:rPr>
+          <w:b/>
+          <w:bCs/>
+          <w:szCs w:val="28"/>
+          <w:lang w:val="en-US"/>
+        </w:rPr>
+        <w:t>PORT</w:t>
+      </w:r>
+      <w:r>
+        <w:rPr>
+          <w:b/>
+          <w:bCs/>
+          <w:szCs w:val="28"/>
+        </w:rPr>
+        <w:t>_</w:t>
+      </w:r>
+      <w:r>
+        <w:rPr>
+          <w:b/>
+          <w:bCs/>
+          <w:szCs w:val="28"/>
+          <w:lang w:val="en-US"/>
+        </w:rPr>
+        <w:t>PS</w:t>
+      </w:r>
+      <w:r>
+        <w:rPr>
+          <w:b/>
+          <w:bCs/>
+          <w:szCs w:val="28"/>
+        </w:rPr>
+        <w:t>1</w:t>
+      </w:r>
+      <w:r>
+        <w:rPr>
+          <w:bCs/>
+          <w:szCs w:val="28"/>
+        </w:rPr>
+        <w:t xml:space="preserve"> (</w:t>
+      </w:r>
+      <w:r>
+        <w:rPr>
+          <w:szCs w:val="28"/>
+        </w:rPr>
+        <w:t xml:space="preserve">порт с фиксированной частотой и изменяемой в заданных пределах мощностью гетеродина </w:t>
+      </w:r>
+      <w:r>
+        <w:rPr>
+          <w:szCs w:val="28"/>
+          <w:lang w:val="en-US"/>
+        </w:rPr>
+        <w:t>Power</w:t>
+      </w:r>
+      <w:r>
+        <w:rPr>
+          <w:szCs w:val="28"/>
+        </w:rPr>
+        <w:t xml:space="preserve"> </w:t>
+      </w:r>
+      <w:r>
+        <w:rPr>
+          <w:szCs w:val="28"/>
+          <w:lang w:val="en-US"/>
+        </w:rPr>
+        <w:t>Sweeping</w:t>
+      </w:r>
+      <w:r>
+        <w:rPr>
+          <w:bCs/>
+          <w:szCs w:val="28"/>
+        </w:rPr>
+        <w:t>)</w:t>
+      </w:r>
+      <w:r>
+        <w:rPr>
+          <w:bCs/>
+          <w:szCs w:val="28"/>
+        </w:rPr>
+        <w:t xml:space="preserve"> и зададим необходимые для расчёта параметры</w:t>
+      </w:r>
+      <w:r>
+        <w:rPr>
+          <w:bCs/>
+          <w:szCs w:val="28"/>
+        </w:rPr>
+        <w:t>.</w:t>
+      </w:r>
+    </w:p>
+    <w:p>
+      <w:pPr>
+        <w:keepNext/>
+        <w:ind w:firstLine="0"/>
+        <w:jc w:val="center"/>
+      </w:pPr>
       <w:r>
         <w:rPr>
           <w:noProof/>
         </w:rPr>
-        <w:t xml:space="preserve"> рабочей мо</w:t>
-      </w:r>
-      <w:r>
-        <w:rPr>
-          <w:noProof/>
-        </w:rPr>
-        <w:t>щ</w:t>
-      </w:r>
-      <w:r>
-        <w:rPr>
-          <w:noProof/>
-        </w:rPr>
-        <w:t>ности гетеродина</w:t>
-      </w:r>
-    </w:p>
-    <w:p>
-      <w:pPr>
-        <w:pStyle w:val="a8"/>
-        <w:rPr>
-          <w:noProof/>
-        </w:rPr>
-      </w:pPr>
-    </w:p>
-    <w:p>
-      <w:r>
-        <w:t>Рассчита</w:t>
-      </w:r>
-      <w:r>
-        <w:t>ем</w:t>
-      </w:r>
-      <w:r>
-        <w:t xml:space="preserve"> потери преобразования смесителя как функцию мощности гетеродина</w:t>
-      </w:r>
-      <w:r>
-        <w:t>:</w:t>
-      </w:r>
-    </w:p>
-    <w:p>
-      <w:pPr>
-        <w:keepNext/>
-        <w:ind w:firstLine="0"/>
-        <w:jc w:val="center"/>
-      </w:pPr>
-      <w:r>
-        <w:rPr>
-          <w:noProof/>
-        </w:rPr>
-        <w:lastRenderedPageBreak/>
         <w:drawing>
-          <wp:inline distT="0" distB="0" distL="0" distR="0" wp14:anchorId="451964C0" wp14:editId="7F31BEA2">
-            <wp:extent cx="4724400" cy="3805541"/>
-            <wp:effectExtent l="0" t="0" r="0" b="5080"/>
-            <wp:docPr id="23" name="Рисунок 23"/>
+          <wp:inline distT="0" distB="0" distL="0" distR="0" wp14:anchorId="31991CB4" wp14:editId="59EF04D9">
+            <wp:extent cx="3467584" cy="4163006"/>
+            <wp:effectExtent l="0" t="0" r="0" b="9525"/>
+            <wp:docPr id="22" name="Рисунок 22"/>
             <wp:cNvGraphicFramePr>
               <a:graphicFrameLocks xmlns:a="http://schemas.openxmlformats.org/drawingml/2006/main" noChangeAspect="1"/>
             </wp:cNvGraphicFramePr>
@@ -6881,6 +6865,135 @@
                   <pic:spPr>
                     <a:xfrm>
                       <a:off x="0" y="0"/>
+                      <a:ext cx="3467584" cy="4163006"/>
+                    </a:xfrm>
+                    <a:prstGeom prst="rect">
+                      <a:avLst/>
+                    </a:prstGeom>
+                  </pic:spPr>
+                </pic:pic>
+              </a:graphicData>
+            </a:graphic>
+          </wp:inline>
+        </w:drawing>
+      </w:r>
+    </w:p>
+    <w:p>
+      <w:pPr>
+        <w:pStyle w:val="a8"/>
+        <w:rPr>
+          <w:noProof/>
+        </w:rPr>
+      </w:pPr>
+      <w:r>
+        <w:t xml:space="preserve">Рисунок </w:t>
+      </w:r>
+      <w:r>
+        <w:fldChar w:fldCharType="begin"/>
+      </w:r>
+      <w:r>
+        <w:instrText xml:space="preserve"> SEQ Рисунок \* ARABIC </w:instrText>
+      </w:r>
+      <w:r>
+        <w:fldChar w:fldCharType="separate"/>
+      </w:r>
+      <w:r>
+        <w:rPr>
+          <w:noProof/>
+        </w:rPr>
+        <w:t>13</w:t>
+      </w:r>
+      <w:r>
+        <w:rPr>
+          <w:noProof/>
+        </w:rPr>
+        <w:fldChar w:fldCharType="end"/>
+      </w:r>
+      <w:r>
+        <w:t xml:space="preserve"> – </w:t>
+      </w:r>
+      <w:r>
+        <w:t xml:space="preserve">Постановка портов для </w:t>
+      </w:r>
+      <w:r>
+        <w:t>расчёта</w:t>
+      </w:r>
+      <w:r>
+        <w:rPr>
+          <w:noProof/>
+        </w:rPr>
+        <w:t xml:space="preserve"> рабочей мо</w:t>
+      </w:r>
+      <w:r>
+        <w:rPr>
+          <w:noProof/>
+        </w:rPr>
+        <w:t>щ</w:t>
+      </w:r>
+      <w:r>
+        <w:rPr>
+          <w:noProof/>
+        </w:rPr>
+        <w:t>ности гетеродина</w:t>
+      </w:r>
+    </w:p>
+    <w:p>
+      <w:pPr>
+        <w:pStyle w:val="a8"/>
+        <w:rPr>
+          <w:noProof/>
+        </w:rPr>
+      </w:pPr>
+    </w:p>
+    <w:p>
+      <w:r>
+        <w:t>Рассчита</w:t>
+      </w:r>
+      <w:r>
+        <w:t>ем</w:t>
+      </w:r>
+      <w:r>
+        <w:t xml:space="preserve"> потери преобразования смесителя как функцию мощности гетеродина</w:t>
+      </w:r>
+      <w:r>
+        <w:t>:</w:t>
+      </w:r>
+    </w:p>
+    <w:p>
+      <w:pPr>
+        <w:keepNext/>
+        <w:ind w:firstLine="0"/>
+        <w:jc w:val="center"/>
+      </w:pPr>
+      <w:r>
+        <w:rPr>
+          <w:noProof/>
+        </w:rPr>
+        <w:lastRenderedPageBreak/>
+        <w:drawing>
+          <wp:inline distT="0" distB="0" distL="0" distR="0" wp14:anchorId="451964C0" wp14:editId="7F31BEA2">
+            <wp:extent cx="4724400" cy="3805541"/>
+            <wp:effectExtent l="0" t="0" r="0" b="5080"/>
+            <wp:docPr id="23" name="Рисунок 23"/>
+            <wp:cNvGraphicFramePr>
+              <a:graphicFrameLocks xmlns:a="http://schemas.openxmlformats.org/drawingml/2006/main" noChangeAspect="1"/>
+            </wp:cNvGraphicFramePr>
+            <a:graphic xmlns:a="http://schemas.openxmlformats.org/drawingml/2006/main">
+              <a:graphicData uri="http://schemas.openxmlformats.org/drawingml/2006/picture">
+                <pic:pic xmlns:pic="http://schemas.openxmlformats.org/drawingml/2006/picture">
+                  <pic:nvPicPr>
+                    <pic:cNvPr id="1" name=""/>
+                    <pic:cNvPicPr/>
+                  </pic:nvPicPr>
+                  <pic:blipFill>
+                    <a:blip r:embed="rId22"/>
+                    <a:stretch>
+                      <a:fillRect/>
+                    </a:stretch>
+                  </pic:blipFill>
+                  <pic:spPr>
+                    <a:xfrm>
+                      <a:off x="0" y="0"/>
                       <a:ext cx="4737554" cy="3816137"/>
                     </a:xfrm>
                     <a:prstGeom prst="rect">
@@ -6904,14 +7017,27 @@
       <w:r>
         <w:t xml:space="preserve">Рисунок </w:t>
       </w:r>
-      <w:fldSimple w:instr=" SEQ Рисунок \* ARABIC ">
-        <w:r>
-          <w:rPr>
-            <w:noProof/>
-          </w:rPr>
-          <w:t>13</w:t>
-        </w:r>
-      </w:fldSimple>
+      <w:r>
+        <w:fldChar w:fldCharType="begin"/>
+      </w:r>
+      <w:r>
+        <w:instrText xml:space="preserve"> SEQ Рисунок \* ARABIC </w:instrText>
+      </w:r>
+      <w:r>
+        <w:fldChar w:fldCharType="separate"/>
+      </w:r>
+      <w:r>
+        <w:rPr>
+          <w:noProof/>
+        </w:rPr>
+        <w:t>14</w:t>
+      </w:r>
+      <w:r>
+        <w:rPr>
+          <w:noProof/>
+        </w:rPr>
+        <w:fldChar w:fldCharType="end"/>
+      </w:r>
       <w:r>
         <w:t xml:space="preserve"> – </w:t>
       </w:r>
@@ -6953,7 +7079,7 @@
                     <pic:cNvPicPr/>
                   </pic:nvPicPr>
                   <pic:blipFill rotWithShape="1">
-                    <a:blip r:embed="rId22"/>
+                    <a:blip r:embed="rId23"/>
                     <a:srcRect r="428" b="546"/>
                     <a:stretch/>
                   </pic:blipFill>
@@ -6988,14 +7114,27 @@
       <w:r>
         <w:t xml:space="preserve">Рисунок </w:t>
       </w:r>
-      <w:fldSimple w:instr=" SEQ Рисунок \* ARABIC ">
-        <w:r>
-          <w:rPr>
-            <w:noProof/>
-          </w:rPr>
-          <w:t>14</w:t>
-        </w:r>
-      </w:fldSimple>
+      <w:r>
+        <w:fldChar w:fldCharType="begin"/>
+      </w:r>
+      <w:r>
+        <w:instrText xml:space="preserve"> SEQ Рисунок \* ARABIC </w:instrText>
+      </w:r>
+      <w:r>
+        <w:fldChar w:fldCharType="separate"/>
+      </w:r>
+      <w:r>
+        <w:rPr>
+          <w:noProof/>
+        </w:rPr>
+        <w:t>15</w:t>
+      </w:r>
+      <w:r>
+        <w:rPr>
+          <w:noProof/>
+        </w:rPr>
+        <w:fldChar w:fldCharType="end"/>
+      </w:r>
       <w:r>
         <w:t xml:space="preserve"> – </w:t>
       </w:r>
@@ -7054,7 +7193,7 @@
                     <pic:cNvPicPr/>
                   </pic:nvPicPr>
                   <pic:blipFill rotWithShape="1">
-                    <a:blip r:embed="rId23"/>
+                    <a:blip r:embed="rId24"/>
                     <a:srcRect r="588"/>
                     <a:stretch/>
                   </pic:blipFill>
@@ -7089,14 +7228,27 @@
       <w:r>
         <w:t xml:space="preserve">Рисунок </w:t>
       </w:r>
-      <w:fldSimple w:instr=" SEQ Рисунок \* ARABIC ">
-        <w:r>
-          <w:rPr>
-            <w:noProof/>
-          </w:rPr>
-          <w:t>15</w:t>
-        </w:r>
-      </w:fldSimple>
+      <w:r>
+        <w:fldChar w:fldCharType="begin"/>
+      </w:r>
+      <w:r>
+        <w:instrText xml:space="preserve"> SEQ Рисунок \* ARABIC </w:instrText>
+      </w:r>
+      <w:r>
+        <w:fldChar w:fldCharType="separate"/>
+      </w:r>
+      <w:r>
+        <w:rPr>
+          <w:noProof/>
+        </w:rPr>
+        <w:t>16</w:t>
+      </w:r>
+      <w:r>
+        <w:rPr>
+          <w:noProof/>
+        </w:rPr>
+        <w:fldChar w:fldCharType="end"/>
+      </w:r>
       <w:r>
         <w:t xml:space="preserve"> – </w:t>
       </w:r>
@@ -7128,15 +7280,10 @@
       <w:pPr>
         <w:pStyle w:val="3"/>
       </w:pPr>
-      <w:bookmarkStart w:id="15" w:name="_Toc104585482"/>
-      <w:proofErr w:type="gramStart"/>
+      <w:bookmarkStart w:id="16" w:name="_Toc104658596"/>
       <w:r>
         <w:lastRenderedPageBreak/>
-        <w:t>Расчет  зависимости</w:t>
-      </w:r>
-      <w:proofErr w:type="gramEnd"/>
-      <w:r>
-        <w:t xml:space="preserve"> потерь преобразования смесителя</w:t>
+        <w:t>Расчет  зависимости потерь преобразования смесителя</w:t>
       </w:r>
       <w:r>
         <w:t xml:space="preserve"> </w:t>
@@ -7144,7 +7291,7 @@
       <w:r>
         <w:t>от уровня мощности сигнала</w:t>
       </w:r>
-      <w:bookmarkEnd w:id="15"/>
+      <w:bookmarkEnd w:id="16"/>
     </w:p>
     <w:p/>
     <w:p>
@@ -7167,107 +7314,6 @@
             <wp:extent cx="4141475" cy="4600575"/>
             <wp:effectExtent l="0" t="0" r="0" b="0"/>
             <wp:docPr id="26" name="Рисунок 26"/>
-            <wp:cNvGraphicFramePr>
-              <a:graphicFrameLocks xmlns:a="http://schemas.openxmlformats.org/drawingml/2006/main" noChangeAspect="1"/>
-            </wp:cNvGraphicFramePr>
-            <a:graphic xmlns:a="http://schemas.openxmlformats.org/drawingml/2006/main">
-              <a:graphicData uri="http://schemas.openxmlformats.org/drawingml/2006/picture">
-                <pic:pic xmlns:pic="http://schemas.openxmlformats.org/drawingml/2006/picture">
-                  <pic:nvPicPr>
-                    <pic:cNvPr id="1" name=""/>
-                    <pic:cNvPicPr/>
-                  </pic:nvPicPr>
-                  <pic:blipFill>
-                    <a:blip r:embed="rId24"/>
-                    <a:stretch>
-                      <a:fillRect/>
-                    </a:stretch>
-                  </pic:blipFill>
-                  <pic:spPr>
-                    <a:xfrm>
-                      <a:off x="0" y="0"/>
-                      <a:ext cx="4151827" cy="4612075"/>
-                    </a:xfrm>
-                    <a:prstGeom prst="rect">
-                      <a:avLst/>
-                    </a:prstGeom>
-                  </pic:spPr>
-                </pic:pic>
-              </a:graphicData>
-            </a:graphic>
-          </wp:inline>
-        </w:drawing>
-      </w:r>
-    </w:p>
-    <w:p>
-      <w:pPr>
-        <w:pStyle w:val="a8"/>
-      </w:pPr>
-      <w:r>
-        <w:t xml:space="preserve">Рисунок </w:t>
-      </w:r>
-      <w:fldSimple w:instr=" SEQ Рисунок \* ARABIC ">
-        <w:r>
-          <w:rPr>
-            <w:noProof/>
-          </w:rPr>
-          <w:t>16</w:t>
-        </w:r>
-      </w:fldSimple>
-      <w:r>
-        <w:t xml:space="preserve"> – </w:t>
-      </w:r>
-      <w:r>
-        <w:t xml:space="preserve">Постановка портов для расчёта рабочей мощности </w:t>
-      </w:r>
-      <w:r>
-        <w:t>сигнала</w:t>
-      </w:r>
-    </w:p>
-    <w:p>
-      <w:pPr>
-        <w:pStyle w:val="a8"/>
-      </w:pPr>
-    </w:p>
-    <w:p>
-      <w:r>
-        <w:t>Рассчита</w:t>
-      </w:r>
-      <w:r>
-        <w:t>ем</w:t>
-      </w:r>
-      <w:r>
-        <w:t xml:space="preserve"> </w:t>
-      </w:r>
-      <w:r>
-        <w:t>один децибел компрессию. Для этого рас</w:t>
-      </w:r>
-      <w:r>
-        <w:t>с</w:t>
-      </w:r>
-      <w:r>
-        <w:t>читаем потери преобразования сигнала</w:t>
-      </w:r>
-      <w:r>
-        <w:t>:</w:t>
-      </w:r>
-    </w:p>
-    <w:p>
-      <w:pPr>
-        <w:keepNext/>
-        <w:ind w:firstLine="0"/>
-        <w:jc w:val="center"/>
-      </w:pPr>
-      <w:r>
-        <w:rPr>
-          <w:noProof/>
-        </w:rPr>
-        <w:lastRenderedPageBreak/>
-        <w:drawing>
-          <wp:inline distT="0" distB="0" distL="0" distR="0" wp14:anchorId="03AAB426" wp14:editId="2D209B75">
-            <wp:extent cx="4786725" cy="3867150"/>
-            <wp:effectExtent l="0" t="0" r="0" b="0"/>
-            <wp:docPr id="28" name="Рисунок 28"/>
             <wp:cNvGraphicFramePr>
               <a:graphicFrameLocks xmlns:a="http://schemas.openxmlformats.org/drawingml/2006/main" noChangeAspect="1"/>
             </wp:cNvGraphicFramePr>
@@ -7287,6 +7333,120 @@
                   <pic:spPr>
                     <a:xfrm>
                       <a:off x="0" y="0"/>
+                      <a:ext cx="4151827" cy="4612075"/>
+                    </a:xfrm>
+                    <a:prstGeom prst="rect">
+                      <a:avLst/>
+                    </a:prstGeom>
+                  </pic:spPr>
+                </pic:pic>
+              </a:graphicData>
+            </a:graphic>
+          </wp:inline>
+        </w:drawing>
+      </w:r>
+    </w:p>
+    <w:p>
+      <w:pPr>
+        <w:pStyle w:val="a8"/>
+      </w:pPr>
+      <w:r>
+        <w:t xml:space="preserve">Рисунок </w:t>
+      </w:r>
+      <w:r>
+        <w:fldChar w:fldCharType="begin"/>
+      </w:r>
+      <w:r>
+        <w:instrText xml:space="preserve"> SEQ Рисунок \* ARABIC </w:instrText>
+      </w:r>
+      <w:r>
+        <w:fldChar w:fldCharType="separate"/>
+      </w:r>
+      <w:r>
+        <w:rPr>
+          <w:noProof/>
+        </w:rPr>
+        <w:t>17</w:t>
+      </w:r>
+      <w:r>
+        <w:rPr>
+          <w:noProof/>
+        </w:rPr>
+        <w:fldChar w:fldCharType="end"/>
+      </w:r>
+      <w:r>
+        <w:t xml:space="preserve"> – </w:t>
+      </w:r>
+      <w:r>
+        <w:t xml:space="preserve">Постановка портов для расчёта рабочей мощности </w:t>
+      </w:r>
+      <w:r>
+        <w:t>сигнала</w:t>
+      </w:r>
+    </w:p>
+    <w:p>
+      <w:pPr>
+        <w:pStyle w:val="a8"/>
+      </w:pPr>
+    </w:p>
+    <w:p>
+      <w:r>
+        <w:t>Рассчита</w:t>
+      </w:r>
+      <w:r>
+        <w:t>ем</w:t>
+      </w:r>
+      <w:r>
+        <w:t xml:space="preserve"> </w:t>
+      </w:r>
+      <w:r>
+        <w:t>один децибел компрессию. Для этого рас</w:t>
+      </w:r>
+      <w:r>
+        <w:t>с</w:t>
+      </w:r>
+      <w:r>
+        <w:t>читаем потери преобразования сигнала</w:t>
+      </w:r>
+      <w:r>
+        <w:t>:</w:t>
+      </w:r>
+    </w:p>
+    <w:p>
+      <w:pPr>
+        <w:keepNext/>
+        <w:ind w:firstLine="0"/>
+        <w:jc w:val="center"/>
+      </w:pPr>
+      <w:r>
+        <w:rPr>
+          <w:noProof/>
+        </w:rPr>
+        <w:lastRenderedPageBreak/>
+        <w:drawing>
+          <wp:inline distT="0" distB="0" distL="0" distR="0" wp14:anchorId="03AAB426" wp14:editId="2D209B75">
+            <wp:extent cx="4786725" cy="3867150"/>
+            <wp:effectExtent l="0" t="0" r="0" b="0"/>
+            <wp:docPr id="28" name="Рисунок 28"/>
+            <wp:cNvGraphicFramePr>
+              <a:graphicFrameLocks xmlns:a="http://schemas.openxmlformats.org/drawingml/2006/main" noChangeAspect="1"/>
+            </wp:cNvGraphicFramePr>
+            <a:graphic xmlns:a="http://schemas.openxmlformats.org/drawingml/2006/main">
+              <a:graphicData uri="http://schemas.openxmlformats.org/drawingml/2006/picture">
+                <pic:pic xmlns:pic="http://schemas.openxmlformats.org/drawingml/2006/picture">
+                  <pic:nvPicPr>
+                    <pic:cNvPr id="1" name=""/>
+                    <pic:cNvPicPr/>
+                  </pic:nvPicPr>
+                  <pic:blipFill>
+                    <a:blip r:embed="rId26"/>
+                    <a:stretch>
+                      <a:fillRect/>
+                    </a:stretch>
+                  </pic:blipFill>
+                  <pic:spPr>
+                    <a:xfrm>
+                      <a:off x="0" y="0"/>
                       <a:ext cx="4790200" cy="3869957"/>
                     </a:xfrm>
                     <a:prstGeom prst="rect">
@@ -7307,14 +7467,27 @@
       <w:r>
         <w:t xml:space="preserve">Рисунок </w:t>
       </w:r>
-      <w:fldSimple w:instr=" SEQ Рисунок \* ARABIC ">
-        <w:r>
-          <w:rPr>
-            <w:noProof/>
-          </w:rPr>
-          <w:t>17</w:t>
-        </w:r>
-      </w:fldSimple>
+      <w:r>
+        <w:fldChar w:fldCharType="begin"/>
+      </w:r>
+      <w:r>
+        <w:instrText xml:space="preserve"> SEQ Рисунок \* ARABIC </w:instrText>
+      </w:r>
+      <w:r>
+        <w:fldChar w:fldCharType="separate"/>
+      </w:r>
+      <w:r>
+        <w:rPr>
+          <w:noProof/>
+        </w:rPr>
+        <w:t>18</w:t>
+      </w:r>
+      <w:r>
+        <w:rPr>
+          <w:noProof/>
+        </w:rPr>
+        <w:fldChar w:fldCharType="end"/>
+      </w:r>
       <w:r>
         <w:t xml:space="preserve"> – </w:t>
       </w:r>
@@ -7352,7 +7525,7 @@
                     </pic:cNvPicPr>
                   </pic:nvPicPr>
                   <pic:blipFill>
-                    <a:blip r:embed="rId26">
+                    <a:blip r:embed="rId27">
                       <a:extLst>
                         <a:ext uri="{28A0092B-C50C-407E-A947-70E740481C1C}">
                           <a14:useLocalDpi xmlns:a14="http://schemas.microsoft.com/office/drawing/2010/main" val="0"/>
@@ -7391,14 +7564,27 @@
       <w:r>
         <w:t xml:space="preserve">Рисунок </w:t>
       </w:r>
-      <w:fldSimple w:instr=" SEQ Рисунок \* ARABIC ">
-        <w:r>
-          <w:rPr>
-            <w:noProof/>
-          </w:rPr>
-          <w:t>18</w:t>
-        </w:r>
-      </w:fldSimple>
+      <w:r>
+        <w:fldChar w:fldCharType="begin"/>
+      </w:r>
+      <w:r>
+        <w:instrText xml:space="preserve"> SEQ Рисунок \* ARABIC </w:instrText>
+      </w:r>
+      <w:r>
+        <w:fldChar w:fldCharType="separate"/>
+      </w:r>
+      <w:r>
+        <w:rPr>
+          <w:noProof/>
+        </w:rPr>
+        <w:t>19</w:t>
+      </w:r>
+      <w:r>
+        <w:rPr>
+          <w:noProof/>
+        </w:rPr>
+        <w:fldChar w:fldCharType="end"/>
+      </w:r>
       <w:r>
         <w:t xml:space="preserve"> – График зависимости коэффициента передачи БСМ от мощности сигнала</w:t>
       </w:r>
@@ -7764,21 +7950,7 @@
         <w:rPr>
           <w:szCs w:val="28"/>
         </w:rPr>
-        <w:t xml:space="preserve">-го порядка при </w:t>
-      </w:r>
-      <w:proofErr w:type="spellStart"/>
-      <w:r>
-        <w:rPr>
-          <w:szCs w:val="28"/>
-        </w:rPr>
-        <w:t>многотоновом</w:t>
-      </w:r>
-      <w:proofErr w:type="spellEnd"/>
-      <w:r>
-        <w:rPr>
-          <w:szCs w:val="28"/>
-        </w:rPr>
-        <w:t xml:space="preserve"> возбуждении портов устройства. В этой точке, пересекаются линейные экстраполяции кривых зависимости выходной мощности основной (фундаментальной) частоты и мощности интермодуляционной составляющей </w:t>
+        <w:t xml:space="preserve">-го порядка при многотоновом возбуждении портов устройства. В этой точке, пересекаются линейные экстраполяции кривых зависимости выходной мощности основной (фундаментальной) частоты и мощности интермодуляционной составляющей </w:t>
       </w:r>
       <w:r>
         <w:rPr>
@@ -7791,16 +7963,8 @@
         <w:rPr>
           <w:szCs w:val="28"/>
         </w:rPr>
-        <w:t xml:space="preserve">-го порядка, построенных в масштабе </w:t>
-      </w:r>
-      <w:proofErr w:type="spellStart"/>
-      <w:r>
-        <w:rPr>
-          <w:szCs w:val="28"/>
-        </w:rPr>
-        <w:t>дБм</w:t>
-      </w:r>
-      <w:proofErr w:type="spellEnd"/>
+        <w:t>-го порядка, построенных в масштабе дБм</w:t>
+      </w:r>
     </w:p>
     <w:p>
       <w:pPr>
@@ -7817,92 +7981,6 @@
             <wp:extent cx="5940425" cy="3973830"/>
             <wp:effectExtent l="0" t="0" r="3175" b="7620"/>
             <wp:docPr id="31" name="Рисунок 31"/>
-            <wp:cNvGraphicFramePr>
-              <a:graphicFrameLocks xmlns:a="http://schemas.openxmlformats.org/drawingml/2006/main" noChangeAspect="1"/>
-            </wp:cNvGraphicFramePr>
-            <a:graphic xmlns:a="http://schemas.openxmlformats.org/drawingml/2006/main">
-              <a:graphicData uri="http://schemas.openxmlformats.org/drawingml/2006/picture">
-                <pic:pic xmlns:pic="http://schemas.openxmlformats.org/drawingml/2006/picture">
-                  <pic:nvPicPr>
-                    <pic:cNvPr id="1" name=""/>
-                    <pic:cNvPicPr/>
-                  </pic:nvPicPr>
-                  <pic:blipFill>
-                    <a:blip r:embed="rId27"/>
-                    <a:stretch>
-                      <a:fillRect/>
-                    </a:stretch>
-                  </pic:blipFill>
-                  <pic:spPr>
-                    <a:xfrm>
-                      <a:off x="0" y="0"/>
-                      <a:ext cx="5940425" cy="3973830"/>
-                    </a:xfrm>
-                    <a:prstGeom prst="rect">
-                      <a:avLst/>
-                    </a:prstGeom>
-                  </pic:spPr>
-                </pic:pic>
-              </a:graphicData>
-            </a:graphic>
-          </wp:inline>
-        </w:drawing>
-      </w:r>
-    </w:p>
-    <w:p>
-      <w:pPr>
-        <w:pStyle w:val="a8"/>
-        <w:rPr>
-          <w:lang w:val="en-US"/>
-        </w:rPr>
-      </w:pPr>
-      <w:r>
-        <w:t xml:space="preserve">Рисунок </w:t>
-      </w:r>
-      <w:fldSimple w:instr=" SEQ Рисунок \* ARABIC ">
-        <w:r>
-          <w:rPr>
-            <w:noProof/>
-          </w:rPr>
-          <w:t>19</w:t>
-        </w:r>
-      </w:fldSimple>
-      <w:r>
-        <w:t xml:space="preserve"> – Точка </w:t>
-      </w:r>
-      <w:r>
-        <w:rPr>
-          <w:lang w:val="en-US"/>
-        </w:rPr>
-        <w:t>IP3</w:t>
-      </w:r>
-    </w:p>
-    <w:p>
-      <w:pPr>
-        <w:rPr>
-          <w:color w:val="000000" w:themeColor="text2"/>
-          <w:szCs w:val="18"/>
-        </w:rPr>
-      </w:pPr>
-      <w:r>
-        <w:br w:type="page"/>
-      </w:r>
-    </w:p>
-    <w:p/>
-    <w:p/>
-    <w:p/>
-    <w:p/>
-    <w:p/>
-    <w:p>
-      <w:r>
-        <w:rPr>
-          <w:noProof/>
-        </w:rPr>
-        <w:drawing>
-          <wp:inline distT="0" distB="0" distL="0" distR="0" wp14:anchorId="3FF0BCB4" wp14:editId="6E36577E">
-            <wp:extent cx="5940425" cy="4057015"/>
-            <wp:effectExtent l="0" t="0" r="3175" b="635"/>
-            <wp:docPr id="6" name="Рисунок 6"/>
             <wp:cNvGraphicFramePr>
               <a:graphicFrameLocks xmlns:a="http://schemas.openxmlformats.org/drawingml/2006/main" noChangeAspect="1"/>
             </wp:cNvGraphicFramePr>
@@ -7922,7 +8000,7 @@
                   <pic:spPr>
                     <a:xfrm>
                       <a:off x="0" y="0"/>
-                      <a:ext cx="5940425" cy="4057015"/>
+                      <a:ext cx="5940425" cy="3973830"/>
                     </a:xfrm>
                     <a:prstGeom prst="rect">
                       <a:avLst/>
@@ -7935,6 +8013,159 @@
         </w:drawing>
       </w:r>
     </w:p>
+    <w:p>
+      <w:pPr>
+        <w:pStyle w:val="a8"/>
+        <w:rPr>
+          <w:lang w:val="en-US"/>
+        </w:rPr>
+      </w:pPr>
+      <w:r>
+        <w:t xml:space="preserve">Рисунок </w:t>
+      </w:r>
+      <w:r>
+        <w:fldChar w:fldCharType="begin"/>
+      </w:r>
+      <w:r>
+        <w:instrText xml:space="preserve"> SEQ Рисунок \* ARABIC </w:instrText>
+      </w:r>
+      <w:r>
+        <w:fldChar w:fldCharType="separate"/>
+      </w:r>
+      <w:r>
+        <w:rPr>
+          <w:noProof/>
+        </w:rPr>
+        <w:t>20</w:t>
+      </w:r>
+      <w:r>
+        <w:rPr>
+          <w:noProof/>
+        </w:rPr>
+        <w:fldChar w:fldCharType="end"/>
+      </w:r>
+      <w:r>
+        <w:t xml:space="preserve"> – Точка </w:t>
+      </w:r>
+      <w:r>
+        <w:rPr>
+          <w:lang w:val="en-US"/>
+        </w:rPr>
+        <w:t>IP3</w:t>
+      </w:r>
+    </w:p>
+    <w:p>
+      <w:r>
+        <w:br w:type="page"/>
+      </w:r>
+    </w:p>
+    <w:p>
+      <w:pPr>
+        <w:pStyle w:val="1"/>
+      </w:pPr>
+      <w:bookmarkStart w:id="17" w:name="_Toc104658597"/>
+      <w:r>
+        <w:lastRenderedPageBreak/>
+        <w:t>Используемая литература</w:t>
+      </w:r>
+      <w:bookmarkEnd w:id="17"/>
+    </w:p>
+    <w:p>
+      <w:pPr>
+        <w:pStyle w:val="af0"/>
+        <w:numPr>
+          <w:ilvl w:val="0"/>
+          <w:numId w:val="7"/>
+        </w:numPr>
+      </w:pPr>
+      <w:r>
+        <w:rPr>
+          <w:rFonts w:cs="Times New Roman"/>
+          <w:szCs w:val="28"/>
+        </w:rPr>
+        <w:t>Метод. указания к лабораторным работам /С.А. Мешков, В.В. Назаров, Н.В. Федоркова. – М.: Изд-во МГТУ им. Н.Э. Баумана, 2016. – с., ил.</w:t>
+      </w:r>
+    </w:p>
+    <w:p>
+      <w:pPr>
+        <w:pStyle w:val="af0"/>
+        <w:numPr>
+          <w:ilvl w:val="0"/>
+          <w:numId w:val="7"/>
+        </w:numPr>
+      </w:pPr>
+      <w:r>
+        <w:t xml:space="preserve">Полупроводниковые приборы. Сверхвысококачественные диоды. Справочник </w:t>
+      </w:r>
+      <w:r>
+        <w:t>/</w:t>
+      </w:r>
+      <w:r>
+        <w:t>Б.А. Наливайко, А.С. Берлин, В.Г. Божков и др. Под ред. Б.А. Наливайко.-Томск: МГП «РАСКО», 1992 – 223 с.</w:t>
+      </w:r>
+      <w:r>
+        <w:t>:</w:t>
+      </w:r>
+      <w:r>
+        <w:t>ил.</w:t>
+      </w:r>
+    </w:p>
+    <w:p>
+      <w:pPr>
+        <w:pStyle w:val="af0"/>
+        <w:numPr>
+          <w:ilvl w:val="0"/>
+          <w:numId w:val="7"/>
+        </w:numPr>
+      </w:pPr>
+      <w:r>
+        <w:t>Микроэлектроника СВЧ : учеб. пособие / В.С. Данилов. – Новосибирск: Изд-во НГТУ, 2007. – 292 с. («Учебники НГТУ»).</w:t>
+      </w:r>
+    </w:p>
+    <w:p>
+      <w:pPr>
+        <w:pStyle w:val="af0"/>
+        <w:numPr>
+          <w:ilvl w:val="0"/>
+          <w:numId w:val="7"/>
+        </w:numPr>
+      </w:pPr>
+      <w:r>
+        <w:rPr>
+          <w:rFonts w:cs="Times New Roman"/>
+          <w:szCs w:val="28"/>
+        </w:rPr>
+        <w:t>ОСТ 107.750 878.001-87 Технология изготовления тонкопленочных плат.</w:t>
+      </w:r>
+    </w:p>
+    <w:p>
+      <w:r>
+        <w:br w:type="page"/>
+      </w:r>
+    </w:p>
+    <w:p>
+      <w:pPr>
+        <w:pStyle w:val="1"/>
+      </w:pPr>
+      <w:bookmarkStart w:id="18" w:name="_Toc104658598"/>
+      <w:r>
+        <w:lastRenderedPageBreak/>
+        <w:t>Приложение</w:t>
+      </w:r>
+      <w:r>
+        <w:t xml:space="preserve"> </w:t>
+      </w:r>
+      <w:r>
+        <w:t>1.</w:t>
+      </w:r>
+      <w:r>
+        <w:t xml:space="preserve"> </w:t>
+      </w:r>
+      <w:r>
+        <w:t>Эскиз микрополосковой платы смесителя</w:t>
+      </w:r>
+      <w:bookmarkEnd w:id="18"/>
+    </w:p>
     <w:p/>
     <w:p>
       <w:pPr>
@@ -7945,12 +8176,11 @@
         <w:rPr>
           <w:noProof/>
         </w:rPr>
-        <w:lastRenderedPageBreak/>
         <w:drawing>
-          <wp:inline distT="0" distB="0" distL="0" distR="0" wp14:anchorId="15977884" wp14:editId="06F25979">
-            <wp:extent cx="5940425" cy="3947795"/>
-            <wp:effectExtent l="0" t="0" r="3175" b="0"/>
-            <wp:docPr id="3" name="Рисунок 3"/>
+          <wp:inline distT="0" distB="0" distL="0" distR="0" wp14:anchorId="227CCAB0" wp14:editId="208F0505">
+            <wp:extent cx="5925820" cy="4192270"/>
+            <wp:effectExtent l="0" t="0" r="0" b="0"/>
+            <wp:docPr id="21" name="Рисунок 21"/>
             <wp:cNvGraphicFramePr>
               <a:graphicFrameLocks xmlns:a="http://schemas.openxmlformats.org/drawingml/2006/main" noChangeAspect="1"/>
             </wp:cNvGraphicFramePr>
@@ -7958,23 +8188,36 @@
               <a:graphicData uri="http://schemas.openxmlformats.org/drawingml/2006/picture">
                 <pic:pic xmlns:pic="http://schemas.openxmlformats.org/drawingml/2006/picture">
                   <pic:nvPicPr>
-                    <pic:cNvPr id="1" name=""/>
-                    <pic:cNvPicPr/>
+                    <pic:cNvPr id="0" name="Picture 3"/>
+                    <pic:cNvPicPr>
+                      <a:picLocks noChangeAspect="1" noChangeArrowheads="1"/>
+                    </pic:cNvPicPr>
                   </pic:nvPicPr>
                   <pic:blipFill>
-                    <a:blip r:embed="rId29"/>
+                    <a:blip r:embed="rId29" cstate="print">
+                      <a:extLst>
+                        <a:ext uri="{28A0092B-C50C-407E-A947-70E740481C1C}">
+                          <a14:useLocalDpi xmlns:a14="http://schemas.microsoft.com/office/drawing/2010/main" val="0"/>
+                        </a:ext>
+                      </a:extLst>
+                    </a:blip>
+                    <a:srcRect/>
                     <a:stretch>
                       <a:fillRect/>
                     </a:stretch>
                   </pic:blipFill>
-                  <pic:spPr>
+                  <pic:spPr bwMode="auto">
                     <a:xfrm>
                       <a:off x="0" y="0"/>
-                      <a:ext cx="5940425" cy="3947795"/>
+                      <a:ext cx="5925820" cy="4192270"/>
                     </a:xfrm>
                     <a:prstGeom prst="rect">
                       <a:avLst/>
                     </a:prstGeom>
+                    <a:noFill/>
+                    <a:ln>
+                      <a:noFill/>
+                    </a:ln>
                   </pic:spPr>
                 </pic:pic>
               </a:graphicData>
@@ -7984,533 +8227,6 @@
       </w:r>
     </w:p>
     <w:p>
-      <w:pPr>
-        <w:ind w:firstLine="0"/>
-        <w:jc w:val="center"/>
-      </w:pPr>
-    </w:p>
-    <w:p>
-      <w:pPr>
-        <w:ind w:firstLine="0"/>
-        <w:jc w:val="center"/>
-      </w:pPr>
-      <w:r>
-        <w:rPr>
-          <w:noProof/>
-        </w:rPr>
-        <w:drawing>
-          <wp:inline distT="0" distB="0" distL="0" distR="0" wp14:anchorId="6F7FDDDC" wp14:editId="2660A093">
-            <wp:extent cx="5940425" cy="3117850"/>
-            <wp:effectExtent l="0" t="0" r="3175" b="6350"/>
-            <wp:docPr id="7" name="Рисунок 7"/>
-            <wp:cNvGraphicFramePr>
-              <a:graphicFrameLocks xmlns:a="http://schemas.openxmlformats.org/drawingml/2006/main" noChangeAspect="1"/>
-            </wp:cNvGraphicFramePr>
-            <a:graphic xmlns:a="http://schemas.openxmlformats.org/drawingml/2006/main">
-              <a:graphicData uri="http://schemas.openxmlformats.org/drawingml/2006/picture">
-                <pic:pic xmlns:pic="http://schemas.openxmlformats.org/drawingml/2006/picture">
-                  <pic:nvPicPr>
-                    <pic:cNvPr id="1" name=""/>
-                    <pic:cNvPicPr/>
-                  </pic:nvPicPr>
-                  <pic:blipFill>
-                    <a:blip r:embed="rId30"/>
-                    <a:stretch>
-                      <a:fillRect/>
-                    </a:stretch>
-                  </pic:blipFill>
-                  <pic:spPr>
-                    <a:xfrm>
-                      <a:off x="0" y="0"/>
-                      <a:ext cx="5940425" cy="3117850"/>
-                    </a:xfrm>
-                    <a:prstGeom prst="rect">
-                      <a:avLst/>
-                    </a:prstGeom>
-                  </pic:spPr>
-                </pic:pic>
-              </a:graphicData>
-            </a:graphic>
-          </wp:inline>
-        </w:drawing>
-      </w:r>
-    </w:p>
-    <w:p>
-      <w:pPr>
-        <w:ind w:firstLine="0"/>
-        <w:jc w:val="center"/>
-      </w:pPr>
-    </w:p>
-    <w:tbl>
-      <w:tblPr>
-        <w:tblStyle w:val="af5"/>
-        <w:tblW w:w="0" w:type="auto"/>
-        <w:tblLook w:val="04A0" w:firstRow="1" w:lastRow="0" w:firstColumn="1" w:lastColumn="0" w:noHBand="0" w:noVBand="1"/>
-      </w:tblPr>
-      <w:tblGrid>
-        <w:gridCol w:w="4672"/>
-        <w:gridCol w:w="4673"/>
-      </w:tblGrid>
-      <w:tr>
-        <w:tc>
-          <w:tcPr>
-            <w:tcW w:w="4672" w:type="dxa"/>
-          </w:tcPr>
-          <w:p>
-            <w:pPr>
-              <w:ind w:firstLine="0"/>
-              <w:jc w:val="center"/>
-            </w:pPr>
-          </w:p>
-        </w:tc>
-        <w:tc>
-          <w:tcPr>
-            <w:tcW w:w="4673" w:type="dxa"/>
-          </w:tcPr>
-          <w:p>
-            <w:pPr>
-              <w:ind w:firstLine="0"/>
-              <w:jc w:val="center"/>
-            </w:pPr>
-          </w:p>
-        </w:tc>
-      </w:tr>
-      <w:tr>
-        <w:tc>
-          <w:tcPr>
-            <w:tcW w:w="4672" w:type="dxa"/>
-          </w:tcPr>
-          <w:p>
-            <w:pPr>
-              <w:ind w:firstLine="0"/>
-              <w:jc w:val="center"/>
-            </w:pPr>
-          </w:p>
-        </w:tc>
-        <w:tc>
-          <w:tcPr>
-            <w:tcW w:w="4673" w:type="dxa"/>
-          </w:tcPr>
-          <w:p>
-            <w:pPr>
-              <w:ind w:firstLine="0"/>
-              <w:jc w:val="center"/>
-            </w:pPr>
-          </w:p>
-        </w:tc>
-      </w:tr>
-    </w:tbl>
-    <w:p>
-      <w:pPr>
-        <w:ind w:firstLine="0"/>
-        <w:jc w:val="center"/>
-      </w:pPr>
-      <w:r>
-        <w:t>32 -72.178</w:t>
-      </w:r>
-    </w:p>
-    <w:p>
-      <w:pPr>
-        <w:ind w:firstLine="0"/>
-        <w:jc w:val="center"/>
-      </w:pPr>
-      <w:r>
-        <w:t>31 -70.367</w:t>
-      </w:r>
-    </w:p>
-    <w:p>
-      <w:pPr>
-        <w:ind w:firstLine="0"/>
-        <w:jc w:val="center"/>
-      </w:pPr>
-      <w:r>
-        <w:lastRenderedPageBreak/>
-        <w:t>21 -67.266</w:t>
-      </w:r>
-    </w:p>
-    <w:p>
-      <w:pPr>
-        <w:ind w:firstLine="0"/>
-        <w:jc w:val="center"/>
-      </w:pPr>
-      <w:r>
-        <w:t>13 -66.726</w:t>
-      </w:r>
-    </w:p>
-    <w:p>
-      <w:pPr>
-        <w:ind w:firstLine="0"/>
-        <w:jc w:val="center"/>
-      </w:pPr>
-      <w:r>
-        <w:t>46 -65.863</w:t>
-      </w:r>
-    </w:p>
-    <w:p>
-      <w:pPr>
-        <w:ind w:firstLine="0"/>
-        <w:jc w:val="center"/>
-      </w:pPr>
-      <w:r>
-        <w:t>79 -63.757</w:t>
-      </w:r>
-    </w:p>
-    <w:p>
-      <w:pPr>
-        <w:ind w:firstLine="0"/>
-        <w:jc w:val="center"/>
-      </w:pPr>
-      <w:r>
-        <w:t>35 -62.505</w:t>
-      </w:r>
-    </w:p>
-    <w:p>
-      <w:pPr>
-        <w:ind w:firstLine="0"/>
-        <w:jc w:val="center"/>
-      </w:pPr>
-      <w:r>
-        <w:t>44 -60.46</w:t>
-      </w:r>
-    </w:p>
-    <w:p>
-      <w:pPr>
-        <w:ind w:firstLine="0"/>
-        <w:jc w:val="center"/>
-      </w:pPr>
-      <w:r>
-        <w:t>24 -58.418</w:t>
-      </w:r>
-    </w:p>
-    <w:p>
-      <w:pPr>
-        <w:ind w:firstLine="0"/>
-        <w:jc w:val="center"/>
-      </w:pPr>
-      <w:r>
-        <w:t>20 -57.746</w:t>
-      </w:r>
-    </w:p>
-    <w:p>
-      <w:pPr>
-        <w:ind w:firstLine="0"/>
-        <w:jc w:val="center"/>
-      </w:pPr>
-      <w:r>
-        <w:t>68 -54.671</w:t>
-      </w:r>
-    </w:p>
-    <w:p>
-      <w:pPr>
-        <w:ind w:firstLine="0"/>
-        <w:jc w:val="center"/>
-      </w:pPr>
-      <w:r>
-        <w:t>57 -54.278</w:t>
-      </w:r>
-    </w:p>
-    <w:p>
-      <w:pPr>
-        <w:ind w:firstLine="0"/>
-        <w:jc w:val="center"/>
-      </w:pPr>
-      <w:r>
-        <w:t>67 -54.239</w:t>
-      </w:r>
-    </w:p>
-    <w:p>
-      <w:pPr>
-        <w:ind w:firstLine="0"/>
-        <w:jc w:val="center"/>
-      </w:pPr>
-      <w:r>
-        <w:t>9 -51.745</w:t>
-      </w:r>
-    </w:p>
-    <w:p>
-      <w:pPr>
-        <w:ind w:firstLine="0"/>
-        <w:jc w:val="center"/>
-      </w:pPr>
-      <w:r>
-        <w:t>43 -51.675</w:t>
-      </w:r>
-    </w:p>
-    <w:p>
-      <w:pPr>
-        <w:ind w:firstLine="0"/>
-        <w:jc w:val="center"/>
-      </w:pPr>
-      <w:r>
-        <w:t>23 -50.273</w:t>
-      </w:r>
-    </w:p>
-    <w:p>
-      <w:pPr>
-        <w:ind w:firstLine="0"/>
-        <w:jc w:val="center"/>
-      </w:pPr>
-      <w:r>
-        <w:t>2 -49.273</w:t>
-      </w:r>
-    </w:p>
-    <w:p>
-      <w:pPr>
-        <w:ind w:firstLine="0"/>
-        <w:jc w:val="center"/>
-      </w:pPr>
-      <w:r>
-        <w:t>56 -48.419</w:t>
-      </w:r>
-    </w:p>
-    <w:p>
-      <w:pPr>
-        <w:ind w:firstLine="0"/>
-        <w:jc w:val="center"/>
-      </w:pPr>
-      <w:r>
-        <w:t>33 -48.3</w:t>
-      </w:r>
-    </w:p>
-    <w:p>
-      <w:pPr>
-        <w:ind w:firstLine="0"/>
-        <w:jc w:val="center"/>
-      </w:pPr>
-      <w:r>
-        <w:t>34 -46.62</w:t>
-      </w:r>
-    </w:p>
-    <w:p>
-      <w:pPr>
-        <w:ind w:firstLine="0"/>
-        <w:jc w:val="center"/>
-      </w:pPr>
-      <w:r>
-        <w:t>45 -45.544</w:t>
-      </w:r>
-    </w:p>
-    <w:p>
-      <w:pPr>
-        <w:ind w:firstLine="0"/>
-        <w:jc w:val="center"/>
-      </w:pPr>
-      <w:r>
-        <w:t>55 -45.156</w:t>
-      </w:r>
-    </w:p>
-    <w:p>
-      <w:pPr>
-        <w:ind w:firstLine="0"/>
-        <w:jc w:val="center"/>
-      </w:pPr>
-      <w:r>
-        <w:t>10 -44.339</w:t>
-      </w:r>
-    </w:p>
-    <w:p>
-      <w:pPr>
-        <w:ind w:firstLine="0"/>
-        <w:jc w:val="center"/>
-      </w:pPr>
-      <w:r>
-        <w:t>11 -39.232</w:t>
-      </w:r>
-    </w:p>
-    <w:p>
-      <w:pPr>
-        <w:ind w:firstLine="0"/>
-        <w:jc w:val="center"/>
-      </w:pPr>
-      <w:r>
-        <w:t>0 -36.878</w:t>
-      </w:r>
-    </w:p>
-    <w:p>
-      <w:pPr>
-        <w:ind w:firstLine="0"/>
-        <w:jc w:val="center"/>
-      </w:pPr>
-      <w:r>
-        <w:t>22 -26.202</w:t>
-      </w:r>
-    </w:p>
-    <w:p>
-      <w:pPr>
-        <w:ind w:firstLine="0"/>
-        <w:jc w:val="center"/>
-      </w:pPr>
-      <w:r>
-        <w:t>12 -25.554</w:t>
-      </w:r>
-    </w:p>
-    <w:p>
-      <w:pPr>
-        <w:ind w:firstLine="0"/>
-        <w:jc w:val="center"/>
-      </w:pPr>
-      <w:r>
-        <w:t>1 -20.371</w:t>
-      </w:r>
-    </w:p>
-    <w:p>
-      <w:pPr>
-        <w:ind w:firstLine="0"/>
-        <w:jc w:val="center"/>
-      </w:pPr>
-    </w:p>
-    <w:p>
-      <w:pPr>
-        <w:ind w:firstLine="0"/>
-        <w:jc w:val="center"/>
-      </w:pPr>
-    </w:p>
-    <w:p>
-      <w:pPr>
-        <w:ind w:firstLine="0"/>
-        <w:jc w:val="center"/>
-      </w:pPr>
-    </w:p>
-    <w:p>
-      <w:pPr>
-        <w:ind w:firstLine="0"/>
-        <w:jc w:val="center"/>
-      </w:pPr>
-    </w:p>
-    <w:p>
-      <w:pPr>
-        <w:ind w:firstLine="0"/>
-        <w:jc w:val="center"/>
-      </w:pPr>
-      <w:r>
-        <w:rPr>
-          <w:lang w:val="en-US"/>
-        </w:rPr>
-        <w:lastRenderedPageBreak/>
-        <w:t xml:space="preserve">1 </w:t>
-      </w:r>
-      <w:proofErr w:type="spellStart"/>
-      <w:r>
-        <w:t>дб</w:t>
-      </w:r>
-      <w:proofErr w:type="spellEnd"/>
-      <w:r>
-        <w:t xml:space="preserve"> </w:t>
-      </w:r>
-      <w:proofErr w:type="spellStart"/>
-      <w:r>
-        <w:t>компр</w:t>
-      </w:r>
-      <w:proofErr w:type="spellEnd"/>
-    </w:p>
-    <w:p>
-      <w:pPr>
-        <w:ind w:firstLine="0"/>
-      </w:pPr>
-    </w:p>
-    <w:p>
-      <w:pPr>
-        <w:ind w:firstLine="0"/>
-        <w:jc w:val="center"/>
-      </w:pPr>
-      <w:r>
-        <w:rPr>
-          <w:noProof/>
-        </w:rPr>
-        <w:drawing>
-          <wp:inline distT="0" distB="0" distL="0" distR="0" wp14:anchorId="244FA1E6" wp14:editId="73C34CB2">
-            <wp:extent cx="5940425" cy="3038475"/>
-            <wp:effectExtent l="0" t="0" r="3175" b="9525"/>
-            <wp:docPr id="12" name="Рисунок 12"/>
-            <wp:cNvGraphicFramePr>
-              <a:graphicFrameLocks xmlns:a="http://schemas.openxmlformats.org/drawingml/2006/main" noChangeAspect="1"/>
-            </wp:cNvGraphicFramePr>
-            <a:graphic xmlns:a="http://schemas.openxmlformats.org/drawingml/2006/main">
-              <a:graphicData uri="http://schemas.openxmlformats.org/drawingml/2006/picture">
-                <pic:pic xmlns:pic="http://schemas.openxmlformats.org/drawingml/2006/picture">
-                  <pic:nvPicPr>
-                    <pic:cNvPr id="1" name=""/>
-                    <pic:cNvPicPr/>
-                  </pic:nvPicPr>
-                  <pic:blipFill>
-                    <a:blip r:embed="rId31"/>
-                    <a:stretch>
-                      <a:fillRect/>
-                    </a:stretch>
-                  </pic:blipFill>
-                  <pic:spPr>
-                    <a:xfrm>
-                      <a:off x="0" y="0"/>
-                      <a:ext cx="5940425" cy="3038475"/>
-                    </a:xfrm>
-                    <a:prstGeom prst="rect">
-                      <a:avLst/>
-                    </a:prstGeom>
-                  </pic:spPr>
-                </pic:pic>
-              </a:graphicData>
-            </a:graphic>
-          </wp:inline>
-        </w:drawing>
-      </w:r>
-    </w:p>
-    <w:p>
-      <w:pPr>
-        <w:ind w:firstLine="0"/>
-      </w:pPr>
-    </w:p>
-    <w:p>
-      <w:pPr>
-        <w:ind w:firstLine="0"/>
-      </w:pPr>
-      <w:r>
-        <w:rPr>
-          <w:noProof/>
-        </w:rPr>
-        <w:drawing>
-          <wp:inline distT="0" distB="0" distL="0" distR="0" wp14:anchorId="37D099C6" wp14:editId="3816DA0A">
-            <wp:extent cx="5940425" cy="2900045"/>
-            <wp:effectExtent l="0" t="0" r="3175" b="0"/>
-            <wp:docPr id="13" name="Рисунок 13"/>
-            <wp:cNvGraphicFramePr>
-              <a:graphicFrameLocks xmlns:a="http://schemas.openxmlformats.org/drawingml/2006/main" noChangeAspect="1"/>
-            </wp:cNvGraphicFramePr>
-            <a:graphic xmlns:a="http://schemas.openxmlformats.org/drawingml/2006/main">
-              <a:graphicData uri="http://schemas.openxmlformats.org/drawingml/2006/picture">
-                <pic:pic xmlns:pic="http://schemas.openxmlformats.org/drawingml/2006/picture">
-                  <pic:nvPicPr>
-                    <pic:cNvPr id="1" name=""/>
-                    <pic:cNvPicPr/>
-                  </pic:nvPicPr>
-                  <pic:blipFill>
-                    <a:blip r:embed="rId32"/>
-                    <a:stretch>
-                      <a:fillRect/>
-                    </a:stretch>
-                  </pic:blipFill>
-                  <pic:spPr>
-                    <a:xfrm>
-                      <a:off x="0" y="0"/>
-                      <a:ext cx="5940425" cy="2900045"/>
-                    </a:xfrm>
-                    <a:prstGeom prst="rect">
-                      <a:avLst/>
-                    </a:prstGeom>
-                  </pic:spPr>
-                </pic:pic>
-              </a:graphicData>
-            </a:graphic>
-          </wp:inline>
-        </w:drawing>
-      </w:r>
-    </w:p>
-    <w:p>
-      <w:pPr>
-        <w:ind w:firstLine="0"/>
-        <w:jc w:val="center"/>
-      </w:pPr>
-    </w:p>
-    <w:p>
       <w:r>
         <w:br w:type="page"/>
       </w:r>
@@ -8519,44 +8235,7 @@
       <w:pPr>
         <w:pStyle w:val="1"/>
       </w:pPr>
-      <w:bookmarkStart w:id="16" w:name="_Toc104585483"/>
-      <w:r>
-        <w:lastRenderedPageBreak/>
-        <w:t>Приложение</w:t>
-      </w:r>
-      <w:r>
-        <w:t xml:space="preserve"> </w:t>
-      </w:r>
-      <w:r>
-        <w:t>1.</w:t>
-      </w:r>
-      <w:r>
-        <w:t xml:space="preserve"> </w:t>
-      </w:r>
-      <w:r>
-        <w:t xml:space="preserve">Эскиз </w:t>
-      </w:r>
-      <w:proofErr w:type="spellStart"/>
-      <w:r>
-        <w:t>микрополосковой</w:t>
-      </w:r>
-      <w:proofErr w:type="spellEnd"/>
-      <w:r>
-        <w:t xml:space="preserve"> платы смесителя</w:t>
-      </w:r>
-      <w:bookmarkEnd w:id="16"/>
-    </w:p>
-    <w:p/>
-    <w:p>
-      <w:r>
-        <w:br w:type="page"/>
-      </w:r>
-    </w:p>
-    <w:p>
-      <w:pPr>
-        <w:pStyle w:val="1"/>
-      </w:pPr>
-      <w:bookmarkStart w:id="17" w:name="_Toc104585484"/>
+      <w:bookmarkStart w:id="19" w:name="_Toc104658599"/>
       <w:r>
         <w:lastRenderedPageBreak/>
         <w:t xml:space="preserve">Приложение 2. </w:t>
@@ -8564,7 +8243,7 @@
       <w:r>
         <w:t>Электрическая принципиальная схема</w:t>
       </w:r>
-      <w:bookmarkEnd w:id="17"/>
+      <w:bookmarkEnd w:id="19"/>
     </w:p>
     <w:p/>
     <w:p>
@@ -8595,7 +8274,7 @@
                     </pic:cNvPicPr>
                   </pic:nvPicPr>
                   <pic:blipFill>
-                    <a:blip r:embed="rId33" cstate="print">
+                    <a:blip r:embed="rId30" cstate="print">
                       <a:extLst>
                         <a:ext uri="{28A0092B-C50C-407E-A947-70E740481C1C}">
                           <a14:useLocalDpi xmlns:a14="http://schemas.microsoft.com/office/drawing/2010/main" val="0"/>
@@ -8644,18 +8323,15 @@
       <w:pPr>
         <w:pStyle w:val="1"/>
       </w:pPr>
-      <w:bookmarkStart w:id="18" w:name="_Toc104585485"/>
+      <w:bookmarkStart w:id="20" w:name="_Toc104658600"/>
       <w:r>
         <w:lastRenderedPageBreak/>
-        <w:t>Приложение 3. Схема выводов диода</w:t>
-      </w:r>
-      <w:bookmarkEnd w:id="18"/>
-      <w:r>
-        <w:t xml:space="preserve"> </w:t>
+        <w:t xml:space="preserve">Приложение 3. Схема выводов диода </w:t>
       </w:r>
       <w:r>
         <w:t>3А147В-3</w:t>
       </w:r>
+      <w:bookmarkEnd w:id="20"/>
     </w:p>
     <w:p>
       <w:pPr>
@@ -8688,7 +8364,7 @@
                     <pic:cNvPicPr/>
                   </pic:nvPicPr>
                   <pic:blipFill>
-                    <a:blip r:embed="rId34"/>
+                    <a:blip r:embed="rId31"/>
                     <a:stretch>
                       <a:fillRect/>
                     </a:stretch>
@@ -8710,7 +8386,7 @@
       </w:r>
     </w:p>
     <w:sectPr>
-      <w:footerReference w:type="default" r:id="rId35"/>
+      <w:footerReference w:type="default" r:id="rId32"/>
       <w:pgSz w:w="11906" w:h="16838"/>
       <w:pgMar w:top="1134" w:right="850" w:bottom="1134" w:left="1701" w:header="708" w:footer="708" w:gutter="0"/>
       <w:cols w:space="708"/>
@@ -9320,6 +8996,92 @@
       </w:pPr>
     </w:lvl>
   </w:abstractNum>
+  <w:abstractNum w:abstractNumId="6" w15:restartNumberingAfterBreak="0">
+    <w:nsid w:val="7BE27261"/>
+    <w:multiLevelType w:val="hybridMultilevel"/>
+    <w:tmpl w:val="7CC05B36"/>
+    <w:lvl w:ilvl="0" w:tplc="0419000F">
+      <w:start w:val="1"/>
+      <w:numFmt w:val="decimal"/>
+      <w:lvlText w:val="%1."/>
+      <w:lvlJc w:val="left"/>
+      <w:pPr>
+        <w:ind w:left="1429" w:hanging="360"/>
+      </w:pPr>
+    </w:lvl>
+    <w:lvl w:ilvl="1" w:tplc="04190019" w:tentative="1">
+      <w:start w:val="1"/>
+      <w:numFmt w:val="lowerLetter"/>
+      <w:lvlText w:val="%2."/>
+      <w:lvlJc w:val="left"/>
+      <w:pPr>
+        <w:ind w:left="2149" w:hanging="360"/>
+      </w:pPr>
+    </w:lvl>
+    <w:lvl w:ilvl="2" w:tplc="0419001B" w:tentative="1">
+      <w:start w:val="1"/>
+      <w:numFmt w:val="lowerRoman"/>
+      <w:lvlText w:val="%3."/>
+      <w:lvlJc w:val="right"/>
+      <w:pPr>
+        <w:ind w:left="2869" w:hanging="180"/>
+      </w:pPr>
+    </w:lvl>
+    <w:lvl w:ilvl="3" w:tplc="0419000F" w:tentative="1">
+      <w:start w:val="1"/>
+      <w:numFmt w:val="decimal"/>
+      <w:lvlText w:val="%4."/>
+      <w:lvlJc w:val="left"/>
+      <w:pPr>
+        <w:ind w:left="3589" w:hanging="360"/>
+      </w:pPr>
+    </w:lvl>
+    <w:lvl w:ilvl="4" w:tplc="04190019" w:tentative="1">
+      <w:start w:val="1"/>
+      <w:numFmt w:val="lowerLetter"/>
+      <w:lvlText w:val="%5."/>
+      <w:lvlJc w:val="left"/>
+      <w:pPr>
+        <w:ind w:left="4309" w:hanging="360"/>
+      </w:pPr>
+    </w:lvl>
+    <w:lvl w:ilvl="5" w:tplc="0419001B" w:tentative="1">
+      <w:start w:val="1"/>
+      <w:numFmt w:val="lowerRoman"/>
+      <w:lvlText w:val="%6."/>
+      <w:lvlJc w:val="right"/>
+      <w:pPr>
+        <w:ind w:left="5029" w:hanging="180"/>
+      </w:pPr>
+    </w:lvl>
+    <w:lvl w:ilvl="6" w:tplc="0419000F" w:tentative="1">
+      <w:start w:val="1"/>
+      <w:numFmt w:val="decimal"/>
+      <w:lvlText w:val="%7."/>
+      <w:lvlJc w:val="left"/>
+      <w:pPr>
+        <w:ind w:left="5749" w:hanging="360"/>
+      </w:pPr>
+    </w:lvl>
+    <w:lvl w:ilvl="7" w:tplc="04190019" w:tentative="1">
+      <w:start w:val="1"/>
+      <w:numFmt w:val="lowerLetter"/>
+      <w:lvlText w:val="%8."/>
+      <w:lvlJc w:val="left"/>
+      <w:pPr>
+        <w:ind w:left="6469" w:hanging="360"/>
+      </w:pPr>
+    </w:lvl>
+    <w:lvl w:ilvl="8" w:tplc="0419001B" w:tentative="1">
+      <w:start w:val="1"/>
+      <w:numFmt w:val="lowerRoman"/>
+      <w:lvlText w:val="%9."/>
+      <w:lvlJc w:val="right"/>
+      <w:pPr>
+        <w:ind w:left="7189" w:hanging="180"/>
+      </w:pPr>
+    </w:lvl>
+  </w:abstractNum>
   <w:num w:numId="1" w16cid:durableId="799227996">
     <w:abstractNumId w:val="3"/>
   </w:num>
@@ -9337,6 +9099,9 @@
   </w:num>
   <w:num w:numId="6" w16cid:durableId="1229219610">
     <w:abstractNumId w:val="0"/>
+  </w:num>
+  <w:num w:numId="7" w16cid:durableId="1739091291">
+    <w:abstractNumId w:val="6"/>
   </w:num>
 </w:numbering>
 </file>
